--- a/3course2semestr/Coursach/ПЗ_РКСП_ИКБО-20-21_СидоровСД.docx
+++ b/3course2semestr/Coursach/ПЗ_РКСП_ИКБО-20-21_СидоровСД.docx
@@ -3004,7 +3004,543 @@
     </w:p>
     <w:p>
       <w:pPr>
+        <w:pStyle w:val="-10"/>
+        <w:numPr>
+          <w:ilvl w:val="1"/>
+          <w:numId w:val="11"/>
+        </w:numPr>
+        <w:outlineLvl w:val="1"/>
+      </w:pPr>
+      <w:r>
+        <w:t>Функциональные требования на основе анализа</w:t>
+      </w:r>
+    </w:p>
+    <w:p>
+      <w:pPr>
         <w:pStyle w:val="-11"/>
+        <w:ind w:left="705"/>
+        <w:rPr>
+          <w:b w:val="0"/>
+          <w:bCs/>
+        </w:rPr>
+      </w:pPr>
+      <w:r>
+        <w:rPr>
+          <w:b w:val="0"/>
+          <w:bCs/>
+        </w:rPr>
+        <w:t>Веб-приложение должно быть разработано с учетом данных требований</w:t>
+      </w:r>
+      <w:r>
+        <w:rPr>
+          <w:b w:val="0"/>
+          <w:bCs/>
+        </w:rPr>
+        <w:t>:</w:t>
+      </w:r>
+    </w:p>
+    <w:p>
+      <w:pPr>
+        <w:pStyle w:val="-"/>
+        <w:numPr>
+          <w:ilvl w:val="0"/>
+          <w:numId w:val="12"/>
+        </w:numPr>
+        <w:ind w:left="0" w:firstLine="709"/>
+      </w:pPr>
+      <w:r>
+        <w:t>Веб-приложение должно обеспечивать возможность регистрации и аутентификации пользователей</w:t>
+      </w:r>
+      <w:r>
+        <w:t>;</w:t>
+      </w:r>
+    </w:p>
+    <w:p>
+      <w:pPr>
+        <w:pStyle w:val="-"/>
+        <w:numPr>
+          <w:ilvl w:val="0"/>
+          <w:numId w:val="12"/>
+        </w:numPr>
+        <w:ind w:left="0" w:firstLine="709"/>
+      </w:pPr>
+      <w:r>
+        <w:t>Создаваемый программный продукт должен поддерживать возможность одновременной аренды одной ячейки с возможностью выбора расположения конкретного ряда</w:t>
+      </w:r>
+      <w:r>
+        <w:t>;</w:t>
+      </w:r>
+    </w:p>
+    <w:p>
+      <w:pPr>
+        <w:pStyle w:val="-"/>
+        <w:numPr>
+          <w:ilvl w:val="0"/>
+          <w:numId w:val="12"/>
+        </w:numPr>
+        <w:ind w:left="0" w:firstLine="709"/>
+      </w:pPr>
+      <w:r>
+        <w:t>Должна быть реализована система рекомендации оптимального ряда</w:t>
+      </w:r>
+      <w:r>
+        <w:t>;</w:t>
+      </w:r>
+    </w:p>
+    <w:p>
+      <w:pPr>
+        <w:pStyle w:val="-"/>
+        <w:numPr>
+          <w:ilvl w:val="0"/>
+          <w:numId w:val="12"/>
+        </w:numPr>
+        <w:ind w:left="0" w:firstLine="709"/>
+      </w:pPr>
+      <w:r>
+        <w:t>Пользователь должен иметь доступ к совершенным посещениям и информации о них</w:t>
+      </w:r>
+      <w:r>
+        <w:t>;</w:t>
+      </w:r>
+    </w:p>
+    <w:p>
+      <w:pPr>
+        <w:pStyle w:val="-"/>
+        <w:numPr>
+          <w:ilvl w:val="0"/>
+          <w:numId w:val="12"/>
+        </w:numPr>
+        <w:ind w:left="0" w:firstLine="709"/>
+      </w:pPr>
+      <w:r>
+        <w:t>Создаваемое приложение должно реализовывать полноценный функционал администрирования автоматизированного гардероба</w:t>
+      </w:r>
+      <w:r>
+        <w:t>;</w:t>
+      </w:r>
+    </w:p>
+    <w:p>
+      <w:pPr>
+        <w:pStyle w:val="-"/>
+        <w:numPr>
+          <w:ilvl w:val="0"/>
+          <w:numId w:val="12"/>
+        </w:numPr>
+        <w:ind w:left="0" w:firstLine="709"/>
+      </w:pPr>
+      <w:r>
+        <w:t>Интерфейс приложения должен быть совеременным и интуитивно понятным. Он должен включать в себя раздел с основной информацией и раздел с навигацией.</w:t>
+      </w:r>
+    </w:p>
+    <w:p>
+      <w:pPr>
+        <w:rPr>
+          <w:rFonts w:ascii="Times New Roman" w:eastAsia="Times New Roman" w:hAnsi="Times New Roman" w:cs="Times New Roman"/>
+          <w:sz w:val="28"/>
+          <w:szCs w:val="28"/>
+        </w:rPr>
+      </w:pPr>
+      <w:r>
+        <w:br w:type="page"/>
+      </w:r>
+    </w:p>
+    <w:p>
+      <w:pPr>
+        <w:pStyle w:val="-10"/>
+        <w:ind w:firstLine="708"/>
+        <w:outlineLvl w:val="0"/>
+      </w:pPr>
+      <w:r>
+        <w:lastRenderedPageBreak/>
+        <w:t xml:space="preserve">2 </w:t>
+      </w:r>
+      <w:r>
+        <w:t>ОБОСНОВАНИЕ ВЫБОРА ТЕХНОЛОГИЙ РАЗРАБОТКИ ПРИЛОЖЕНИЯ</w:t>
+      </w:r>
+    </w:p>
+    <w:p>
+      <w:pPr>
+        <w:pStyle w:val="-"/>
+      </w:pPr>
+      <w:r>
+        <w:tab/>
+        <w:t xml:space="preserve">На этапе, когда ясны все требования к программному продукту, необходимо </w:t>
+      </w:r>
+      <w:r>
+        <w:t>определить технологический стек, который будет использоваться</w:t>
+      </w:r>
+    </w:p>
+    <w:p>
+      <w:pPr>
+        <w:pStyle w:val="-"/>
+      </w:pPr>
+      <w:r>
+        <w:t>для достижения поставленных целей.</w:t>
+      </w:r>
+    </w:p>
+    <w:p>
+      <w:pPr>
+        <w:pStyle w:val="-11"/>
+        <w:outlineLvl w:val="1"/>
+      </w:pPr>
+      <w:r>
+        <w:tab/>
+        <w:t>2.1 Основные используемые технологии</w:t>
+      </w:r>
+    </w:p>
+    <w:p>
+      <w:pPr>
+        <w:pStyle w:val="-"/>
+      </w:pPr>
+      <w:r>
+        <w:tab/>
+        <w:t xml:space="preserve">Приложение функционирует в клиент-серверной архитектуре, где большая часть обработки данных выполняется на серверной стороне. Для реализации такого подхода были использованы </w:t>
+      </w:r>
+      <w:r>
+        <w:rPr>
+          <w:lang w:val="en-US"/>
+        </w:rPr>
+        <w:t>Spring</w:t>
+      </w:r>
+      <w:r>
+        <w:t xml:space="preserve"> [</w:t>
+      </w:r>
+      <w:r>
+        <w:t>4</w:t>
+      </w:r>
+      <w:r>
+        <w:t xml:space="preserve">], </w:t>
+      </w:r>
+      <w:r>
+        <w:rPr>
+          <w:lang w:val="en-US"/>
+        </w:rPr>
+        <w:t>PostgreSQL</w:t>
+      </w:r>
+      <w:r>
+        <w:t xml:space="preserve"> [</w:t>
+      </w:r>
+      <w:r>
+        <w:t>5</w:t>
+      </w:r>
+      <w:r>
+        <w:t xml:space="preserve">], </w:t>
+      </w:r>
+      <w:r>
+        <w:rPr>
+          <w:lang w:val="en-US"/>
+        </w:rPr>
+        <w:t>React</w:t>
+      </w:r>
+      <w:r>
+        <w:t xml:space="preserve"> [</w:t>
+      </w:r>
+      <w:r>
+        <w:t>6</w:t>
+      </w:r>
+      <w:r>
+        <w:t>]</w:t>
+      </w:r>
+      <w:r>
+        <w:t>.</w:t>
+      </w:r>
+    </w:p>
+    <w:p>
+      <w:pPr>
+        <w:pStyle w:val="-"/>
+      </w:pPr>
+      <w:r>
+        <w:tab/>
+        <w:t xml:space="preserve">Использование фреймворка </w:t>
+      </w:r>
+      <w:r>
+        <w:rPr>
+          <w:lang w:val="en-US"/>
+        </w:rPr>
+        <w:t>Spring</w:t>
+      </w:r>
+      <w:r>
+        <w:t xml:space="preserve"> </w:t>
+      </w:r>
+      <w:r>
+        <w:t>обусловлено его популярностью и наличием большого количества различных бибилиотек</w:t>
+      </w:r>
+      <w:r>
+        <w:t>, позволяющих создавать приложения различного уровня сложности.</w:t>
+      </w:r>
+    </w:p>
+    <w:p>
+      <w:pPr>
+        <w:pStyle w:val="-"/>
+      </w:pPr>
+      <w:r>
+        <w:tab/>
+        <w:t xml:space="preserve">Система управления базами данных </w:t>
+      </w:r>
+      <w:r>
+        <w:rPr>
+          <w:lang w:val="en-US"/>
+        </w:rPr>
+        <w:t>PostgreSQL</w:t>
+      </w:r>
+      <w:r>
+        <w:t xml:space="preserve"> </w:t>
+      </w:r>
+      <w:r>
+        <w:t>выбрана для хранения данных из-за удобства использования, надежности и стабильности. Эта СУБД обладает всеми необходимыми функциями, а также является одной из самых востребованных на текущий момент.</w:t>
+      </w:r>
+    </w:p>
+    <w:p>
+      <w:pPr>
+        <w:pStyle w:val="-"/>
+      </w:pPr>
+      <w:r>
+        <w:tab/>
+        <w:t xml:space="preserve">Для разработки клиентской части были выбраны </w:t>
+      </w:r>
+      <w:r>
+        <w:rPr>
+          <w:lang w:val="en-US"/>
+        </w:rPr>
+        <w:t>React</w:t>
+      </w:r>
+      <w:r>
+        <w:t xml:space="preserve">, </w:t>
+      </w:r>
+      <w:r>
+        <w:rPr>
+          <w:lang w:val="en-US"/>
+        </w:rPr>
+        <w:t>CSS</w:t>
+      </w:r>
+      <w:r>
+        <w:t xml:space="preserve"> </w:t>
+      </w:r>
+      <w:r>
+        <w:t xml:space="preserve">и </w:t>
+      </w:r>
+      <w:r>
+        <w:rPr>
+          <w:lang w:val="en-US"/>
+        </w:rPr>
+        <w:t>HTML</w:t>
+      </w:r>
+      <w:r>
+        <w:t xml:space="preserve">, так как они обеспечивают эффективную разработку масштабируемых веб-приложений, позволяя создавать переиспользуемые компоненты для более удобной поддержки работоспособности пользовательского интерфейса. </w:t>
+      </w:r>
+    </w:p>
+    <w:p>
+      <w:pPr>
+        <w:pStyle w:val="-11"/>
+      </w:pPr>
+      <w:r>
+        <w:t xml:space="preserve"> </w:t>
+      </w:r>
+      <w:r>
+        <w:tab/>
+        <w:t>2.2 Краткое обоснование использования технологий</w:t>
+      </w:r>
+    </w:p>
+    <w:p>
+      <w:pPr>
+        <w:pStyle w:val="-11"/>
+        <w:rPr>
+          <w:lang w:val="en-US"/>
+        </w:rPr>
+      </w:pPr>
+      <w:r>
+        <w:tab/>
+        <w:t xml:space="preserve">2.2.1 Язык програмиирования </w:t>
+      </w:r>
+      <w:r>
+        <w:rPr>
+          <w:lang w:val="en-US"/>
+        </w:rPr>
+        <w:t>Java</w:t>
+      </w:r>
+    </w:p>
+    <w:p>
+      <w:pPr>
+        <w:pStyle w:val="-"/>
+      </w:pPr>
+      <w:r>
+        <w:rPr>
+          <w:b/>
+          <w:bCs/>
+          <w:lang w:val="en-US"/>
+        </w:rPr>
+        <w:tab/>
+      </w:r>
+      <w:r>
+        <w:t>Данный язык зарекомендовал себя в написании приложений различного уровня сложности, а также обладает обширным списком библиотек позволяющих решать множество задач.</w:t>
+      </w:r>
+    </w:p>
+    <w:p>
+      <w:pPr>
+        <w:pStyle w:val="-11"/>
+        <w:rPr>
+          <w:lang w:val="en-US"/>
+        </w:rPr>
+      </w:pPr>
+      <w:r>
+        <w:tab/>
+      </w:r>
+      <w:r>
+        <w:rPr>
+          <w:lang w:val="en-US"/>
+        </w:rPr>
+        <w:t xml:space="preserve">2.2.2 Spring </w:t>
+      </w:r>
+    </w:p>
+    <w:p>
+      <w:pPr>
+        <w:pStyle w:val="-"/>
+      </w:pPr>
+      <w:r>
+        <w:rPr>
+          <w:b/>
+          <w:bCs/>
+        </w:rPr>
+        <w:tab/>
+      </w:r>
+      <w:r>
+        <w:t xml:space="preserve">Данный фреймворк отлично зарекомендовал себя на рынке решений для разработчки веб-приложения на языке </w:t>
+      </w:r>
+      <w:r>
+        <w:rPr>
+          <w:lang w:val="en-US"/>
+        </w:rPr>
+        <w:t>Java</w:t>
+      </w:r>
+      <w:r>
+        <w:t>, а также обладает большим колчиество различных дополнений расширяющих его функционал.</w:t>
+      </w:r>
+    </w:p>
+    <w:p>
+      <w:pPr>
+        <w:rPr>
+          <w:rFonts w:ascii="Times New Roman" w:eastAsia="Times New Roman" w:hAnsi="Times New Roman" w:cs="Times New Roman"/>
+          <w:sz w:val="28"/>
+          <w:szCs w:val="28"/>
+        </w:rPr>
+      </w:pPr>
+      <w:r>
+        <w:br w:type="page"/>
+      </w:r>
+    </w:p>
+    <w:p>
+      <w:pPr>
+        <w:pStyle w:val="-11"/>
+      </w:pPr>
+      <w:r>
+        <w:lastRenderedPageBreak/>
+        <w:tab/>
+        <w:t xml:space="preserve">2.2.3 </w:t>
+      </w:r>
+      <w:r>
+        <w:rPr>
+          <w:lang w:val="en-US"/>
+        </w:rPr>
+        <w:t xml:space="preserve">Spring Boot </w:t>
+      </w:r>
+    </w:p>
+    <w:p>
+      <w:pPr>
+        <w:pStyle w:val="-"/>
+      </w:pPr>
+      <w:r>
+        <w:t xml:space="preserve"> </w:t>
+      </w:r>
+      <w:r>
+        <w:tab/>
+        <w:t xml:space="preserve">Данное средство упрощает создание автономных приложений на основе </w:t>
+      </w:r>
+      <w:r>
+        <w:rPr>
+          <w:lang w:val="en-US"/>
+        </w:rPr>
+        <w:t>Spring</w:t>
+      </w:r>
+      <w:r>
+        <w:t>, облегчая настройку и развертывание приложений.</w:t>
+      </w:r>
+    </w:p>
+    <w:p>
+      <w:pPr>
+        <w:pStyle w:val="-11"/>
+      </w:pPr>
+      <w:r>
+        <w:tab/>
+        <w:t xml:space="preserve">2.2.4 </w:t>
+      </w:r>
+      <w:r>
+        <w:rPr>
+          <w:lang w:val="en-US"/>
+        </w:rPr>
+        <w:t>Spring</w:t>
+      </w:r>
+      <w:r>
+        <w:t xml:space="preserve"> </w:t>
+      </w:r>
+      <w:r>
+        <w:rPr>
+          <w:lang w:val="en-US"/>
+        </w:rPr>
+        <w:t>Web</w:t>
+      </w:r>
+    </w:p>
+    <w:p>
+      <w:pPr>
+        <w:pStyle w:val="-11"/>
+        <w:rPr>
+          <w:b w:val="0"/>
+          <w:bCs/>
+        </w:rPr>
+      </w:pPr>
+      <w:r>
+        <w:tab/>
+      </w:r>
+      <w:r>
+        <w:rPr>
+          <w:b w:val="0"/>
+          <w:bCs/>
+        </w:rPr>
+        <w:t xml:space="preserve">Данный веб-фреймворк позволяет удобно создавать </w:t>
+      </w:r>
+      <w:r>
+        <w:rPr>
+          <w:b w:val="0"/>
+          <w:bCs/>
+          <w:lang w:val="en-US"/>
+        </w:rPr>
+        <w:t>REST</w:t>
+      </w:r>
+      <w:r>
+        <w:rPr>
+          <w:b w:val="0"/>
+          <w:bCs/>
+        </w:rPr>
+        <w:t xml:space="preserve">-приложения на основе </w:t>
+      </w:r>
+      <w:r>
+        <w:rPr>
+          <w:b w:val="0"/>
+          <w:bCs/>
+          <w:lang w:val="en-US"/>
+        </w:rPr>
+        <w:t>Spring</w:t>
+      </w:r>
+      <w:r>
+        <w:rPr>
+          <w:b w:val="0"/>
+          <w:bCs/>
+        </w:rPr>
+        <w:t>.</w:t>
+      </w:r>
+    </w:p>
+    <w:p>
+      <w:pPr>
+        <w:pStyle w:val="-"/>
       </w:pPr>
       <w:r>
         <w:tab/>
@@ -3488,6 +4024,95 @@
     </w:lvl>
   </w:abstractNum>
   <w:abstractNum w:abstractNumId="3" w15:restartNumberingAfterBreak="0">
+    <w:nsid w:val="21230237"/>
+    <w:multiLevelType w:val="hybridMultilevel"/>
+    <w:tmpl w:val="984AB33A"/>
+    <w:lvl w:ilvl="0" w:tplc="B08EBC04">
+      <w:start w:val="1"/>
+      <w:numFmt w:val="decimal"/>
+      <w:lvlText w:val="%1."/>
+      <w:lvlJc w:val="left"/>
+      <w:pPr>
+        <w:ind w:left="1065" w:hanging="360"/>
+      </w:pPr>
+      <w:rPr>
+        <w:rFonts w:hint="default"/>
+      </w:rPr>
+    </w:lvl>
+    <w:lvl w:ilvl="1" w:tplc="04190019" w:tentative="1">
+      <w:start w:val="1"/>
+      <w:numFmt w:val="lowerLetter"/>
+      <w:lvlText w:val="%2."/>
+      <w:lvlJc w:val="left"/>
+      <w:pPr>
+        <w:ind w:left="1785" w:hanging="360"/>
+      </w:pPr>
+    </w:lvl>
+    <w:lvl w:ilvl="2" w:tplc="0419001B" w:tentative="1">
+      <w:start w:val="1"/>
+      <w:numFmt w:val="lowerRoman"/>
+      <w:lvlText w:val="%3."/>
+      <w:lvlJc w:val="right"/>
+      <w:pPr>
+        <w:ind w:left="2505" w:hanging="180"/>
+      </w:pPr>
+    </w:lvl>
+    <w:lvl w:ilvl="3" w:tplc="0419000F" w:tentative="1">
+      <w:start w:val="1"/>
+      <w:numFmt w:val="decimal"/>
+      <w:lvlText w:val="%4."/>
+      <w:lvlJc w:val="left"/>
+      <w:pPr>
+        <w:ind w:left="3225" w:hanging="360"/>
+      </w:pPr>
+    </w:lvl>
+    <w:lvl w:ilvl="4" w:tplc="04190019" w:tentative="1">
+      <w:start w:val="1"/>
+      <w:numFmt w:val="lowerLetter"/>
+      <w:lvlText w:val="%5."/>
+      <w:lvlJc w:val="left"/>
+      <w:pPr>
+        <w:ind w:left="3945" w:hanging="360"/>
+      </w:pPr>
+    </w:lvl>
+    <w:lvl w:ilvl="5" w:tplc="0419001B" w:tentative="1">
+      <w:start w:val="1"/>
+      <w:numFmt w:val="lowerRoman"/>
+      <w:lvlText w:val="%6."/>
+      <w:lvlJc w:val="right"/>
+      <w:pPr>
+        <w:ind w:left="4665" w:hanging="180"/>
+      </w:pPr>
+    </w:lvl>
+    <w:lvl w:ilvl="6" w:tplc="0419000F" w:tentative="1">
+      <w:start w:val="1"/>
+      <w:numFmt w:val="decimal"/>
+      <w:lvlText w:val="%7."/>
+      <w:lvlJc w:val="left"/>
+      <w:pPr>
+        <w:ind w:left="5385" w:hanging="360"/>
+      </w:pPr>
+    </w:lvl>
+    <w:lvl w:ilvl="7" w:tplc="04190019" w:tentative="1">
+      <w:start w:val="1"/>
+      <w:numFmt w:val="lowerLetter"/>
+      <w:lvlText w:val="%8."/>
+      <w:lvlJc w:val="left"/>
+      <w:pPr>
+        <w:ind w:left="6105" w:hanging="360"/>
+      </w:pPr>
+    </w:lvl>
+    <w:lvl w:ilvl="8" w:tplc="0419001B" w:tentative="1">
+      <w:start w:val="1"/>
+      <w:numFmt w:val="lowerRoman"/>
+      <w:lvlText w:val="%9."/>
+      <w:lvlJc w:val="right"/>
+      <w:pPr>
+        <w:ind w:left="6825" w:hanging="180"/>
+      </w:pPr>
+    </w:lvl>
+  </w:abstractNum>
+  <w:abstractNum w:abstractNumId="4" w15:restartNumberingAfterBreak="0">
     <w:nsid w:val="27906743"/>
     <w:multiLevelType w:val="multilevel"/>
     <w:tmpl w:val="8FF29D02"/>
@@ -3600,7 +4225,7 @@
       </w:pPr>
     </w:lvl>
   </w:abstractNum>
-  <w:abstractNum w:abstractNumId="4" w15:restartNumberingAfterBreak="0">
+  <w:abstractNum w:abstractNumId="5" w15:restartNumberingAfterBreak="0">
     <w:nsid w:val="2A925BE2"/>
     <w:multiLevelType w:val="hybridMultilevel"/>
     <w:tmpl w:val="84F429C8"/>
@@ -3686,7 +4311,7 @@
       </w:pPr>
     </w:lvl>
   </w:abstractNum>
-  <w:abstractNum w:abstractNumId="5" w15:restartNumberingAfterBreak="0">
+  <w:abstractNum w:abstractNumId="6" w15:restartNumberingAfterBreak="0">
     <w:nsid w:val="31055C27"/>
     <w:multiLevelType w:val="multilevel"/>
     <w:tmpl w:val="09FA3274"/>
@@ -3799,7 +4424,7 @@
       </w:pPr>
     </w:lvl>
   </w:abstractNum>
-  <w:abstractNum w:abstractNumId="6" w15:restartNumberingAfterBreak="0">
+  <w:abstractNum w:abstractNumId="7" w15:restartNumberingAfterBreak="0">
     <w:nsid w:val="4ADA4EB2"/>
     <w:multiLevelType w:val="multilevel"/>
     <w:tmpl w:val="80F6C94E"/>
@@ -3912,7 +4537,7 @@
       </w:pPr>
     </w:lvl>
   </w:abstractNum>
-  <w:abstractNum w:abstractNumId="7" w15:restartNumberingAfterBreak="0">
+  <w:abstractNum w:abstractNumId="8" w15:restartNumberingAfterBreak="0">
     <w:nsid w:val="60235C83"/>
     <w:multiLevelType w:val="multilevel"/>
     <w:tmpl w:val="BEE603B8"/>
@@ -4025,7 +4650,7 @@
       </w:pPr>
     </w:lvl>
   </w:abstractNum>
-  <w:abstractNum w:abstractNumId="8" w15:restartNumberingAfterBreak="0">
+  <w:abstractNum w:abstractNumId="9" w15:restartNumberingAfterBreak="0">
     <w:nsid w:val="678A6B9A"/>
     <w:multiLevelType w:val="multilevel"/>
     <w:tmpl w:val="660420D6"/>
@@ -4138,7 +4763,7 @@
       </w:pPr>
     </w:lvl>
   </w:abstractNum>
-  <w:abstractNum w:abstractNumId="9" w15:restartNumberingAfterBreak="0">
+  <w:abstractNum w:abstractNumId="10" w15:restartNumberingAfterBreak="0">
     <w:nsid w:val="74D31DE7"/>
     <w:multiLevelType w:val="multilevel"/>
     <w:tmpl w:val="CBFE5C5C"/>
@@ -4251,7 +4876,7 @@
       </w:pPr>
     </w:lvl>
   </w:abstractNum>
-  <w:abstractNum w:abstractNumId="10" w15:restartNumberingAfterBreak="0">
+  <w:abstractNum w:abstractNumId="11" w15:restartNumberingAfterBreak="0">
     <w:nsid w:val="7CBA3818"/>
     <w:multiLevelType w:val="multilevel"/>
     <w:tmpl w:val="6D70CD7E"/>
@@ -4365,37 +4990,40 @@
     </w:lvl>
   </w:abstractNum>
   <w:num w:numId="1">
-    <w:abstractNumId w:val="9"/>
+    <w:abstractNumId w:val="10"/>
   </w:num>
   <w:num w:numId="2">
     <w:abstractNumId w:val="2"/>
   </w:num>
   <w:num w:numId="3">
-    <w:abstractNumId w:val="8"/>
+    <w:abstractNumId w:val="9"/>
   </w:num>
   <w:num w:numId="4">
-    <w:abstractNumId w:val="3"/>
+    <w:abstractNumId w:val="4"/>
   </w:num>
   <w:num w:numId="5">
     <w:abstractNumId w:val="1"/>
   </w:num>
   <w:num w:numId="6">
-    <w:abstractNumId w:val="7"/>
+    <w:abstractNumId w:val="8"/>
   </w:num>
   <w:num w:numId="7">
-    <w:abstractNumId w:val="5"/>
+    <w:abstractNumId w:val="6"/>
   </w:num>
   <w:num w:numId="8">
-    <w:abstractNumId w:val="6"/>
+    <w:abstractNumId w:val="7"/>
   </w:num>
   <w:num w:numId="9">
     <w:abstractNumId w:val="0"/>
   </w:num>
   <w:num w:numId="10">
-    <w:abstractNumId w:val="4"/>
+    <w:abstractNumId w:val="5"/>
   </w:num>
   <w:num w:numId="11">
-    <w:abstractNumId w:val="10"/>
+    <w:abstractNumId w:val="11"/>
+  </w:num>
+  <w:num w:numId="12">
+    <w:abstractNumId w:val="3"/>
   </w:num>
 </w:numbering>
 </file>

--- a/3course2semestr/Coursach/ПЗ_РКСП_ИКБО-20-21_СидоровСД.docx
+++ b/3course2semestr/Coursach/ПЗ_РКСП_ИКБО-20-21_СидоровСД.docx
@@ -2540,6 +2540,7 @@
     <w:p>
       <w:pPr>
         <w:pStyle w:val="-11"/>
+        <w:outlineLvl w:val="2"/>
       </w:pPr>
       <w:r>
         <w:tab/>
@@ -2629,6 +2630,7 @@
     <w:p>
       <w:pPr>
         <w:pStyle w:val="-11"/>
+        <w:outlineLvl w:val="2"/>
       </w:pPr>
       <w:r>
         <w:lastRenderedPageBreak/>
@@ -2737,6 +2739,7 @@
     <w:p>
       <w:pPr>
         <w:pStyle w:val="-11"/>
+        <w:outlineLvl w:val="2"/>
       </w:pPr>
       <w:r>
         <w:rPr>
@@ -2820,6 +2823,7 @@
     <w:p>
       <w:pPr>
         <w:pStyle w:val="-11"/>
+        <w:outlineLvl w:val="2"/>
       </w:pPr>
       <w:r>
         <w:tab/>
@@ -2927,6 +2931,7 @@
     <w:p>
       <w:pPr>
         <w:pStyle w:val="-11"/>
+        <w:outlineLvl w:val="2"/>
       </w:pPr>
       <w:r>
         <w:lastRenderedPageBreak/>
@@ -3332,6 +3337,7 @@
     <w:p>
       <w:pPr>
         <w:pStyle w:val="-11"/>
+        <w:outlineLvl w:val="1"/>
       </w:pPr>
       <w:r>
         <w:t xml:space="preserve"> </w:t>
@@ -3344,6 +3350,7 @@
     <w:p>
       <w:pPr>
         <w:pStyle w:val="-11"/>
+        <w:outlineLvl w:val="2"/>
         <w:rPr>
           <w:lang w:val="en-US"/>
         </w:rPr>
@@ -3378,6 +3385,7 @@
     <w:p>
       <w:pPr>
         <w:pStyle w:val="-11"/>
+        <w:outlineLvl w:val="2"/>
         <w:rPr>
           <w:lang w:val="en-US"/>
         </w:rPr>
@@ -3431,6 +3439,7 @@
     <w:p>
       <w:pPr>
         <w:pStyle w:val="-11"/>
+        <w:outlineLvl w:val="2"/>
       </w:pPr>
       <w:r>
         <w:lastRenderedPageBreak/>
@@ -3468,6 +3477,7 @@
     <w:p>
       <w:pPr>
         <w:pStyle w:val="-11"/>
+        <w:outlineLvl w:val="2"/>
       </w:pPr>
       <w:r>
         <w:tab/>
@@ -3540,10 +3550,665 @@
     </w:p>
     <w:p>
       <w:pPr>
-        <w:pStyle w:val="-"/>
-      </w:pPr>
-      <w:r>
-        <w:tab/>
+        <w:pStyle w:val="-11"/>
+        <w:rPr>
+          <w:lang w:val="en-US"/>
+        </w:rPr>
+      </w:pPr>
+      <w:r>
+        <w:tab/>
+      </w:r>
+      <w:r>
+        <w:rPr>
+          <w:lang w:val="en-US"/>
+        </w:rPr>
+        <w:t>2.2.5 Spring Data JPA</w:t>
+      </w:r>
+    </w:p>
+    <w:p>
+      <w:pPr>
+        <w:pStyle w:val="-"/>
+      </w:pPr>
+      <w:r>
+        <w:rPr>
+          <w:lang w:val="en-US"/>
+        </w:rPr>
+        <w:tab/>
+      </w:r>
+      <w:r>
+        <w:t xml:space="preserve">Данная технология является частью семейства </w:t>
+      </w:r>
+      <w:r>
+        <w:rPr>
+          <w:lang w:val="en-US"/>
+        </w:rPr>
+        <w:t>Spring</w:t>
+      </w:r>
+      <w:r>
+        <w:t xml:space="preserve"> </w:t>
+      </w:r>
+      <w:r>
+        <w:rPr>
+          <w:lang w:val="en-US"/>
+        </w:rPr>
+        <w:t>Data</w:t>
+      </w:r>
+      <w:r>
+        <w:t xml:space="preserve"> </w:t>
+      </w:r>
+      <w:r>
+        <w:t xml:space="preserve">и позволяет удобно взаимодействовать с базами данных через </w:t>
+      </w:r>
+      <w:r>
+        <w:rPr>
+          <w:lang w:val="en-US"/>
+        </w:rPr>
+        <w:t>Java</w:t>
+      </w:r>
+      <w:r>
+        <w:t xml:space="preserve"> </w:t>
+      </w:r>
+      <w:r>
+        <w:rPr>
+          <w:lang w:val="en-US"/>
+        </w:rPr>
+        <w:t>Persistence</w:t>
+      </w:r>
+      <w:r>
+        <w:t xml:space="preserve"> </w:t>
+      </w:r>
+      <w:r>
+        <w:rPr>
+          <w:lang w:val="en-US"/>
+        </w:rPr>
+        <w:t>API</w:t>
+      </w:r>
+      <w:r>
+        <w:t xml:space="preserve"> [7].</w:t>
+      </w:r>
+    </w:p>
+    <w:p>
+      <w:pPr>
+        <w:pStyle w:val="-11"/>
+        <w:rPr>
+          <w:lang w:val="en-US"/>
+        </w:rPr>
+      </w:pPr>
+      <w:r>
+        <w:tab/>
+      </w:r>
+      <w:r>
+        <w:rPr>
+          <w:lang w:val="en-US"/>
+        </w:rPr>
+        <w:t xml:space="preserve">2.2.6 Spring Security </w:t>
+      </w:r>
+    </w:p>
+    <w:p>
+      <w:pPr>
+        <w:pStyle w:val="-"/>
+      </w:pPr>
+      <w:r>
+        <w:tab/>
+        <w:t xml:space="preserve">Данный фреймворк позволяет гибко настраивать аутентификацию и фактически является стандартом для защиты основанных на </w:t>
+      </w:r>
+      <w:r>
+        <w:rPr>
+          <w:lang w:val="en-US"/>
+        </w:rPr>
+        <w:t>Spring</w:t>
+      </w:r>
+      <w:r>
+        <w:t xml:space="preserve"> </w:t>
+      </w:r>
+      <w:r>
+        <w:t>приложений.</w:t>
+      </w:r>
+    </w:p>
+    <w:p>
+      <w:pPr>
+        <w:pStyle w:val="-11"/>
+      </w:pPr>
+      <w:r>
+        <w:tab/>
+        <w:t xml:space="preserve">2.2.7 </w:t>
+      </w:r>
+      <w:r>
+        <w:rPr>
+          <w:lang w:val="en-US"/>
+        </w:rPr>
+        <w:t>Maven</w:t>
+      </w:r>
+    </w:p>
+    <w:p>
+      <w:pPr>
+        <w:pStyle w:val="-"/>
+      </w:pPr>
+      <w:r>
+        <w:tab/>
+        <w:t>Система автоматизированный сборки проекта, используемая для упрощения сборки, тестирования и развертывания приложений.</w:t>
+      </w:r>
+    </w:p>
+    <w:p>
+      <w:pPr>
+        <w:pStyle w:val="-11"/>
+        <w:rPr>
+          <w:lang w:val="en-US"/>
+        </w:rPr>
+      </w:pPr>
+      <w:r>
+        <w:tab/>
+        <w:t xml:space="preserve">2.2.8 </w:t>
+      </w:r>
+      <w:r>
+        <w:rPr>
+          <w:lang w:val="en-US"/>
+        </w:rPr>
+        <w:t>Bruno</w:t>
+      </w:r>
+    </w:p>
+    <w:p>
+      <w:pPr>
+        <w:pStyle w:val="-"/>
+      </w:pPr>
+      <w:r>
+        <w:rPr>
+          <w:lang w:val="en-US"/>
+        </w:rPr>
+        <w:tab/>
+        <w:t>Bruno</w:t>
+      </w:r>
+      <w:r>
+        <w:t xml:space="preserve"> – </w:t>
+      </w:r>
+      <w:r>
+        <w:t xml:space="preserve">это инструмент для тестирования и разработки </w:t>
+      </w:r>
+      <w:r>
+        <w:rPr>
+          <w:lang w:val="en-US"/>
+        </w:rPr>
+        <w:t>API</w:t>
+      </w:r>
+      <w:r>
+        <w:t xml:space="preserve"> </w:t>
+      </w:r>
+      <w:r>
+        <w:t>веб-сервисов. Он обеспечивает простой и удобный интерфейс, возможность настривать переменные окружения, а также возможность локально сохранять запросы.</w:t>
+      </w:r>
+    </w:p>
+    <w:p>
+      <w:pPr>
+        <w:pStyle w:val="-11"/>
+        <w:rPr>
+          <w:lang w:val="en-US"/>
+        </w:rPr>
+      </w:pPr>
+      <w:r>
+        <w:tab/>
+      </w:r>
+      <w:r>
+        <w:rPr>
+          <w:lang w:val="en-US"/>
+        </w:rPr>
+        <w:t xml:space="preserve">2.2.9 </w:t>
+      </w:r>
+      <w:r>
+        <w:rPr>
+          <w:lang w:val="en-US"/>
+        </w:rPr>
+        <w:t>JSON Web Tokens</w:t>
+      </w:r>
+    </w:p>
+    <w:p>
+      <w:pPr>
+        <w:pStyle w:val="-"/>
+      </w:pPr>
+      <w:r>
+        <w:rPr>
+          <w:lang w:val="en-US"/>
+        </w:rPr>
+        <w:tab/>
+      </w:r>
+      <w:r>
+        <w:t xml:space="preserve">Открытый стандарт для создания токенов безопасности в формате JSON. </w:t>
+      </w:r>
+      <w:r>
+        <w:t>Данный стандарт часто применяется для аутентификации и авторизации пользователей.</w:t>
+      </w:r>
+      <w:r>
+        <w:t xml:space="preserve"> </w:t>
+      </w:r>
+    </w:p>
+    <w:p>
+      <w:pPr>
+        <w:pStyle w:val="-11"/>
+      </w:pPr>
+      <w:r>
+        <w:tab/>
+      </w:r>
+      <w:r>
+        <w:t>2.2.</w:t>
+      </w:r>
+      <w:r>
+        <w:t>10</w:t>
+      </w:r>
+      <w:r>
+        <w:t xml:space="preserve"> </w:t>
+      </w:r>
+      <w:r>
+        <w:rPr>
+          <w:lang w:val="en-US"/>
+        </w:rPr>
+        <w:t>IntelliJ</w:t>
+      </w:r>
+      <w:r>
+        <w:t xml:space="preserve"> </w:t>
+      </w:r>
+      <w:r>
+        <w:rPr>
+          <w:lang w:val="en-US"/>
+        </w:rPr>
+        <w:t>IDEA</w:t>
+      </w:r>
+    </w:p>
+    <w:p>
+      <w:pPr>
+        <w:pStyle w:val="-"/>
+      </w:pPr>
+      <w:r>
+        <w:tab/>
+      </w:r>
+      <w:r>
+        <w:t>Интегрированная среда разработки</w:t>
+      </w:r>
+      <w:r>
+        <w:t xml:space="preserve"> (</w:t>
+      </w:r>
+      <w:r>
+        <w:rPr>
+          <w:lang w:val="en-US"/>
+        </w:rPr>
+        <w:t>IDE</w:t>
+      </w:r>
+      <w:r>
+        <w:t xml:space="preserve">) </w:t>
+      </w:r>
+      <w:r>
+        <w:t xml:space="preserve">для </w:t>
+      </w:r>
+      <w:r>
+        <w:rPr>
+          <w:lang w:val="en-US"/>
+        </w:rPr>
+        <w:t>Java</w:t>
+      </w:r>
+      <w:r>
+        <w:t xml:space="preserve"> от </w:t>
+      </w:r>
+      <w:r>
+        <w:rPr>
+          <w:lang w:val="en-US"/>
+        </w:rPr>
+        <w:t>JetBrains</w:t>
+      </w:r>
+      <w:r>
+        <w:t xml:space="preserve"> с мощными инструментами для создания, отладки и управления проектами. Она включает интеллектуальные подсказки, автоматическое исправление кода, интеграцию с системами сборки и анализ кода.</w:t>
+      </w:r>
+    </w:p>
+    <w:p>
+      <w:pPr>
+        <w:rPr>
+          <w:rFonts w:ascii="Times New Roman" w:eastAsia="Times New Roman" w:hAnsi="Times New Roman" w:cs="Times New Roman"/>
+          <w:sz w:val="28"/>
+          <w:szCs w:val="28"/>
+        </w:rPr>
+      </w:pPr>
+      <w:r>
+        <w:br w:type="page"/>
+      </w:r>
+    </w:p>
+    <w:p>
+      <w:pPr>
+        <w:pStyle w:val="-11"/>
+      </w:pPr>
+      <w:r>
+        <w:lastRenderedPageBreak/>
+        <w:tab/>
+        <w:t xml:space="preserve">2.2.11 </w:t>
+      </w:r>
+      <w:r>
+        <w:rPr>
+          <w:lang w:val="en-US"/>
+        </w:rPr>
+        <w:t>Git</w:t>
+      </w:r>
+    </w:p>
+    <w:p>
+      <w:pPr>
+        <w:pStyle w:val="-"/>
+      </w:pPr>
+      <w:r>
+        <w:tab/>
+      </w:r>
+      <w:r>
+        <w:t xml:space="preserve">Представляет собой </w:t>
+      </w:r>
+      <w:r>
+        <w:t>распределённ</w:t>
+      </w:r>
+      <w:r>
+        <w:t>ую</w:t>
+      </w:r>
+      <w:r>
+        <w:t xml:space="preserve"> систем</w:t>
+      </w:r>
+      <w:r>
+        <w:t>у</w:t>
+      </w:r>
+      <w:r>
+        <w:t xml:space="preserve"> контроля версий, отслеживающая изменения в файлах и обычно используемая для координации работы при совместной разработке исходного кода</w:t>
+      </w:r>
+      <w:r>
+        <w:t>, а также для возможности отменить изменения в случае появления кретичских ошибок в работе программ.</w:t>
+      </w:r>
+    </w:p>
+    <w:p>
+      <w:pPr>
+        <w:pStyle w:val="-"/>
+        <w:rPr>
+          <w:b/>
+          <w:bCs/>
+          <w:lang w:val="en-US"/>
+        </w:rPr>
+      </w:pPr>
+      <w:r>
+        <w:tab/>
+      </w:r>
+      <w:r>
+        <w:rPr>
+          <w:b/>
+          <w:bCs/>
+        </w:rPr>
+        <w:t xml:space="preserve">2.2.12 </w:t>
+      </w:r>
+      <w:r>
+        <w:rPr>
+          <w:b/>
+          <w:bCs/>
+          <w:lang w:val="en-US"/>
+        </w:rPr>
+        <w:t>Git</w:t>
+      </w:r>
+      <w:r>
+        <w:rPr>
+          <w:b/>
+          <w:bCs/>
+          <w:lang w:val="en-US"/>
+        </w:rPr>
+        <w:t>Hub</w:t>
+      </w:r>
+    </w:p>
+    <w:p>
+      <w:pPr>
+        <w:pStyle w:val="-"/>
+      </w:pPr>
+      <w:r>
+        <w:rPr>
+          <w:lang w:val="en-US"/>
+        </w:rPr>
+        <w:tab/>
+      </w:r>
+      <w:r>
+        <w:t>Веб-платформа, предназначенная для хостинга и совместной разработки программного обеспечения с использованием системы контроля версий Git.</w:t>
+      </w:r>
+      <w:r>
+        <w:t xml:space="preserve"> </w:t>
+      </w:r>
+      <w:r>
+        <w:t xml:space="preserve">Предоставляет широкий инструментарий совместно с приятным и удобным интерфейсом. </w:t>
+      </w:r>
+    </w:p>
+    <w:p>
+      <w:pPr>
+        <w:pStyle w:val="-11"/>
+        <w:ind w:firstLine="708"/>
+      </w:pPr>
+      <w:r>
+        <w:t>2.2.15</w:t>
+      </w:r>
+      <w:r>
+        <w:t xml:space="preserve"> </w:t>
+      </w:r>
+      <w:r>
+        <w:t>PostgreSQL</w:t>
+      </w:r>
+    </w:p>
+    <w:p>
+      <w:pPr>
+        <w:pStyle w:val="-"/>
+        <w:ind w:firstLine="708"/>
+      </w:pPr>
+      <w:r>
+        <w:t>Система управления реляционными базами данных, часто используемая в веб-разработке и других сферах</w:t>
+      </w:r>
+      <w:r>
+        <w:t>, обладающая высокой надежностью</w:t>
+      </w:r>
+      <w:r>
+        <w:t>, стабильностью и</w:t>
+      </w:r>
+      <w:r>
+        <w:t xml:space="preserve"> большим сообществом разработчиков</w:t>
+      </w:r>
+      <w:r>
+        <w:t>.</w:t>
+      </w:r>
+    </w:p>
+    <w:p>
+      <w:pPr>
+        <w:pStyle w:val="-11"/>
+        <w:ind w:firstLine="708"/>
+      </w:pPr>
+      <w:r>
+        <w:t>2.2.16</w:t>
+      </w:r>
+      <w:r>
+        <w:t xml:space="preserve"> </w:t>
+      </w:r>
+      <w:r>
+        <w:t>HyperText Markup Language (HTML)</w:t>
+      </w:r>
+    </w:p>
+    <w:p>
+      <w:pPr>
+        <w:pStyle w:val="-"/>
+        <w:ind w:firstLine="708"/>
+      </w:pPr>
+      <w:r>
+        <w:t>Язык разметки, который применяется для создания структуры и представления контента на веб-страница</w:t>
+      </w:r>
+      <w:r>
+        <w:t>х и поддерживается всеми современными браузерами.</w:t>
+      </w:r>
+    </w:p>
+    <w:p>
+      <w:pPr>
+        <w:pStyle w:val="-11"/>
+        <w:ind w:firstLine="708"/>
+      </w:pPr>
+      <w:r>
+        <w:t>2.2.17</w:t>
+      </w:r>
+      <w:r>
+        <w:t xml:space="preserve"> </w:t>
+      </w:r>
+      <w:r>
+        <w:t>Cascading Style Sheets (CSS)</w:t>
+      </w:r>
+    </w:p>
+    <w:p>
+      <w:pPr>
+        <w:pStyle w:val="-"/>
+        <w:ind w:firstLine="708"/>
+      </w:pPr>
+      <w:r>
+        <w:t>Язык таблиц стилей, который используется для оформления веб-страниц</w:t>
+      </w:r>
+      <w:r>
+        <w:t xml:space="preserve">, позволяющий изменять стандартное отображение тегов </w:t>
+      </w:r>
+      <w:r>
+        <w:rPr>
+          <w:lang w:val="en-US"/>
+        </w:rPr>
+        <w:t>HTML</w:t>
+      </w:r>
+      <w:r>
+        <w:t>.</w:t>
+      </w:r>
+    </w:p>
+    <w:p>
+      <w:pPr>
+        <w:pStyle w:val="-11"/>
+        <w:ind w:firstLine="708"/>
+      </w:pPr>
+      <w:r>
+        <w:t>2.2.18</w:t>
+      </w:r>
+      <w:r>
+        <w:t xml:space="preserve"> </w:t>
+      </w:r>
+      <w:r>
+        <w:t>JavaScript (JS)</w:t>
+      </w:r>
+    </w:p>
+    <w:p>
+      <w:pPr>
+        <w:pStyle w:val="-"/>
+        <w:ind w:firstLine="708"/>
+      </w:pPr>
+      <w:r>
+        <w:t xml:space="preserve">Язык программирования, </w:t>
+      </w:r>
+      <w:r>
+        <w:t>обеспечивающий возможность динамического изменения содержимого веб-страниц, поддерживаемый современными браузерами и лежащий в основе большого количества фреймворков.</w:t>
+      </w:r>
+    </w:p>
+    <w:p>
+      <w:pPr>
+        <w:pStyle w:val="-11"/>
+        <w:ind w:firstLine="708"/>
+      </w:pPr>
+      <w:r>
+        <w:t>2.2.</w:t>
+      </w:r>
+      <w:r>
+        <w:t>19</w:t>
+      </w:r>
+      <w:r>
+        <w:t xml:space="preserve"> React</w:t>
+      </w:r>
+    </w:p>
+    <w:p>
+      <w:pPr>
+        <w:pStyle w:val="-"/>
+        <w:ind w:firstLine="708"/>
+      </w:pPr>
+      <w:r>
+        <w:t xml:space="preserve">Библиотека JavaScript библиотека для создания </w:t>
+      </w:r>
+      <w:r>
+        <w:t xml:space="preserve">внешних </w:t>
+      </w:r>
+      <w:r>
+        <w:t xml:space="preserve">пользовательских интерфейсов. </w:t>
+      </w:r>
+      <w:r>
+        <w:t xml:space="preserve">С помощью компонентного подхода </w:t>
+      </w:r>
+      <w:r>
+        <w:rPr>
+          <w:lang w:val="en-US"/>
+        </w:rPr>
+        <w:t>React</w:t>
+      </w:r>
+      <w:r>
+        <w:t xml:space="preserve"> </w:t>
+      </w:r>
+      <w:r>
+        <w:t>и встроенных систем оптимизации можно просто создавать нагруженные и масштабирумеые приложения.</w:t>
+      </w:r>
+    </w:p>
+    <w:p>
+      <w:pPr>
+        <w:pStyle w:val="-11"/>
+        <w:rPr>
+          <w:lang w:val="en-US"/>
+        </w:rPr>
+      </w:pPr>
+      <w:r>
+        <w:lastRenderedPageBreak/>
+        <w:tab/>
+        <w:t xml:space="preserve">2.2.20 </w:t>
+      </w:r>
+      <w:r>
+        <w:rPr>
+          <w:lang w:val="en-US"/>
+        </w:rPr>
+        <w:t>Docker</w:t>
+      </w:r>
+    </w:p>
+    <w:p>
+      <w:pPr>
+        <w:pStyle w:val="-"/>
+      </w:pPr>
+      <w:r>
+        <w:rPr>
+          <w:lang w:val="en-US"/>
+        </w:rPr>
+        <w:tab/>
+      </w:r>
+      <w:r>
+        <w:t>Является монополистом в сфере контейнеризации приложений, необходимой для удобного и быстрого развертывания в различных системах.</w:t>
+      </w:r>
+    </w:p>
+    <w:p>
+      <w:pPr>
+        <w:pStyle w:val="-11"/>
+        <w:rPr>
+          <w:lang w:val="en-US"/>
+        </w:rPr>
+      </w:pPr>
+      <w:r>
+        <w:tab/>
+        <w:t xml:space="preserve">2.2.21 </w:t>
+      </w:r>
+      <w:r>
+        <w:rPr>
+          <w:lang w:val="en-US"/>
+        </w:rPr>
+        <w:t>Docker-compose</w:t>
+      </w:r>
+    </w:p>
+    <w:p>
+      <w:pPr>
+        <w:pStyle w:val="-"/>
+      </w:pPr>
+      <w:r>
+        <w:rPr>
+          <w:lang w:val="en-US"/>
+        </w:rPr>
+        <w:tab/>
+      </w:r>
+      <w:r>
+        <w:t xml:space="preserve">Данное программное обеспечение для автоматизации развертывания и </w:t>
+      </w:r>
+      <w:r>
+        <w:t>управления приложениями. Оно позволяет с помощью конфигурационного файла собирать и запускать сразу несколько сервисов, что облегчает разработку и масштабирование.</w:t>
+      </w:r>
+      <w:r>
+        <w:t xml:space="preserve"> </w:t>
       </w:r>
     </w:p>
     <w:sectPr>

--- a/3course2semestr/Coursach/ПЗ_РКСП_ИКБО-20-21_СидоровСД.docx
+++ b/3course2semestr/Coursach/ПЗ_РКСП_ИКБО-20-21_СидоровСД.docx
@@ -3551,6 +3551,7 @@
     <w:p>
       <w:pPr>
         <w:pStyle w:val="-11"/>
+        <w:outlineLvl w:val="2"/>
         <w:rPr>
           <w:lang w:val="en-US"/>
         </w:rPr>
@@ -3630,6 +3631,7 @@
     <w:p>
       <w:pPr>
         <w:pStyle w:val="-11"/>
+        <w:outlineLvl w:val="2"/>
         <w:rPr>
           <w:lang w:val="en-US"/>
         </w:rPr>
@@ -3668,6 +3670,7 @@
     <w:p>
       <w:pPr>
         <w:pStyle w:val="-11"/>
+        <w:outlineLvl w:val="2"/>
       </w:pPr>
       <w:r>
         <w:tab/>
@@ -3692,6 +3695,7 @@
     <w:p>
       <w:pPr>
         <w:pStyle w:val="-11"/>
+        <w:outlineLvl w:val="2"/>
         <w:rPr>
           <w:lang w:val="en-US"/>
         </w:rPr>
@@ -3740,6 +3744,7 @@
     <w:p>
       <w:pPr>
         <w:pStyle w:val="-11"/>
+        <w:outlineLvl w:val="2"/>
         <w:rPr>
           <w:lang w:val="en-US"/>
         </w:rPr>
@@ -3783,6 +3788,7 @@
     <w:p>
       <w:pPr>
         <w:pStyle w:val="-11"/>
+        <w:outlineLvl w:val="2"/>
       </w:pPr>
       <w:r>
         <w:tab/>
@@ -3871,6 +3877,7 @@
     <w:p>
       <w:pPr>
         <w:pStyle w:val="-11"/>
+        <w:outlineLvl w:val="2"/>
       </w:pPr>
       <w:r>
         <w:lastRenderedPageBreak/>
@@ -3916,6 +3923,7 @@
     <w:p>
       <w:pPr>
         <w:pStyle w:val="-"/>
+        <w:outlineLvl w:val="2"/>
         <w:rPr>
           <w:b/>
           <w:bCs/>
@@ -3972,52 +3980,67 @@
     <w:p>
       <w:pPr>
         <w:pStyle w:val="-11"/>
-        <w:ind w:firstLine="708"/>
-      </w:pPr>
-      <w:r>
-        <w:t>2.2.15</w:t>
-      </w:r>
-      <w:r>
-        <w:t xml:space="preserve"> </w:t>
-      </w:r>
-      <w:r>
-        <w:t>PostgreSQL</w:t>
-      </w:r>
-    </w:p>
-    <w:p>
-      <w:pPr>
-        <w:pStyle w:val="-"/>
-        <w:ind w:firstLine="708"/>
-      </w:pPr>
-      <w:r>
-        <w:t>Система управления реляционными базами данных, часто используемая в веб-разработке и других сферах</w:t>
-      </w:r>
-      <w:r>
-        <w:t>, обладающая высокой надежностью</w:t>
-      </w:r>
-      <w:r>
-        <w:t>, стабильностью и</w:t>
-      </w:r>
-      <w:r>
-        <w:t xml:space="preserve"> большим сообществом разработчиков</w:t>
-      </w:r>
-      <w:r>
-        <w:t>.</w:t>
+        <w:outlineLvl w:val="2"/>
+        <w:rPr>
+          <w:lang w:val="en-US"/>
+        </w:rPr>
+      </w:pPr>
+      <w:r>
+        <w:rPr>
+          <w:lang w:val="en-US"/>
+        </w:rPr>
+        <w:tab/>
+        <w:t xml:space="preserve">2.2.13 </w:t>
+      </w:r>
+      <w:proofErr w:type="spellStart"/>
+      <w:r>
+        <w:rPr>
+          <w:lang w:val="en-US"/>
+        </w:rPr>
+        <w:t>GitVerse</w:t>
+      </w:r>
+      <w:proofErr w:type="spellEnd"/>
+    </w:p>
+    <w:p>
+      <w:pPr>
+        <w:pStyle w:val="-"/>
+      </w:pPr>
+      <w:r>
+        <w:rPr>
+          <w:lang w:val="en-US"/>
+        </w:rPr>
+        <w:tab/>
+      </w:r>
+      <w:r>
+        <w:t xml:space="preserve">Веб-платформа </w:t>
+      </w:r>
+      <w:r>
+        <w:t>для совместной разработки и хостинга кода</w:t>
+      </w:r>
+      <w:r>
+        <w:t>, созданная и размещенная в России, что исключает риски недоступности разработок и кода в настоящее время.</w:t>
       </w:r>
     </w:p>
     <w:p>
       <w:pPr>
         <w:pStyle w:val="-11"/>
         <w:ind w:firstLine="708"/>
-      </w:pPr>
-      <w:r>
-        <w:t>2.2.16</w:t>
+        <w:outlineLvl w:val="2"/>
+      </w:pPr>
+      <w:r>
+        <w:t>2.2.1</w:t>
+      </w:r>
+      <w:r>
+        <w:rPr>
+          <w:lang w:val="en-US"/>
+        </w:rPr>
+        <w:t>4</w:t>
       </w:r>
       <w:r>
         <w:t xml:space="preserve"> </w:t>
       </w:r>
       <w:r>
-        <w:t>HyperText Markup Language (HTML)</w:t>
+        <w:t>PostgreSQL</w:t>
       </w:r>
     </w:p>
     <w:p>
@@ -4026,25 +4049,38 @@
         <w:ind w:firstLine="708"/>
       </w:pPr>
       <w:r>
-        <w:t>Язык разметки, который применяется для создания структуры и представления контента на веб-страница</w:t>
-      </w:r>
-      <w:r>
-        <w:t>х и поддерживается всеми современными браузерами.</w:t>
+        <w:t>Система управления реляционными базами данных, часто используемая в веб-разработке и других сферах</w:t>
+      </w:r>
+      <w:r>
+        <w:t>, обладающая высокой надежностью</w:t>
+      </w:r>
+      <w:r>
+        <w:t>, стабильностью и</w:t>
+      </w:r>
+      <w:r>
+        <w:t xml:space="preserve"> большим сообществом разработчиков</w:t>
+      </w:r>
+      <w:r>
+        <w:t>.</w:t>
       </w:r>
     </w:p>
     <w:p>
       <w:pPr>
         <w:pStyle w:val="-11"/>
         <w:ind w:firstLine="708"/>
-      </w:pPr>
-      <w:r>
-        <w:t>2.2.17</w:t>
+        <w:outlineLvl w:val="2"/>
+      </w:pPr>
+      <w:r>
+        <w:t>2.2.1</w:t>
+      </w:r>
+      <w:r>
+        <w:t>5</w:t>
       </w:r>
       <w:r>
         <w:t xml:space="preserve"> </w:t>
       </w:r>
       <w:r>
-        <w:t>Cascading Style Sheets (CSS)</w:t>
+        <w:t>HyperText Markup Language (HTML)</w:t>
       </w:r>
     </w:p>
     <w:p>
@@ -4053,34 +4089,29 @@
         <w:ind w:firstLine="708"/>
       </w:pPr>
       <w:r>
-        <w:t>Язык таблиц стилей, который используется для оформления веб-страниц</w:t>
-      </w:r>
-      <w:r>
-        <w:t xml:space="preserve">, позволяющий изменять стандартное отображение тегов </w:t>
-      </w:r>
-      <w:r>
-        <w:rPr>
-          <w:lang w:val="en-US"/>
-        </w:rPr>
-        <w:t>HTML</w:t>
-      </w:r>
-      <w:r>
-        <w:t>.</w:t>
+        <w:t>Язык разметки, который применяется для создания структуры и представления контента на веб-страница</w:t>
+      </w:r>
+      <w:r>
+        <w:t>х и поддерживается всеми современными браузерами.</w:t>
       </w:r>
     </w:p>
     <w:p>
       <w:pPr>
         <w:pStyle w:val="-11"/>
         <w:ind w:firstLine="708"/>
-      </w:pPr>
-      <w:r>
-        <w:t>2.2.18</w:t>
+        <w:outlineLvl w:val="2"/>
+      </w:pPr>
+      <w:r>
+        <w:t>2.2.1</w:t>
+      </w:r>
+      <w:r>
+        <w:t>6</w:t>
       </w:r>
       <w:r>
         <w:t xml:space="preserve"> </w:t>
       </w:r>
       <w:r>
-        <w:t>JavaScript (JS)</w:t>
+        <w:t>Cascading Style Sheets (CSS)</w:t>
       </w:r>
     </w:p>
     <w:p>
@@ -4089,130 +4120,4670 @@
         <w:ind w:firstLine="708"/>
       </w:pPr>
       <w:r>
-        <w:t xml:space="preserve">Язык программирования, </w:t>
-      </w:r>
-      <w:r>
-        <w:t>обеспечивающий возможность динамического изменения содержимого веб-страниц, поддерживаемый современными браузерами и лежащий в основе большого количества фреймворков.</w:t>
+        <w:t>Язык таблиц стилей, который используется для оформления веб-страниц</w:t>
+      </w:r>
+      <w:r>
+        <w:t xml:space="preserve">, позволяющий изменять стандартное отображение тегов </w:t>
+      </w:r>
+      <w:r>
+        <w:rPr>
+          <w:lang w:val="en-US"/>
+        </w:rPr>
+        <w:t>HTML</w:t>
+      </w:r>
+      <w:r>
+        <w:t>.</w:t>
       </w:r>
     </w:p>
     <w:p>
       <w:pPr>
         <w:pStyle w:val="-11"/>
         <w:ind w:firstLine="708"/>
-      </w:pPr>
-      <w:r>
+        <w:outlineLvl w:val="2"/>
+      </w:pPr>
+      <w:r>
+        <w:t>2.2.1</w:t>
+      </w:r>
+      <w:r>
+        <w:t>7</w:t>
+      </w:r>
+      <w:r>
+        <w:t xml:space="preserve"> </w:t>
+      </w:r>
+      <w:r>
+        <w:t>JavaScript (JS)</w:t>
+      </w:r>
+    </w:p>
+    <w:p>
+      <w:pPr>
+        <w:pStyle w:val="-"/>
+        <w:ind w:firstLine="708"/>
+      </w:pPr>
+      <w:r>
+        <w:t xml:space="preserve">Язык программирования, </w:t>
+      </w:r>
+      <w:r>
+        <w:t>обеспечивающий возможность динамического изменения содержимого веб-страниц, поддерживаемый современными браузерами и лежащий в основе большого количества фреймворков.</w:t>
+      </w:r>
+    </w:p>
+    <w:p>
+      <w:pPr>
+        <w:rPr>
+          <w:rFonts w:ascii="Times New Roman" w:eastAsia="Times New Roman" w:hAnsi="Times New Roman" w:cs="Times New Roman"/>
+          <w:sz w:val="28"/>
+          <w:szCs w:val="28"/>
+        </w:rPr>
+      </w:pPr>
+      <w:r>
+        <w:br w:type="page"/>
+      </w:r>
+    </w:p>
+    <w:p>
+      <w:pPr>
+        <w:pStyle w:val="-11"/>
+        <w:ind w:firstLine="708"/>
+        <w:outlineLvl w:val="2"/>
+      </w:pPr>
+      <w:r>
+        <w:lastRenderedPageBreak/>
         <w:t>2.2.</w:t>
       </w:r>
       <w:r>
+        <w:t>1</w:t>
+      </w:r>
+      <w:r>
+        <w:t>8</w:t>
+      </w:r>
+      <w:r>
+        <w:t xml:space="preserve"> React</w:t>
+      </w:r>
+    </w:p>
+    <w:p>
+      <w:pPr>
+        <w:pStyle w:val="-"/>
+        <w:ind w:firstLine="708"/>
+      </w:pPr>
+      <w:r>
+        <w:t xml:space="preserve">Библиотека JavaScript библиотека для создания </w:t>
+      </w:r>
+      <w:r>
+        <w:t xml:space="preserve">внешних </w:t>
+      </w:r>
+      <w:r>
+        <w:t xml:space="preserve">пользовательских интерфейсов. </w:t>
+      </w:r>
+      <w:r>
+        <w:t xml:space="preserve">С помощью компонентного подхода </w:t>
+      </w:r>
+      <w:r>
+        <w:rPr>
+          <w:lang w:val="en-US"/>
+        </w:rPr>
+        <w:t>React</w:t>
+      </w:r>
+      <w:r>
+        <w:t xml:space="preserve"> </w:t>
+      </w:r>
+      <w:r>
+        <w:t>и встроенных систем оптимизации можно просто создавать нагруженные и масштабирумеые приложения.</w:t>
+      </w:r>
+    </w:p>
+    <w:p>
+      <w:pPr>
+        <w:pStyle w:val="-11"/>
+        <w:ind w:firstLine="708"/>
+        <w:outlineLvl w:val="2"/>
+        <w:rPr>
+          <w:lang w:val="en-US"/>
+        </w:rPr>
+      </w:pPr>
+      <w:r>
+        <w:t>2.2.</w:t>
+      </w:r>
+      <w:r>
         <w:t>19</w:t>
       </w:r>
       <w:r>
-        <w:t xml:space="preserve"> React</w:t>
-      </w:r>
-    </w:p>
-    <w:p>
-      <w:pPr>
-        <w:pStyle w:val="-"/>
+        <w:t xml:space="preserve"> </w:t>
+      </w:r>
+      <w:r>
+        <w:rPr>
+          <w:lang w:val="en-US"/>
+        </w:rPr>
+        <w:t>Docker</w:t>
+      </w:r>
+    </w:p>
+    <w:p>
+      <w:pPr>
+        <w:pStyle w:val="-"/>
+      </w:pPr>
+      <w:r>
+        <w:rPr>
+          <w:lang w:val="en-US"/>
+        </w:rPr>
+        <w:tab/>
+      </w:r>
+      <w:r>
+        <w:t>Является монополистом в сфере контейнеризации приложений, необходимой для удобного и быстрого развертывания в различных системах.</w:t>
+      </w:r>
+    </w:p>
+    <w:p>
+      <w:pPr>
+        <w:pStyle w:val="-11"/>
         <w:ind w:firstLine="708"/>
-      </w:pPr>
-      <w:r>
-        <w:t xml:space="preserve">Библиотека JavaScript библиотека для создания </w:t>
-      </w:r>
-      <w:r>
-        <w:t xml:space="preserve">внешних </w:t>
-      </w:r>
-      <w:r>
-        <w:t xml:space="preserve">пользовательских интерфейсов. </w:t>
-      </w:r>
-      <w:r>
-        <w:t xml:space="preserve">С помощью компонентного подхода </w:t>
-      </w:r>
-      <w:r>
-        <w:rPr>
-          <w:lang w:val="en-US"/>
-        </w:rPr>
-        <w:t>React</w:t>
+        <w:outlineLvl w:val="2"/>
+        <w:rPr>
+          <w:lang w:val="en-US"/>
+        </w:rPr>
+      </w:pPr>
+      <w:r>
+        <w:t>2.2.2</w:t>
+      </w:r>
+      <w:r>
+        <w:t>0</w:t>
       </w:r>
       <w:r>
         <w:t xml:space="preserve"> </w:t>
       </w:r>
       <w:r>
-        <w:t>и встроенных систем оптимизации можно просто создавать нагруженные и масштабирумеые приложения.</w:t>
+        <w:rPr>
+          <w:lang w:val="en-US"/>
+        </w:rPr>
+        <w:t>Docker-compose</w:t>
+      </w:r>
+    </w:p>
+    <w:p>
+      <w:pPr>
+        <w:pStyle w:val="-"/>
+        <w:rPr>
+          <w:lang w:val="en-US"/>
+        </w:rPr>
+      </w:pPr>
+      <w:r>
+        <w:rPr>
+          <w:lang w:val="en-US"/>
+        </w:rPr>
+        <w:tab/>
+      </w:r>
+      <w:r>
+        <w:t xml:space="preserve">Данное программное обеспечение для автоматизации развертывания и </w:t>
+      </w:r>
+      <w:r>
+        <w:t>управления приложениями. Оно позволяет с помощью конфигурационного файла собирать и запускать сразу несколько сервисов, что облегчает разработку и масштабирование.</w:t>
+      </w:r>
+      <w:r>
+        <w:t xml:space="preserve"> </w:t>
+      </w:r>
+    </w:p>
+    <w:p>
+      <w:pPr>
+        <w:rPr>
+          <w:rFonts w:ascii="Times New Roman" w:eastAsia="Times New Roman" w:hAnsi="Times New Roman" w:cs="Times New Roman"/>
+          <w:sz w:val="28"/>
+          <w:szCs w:val="28"/>
+          <w:lang w:val="en-US"/>
+        </w:rPr>
+      </w:pPr>
+      <w:r>
+        <w:rPr>
+          <w:lang w:val="en-US"/>
+        </w:rPr>
+        <w:br w:type="page"/>
+      </w:r>
+    </w:p>
+    <w:p>
+      <w:pPr>
+        <w:pStyle w:val="-10"/>
+        <w:outlineLvl w:val="0"/>
+      </w:pPr>
+      <w:r>
+        <w:rPr>
+          <w:lang w:val="en-US"/>
+        </w:rPr>
+        <w:lastRenderedPageBreak/>
+        <w:tab/>
+      </w:r>
+      <w:r>
+        <w:t xml:space="preserve">3 </w:t>
+      </w:r>
+      <w:r>
+        <w:t>АРХИТЕКТУРА ВЕБ-ПРИЛОЖЕНИЯ</w:t>
       </w:r>
     </w:p>
     <w:p>
       <w:pPr>
         <w:pStyle w:val="-11"/>
-        <w:rPr>
-          <w:lang w:val="en-US"/>
-        </w:rPr>
-      </w:pPr>
+        <w:outlineLvl w:val="1"/>
+      </w:pPr>
+      <w:r>
+        <w:tab/>
+        <w:t>3.1 Архитектура серверной части приложения</w:t>
+      </w:r>
+    </w:p>
+    <w:p>
+      <w:pPr>
+        <w:pStyle w:val="-11"/>
+        <w:outlineLvl w:val="2"/>
+      </w:pPr>
+      <w:r>
+        <w:tab/>
+        <w:t>3.1.1 Описание архитектуры</w:t>
+      </w:r>
+    </w:p>
+    <w:p>
+      <w:pPr>
+        <w:pStyle w:val="-"/>
+      </w:pPr>
+      <w:r>
+        <w:tab/>
+        <w:t>Для построения архитектуры веб-приложения важно выявить ключевые бизнес-правила, лежащие в основе разрабатываемой системы. В диаграмме вариантов использования, представленной на рисунке 3.1, отражены возможные сценарии взаимодействия, основанные на данных бизнес-правилах.</w:t>
+      </w:r>
+    </w:p>
+    <w:p>
+      <w:pPr>
+        <w:pStyle w:val="-"/>
+      </w:pPr>
+      <w:r>
+        <w:tab/>
+      </w:r>
+      <w:r>
+        <w:rPr>
+          <w:noProof/>
+        </w:rPr>
+        <w:drawing>
+          <wp:inline distT="0" distB="0" distL="0" distR="0" wp14:anchorId="3DDF0732" wp14:editId="4F7BEAF4">
+            <wp:extent cx="6116320" cy="4649470"/>
+            <wp:effectExtent l="0" t="0" r="0" b="0"/>
+            <wp:docPr id="6" name="Picture 6"/>
+            <wp:cNvGraphicFramePr>
+              <a:graphicFrameLocks xmlns:a="http://schemas.openxmlformats.org/drawingml/2006/main" noChangeAspect="1"/>
+            </wp:cNvGraphicFramePr>
+            <a:graphic xmlns:a="http://schemas.openxmlformats.org/drawingml/2006/main">
+              <a:graphicData uri="http://schemas.openxmlformats.org/drawingml/2006/picture">
+                <pic:pic xmlns:pic="http://schemas.openxmlformats.org/drawingml/2006/picture">
+                  <pic:nvPicPr>
+                    <pic:cNvPr id="0" name="Picture 1"/>
+                    <pic:cNvPicPr>
+                      <a:picLocks noChangeAspect="1" noChangeArrowheads="1"/>
+                    </pic:cNvPicPr>
+                  </pic:nvPicPr>
+                  <pic:blipFill>
+                    <a:blip r:embed="rId16">
+                      <a:extLst>
+                        <a:ext uri="{28A0092B-C50C-407E-A947-70E740481C1C}">
+                          <a14:useLocalDpi xmlns:a14="http://schemas.microsoft.com/office/drawing/2010/main" val="0"/>
+                        </a:ext>
+                      </a:extLst>
+                    </a:blip>
+                    <a:srcRect/>
+                    <a:stretch>
+                      <a:fillRect/>
+                    </a:stretch>
+                  </pic:blipFill>
+                  <pic:spPr bwMode="auto">
+                    <a:xfrm>
+                      <a:off x="0" y="0"/>
+                      <a:ext cx="6116320" cy="4649470"/>
+                    </a:xfrm>
+                    <a:prstGeom prst="rect">
+                      <a:avLst/>
+                    </a:prstGeom>
+                    <a:noFill/>
+                    <a:ln>
+                      <a:noFill/>
+                    </a:ln>
+                  </pic:spPr>
+                </pic:pic>
+              </a:graphicData>
+            </a:graphic>
+          </wp:inline>
+        </w:drawing>
+      </w:r>
+    </w:p>
+    <w:p>
+      <w:pPr>
+        <w:pStyle w:val="-"/>
+        <w:jc w:val="center"/>
+      </w:pPr>
+      <w:r>
+        <w:t>Рисунок 3.1 – Диаграмма вариантов использования веб-приложения</w:t>
+      </w:r>
+    </w:p>
+    <w:p>
+      <w:pPr>
+        <w:pStyle w:val="-"/>
+      </w:pPr>
+      <w:r>
+        <w:tab/>
+        <w:t xml:space="preserve">В качетсве архитектуры </w:t>
+      </w:r>
+      <w:r>
+        <w:t xml:space="preserve">серверной части приложения </w:t>
+      </w:r>
+      <w:r>
+        <w:t>был</w:t>
+      </w:r>
+      <w:r>
+        <w:t>а</w:t>
+      </w:r>
+      <w:r>
+        <w:t xml:space="preserve"> использована схема </w:t>
+      </w:r>
+      <w:r>
+        <w:rPr>
+          <w:lang w:val="en-US"/>
+        </w:rPr>
+        <w:t>MVC</w:t>
+      </w:r>
+      <w:r>
+        <w:t>, которая разделяет приложение на несколько слоев</w:t>
+      </w:r>
+      <w:r>
+        <w:t xml:space="preserve">, таких как «модель», «представление», «контроллер». Данный подход предпологает полную независимость данных от представления, при которой связующим </w:t>
+      </w:r>
       <w:r>
         <w:lastRenderedPageBreak/>
-        <w:tab/>
-        <w:t xml:space="preserve">2.2.20 </w:t>
-      </w:r>
-      <w:r>
-        <w:rPr>
-          <w:lang w:val="en-US"/>
-        </w:rPr>
-        <w:t>Docker</w:t>
-      </w:r>
-    </w:p>
-    <w:p>
-      <w:pPr>
-        <w:pStyle w:val="-"/>
-      </w:pPr>
-      <w:r>
-        <w:rPr>
-          <w:lang w:val="en-US"/>
-        </w:rPr>
-        <w:tab/>
-      </w:r>
-      <w:r>
-        <w:t>Является монополистом в сфере контейнеризации приложений, необходимой для удобного и быстрого развертывания в различных системах.</w:t>
+        <w:t>звеном выступают контроллеры, выполняющие функции получения и распределения запросов по обработчикам.</w:t>
+      </w:r>
+    </w:p>
+    <w:p>
+      <w:pPr>
+        <w:pStyle w:val="-"/>
+      </w:pPr>
+      <w:r>
+        <w:tab/>
+      </w:r>
+      <w:r>
+        <w:t xml:space="preserve"> </w:t>
+      </w:r>
+      <w:r>
+        <w:t>В</w:t>
+      </w:r>
+      <w:r>
+        <w:t xml:space="preserve"> бэкенд-приложениях </w:t>
+      </w:r>
+      <w:r>
+        <w:t xml:space="preserve">в качестве представления выступают ответы от сервера клиенту в различных форматах. В данном случае для представления данных клиенту используется </w:t>
+      </w:r>
+      <w:r>
+        <w:rPr>
+          <w:lang w:val="en-US"/>
+        </w:rPr>
+        <w:t>JSON</w:t>
+      </w:r>
+      <w:r>
+        <w:t xml:space="preserve"> </w:t>
+      </w:r>
+      <w:r>
+        <w:t xml:space="preserve">формат, содержащий данные в соответсвии с установленным </w:t>
+      </w:r>
+      <w:r>
+        <w:rPr>
+          <w:lang w:val="en-US"/>
+        </w:rPr>
+        <w:t>DTO</w:t>
+      </w:r>
+      <w:r>
+        <w:t>.</w:t>
+      </w:r>
+    </w:p>
+    <w:p>
+      <w:pPr>
+        <w:pStyle w:val="-"/>
+      </w:pPr>
+      <w:r>
+        <w:tab/>
+        <w:t xml:space="preserve">В качестве контроллеров были использованы </w:t>
+      </w:r>
+      <w:r>
+        <w:rPr>
+          <w:lang w:val="en-US"/>
+        </w:rPr>
+        <w:t>REST</w:t>
+      </w:r>
+      <w:r>
+        <w:t>-</w:t>
+      </w:r>
+      <w:r>
+        <w:t>контроллеры</w:t>
+      </w:r>
+      <w:r>
+        <w:t>, принимающие запросы по определенным конечным точкам, обрабатывающи</w:t>
+      </w:r>
+      <w:r>
+        <w:t>е</w:t>
+      </w:r>
+      <w:r>
+        <w:t xml:space="preserve"> </w:t>
+      </w:r>
+      <w:r>
+        <w:rPr>
+          <w:lang w:val="en-US"/>
+        </w:rPr>
+        <w:t>JSON</w:t>
+      </w:r>
+      <w:r>
+        <w:t xml:space="preserve"> </w:t>
+      </w:r>
+      <w:r>
+        <w:t>тело запроса</w:t>
+      </w:r>
+      <w:r>
+        <w:t xml:space="preserve">, переменные пути и </w:t>
+      </w:r>
+      <w:r>
+        <w:rPr>
+          <w:lang w:val="en-US"/>
+        </w:rPr>
+        <w:t>GET</w:t>
+      </w:r>
+      <w:r>
+        <w:t>-</w:t>
+      </w:r>
+      <w:r>
+        <w:t>параметры</w:t>
+      </w:r>
+      <w:r>
+        <w:t xml:space="preserve">, проводящие предварительную валидацию и трансформацию в </w:t>
+      </w:r>
+      <w:r>
+        <w:rPr>
+          <w:lang w:val="en-US"/>
+        </w:rPr>
+        <w:t>DTO</w:t>
+      </w:r>
+      <w:r>
+        <w:t>, который в дальнейшем преобразовывается в объект, используемый «моделью»</w:t>
+      </w:r>
+      <w:r>
+        <w:t>, а также направляющие ответ от «модели» клиенту.</w:t>
+      </w:r>
+      <w:r>
+        <w:t xml:space="preserve"> Это обеспечивает надежное и эффективное взаимодействие с пользователем.</w:t>
+      </w:r>
+    </w:p>
+    <w:p>
+      <w:pPr>
+        <w:pStyle w:val="-"/>
+      </w:pPr>
+      <w:r>
+        <w:tab/>
+      </w:r>
+      <w:r>
+        <w:t>Понятие «модель» в рамках реализации данного приложения разделяется на различные «сервисы» и «репозитории». Репозитории выполняют задачу взаимодействия с базой данных, а сервисы реализуют бизнес логику приложения.</w:t>
       </w:r>
     </w:p>
     <w:p>
       <w:pPr>
         <w:pStyle w:val="-11"/>
-        <w:rPr>
-          <w:lang w:val="en-US"/>
-        </w:rPr>
-      </w:pPr>
-      <w:r>
-        <w:tab/>
-        <w:t xml:space="preserve">2.2.21 </w:t>
-      </w:r>
-      <w:r>
-        <w:rPr>
-          <w:lang w:val="en-US"/>
-        </w:rPr>
-        <w:t>Docker-compose</w:t>
-      </w:r>
-    </w:p>
-    <w:p>
-      <w:pPr>
-        <w:pStyle w:val="-"/>
-      </w:pPr>
-      <w:r>
-        <w:rPr>
-          <w:lang w:val="en-US"/>
-        </w:rPr>
-        <w:tab/>
-      </w:r>
-      <w:r>
-        <w:t xml:space="preserve">Данное программное обеспечение для автоматизации развертывания и </w:t>
-      </w:r>
-      <w:r>
-        <w:t>управления приложениями. Оно позволяет с помощью конфигурационного файла собирать и запускать сразу несколько сервисов, что облегчает разработку и масштабирование.</w:t>
-      </w:r>
+        <w:outlineLvl w:val="2"/>
+      </w:pPr>
+      <w:r>
+        <w:tab/>
+      </w:r>
+      <w:r>
+        <w:t>3.1.2</w:t>
+      </w:r>
+      <w:r>
+        <w:t xml:space="preserve"> Пример реализации архитектуры</w:t>
+      </w:r>
+    </w:p>
+    <w:p>
+      <w:pPr>
+        <w:pStyle w:val="-"/>
+      </w:pPr>
+      <w:r>
+        <w:tab/>
+        <w:t xml:space="preserve">Обработка запроса состоит из нескольких этапов, изначально запрос попадает в </w:t>
+      </w:r>
+      <w:r>
+        <w:rPr>
+          <w:lang w:val="en-US"/>
+        </w:rPr>
+        <w:t>rest</w:t>
+      </w:r>
+      <w:r>
+        <w:t>-</w:t>
+      </w:r>
+      <w:r>
+        <w:rPr>
+          <w:lang w:val="en-US"/>
+        </w:rPr>
+        <w:t>controller</w:t>
+      </w:r>
+      <w:r>
+        <w:t>, представленный в листинге 3.1</w:t>
+      </w:r>
+    </w:p>
+    <w:p>
+      <w:pPr>
+        <w:rPr>
+          <w:rFonts w:ascii="Times New Roman" w:eastAsia="Times New Roman" w:hAnsi="Times New Roman" w:cs="Times New Roman"/>
+          <w:sz w:val="28"/>
+          <w:szCs w:val="28"/>
+        </w:rPr>
+      </w:pPr>
+      <w:r>
+        <w:br w:type="page"/>
+      </w:r>
+    </w:p>
+    <w:p>
+      <w:pPr>
+        <w:pStyle w:val="-"/>
+      </w:pPr>
+      <w:r>
+        <w:lastRenderedPageBreak/>
+        <w:t>Листинг 3.1 – Фрагмент контролле</w:t>
+      </w:r>
+      <w:r>
+        <w:t>ра</w:t>
+      </w:r>
+      <w:r>
+        <w:t xml:space="preserve"> для обработки запросов по компаниям</w:t>
+      </w:r>
+    </w:p>
+    <w:p>
+      <w:pPr>
+        <w:pStyle w:val="-Code"/>
+        <w:pBdr>
+          <w:left w:val="single" w:sz="4" w:space="1" w:color="auto"/>
+        </w:pBdr>
+      </w:pPr>
+      <w:r>
+        <w:t>@RestController</w:t>
+      </w:r>
+      <w:r>
+        <w:br/>
+        <w:t>@RequiredArgsConstructor</w:t>
+      </w:r>
+      <w:r>
+        <w:br/>
+        <w:t>@Tag(name = "</w:t>
+      </w:r>
+      <w:proofErr w:type="spellStart"/>
+      <w:r>
+        <w:t>Работа</w:t>
+      </w:r>
+      <w:proofErr w:type="spellEnd"/>
+      <w:r>
+        <w:t xml:space="preserve"> с </w:t>
+      </w:r>
+      <w:proofErr w:type="spellStart"/>
+      <w:r>
+        <w:t>компаниями</w:t>
+      </w:r>
+      <w:proofErr w:type="spellEnd"/>
+      <w:r>
+        <w:t>")</w:t>
+      </w:r>
+      <w:r>
+        <w:br/>
+        <w:t xml:space="preserve">public class </w:t>
+      </w:r>
+      <w:proofErr w:type="spellStart"/>
+      <w:r>
+        <w:t>CompanyController</w:t>
+      </w:r>
+      <w:proofErr w:type="spellEnd"/>
+      <w:r>
+        <w:t xml:space="preserve"> {</w:t>
+      </w:r>
+      <w:r>
+        <w:br/>
+        <w:t xml:space="preserve">    private final </w:t>
+      </w:r>
+      <w:proofErr w:type="spellStart"/>
+      <w:r>
+        <w:t>CompanyService</w:t>
+      </w:r>
+      <w:proofErr w:type="spellEnd"/>
+      <w:r>
+        <w:t xml:space="preserve"> service;</w:t>
+      </w:r>
+      <w:r>
+        <w:br/>
+        <w:t xml:space="preserve">    private final </w:t>
+      </w:r>
+      <w:proofErr w:type="spellStart"/>
+      <w:r>
+        <w:t>BranchService</w:t>
+      </w:r>
+      <w:proofErr w:type="spellEnd"/>
       <w:r>
         <w:t xml:space="preserve"> </w:t>
       </w:r>
+      <w:proofErr w:type="spellStart"/>
+      <w:r>
+        <w:t>branchService</w:t>
+      </w:r>
+      <w:proofErr w:type="spellEnd"/>
+      <w:r>
+        <w:t>;</w:t>
+      </w:r>
+      <w:r>
+        <w:br/>
+        <w:t xml:space="preserve">    private final </w:t>
+      </w:r>
+      <w:proofErr w:type="spellStart"/>
+      <w:r>
+        <w:t>CompanyMapper</w:t>
+      </w:r>
+      <w:proofErr w:type="spellEnd"/>
+      <w:r>
+        <w:t xml:space="preserve"> mapper;</w:t>
+      </w:r>
+      <w:r>
+        <w:br/>
+      </w:r>
+      <w:r>
+        <w:br/>
+        <w:t xml:space="preserve">    @Operation(summary = "</w:t>
+      </w:r>
+      <w:proofErr w:type="spellStart"/>
+      <w:r>
+        <w:t>Создание</w:t>
+      </w:r>
+      <w:proofErr w:type="spellEnd"/>
+      <w:r>
+        <w:t xml:space="preserve"> </w:t>
+      </w:r>
+      <w:proofErr w:type="spellStart"/>
+      <w:r>
+        <w:t>компании</w:t>
+      </w:r>
+      <w:proofErr w:type="spellEnd"/>
+      <w:r>
+        <w:t>")</w:t>
+      </w:r>
+      <w:r>
+        <w:br/>
+        <w:t xml:space="preserve">    @PostMapping("/company")</w:t>
+      </w:r>
+      <w:r>
+        <w:br/>
+        <w:t xml:space="preserve">    public </w:t>
+      </w:r>
+      <w:proofErr w:type="spellStart"/>
+      <w:r>
+        <w:t>CompanyCompactResponse</w:t>
+      </w:r>
+      <w:proofErr w:type="spellEnd"/>
+      <w:r>
+        <w:t xml:space="preserve"> </w:t>
+      </w:r>
+      <w:proofErr w:type="spellStart"/>
+      <w:r>
+        <w:t>createCompany</w:t>
+      </w:r>
+      <w:proofErr w:type="spellEnd"/>
+      <w:r>
+        <w:t xml:space="preserve">(@RequestBody @Valid </w:t>
+      </w:r>
+      <w:proofErr w:type="spellStart"/>
+      <w:r>
+        <w:t>CompanyCreationRequest</w:t>
+      </w:r>
+      <w:proofErr w:type="spellEnd"/>
+      <w:r>
+        <w:t xml:space="preserve"> request){</w:t>
+      </w:r>
+      <w:r>
+        <w:br/>
+        <w:t xml:space="preserve">        Company </w:t>
+      </w:r>
+      <w:proofErr w:type="spellStart"/>
+      <w:r>
+        <w:t>company</w:t>
+      </w:r>
+      <w:proofErr w:type="spellEnd"/>
+      <w:r>
+        <w:t xml:space="preserve"> = </w:t>
+      </w:r>
+      <w:proofErr w:type="spellStart"/>
+      <w:r>
+        <w:t>service.create</w:t>
+      </w:r>
+      <w:proofErr w:type="spellEnd"/>
+      <w:r>
+        <w:t>(</w:t>
+      </w:r>
+      <w:proofErr w:type="spellStart"/>
+      <w:r>
+        <w:t>mapper.fromCreateRequest</w:t>
+      </w:r>
+      <w:proofErr w:type="spellEnd"/>
+      <w:r>
+        <w:t>(request));</w:t>
+      </w:r>
+      <w:r>
+        <w:br/>
+        <w:t xml:space="preserve">        return </w:t>
+      </w:r>
+      <w:proofErr w:type="spellStart"/>
+      <w:r>
+        <w:t>mapper.toCompactResponse</w:t>
+      </w:r>
+      <w:proofErr w:type="spellEnd"/>
+      <w:r>
+        <w:t>(company);</w:t>
+      </w:r>
+      <w:r>
+        <w:br/>
+        <w:t xml:space="preserve">    }</w:t>
+      </w:r>
+    </w:p>
+    <w:p>
+      <w:pPr>
+        <w:pStyle w:val="-Code"/>
+        <w:pBdr>
+          <w:left w:val="single" w:sz="4" w:space="1" w:color="auto"/>
+        </w:pBdr>
+      </w:pPr>
+      <w:r>
+        <w:t>}</w:t>
+      </w:r>
+    </w:p>
+    <w:p>
+      <w:pPr>
+        <w:pStyle w:val="-"/>
+      </w:pPr>
+      <w:r>
+        <w:rPr>
+          <w:lang w:val="en-US"/>
+        </w:rPr>
+        <w:tab/>
+      </w:r>
+      <w:r>
+        <w:t>После ответсветнноть за обработку запрошенных данных берет на себя сервис получающий данные из репозитория, что представлено в листинге 3.2.</w:t>
+      </w:r>
+    </w:p>
+    <w:p>
+      <w:pPr>
+        <w:pStyle w:val="-"/>
+      </w:pPr>
+      <w:r>
+        <w:t>Листинг 3.2 – Фрагмент сервиса для обработки данных компаний</w:t>
+      </w:r>
+    </w:p>
+    <w:p>
+      <w:pPr>
+        <w:pStyle w:val="-Code"/>
+        <w:pBdr>
+          <w:left w:val="single" w:sz="4" w:space="1" w:color="auto"/>
+        </w:pBdr>
+        <w:spacing w:after="0"/>
+      </w:pPr>
+      <w:r>
+        <w:t>@Service</w:t>
+      </w:r>
+    </w:p>
+    <w:p>
+      <w:pPr>
+        <w:pStyle w:val="-Code"/>
+        <w:pBdr>
+          <w:left w:val="single" w:sz="4" w:space="1" w:color="auto"/>
+        </w:pBdr>
+        <w:spacing w:after="0"/>
+      </w:pPr>
+      <w:r>
+        <w:t>@RequiredArgsConstructor</w:t>
+      </w:r>
+    </w:p>
+    <w:p>
+      <w:pPr>
+        <w:pStyle w:val="-Code"/>
+        <w:pBdr>
+          <w:left w:val="single" w:sz="4" w:space="1" w:color="auto"/>
+        </w:pBdr>
+        <w:spacing w:after="0"/>
+      </w:pPr>
+      <w:r>
+        <w:t xml:space="preserve">public class </w:t>
+      </w:r>
+      <w:proofErr w:type="spellStart"/>
+      <w:r>
+        <w:t>CompanyService</w:t>
+      </w:r>
+      <w:proofErr w:type="spellEnd"/>
+      <w:r>
+        <w:t xml:space="preserve"> {</w:t>
+      </w:r>
+    </w:p>
+    <w:p>
+      <w:pPr>
+        <w:pStyle w:val="-Code"/>
+        <w:pBdr>
+          <w:left w:val="single" w:sz="4" w:space="1" w:color="auto"/>
+        </w:pBdr>
+        <w:spacing w:after="0"/>
+      </w:pPr>
+      <w:r>
+        <w:t xml:space="preserve">    private final </w:t>
+      </w:r>
+      <w:proofErr w:type="spellStart"/>
+      <w:r>
+        <w:t>CompanyRepository</w:t>
+      </w:r>
+      <w:proofErr w:type="spellEnd"/>
+      <w:r>
+        <w:t xml:space="preserve"> repository;</w:t>
+      </w:r>
+    </w:p>
+    <w:p>
+      <w:pPr>
+        <w:pStyle w:val="-Code"/>
+        <w:pBdr>
+          <w:left w:val="single" w:sz="4" w:space="1" w:color="auto"/>
+        </w:pBdr>
+      </w:pPr>
+      <w:r>
+        <w:t xml:space="preserve">    private final </w:t>
+      </w:r>
+      <w:proofErr w:type="spellStart"/>
+      <w:r>
+        <w:t>UserService</w:t>
+      </w:r>
+      <w:proofErr w:type="spellEnd"/>
+      <w:r>
+        <w:t xml:space="preserve"> </w:t>
+      </w:r>
+      <w:proofErr w:type="spellStart"/>
+      <w:r>
+        <w:t>userService</w:t>
+      </w:r>
+      <w:proofErr w:type="spellEnd"/>
+      <w:r>
+        <w:t>;</w:t>
+      </w:r>
+    </w:p>
+    <w:p>
+      <w:pPr>
+        <w:pStyle w:val="-Code"/>
+        <w:pBdr>
+          <w:left w:val="single" w:sz="4" w:space="1" w:color="auto"/>
+        </w:pBdr>
+        <w:spacing w:after="0"/>
+      </w:pPr>
+      <w:r>
+        <w:t xml:space="preserve">    @Transactional</w:t>
+      </w:r>
+    </w:p>
+    <w:p>
+      <w:pPr>
+        <w:pStyle w:val="-Code"/>
+        <w:pBdr>
+          <w:left w:val="single" w:sz="4" w:space="1" w:color="auto"/>
+        </w:pBdr>
+        <w:spacing w:after="0"/>
+      </w:pPr>
+      <w:r>
+        <w:t xml:space="preserve">    public Company </w:t>
+      </w:r>
+      <w:proofErr w:type="gramStart"/>
+      <w:r>
+        <w:t>create(</w:t>
+      </w:r>
+      <w:proofErr w:type="gramEnd"/>
+      <w:r>
+        <w:t>Company company) {</w:t>
+      </w:r>
+    </w:p>
+    <w:p>
+      <w:pPr>
+        <w:pStyle w:val="-Code"/>
+        <w:pBdr>
+          <w:left w:val="single" w:sz="4" w:space="1" w:color="auto"/>
+        </w:pBdr>
+        <w:spacing w:after="0"/>
+      </w:pPr>
+      <w:r>
+        <w:t xml:space="preserve">        var manager = </w:t>
+      </w:r>
+      <w:proofErr w:type="spellStart"/>
+      <w:r>
+        <w:t>userService.getByIdStrict</w:t>
+      </w:r>
+      <w:proofErr w:type="spellEnd"/>
+      <w:r>
+        <w:t>(</w:t>
+      </w:r>
+      <w:proofErr w:type="spellStart"/>
+      <w:proofErr w:type="gramStart"/>
+      <w:r>
+        <w:t>company.getManager</w:t>
+      </w:r>
+      <w:proofErr w:type="spellEnd"/>
+      <w:proofErr w:type="gramEnd"/>
+      <w:r>
+        <w:t>().</w:t>
+      </w:r>
+      <w:proofErr w:type="spellStart"/>
+      <w:r>
+        <w:t>getId</w:t>
+      </w:r>
+      <w:proofErr w:type="spellEnd"/>
+      <w:r>
+        <w:t>());</w:t>
+      </w:r>
+    </w:p>
+    <w:p>
+      <w:pPr>
+        <w:pStyle w:val="-Code"/>
+        <w:pBdr>
+          <w:left w:val="single" w:sz="4" w:space="1" w:color="auto"/>
+        </w:pBdr>
+        <w:spacing w:after="0"/>
+      </w:pPr>
+    </w:p>
+    <w:p>
+      <w:pPr>
+        <w:pStyle w:val="-Code"/>
+        <w:pBdr>
+          <w:left w:val="single" w:sz="4" w:space="1" w:color="auto"/>
+        </w:pBdr>
+        <w:spacing w:after="0"/>
+      </w:pPr>
+      <w:r>
+        <w:t xml:space="preserve">        return </w:t>
+      </w:r>
+      <w:proofErr w:type="gramStart"/>
+      <w:r>
+        <w:t>save(</w:t>
+      </w:r>
+      <w:proofErr w:type="gramEnd"/>
+    </w:p>
+    <w:p>
+      <w:pPr>
+        <w:pStyle w:val="-Code"/>
+        <w:pBdr>
+          <w:left w:val="single" w:sz="4" w:space="1" w:color="auto"/>
+        </w:pBdr>
+        <w:spacing w:after="0"/>
+      </w:pPr>
+      <w:r>
+        <w:t xml:space="preserve">                </w:t>
+      </w:r>
+      <w:proofErr w:type="spellStart"/>
+      <w:r>
+        <w:t>Company.builder</w:t>
+      </w:r>
+      <w:proofErr w:type="spellEnd"/>
+      <w:r>
+        <w:t>()</w:t>
+      </w:r>
+    </w:p>
+    <w:p>
+      <w:pPr>
+        <w:pStyle w:val="-Code"/>
+        <w:pBdr>
+          <w:left w:val="single" w:sz="4" w:space="1" w:color="auto"/>
+        </w:pBdr>
+        <w:spacing w:after="0"/>
+      </w:pPr>
+      <w:r>
+        <w:t xml:space="preserve">                        </w:t>
+      </w:r>
+      <w:proofErr w:type="gramStart"/>
+      <w:r>
+        <w:t>.status</w:t>
+      </w:r>
+      <w:proofErr w:type="gramEnd"/>
+      <w:r>
+        <w:t>(</w:t>
+      </w:r>
+      <w:proofErr w:type="spellStart"/>
+      <w:r>
+        <w:t>company.getStatus</w:t>
+      </w:r>
+      <w:proofErr w:type="spellEnd"/>
+      <w:r>
+        <w:t>())</w:t>
+      </w:r>
+    </w:p>
+    <w:p>
+      <w:pPr>
+        <w:pStyle w:val="-Code"/>
+        <w:pBdr>
+          <w:left w:val="single" w:sz="4" w:space="1" w:color="auto"/>
+        </w:pBdr>
+        <w:spacing w:after="0"/>
+      </w:pPr>
+      <w:r>
+        <w:t xml:space="preserve">                        </w:t>
+      </w:r>
+      <w:proofErr w:type="gramStart"/>
+      <w:r>
+        <w:t>.inn</w:t>
+      </w:r>
+      <w:proofErr w:type="gramEnd"/>
+      <w:r>
+        <w:t>(</w:t>
+      </w:r>
+      <w:proofErr w:type="spellStart"/>
+      <w:r>
+        <w:t>company.getInn</w:t>
+      </w:r>
+      <w:proofErr w:type="spellEnd"/>
+      <w:r>
+        <w:t>())</w:t>
+      </w:r>
+    </w:p>
+    <w:p>
+      <w:pPr>
+        <w:pStyle w:val="-Code"/>
+        <w:pBdr>
+          <w:left w:val="single" w:sz="4" w:space="1" w:color="auto"/>
+        </w:pBdr>
+        <w:spacing w:after="0"/>
+      </w:pPr>
+      <w:r>
+        <w:t xml:space="preserve">                        .name(</w:t>
+      </w:r>
+      <w:proofErr w:type="spellStart"/>
+      <w:proofErr w:type="gramStart"/>
+      <w:r>
+        <w:t>company.getName</w:t>
+      </w:r>
+      <w:proofErr w:type="spellEnd"/>
+      <w:proofErr w:type="gramEnd"/>
+      <w:r>
+        <w:t>())</w:t>
+      </w:r>
+    </w:p>
+    <w:p>
+      <w:pPr>
+        <w:pStyle w:val="-Code"/>
+        <w:pBdr>
+          <w:left w:val="single" w:sz="4" w:space="1" w:color="auto"/>
+        </w:pBdr>
+        <w:spacing w:after="0"/>
+      </w:pPr>
+      <w:r>
+        <w:t xml:space="preserve">                        </w:t>
+      </w:r>
+      <w:proofErr w:type="gramStart"/>
+      <w:r>
+        <w:t>.</w:t>
+      </w:r>
+      <w:proofErr w:type="spellStart"/>
+      <w:r>
+        <w:t>physical</w:t>
+      </w:r>
+      <w:proofErr w:type="gramEnd"/>
+      <w:r>
+        <w:t>_address</w:t>
+      </w:r>
+      <w:proofErr w:type="spellEnd"/>
+      <w:r>
+        <w:t>(</w:t>
+      </w:r>
+      <w:proofErr w:type="spellStart"/>
+      <w:r>
+        <w:t>company.getPhysical_address</w:t>
+      </w:r>
+      <w:proofErr w:type="spellEnd"/>
+      <w:r>
+        <w:t>())</w:t>
+      </w:r>
+    </w:p>
+    <w:p>
+      <w:pPr>
+        <w:pStyle w:val="-Code"/>
+        <w:pBdr>
+          <w:left w:val="single" w:sz="4" w:space="1" w:color="auto"/>
+        </w:pBdr>
+        <w:spacing w:after="0"/>
+      </w:pPr>
+      <w:r>
+        <w:t xml:space="preserve">                        </w:t>
+      </w:r>
+      <w:proofErr w:type="gramStart"/>
+      <w:r>
+        <w:t>.</w:t>
+      </w:r>
+      <w:proofErr w:type="spellStart"/>
+      <w:r>
+        <w:t>legal</w:t>
+      </w:r>
+      <w:proofErr w:type="gramEnd"/>
+      <w:r>
+        <w:t>_address</w:t>
+      </w:r>
+      <w:proofErr w:type="spellEnd"/>
+      <w:r>
+        <w:t>(</w:t>
+      </w:r>
+      <w:proofErr w:type="spellStart"/>
+      <w:r>
+        <w:t>company.getLegal_address</w:t>
+      </w:r>
+      <w:proofErr w:type="spellEnd"/>
+      <w:r>
+        <w:t>())</w:t>
+      </w:r>
+    </w:p>
+    <w:p>
+      <w:pPr>
+        <w:pStyle w:val="-Code"/>
+        <w:pBdr>
+          <w:left w:val="single" w:sz="4" w:space="1" w:color="auto"/>
+        </w:pBdr>
+        <w:spacing w:after="0"/>
+      </w:pPr>
+      <w:r>
+        <w:t xml:space="preserve">                        </w:t>
+      </w:r>
+      <w:proofErr w:type="gramStart"/>
+      <w:r>
+        <w:t>.manager</w:t>
+      </w:r>
+      <w:proofErr w:type="gramEnd"/>
+      <w:r>
+        <w:t>(manager)</w:t>
+      </w:r>
+    </w:p>
+    <w:p>
+      <w:pPr>
+        <w:pStyle w:val="-Code"/>
+        <w:pBdr>
+          <w:left w:val="single" w:sz="4" w:space="1" w:color="auto"/>
+        </w:pBdr>
+        <w:spacing w:after="0"/>
+      </w:pPr>
+      <w:r>
+        <w:lastRenderedPageBreak/>
+        <w:t xml:space="preserve">                        </w:t>
+      </w:r>
+      <w:proofErr w:type="gramStart"/>
+      <w:r>
+        <w:t>.build</w:t>
+      </w:r>
+      <w:proofErr w:type="gramEnd"/>
+      <w:r>
+        <w:t>()</w:t>
+      </w:r>
+    </w:p>
+    <w:p>
+      <w:pPr>
+        <w:pStyle w:val="-Code"/>
+        <w:pBdr>
+          <w:left w:val="single" w:sz="4" w:space="1" w:color="auto"/>
+        </w:pBdr>
+        <w:spacing w:after="0"/>
+      </w:pPr>
+      <w:r>
+        <w:t xml:space="preserve">        );</w:t>
+      </w:r>
+    </w:p>
+    <w:p>
+      <w:pPr>
+        <w:pStyle w:val="-Code"/>
+        <w:pBdr>
+          <w:left w:val="single" w:sz="4" w:space="1" w:color="auto"/>
+        </w:pBdr>
+      </w:pPr>
+      <w:r>
+        <w:t xml:space="preserve">    }</w:t>
+      </w:r>
+    </w:p>
+    <w:p>
+      <w:pPr>
+        <w:pStyle w:val="-Code"/>
+        <w:pBdr>
+          <w:left w:val="single" w:sz="4" w:space="1" w:color="auto"/>
+        </w:pBdr>
+      </w:pPr>
+      <w:r>
+        <w:t>}</w:t>
+      </w:r>
+    </w:p>
+    <w:p>
+      <w:pPr>
+        <w:pStyle w:val="-"/>
+      </w:pPr>
+      <w:r>
+        <w:tab/>
+        <w:t xml:space="preserve">После обработки в качетсве ответа сервер возвращает </w:t>
+      </w:r>
+      <w:r>
+        <w:rPr>
+          <w:lang w:val="en-US"/>
+        </w:rPr>
+        <w:t>DTO</w:t>
+      </w:r>
+      <w:r>
+        <w:t xml:space="preserve">, представленный в листинге 3.3. </w:t>
+      </w:r>
+    </w:p>
+    <w:p>
+      <w:pPr>
+        <w:rPr>
+          <w:rFonts w:ascii="Times New Roman" w:eastAsia="Times New Roman" w:hAnsi="Times New Roman" w:cs="Times New Roman"/>
+          <w:sz w:val="28"/>
+          <w:szCs w:val="28"/>
+        </w:rPr>
+      </w:pPr>
+      <w:r>
+        <w:br w:type="page"/>
+      </w:r>
+    </w:p>
+    <w:p>
+      <w:pPr>
+        <w:pStyle w:val="-"/>
+      </w:pPr>
+      <w:r>
+        <w:lastRenderedPageBreak/>
+        <w:t xml:space="preserve">Листинг 3.3 – </w:t>
+      </w:r>
+      <w:r>
+        <w:rPr>
+          <w:lang w:val="en-US"/>
+        </w:rPr>
+        <w:t>DTO</w:t>
+      </w:r>
+      <w:r>
+        <w:t xml:space="preserve"> </w:t>
+      </w:r>
+      <w:r>
+        <w:t>для представления данных пользователю</w:t>
+      </w:r>
+    </w:p>
+    <w:p>
+      <w:pPr>
+        <w:pStyle w:val="-Code"/>
+        <w:spacing w:after="0"/>
+        <w:rPr>
+          <w:lang w:val="ru-RU"/>
+        </w:rPr>
+      </w:pPr>
+      <w:r>
+        <w:rPr>
+          <w:lang w:val="ru-RU"/>
+        </w:rPr>
+        <w:t>@</w:t>
+      </w:r>
+      <w:r>
+        <w:t>Schema</w:t>
+      </w:r>
+      <w:r>
+        <w:rPr>
+          <w:lang w:val="ru-RU"/>
+        </w:rPr>
+        <w:t>(</w:t>
+      </w:r>
+      <w:r>
+        <w:t>description</w:t>
+      </w:r>
+      <w:r>
+        <w:rPr>
+          <w:lang w:val="ru-RU"/>
+        </w:rPr>
+        <w:t xml:space="preserve"> = "Сокращенный ответ на запрос данных компании")</w:t>
+      </w:r>
+    </w:p>
+    <w:p>
+      <w:pPr>
+        <w:pStyle w:val="-Code"/>
+        <w:spacing w:after="0"/>
+      </w:pPr>
+      <w:r>
+        <w:t xml:space="preserve">public record </w:t>
+      </w:r>
+      <w:proofErr w:type="spellStart"/>
+      <w:proofErr w:type="gramStart"/>
+      <w:r>
+        <w:t>CompanyCompactResponse</w:t>
+      </w:r>
+      <w:proofErr w:type="spellEnd"/>
+      <w:r>
+        <w:t>(</w:t>
+      </w:r>
+      <w:proofErr w:type="gramEnd"/>
+    </w:p>
+    <w:p>
+      <w:pPr>
+        <w:pStyle w:val="-Code"/>
+        <w:spacing w:after="0"/>
+      </w:pPr>
+      <w:r>
+        <w:t xml:space="preserve">        @</w:t>
+      </w:r>
+      <w:proofErr w:type="gramStart"/>
+      <w:r>
+        <w:t>Schema(</w:t>
+      </w:r>
+      <w:proofErr w:type="gramEnd"/>
+      <w:r>
+        <w:t>description = "</w:t>
+      </w:r>
+      <w:proofErr w:type="spellStart"/>
+      <w:r>
+        <w:t>Идентификатор</w:t>
+      </w:r>
+      <w:proofErr w:type="spellEnd"/>
+      <w:r>
+        <w:t xml:space="preserve"> </w:t>
+      </w:r>
+      <w:proofErr w:type="spellStart"/>
+      <w:r>
+        <w:t>компании</w:t>
+      </w:r>
+      <w:proofErr w:type="spellEnd"/>
+      <w:r>
+        <w:t>", example = "1")</w:t>
+      </w:r>
+    </w:p>
+    <w:p>
+      <w:pPr>
+        <w:pStyle w:val="-Code"/>
+        <w:spacing w:after="0"/>
+      </w:pPr>
+      <w:r>
+        <w:t xml:space="preserve">        Long id,</w:t>
+      </w:r>
+    </w:p>
+    <w:p>
+      <w:pPr>
+        <w:pStyle w:val="-Code"/>
+        <w:spacing w:after="0"/>
+      </w:pPr>
+      <w:r>
+        <w:t xml:space="preserve">        @</w:t>
+      </w:r>
+      <w:proofErr w:type="gramStart"/>
+      <w:r>
+        <w:t>Schema(</w:t>
+      </w:r>
+      <w:proofErr w:type="gramEnd"/>
+      <w:r>
+        <w:t>description = "</w:t>
+      </w:r>
+      <w:proofErr w:type="spellStart"/>
+      <w:r>
+        <w:t>Статус</w:t>
+      </w:r>
+      <w:proofErr w:type="spellEnd"/>
+      <w:r>
+        <w:t xml:space="preserve"> </w:t>
+      </w:r>
+      <w:proofErr w:type="spellStart"/>
+      <w:r>
+        <w:t>компании</w:t>
+      </w:r>
+      <w:proofErr w:type="spellEnd"/>
+      <w:r>
+        <w:t>", example = "active")</w:t>
+      </w:r>
+    </w:p>
+    <w:p>
+      <w:pPr>
+        <w:pStyle w:val="-Code"/>
+        <w:spacing w:after="0"/>
+        <w:rPr>
+          <w:lang w:val="ru-RU"/>
+        </w:rPr>
+      </w:pPr>
+      <w:r>
+        <w:t xml:space="preserve">        String</w:t>
+      </w:r>
+      <w:r>
+        <w:rPr>
+          <w:lang w:val="ru-RU"/>
+        </w:rPr>
+        <w:t xml:space="preserve"> </w:t>
+      </w:r>
+      <w:r>
+        <w:t>status</w:t>
+      </w:r>
+      <w:r>
+        <w:rPr>
+          <w:lang w:val="ru-RU"/>
+        </w:rPr>
+        <w:t>,</w:t>
+      </w:r>
+    </w:p>
+    <w:p>
+      <w:pPr>
+        <w:pStyle w:val="-Code"/>
+        <w:spacing w:after="0"/>
+        <w:rPr>
+          <w:lang w:val="ru-RU"/>
+        </w:rPr>
+      </w:pPr>
+      <w:r>
+        <w:rPr>
+          <w:lang w:val="ru-RU"/>
+        </w:rPr>
+        <w:t xml:space="preserve">        @</w:t>
+      </w:r>
+      <w:r>
+        <w:t>Schema</w:t>
+      </w:r>
+      <w:r>
+        <w:rPr>
+          <w:lang w:val="ru-RU"/>
+        </w:rPr>
+        <w:t>(</w:t>
+      </w:r>
+      <w:r>
+        <w:t>description</w:t>
+      </w:r>
+      <w:r>
+        <w:rPr>
+          <w:lang w:val="ru-RU"/>
+        </w:rPr>
+        <w:t xml:space="preserve"> = "Название компании", </w:t>
+      </w:r>
+      <w:r>
+        <w:t>example</w:t>
+      </w:r>
+      <w:r>
+        <w:rPr>
+          <w:lang w:val="ru-RU"/>
+        </w:rPr>
+        <w:t xml:space="preserve"> = "Рога и Копыта")</w:t>
+      </w:r>
+    </w:p>
+    <w:p>
+      <w:pPr>
+        <w:pStyle w:val="-Code"/>
+        <w:spacing w:after="0"/>
+      </w:pPr>
+      <w:r>
+        <w:rPr>
+          <w:lang w:val="ru-RU"/>
+        </w:rPr>
+        <w:t xml:space="preserve">        </w:t>
+      </w:r>
+      <w:r>
+        <w:t>String name,</w:t>
+      </w:r>
+    </w:p>
+    <w:p>
+      <w:pPr>
+        <w:pStyle w:val="-Code"/>
+        <w:spacing w:after="0"/>
+      </w:pPr>
+      <w:r>
+        <w:t xml:space="preserve">        @</w:t>
+      </w:r>
+      <w:proofErr w:type="gramStart"/>
+      <w:r>
+        <w:t>Schema(</w:t>
+      </w:r>
+      <w:proofErr w:type="gramEnd"/>
+      <w:r>
+        <w:t xml:space="preserve">description = "ИНН </w:t>
+      </w:r>
+      <w:proofErr w:type="spellStart"/>
+      <w:r>
+        <w:t>компании</w:t>
+      </w:r>
+      <w:proofErr w:type="spellEnd"/>
+      <w:r>
+        <w:t>", example = "123456789012")</w:t>
+      </w:r>
+    </w:p>
+    <w:p>
+      <w:pPr>
+        <w:pStyle w:val="-Code"/>
+        <w:spacing w:after="0"/>
+        <w:rPr>
+          <w:lang w:val="ru-RU"/>
+        </w:rPr>
+      </w:pPr>
+      <w:r>
+        <w:t xml:space="preserve">        String</w:t>
+      </w:r>
+      <w:r>
+        <w:rPr>
+          <w:lang w:val="ru-RU"/>
+        </w:rPr>
+        <w:t xml:space="preserve"> </w:t>
+      </w:r>
+      <w:r>
+        <w:t>inn</w:t>
+      </w:r>
+      <w:r>
+        <w:rPr>
+          <w:lang w:val="ru-RU"/>
+        </w:rPr>
+        <w:t>,</w:t>
+      </w:r>
+    </w:p>
+    <w:p>
+      <w:pPr>
+        <w:pStyle w:val="-Code"/>
+        <w:spacing w:after="0"/>
+        <w:rPr>
+          <w:lang w:val="ru-RU"/>
+        </w:rPr>
+      </w:pPr>
+      <w:r>
+        <w:rPr>
+          <w:lang w:val="ru-RU"/>
+        </w:rPr>
+        <w:t xml:space="preserve">        @</w:t>
+      </w:r>
+      <w:r>
+        <w:t>Schema</w:t>
+      </w:r>
+      <w:r>
+        <w:rPr>
+          <w:lang w:val="ru-RU"/>
+        </w:rPr>
+        <w:t>(</w:t>
+      </w:r>
+      <w:r>
+        <w:t>description</w:t>
+      </w:r>
+      <w:r>
+        <w:rPr>
+          <w:lang w:val="ru-RU"/>
+        </w:rPr>
+        <w:t xml:space="preserve"> = "Физический адрес компании", </w:t>
+      </w:r>
+      <w:r>
+        <w:t>example</w:t>
+      </w:r>
+      <w:r>
+        <w:rPr>
+          <w:lang w:val="ru-RU"/>
+        </w:rPr>
+        <w:t xml:space="preserve"> = "ул. Пушкина, д. 12")</w:t>
+      </w:r>
+    </w:p>
+    <w:p>
+      <w:pPr>
+        <w:pStyle w:val="-Code"/>
+        <w:spacing w:after="0"/>
+        <w:rPr>
+          <w:lang w:val="ru-RU"/>
+        </w:rPr>
+      </w:pPr>
+      <w:r>
+        <w:rPr>
+          <w:lang w:val="ru-RU"/>
+        </w:rPr>
+        <w:t xml:space="preserve">        </w:t>
+      </w:r>
+      <w:r>
+        <w:t>String</w:t>
+      </w:r>
+      <w:r>
+        <w:rPr>
+          <w:lang w:val="ru-RU"/>
+        </w:rPr>
+        <w:t xml:space="preserve"> </w:t>
+      </w:r>
+      <w:r>
+        <w:t>physical</w:t>
+      </w:r>
+      <w:r>
+        <w:rPr>
+          <w:lang w:val="ru-RU"/>
+        </w:rPr>
+        <w:t>_</w:t>
+      </w:r>
+      <w:r>
+        <w:t>address</w:t>
+      </w:r>
+      <w:r>
+        <w:rPr>
+          <w:lang w:val="ru-RU"/>
+        </w:rPr>
+        <w:t>,</w:t>
+      </w:r>
+    </w:p>
+    <w:p>
+      <w:pPr>
+        <w:pStyle w:val="-Code"/>
+        <w:spacing w:after="0"/>
+      </w:pPr>
+      <w:r>
+        <w:rPr>
+          <w:lang w:val="ru-RU"/>
+        </w:rPr>
+        <w:t xml:space="preserve">        @</w:t>
+      </w:r>
+      <w:r>
+        <w:t>Schema</w:t>
+      </w:r>
+      <w:r>
+        <w:rPr>
+          <w:lang w:val="ru-RU"/>
+        </w:rPr>
+        <w:t>(</w:t>
+      </w:r>
+      <w:r>
+        <w:t>description</w:t>
+      </w:r>
+      <w:r>
+        <w:rPr>
+          <w:lang w:val="ru-RU"/>
+        </w:rPr>
+        <w:t xml:space="preserve"> = "Юридический адрес компании", </w:t>
+      </w:r>
+      <w:r>
+        <w:t>example</w:t>
+      </w:r>
+      <w:r>
+        <w:rPr>
+          <w:lang w:val="ru-RU"/>
+        </w:rPr>
+        <w:t xml:space="preserve"> = "ул. </w:t>
+      </w:r>
+      <w:proofErr w:type="spellStart"/>
+      <w:r>
+        <w:t>Колотушкина</w:t>
+      </w:r>
+      <w:proofErr w:type="spellEnd"/>
+      <w:r>
+        <w:t>, д. 1")</w:t>
+      </w:r>
+    </w:p>
+    <w:p>
+      <w:pPr>
+        <w:pStyle w:val="-Code"/>
+        <w:spacing w:after="0"/>
+      </w:pPr>
+      <w:r>
+        <w:t xml:space="preserve">        String </w:t>
+      </w:r>
+      <w:proofErr w:type="spellStart"/>
+      <w:r>
+        <w:t>legal_address</w:t>
+      </w:r>
+      <w:proofErr w:type="spellEnd"/>
+      <w:r>
+        <w:t>,</w:t>
+      </w:r>
+    </w:p>
+    <w:p>
+      <w:pPr>
+        <w:pStyle w:val="-Code"/>
+        <w:spacing w:after="0"/>
+      </w:pPr>
+      <w:r>
+        <w:t xml:space="preserve">        @</w:t>
+      </w:r>
+      <w:proofErr w:type="gramStart"/>
+      <w:r>
+        <w:t>Schema(</w:t>
+      </w:r>
+      <w:proofErr w:type="gramEnd"/>
+      <w:r>
+        <w:t>description = "</w:t>
+      </w:r>
+      <w:proofErr w:type="spellStart"/>
+      <w:r>
+        <w:t>Отвественный</w:t>
+      </w:r>
+      <w:proofErr w:type="spellEnd"/>
+      <w:r>
+        <w:t>")</w:t>
+      </w:r>
+    </w:p>
+    <w:p>
+      <w:pPr>
+        <w:pStyle w:val="-Code"/>
+        <w:spacing w:after="0"/>
+      </w:pPr>
+      <w:r>
+        <w:t xml:space="preserve">        </w:t>
+      </w:r>
+      <w:proofErr w:type="spellStart"/>
+      <w:r>
+        <w:t>HiddenUserResponse</w:t>
+      </w:r>
+      <w:proofErr w:type="spellEnd"/>
+      <w:r>
+        <w:t xml:space="preserve"> manager</w:t>
+      </w:r>
+    </w:p>
+    <w:p>
+      <w:pPr>
+        <w:pStyle w:val="-Code"/>
+        <w:spacing w:after="0"/>
+      </w:pPr>
+      <w:r>
+        <w:t>) {</w:t>
+      </w:r>
+    </w:p>
+    <w:p>
+      <w:pPr>
+        <w:pStyle w:val="-Code"/>
+      </w:pPr>
+      <w:r>
+        <w:t>}</w:t>
+      </w:r>
+    </w:p>
+    <w:p>
+      <w:pPr>
+        <w:pStyle w:val="-11"/>
+        <w:outlineLvl w:val="1"/>
+      </w:pPr>
+      <w:r>
+        <w:tab/>
+        <w:t>3.2 Архитектура клиентской части приложения</w:t>
+      </w:r>
+    </w:p>
+    <w:p>
+      <w:pPr>
+        <w:pStyle w:val="-11"/>
+        <w:outlineLvl w:val="2"/>
+      </w:pPr>
+      <w:r>
+        <w:tab/>
+        <w:t>3.2.1 Описание архитектуры</w:t>
+      </w:r>
+    </w:p>
+    <w:p>
+      <w:pPr>
+        <w:pStyle w:val="-"/>
+      </w:pPr>
+      <w:r>
+        <w:tab/>
+        <w:t>Для разработки клиентской части веб-приложения был выбран компонентный подход, при котором в разрабатываемом приложении представлены отдельные компоненты содержащие в себе определенную логику отображения данных, они в свою очередь могут использовать другие компоненты, использующиеся для отправки и обработки запросов на сервер. Данный подход был выбран в следствии простоты и удобства разработки, а также в следствии малого размера приложения.</w:t>
+      </w:r>
+    </w:p>
+    <w:p>
+      <w:pPr>
+        <w:pStyle w:val="-11"/>
+        <w:outlineLvl w:val="2"/>
+      </w:pPr>
+      <w:r>
+        <w:tab/>
+        <w:t>3.2.2 Пример реализации архитектуры</w:t>
+      </w:r>
+    </w:p>
+    <w:p>
+      <w:pPr>
+        <w:pStyle w:val="-"/>
+      </w:pPr>
+      <w:r>
+        <w:lastRenderedPageBreak/>
+        <w:tab/>
+        <w:t xml:space="preserve">Для примера, рассмотрим страницу на которую пользователь попадает если он не обладает ролью «администратора» или «исполнителя» и при этом авторизован на сервисе. В ней используется отдельный компонент для отображения страницы контента, отдельные компоненты для отображения списка данных, а также объект </w:t>
+      </w:r>
+      <w:r>
+        <w:rPr>
+          <w:lang w:val="en-US"/>
+        </w:rPr>
+        <w:t>store</w:t>
+      </w:r>
+      <w:r>
+        <w:t xml:space="preserve"> </w:t>
+      </w:r>
+      <w:r>
+        <w:t>для отправки запросов на сервер, что представлено в листинге 3.4.</w:t>
+      </w:r>
+    </w:p>
+    <w:p>
+      <w:pPr>
+        <w:pStyle w:val="-"/>
+      </w:pPr>
+      <w:r>
+        <w:t xml:space="preserve">Листинг 3.4 – Фрагмент кода страницы </w:t>
+      </w:r>
+      <w:r>
+        <w:t>выбора компании</w:t>
+      </w:r>
+    </w:p>
+    <w:p>
+      <w:pPr>
+        <w:pStyle w:val="-Code"/>
+        <w:spacing w:after="0"/>
+      </w:pPr>
+      <w:proofErr w:type="spellStart"/>
+      <w:r>
+        <w:t>onst</w:t>
+      </w:r>
+      <w:proofErr w:type="spellEnd"/>
+      <w:r>
+        <w:t xml:space="preserve"> </w:t>
+      </w:r>
+      <w:proofErr w:type="spellStart"/>
+      <w:r>
+        <w:t>ChooseCompanyPage</w:t>
+      </w:r>
+      <w:proofErr w:type="spellEnd"/>
+      <w:r>
+        <w:t xml:space="preserve"> = () =&gt; {</w:t>
+      </w:r>
+    </w:p>
+    <w:p>
+      <w:pPr>
+        <w:pStyle w:val="-Code"/>
+        <w:spacing w:after="0"/>
+      </w:pPr>
+      <w:r>
+        <w:t xml:space="preserve">    const {store} = </w:t>
+      </w:r>
+      <w:proofErr w:type="spellStart"/>
+      <w:proofErr w:type="gramStart"/>
+      <w:r>
+        <w:t>useContext</w:t>
+      </w:r>
+      <w:proofErr w:type="spellEnd"/>
+      <w:r>
+        <w:t>(</w:t>
+      </w:r>
+      <w:proofErr w:type="gramEnd"/>
+      <w:r>
+        <w:t>Context);</w:t>
+      </w:r>
+    </w:p>
+    <w:p>
+      <w:pPr>
+        <w:pStyle w:val="-Code"/>
+        <w:spacing w:after="0"/>
+      </w:pPr>
+      <w:r>
+        <w:t xml:space="preserve">    const navigate = </w:t>
+      </w:r>
+      <w:proofErr w:type="spellStart"/>
+      <w:proofErr w:type="gramStart"/>
+      <w:r>
+        <w:t>useNavigate</w:t>
+      </w:r>
+      <w:proofErr w:type="spellEnd"/>
+      <w:r>
+        <w:t>(</w:t>
+      </w:r>
+      <w:proofErr w:type="gramEnd"/>
+      <w:r>
+        <w:t>);</w:t>
+      </w:r>
+    </w:p>
+    <w:p>
+      <w:pPr>
+        <w:pStyle w:val="-Code"/>
+        <w:spacing w:after="0"/>
+      </w:pPr>
+      <w:r>
+        <w:t xml:space="preserve">    </w:t>
+      </w:r>
+      <w:proofErr w:type="spellStart"/>
+      <w:proofErr w:type="gramStart"/>
+      <w:r>
+        <w:t>useEffect</w:t>
+      </w:r>
+      <w:proofErr w:type="spellEnd"/>
+      <w:r>
+        <w:t>(</w:t>
+      </w:r>
+      <w:proofErr w:type="gramEnd"/>
+      <w:r>
+        <w:t>() =&gt; {</w:t>
+      </w:r>
+    </w:p>
+    <w:p>
+      <w:pPr>
+        <w:pStyle w:val="-Code"/>
+        <w:spacing w:after="0"/>
+      </w:pPr>
+      <w:r>
+        <w:t xml:space="preserve">        </w:t>
+      </w:r>
+      <w:proofErr w:type="spellStart"/>
+      <w:proofErr w:type="gramStart"/>
+      <w:r>
+        <w:t>store.cells</w:t>
+      </w:r>
+      <w:proofErr w:type="gramEnd"/>
+      <w:r>
+        <w:t>.getCurrentCell</w:t>
+      </w:r>
+      <w:proofErr w:type="spellEnd"/>
+      <w:r>
+        <w:t xml:space="preserve">().then((response) =&gt; </w:t>
+      </w:r>
+      <w:proofErr w:type="spellStart"/>
+      <w:r>
+        <w:t>response.length</w:t>
+      </w:r>
+      <w:proofErr w:type="spellEnd"/>
+      <w:r>
+        <w:t xml:space="preserve"> &gt; 0 ? navigate(`/</w:t>
+      </w:r>
+      <w:proofErr w:type="spellStart"/>
+      <w:r>
+        <w:t>agr</w:t>
+      </w:r>
+      <w:proofErr w:type="spellEnd"/>
+      <w:r>
+        <w:t>/${response[0].</w:t>
+      </w:r>
+      <w:proofErr w:type="spellStart"/>
+      <w:r>
+        <w:t>agr_id</w:t>
+      </w:r>
+      <w:proofErr w:type="spellEnd"/>
+      <w:r>
+        <w:t>}`) : "")</w:t>
+      </w:r>
+    </w:p>
+    <w:p>
+      <w:pPr>
+        <w:pStyle w:val="-Code"/>
+        <w:spacing w:after="0"/>
+      </w:pPr>
+      <w:r>
+        <w:t xml:space="preserve">    }, [])</w:t>
+      </w:r>
+    </w:p>
+    <w:p>
+      <w:pPr>
+        <w:pStyle w:val="-Code"/>
+        <w:spacing w:after="0"/>
+      </w:pPr>
+      <w:r>
+        <w:t xml:space="preserve">    return (</w:t>
+      </w:r>
+    </w:p>
+    <w:p>
+      <w:pPr>
+        <w:pStyle w:val="-Code"/>
+        <w:spacing w:after="0"/>
+      </w:pPr>
+      <w:r>
+        <w:t xml:space="preserve">        &lt;</w:t>
+      </w:r>
+      <w:proofErr w:type="spellStart"/>
+      <w:r>
+        <w:t>PageThemplate</w:t>
+      </w:r>
+      <w:proofErr w:type="spellEnd"/>
+    </w:p>
+    <w:p>
+      <w:pPr>
+        <w:pStyle w:val="-Code"/>
+        <w:spacing w:after="0"/>
+      </w:pPr>
+      <w:r>
+        <w:t xml:space="preserve">            label="</w:t>
+      </w:r>
+      <w:proofErr w:type="spellStart"/>
+      <w:r>
+        <w:t>Выберите</w:t>
+      </w:r>
+      <w:proofErr w:type="spellEnd"/>
+      <w:r>
+        <w:t xml:space="preserve"> </w:t>
+      </w:r>
+      <w:proofErr w:type="spellStart"/>
+      <w:r>
+        <w:t>компанию</w:t>
+      </w:r>
+      <w:proofErr w:type="spellEnd"/>
+      <w:r>
+        <w:t>"&gt;</w:t>
+      </w:r>
+    </w:p>
+    <w:p>
+      <w:pPr>
+        <w:pStyle w:val="-Code"/>
+        <w:spacing w:after="0"/>
+      </w:pPr>
+      <w:r>
+        <w:t xml:space="preserve">            &lt;</w:t>
+      </w:r>
+      <w:proofErr w:type="spellStart"/>
+      <w:r>
+        <w:t>ItemList</w:t>
+      </w:r>
+      <w:proofErr w:type="spellEnd"/>
+    </w:p>
+    <w:p>
+      <w:pPr>
+        <w:pStyle w:val="-Code"/>
+        <w:spacing w:after="0"/>
+      </w:pPr>
+      <w:r>
+        <w:t xml:space="preserve">                </w:t>
+      </w:r>
+      <w:proofErr w:type="spellStart"/>
+      <w:r>
+        <w:t>fetchItems</w:t>
+      </w:r>
+      <w:proofErr w:type="spellEnd"/>
+      <w:r>
+        <w:t xml:space="preserve">={(filter) =&gt; </w:t>
+      </w:r>
+      <w:proofErr w:type="spellStart"/>
+      <w:proofErr w:type="gramStart"/>
+      <w:r>
+        <w:t>store.companies</w:t>
+      </w:r>
+      <w:proofErr w:type="gramEnd"/>
+      <w:r>
+        <w:t>.getCompaniesByFilter</w:t>
+      </w:r>
+      <w:proofErr w:type="spellEnd"/>
+      <w:r>
+        <w:t>(filter.id, "active", filter.name ,</w:t>
+      </w:r>
+      <w:proofErr w:type="spellStart"/>
+      <w:r>
+        <w:t>filter.inn</w:t>
+      </w:r>
+      <w:proofErr w:type="spellEnd"/>
+      <w:r>
+        <w:t>, null, null, null)}</w:t>
+      </w:r>
+    </w:p>
+    <w:p>
+      <w:pPr>
+        <w:pStyle w:val="-Code"/>
+        <w:spacing w:after="0"/>
+      </w:pPr>
+      <w:r>
+        <w:t xml:space="preserve">                </w:t>
+      </w:r>
+      <w:proofErr w:type="spellStart"/>
+      <w:r>
+        <w:t>createItem</w:t>
+      </w:r>
+      <w:proofErr w:type="spellEnd"/>
+      <w:r>
+        <w:t>={null}</w:t>
+      </w:r>
+    </w:p>
+    <w:p>
+      <w:pPr>
+        <w:pStyle w:val="-Code"/>
+        <w:spacing w:after="0"/>
+      </w:pPr>
+    </w:p>
+    <w:p>
+      <w:pPr>
+        <w:pStyle w:val="-Code"/>
+        <w:spacing w:after="0"/>
+      </w:pPr>
+      <w:r>
+        <w:t xml:space="preserve">                </w:t>
+      </w:r>
+      <w:proofErr w:type="spellStart"/>
+      <w:r>
+        <w:t>renderItem</w:t>
+      </w:r>
+      <w:proofErr w:type="spellEnd"/>
+      <w:proofErr w:type="gramStart"/>
+      <w:r>
+        <w:t>={</w:t>
+      </w:r>
+      <w:proofErr w:type="gramEnd"/>
+      <w:r>
+        <w:t xml:space="preserve">({ key, item, </w:t>
+      </w:r>
+      <w:proofErr w:type="spellStart"/>
+      <w:r>
+        <w:t>wasChanged</w:t>
+      </w:r>
+      <w:proofErr w:type="spellEnd"/>
+      <w:r>
+        <w:t xml:space="preserve">, </w:t>
+      </w:r>
+      <w:proofErr w:type="spellStart"/>
+      <w:r>
+        <w:t>setWasChanged</w:t>
+      </w:r>
+      <w:proofErr w:type="spellEnd"/>
+      <w:r>
+        <w:t xml:space="preserve"> }) =&gt; (</w:t>
+      </w:r>
+    </w:p>
+    <w:p>
+      <w:pPr>
+        <w:pStyle w:val="-Code"/>
+        <w:spacing w:after="0"/>
+      </w:pPr>
+      <w:r>
+        <w:t xml:space="preserve">                    &lt;</w:t>
+      </w:r>
+      <w:proofErr w:type="spellStart"/>
+      <w:r>
+        <w:t>UserChooseItem</w:t>
+      </w:r>
+      <w:proofErr w:type="spellEnd"/>
+      <w:r>
+        <w:t xml:space="preserve"> key={key} item={item} </w:t>
+      </w:r>
+      <w:proofErr w:type="spellStart"/>
+      <w:r>
+        <w:t>baseUrl</w:t>
+      </w:r>
+      <w:proofErr w:type="spellEnd"/>
+      <w:r>
+        <w:t>={"companies"} text={item.name}/&gt;</w:t>
+      </w:r>
+    </w:p>
+    <w:p>
+      <w:pPr>
+        <w:pStyle w:val="-Code"/>
+        <w:spacing w:after="0"/>
+      </w:pPr>
+      <w:r>
+        <w:t xml:space="preserve">                )}</w:t>
+      </w:r>
+    </w:p>
+    <w:p>
+      <w:pPr>
+        <w:pStyle w:val="-Code"/>
+        <w:spacing w:after="0"/>
+      </w:pPr>
+    </w:p>
+    <w:p>
+      <w:pPr>
+        <w:pStyle w:val="-Code"/>
+        <w:spacing w:after="0"/>
+      </w:pPr>
+      <w:r>
+        <w:t xml:space="preserve">                </w:t>
+      </w:r>
+      <w:proofErr w:type="spellStart"/>
+      <w:r>
+        <w:t>ListFilter</w:t>
+      </w:r>
+      <w:proofErr w:type="spellEnd"/>
+      <w:proofErr w:type="gramStart"/>
+      <w:r>
+        <w:t>={</w:t>
+      </w:r>
+      <w:proofErr w:type="gramEnd"/>
+      <w:r>
+        <w:t xml:space="preserve">({ filter, </w:t>
+      </w:r>
+      <w:proofErr w:type="spellStart"/>
+      <w:r>
+        <w:t>setFilter</w:t>
+      </w:r>
+      <w:proofErr w:type="spellEnd"/>
+      <w:r>
+        <w:t xml:space="preserve"> }) =&gt; (</w:t>
+      </w:r>
+    </w:p>
+    <w:p>
+      <w:pPr>
+        <w:pStyle w:val="-Code"/>
+        <w:spacing w:after="0"/>
+      </w:pPr>
+      <w:r>
+        <w:t xml:space="preserve">                    &lt;</w:t>
+      </w:r>
+      <w:proofErr w:type="spellStart"/>
+      <w:r>
+        <w:t>ListFilter</w:t>
+      </w:r>
+      <w:proofErr w:type="spellEnd"/>
+      <w:r>
+        <w:t xml:space="preserve"> filter={filter} </w:t>
+      </w:r>
+      <w:proofErr w:type="spellStart"/>
+      <w:r>
+        <w:t>setFilter</w:t>
+      </w:r>
+      <w:proofErr w:type="spellEnd"/>
+      <w:r>
+        <w:t>={</w:t>
+      </w:r>
+      <w:proofErr w:type="spellStart"/>
+      <w:r>
+        <w:t>setFilter</w:t>
+      </w:r>
+      <w:proofErr w:type="spellEnd"/>
+      <w:r>
+        <w:t>} /&gt;</w:t>
+      </w:r>
+    </w:p>
+    <w:p>
+      <w:pPr>
+        <w:pStyle w:val="-Code"/>
+        <w:spacing w:after="0"/>
+      </w:pPr>
+      <w:r>
+        <w:t xml:space="preserve">                )}</w:t>
+      </w:r>
+    </w:p>
+    <w:p>
+      <w:pPr>
+        <w:pStyle w:val="-Code"/>
+        <w:spacing w:after="0"/>
+      </w:pPr>
+    </w:p>
+    <w:p>
+      <w:pPr>
+        <w:pStyle w:val="-Code"/>
+        <w:spacing w:after="0"/>
+      </w:pPr>
+      <w:r>
+        <w:t xml:space="preserve">                </w:t>
+      </w:r>
+      <w:proofErr w:type="spellStart"/>
+      <w:r>
+        <w:t>filterFields</w:t>
+      </w:r>
+      <w:proofErr w:type="spellEnd"/>
+      <w:proofErr w:type="gramStart"/>
+      <w:r>
+        <w:t>={</w:t>
+      </w:r>
+      <w:proofErr w:type="gramEnd"/>
+    </w:p>
+    <w:p>
+      <w:pPr>
+        <w:pStyle w:val="-Code"/>
+        <w:spacing w:after="0"/>
+      </w:pPr>
+      <w:r>
+        <w:t xml:space="preserve">                    [</w:t>
+      </w:r>
+    </w:p>
+    <w:p>
+      <w:pPr>
+        <w:pStyle w:val="-Code"/>
+        <w:spacing w:after="0"/>
+      </w:pPr>
+      <w:r>
+        <w:lastRenderedPageBreak/>
+        <w:t xml:space="preserve">                        </w:t>
+      </w:r>
+      <w:proofErr w:type="gramStart"/>
+      <w:r>
+        <w:t>{ name</w:t>
+      </w:r>
+      <w:proofErr w:type="gramEnd"/>
+      <w:r>
+        <w:t>: 'id', placeholder: 'ID', label: 'ID' },</w:t>
+      </w:r>
+    </w:p>
+    <w:p>
+      <w:pPr>
+        <w:pStyle w:val="-Code"/>
+        <w:spacing w:after="0"/>
+      </w:pPr>
+      <w:r>
+        <w:t xml:space="preserve">                        </w:t>
+      </w:r>
+      <w:proofErr w:type="gramStart"/>
+      <w:r>
+        <w:t>{ name</w:t>
+      </w:r>
+      <w:proofErr w:type="gramEnd"/>
+      <w:r>
+        <w:t>: 'name', placeholder: '</w:t>
+      </w:r>
+      <w:proofErr w:type="spellStart"/>
+      <w:r>
+        <w:t>Название</w:t>
+      </w:r>
+      <w:proofErr w:type="spellEnd"/>
+      <w:r>
+        <w:t>', label: '</w:t>
+      </w:r>
+      <w:proofErr w:type="spellStart"/>
+      <w:r>
+        <w:t>названию</w:t>
+      </w:r>
+      <w:proofErr w:type="spellEnd"/>
+      <w:r>
+        <w:t>' },</w:t>
+      </w:r>
+    </w:p>
+    <w:p>
+      <w:pPr>
+        <w:pStyle w:val="-Code"/>
+        <w:spacing w:after="0"/>
+      </w:pPr>
+      <w:r>
+        <w:t xml:space="preserve">                        </w:t>
+      </w:r>
+      <w:proofErr w:type="gramStart"/>
+      <w:r>
+        <w:t>{ name</w:t>
+      </w:r>
+      <w:proofErr w:type="gramEnd"/>
+      <w:r>
+        <w:t>: 'inn', placeholder: 'ИНН', label: 'ИНН' },</w:t>
+      </w:r>
+    </w:p>
+    <w:p>
+      <w:pPr>
+        <w:pStyle w:val="-Code"/>
+        <w:spacing w:after="0"/>
+      </w:pPr>
+      <w:r>
+        <w:t xml:space="preserve">                    ]</w:t>
+      </w:r>
+    </w:p>
+    <w:p>
+      <w:pPr>
+        <w:pStyle w:val="-Code"/>
+        <w:spacing w:after="0"/>
+      </w:pPr>
+      <w:r>
+        <w:t xml:space="preserve">                }</w:t>
+      </w:r>
+    </w:p>
+    <w:p>
+      <w:pPr>
+        <w:pStyle w:val="-Code"/>
+        <w:spacing w:after="0"/>
+      </w:pPr>
+      <w:r>
+        <w:t xml:space="preserve">            /&gt;</w:t>
+      </w:r>
+    </w:p>
+    <w:p>
+      <w:pPr>
+        <w:pStyle w:val="-Code"/>
+        <w:spacing w:after="0"/>
+      </w:pPr>
+      <w:r>
+        <w:t xml:space="preserve">        &lt;/</w:t>
+      </w:r>
+      <w:proofErr w:type="spellStart"/>
+      <w:r>
+        <w:t>PageThemplate</w:t>
+      </w:r>
+      <w:proofErr w:type="spellEnd"/>
+      <w:r>
+        <w:t>&gt;</w:t>
+      </w:r>
+    </w:p>
+    <w:p>
+      <w:pPr>
+        <w:pStyle w:val="-Code"/>
+        <w:spacing w:after="0"/>
+      </w:pPr>
+      <w:r>
+        <w:t xml:space="preserve">    );</w:t>
+      </w:r>
+    </w:p>
+    <w:p>
+      <w:pPr>
+        <w:pStyle w:val="-Code"/>
+      </w:pPr>
+      <w:r>
+        <w:t>};</w:t>
+      </w:r>
+    </w:p>
+    <w:p>
+      <w:pPr>
+        <w:pStyle w:val="-"/>
+      </w:pPr>
+      <w:r>
+        <w:tab/>
+        <w:t xml:space="preserve">При попадании на страницу отправляется запрос на сервер для получения активных компаний с учетом изначальных параметров фильтра, которые при получении будут преобразованы в карточки </w:t>
+      </w:r>
+      <w:proofErr w:type="spellStart"/>
+      <w:r>
+        <w:rPr>
+          <w:lang w:val="en-US"/>
+        </w:rPr>
+        <w:t>UserChooseItem</w:t>
+      </w:r>
+      <w:proofErr w:type="spellEnd"/>
+      <w:r>
+        <w:t>.</w:t>
+      </w:r>
+    </w:p>
+    <w:p>
+      <w:pPr>
+        <w:rPr>
+          <w:rFonts w:ascii="Times New Roman" w:eastAsia="Times New Roman" w:hAnsi="Times New Roman" w:cs="Times New Roman"/>
+          <w:sz w:val="28"/>
+          <w:szCs w:val="28"/>
+        </w:rPr>
+      </w:pPr>
+      <w:r>
+        <w:br w:type="page"/>
+      </w:r>
+    </w:p>
+    <w:p>
+      <w:pPr>
+        <w:pStyle w:val="-10"/>
+        <w:outlineLvl w:val="0"/>
+      </w:pPr>
+      <w:r>
+        <w:lastRenderedPageBreak/>
+        <w:tab/>
+        <w:t>4 РАЗРАБОТКА БАЗЫ ДАННЫХ</w:t>
+      </w:r>
+    </w:p>
+    <w:p>
+      <w:pPr>
+        <w:pStyle w:val="-11"/>
+        <w:outlineLvl w:val="1"/>
+      </w:pPr>
+      <w:r>
+        <w:tab/>
+        <w:t>4.1 Определение сущностей</w:t>
+      </w:r>
+    </w:p>
+    <w:p>
+      <w:pPr>
+        <w:pStyle w:val="-"/>
+        <w:rPr>
+          <w:lang w:val="en-US"/>
+        </w:rPr>
+      </w:pPr>
+      <w:r>
+        <w:tab/>
+      </w:r>
+      <w:r>
+        <w:rPr>
+          <w:b/>
+          <w:bCs/>
+        </w:rPr>
+        <w:t>Роли пользователей</w:t>
+      </w:r>
+      <w:r>
+        <w:rPr>
+          <w:b/>
+          <w:bCs/>
+        </w:rPr>
+        <w:t>:</w:t>
+      </w:r>
+      <w:r>
+        <w:rPr>
+          <w:b/>
+          <w:bCs/>
+        </w:rPr>
+        <w:t xml:space="preserve"> </w:t>
+      </w:r>
+      <w:r>
+        <w:t>Таблица «</w:t>
+      </w:r>
+      <w:r>
+        <w:rPr>
+          <w:lang w:val="en-US"/>
+        </w:rPr>
+        <w:t>user</w:t>
+      </w:r>
+      <w:r>
+        <w:t>_</w:t>
+      </w:r>
+      <w:r>
+        <w:rPr>
+          <w:lang w:val="en-US"/>
+        </w:rPr>
+        <w:t>roles</w:t>
+      </w:r>
+      <w:r>
+        <w:t xml:space="preserve">» представляет собой определение возможных ролей пользователей. Сущность </w:t>
+      </w:r>
+      <w:proofErr w:type="spellStart"/>
+      <w:r>
+        <w:rPr>
+          <w:lang w:val="en-US"/>
+        </w:rPr>
+        <w:t>UserRole</w:t>
+      </w:r>
+      <w:proofErr w:type="spellEnd"/>
+      <w:r>
+        <w:rPr>
+          <w:lang w:val="en-US"/>
+        </w:rPr>
+        <w:t>.</w:t>
+      </w:r>
+    </w:p>
+    <w:p>
+      <w:pPr>
+        <w:pStyle w:val="-"/>
+        <w:rPr>
+          <w:lang w:val="en-US"/>
+        </w:rPr>
+      </w:pPr>
+      <w:r>
+        <w:rPr>
+          <w:lang w:val="en-US"/>
+        </w:rPr>
+        <w:tab/>
+      </w:r>
+      <w:r>
+        <w:rPr>
+          <w:b/>
+          <w:bCs/>
+        </w:rPr>
+        <w:t xml:space="preserve">Пользователи: </w:t>
+      </w:r>
+      <w:r>
+        <w:t>Таблица «</w:t>
+      </w:r>
+      <w:r>
+        <w:rPr>
+          <w:lang w:val="en-US"/>
+        </w:rPr>
+        <w:t>users</w:t>
+      </w:r>
+      <w:r>
+        <w:t>»</w:t>
+      </w:r>
+      <w:r>
+        <w:t xml:space="preserve"> </w:t>
+      </w:r>
+      <w:r>
+        <w:t xml:space="preserve">представляет собой учетные записи всех пользователей приложения. Сущность </w:t>
+      </w:r>
+      <w:r>
+        <w:rPr>
+          <w:lang w:val="en-US"/>
+        </w:rPr>
+        <w:t>User.</w:t>
+      </w:r>
+    </w:p>
+    <w:p>
+      <w:pPr>
+        <w:pStyle w:val="-"/>
+        <w:rPr>
+          <w:lang w:val="en-US"/>
+        </w:rPr>
+      </w:pPr>
+      <w:r>
+        <w:rPr>
+          <w:lang w:val="en-US"/>
+        </w:rPr>
+        <w:tab/>
+      </w:r>
+      <w:r>
+        <w:rPr>
+          <w:b/>
+          <w:bCs/>
+        </w:rPr>
+        <w:t xml:space="preserve">Компании: </w:t>
+      </w:r>
+      <w:r>
+        <w:t>Таблица «</w:t>
+      </w:r>
+      <w:r>
+        <w:rPr>
+          <w:lang w:val="en-US"/>
+        </w:rPr>
+        <w:t>companies</w:t>
+      </w:r>
+      <w:r>
+        <w:t>»</w:t>
+      </w:r>
+      <w:r>
+        <w:t xml:space="preserve"> </w:t>
+      </w:r>
+      <w:r>
+        <w:t xml:space="preserve">представляет собой данные компаний, использующих автоматизированный гардероб. Сущность </w:t>
+      </w:r>
+      <w:r>
+        <w:rPr>
+          <w:lang w:val="en-US"/>
+        </w:rPr>
+        <w:t>Company.</w:t>
+      </w:r>
+    </w:p>
+    <w:p>
+      <w:pPr>
+        <w:pStyle w:val="-"/>
+        <w:ind w:firstLine="708"/>
+      </w:pPr>
+      <w:r>
+        <w:rPr>
+          <w:b/>
+          <w:bCs/>
+        </w:rPr>
+        <w:t>Филиалы:</w:t>
+      </w:r>
+      <w:r>
+        <w:t xml:space="preserve"> Таблица «</w:t>
+      </w:r>
+      <w:r>
+        <w:rPr>
+          <w:lang w:val="en-US"/>
+        </w:rPr>
+        <w:t>branches</w:t>
+      </w:r>
+      <w:r>
+        <w:t xml:space="preserve">» представляет собой данные о филиалах компаний. Сущность </w:t>
+      </w:r>
+      <w:r>
+        <w:rPr>
+          <w:lang w:val="en-US"/>
+        </w:rPr>
+        <w:t>Branch</w:t>
+      </w:r>
+      <w:r>
+        <w:t>.</w:t>
+      </w:r>
+    </w:p>
+    <w:p>
+      <w:pPr>
+        <w:pStyle w:val="-"/>
+        <w:ind w:firstLine="708"/>
+      </w:pPr>
+      <w:r>
+        <w:rPr>
+          <w:b/>
+          <w:bCs/>
+        </w:rPr>
+        <w:t>Автоматизированные гардеробные ряды</w:t>
+      </w:r>
+      <w:r>
+        <w:rPr>
+          <w:b/>
+          <w:bCs/>
+        </w:rPr>
+        <w:t>:</w:t>
+      </w:r>
+      <w:r>
+        <w:t xml:space="preserve"> Таблица «</w:t>
+      </w:r>
+      <w:proofErr w:type="spellStart"/>
+      <w:r>
+        <w:rPr>
+          <w:lang w:val="en-US"/>
+        </w:rPr>
+        <w:t>agrs</w:t>
+      </w:r>
+      <w:proofErr w:type="spellEnd"/>
+      <w:r>
+        <w:t xml:space="preserve">» представляет собой данные о гардеробных </w:t>
+      </w:r>
+      <w:r>
+        <w:t>рядах</w:t>
+      </w:r>
+      <w:r>
+        <w:t xml:space="preserve">, используемых в филиалах. Сущность </w:t>
+      </w:r>
+      <w:proofErr w:type="spellStart"/>
+      <w:r>
+        <w:rPr>
+          <w:lang w:val="en-US"/>
+        </w:rPr>
+        <w:t>Agr</w:t>
+      </w:r>
+      <w:proofErr w:type="spellEnd"/>
+      <w:r>
+        <w:t>.</w:t>
+      </w:r>
+    </w:p>
+    <w:p>
+      <w:pPr>
+        <w:pStyle w:val="-"/>
+        <w:ind w:firstLine="708"/>
+      </w:pPr>
+      <w:r>
+        <w:rPr>
+          <w:b/>
+          <w:bCs/>
+        </w:rPr>
+        <w:t>Ячейки:</w:t>
+      </w:r>
+      <w:r>
+        <w:t xml:space="preserve"> Таблица «</w:t>
+      </w:r>
+      <w:r>
+        <w:rPr>
+          <w:lang w:val="en-US"/>
+        </w:rPr>
+        <w:t>cell</w:t>
+      </w:r>
+      <w:r>
+        <w:t xml:space="preserve">» представляет собой данные о ячейках внутри гардеробных </w:t>
+      </w:r>
+      <w:r>
+        <w:t>рядов</w:t>
+      </w:r>
+      <w:r>
+        <w:t xml:space="preserve">. Сущность </w:t>
+      </w:r>
+      <w:r>
+        <w:rPr>
+          <w:lang w:val="en-US"/>
+        </w:rPr>
+        <w:t>Cell</w:t>
+      </w:r>
+      <w:r>
+        <w:t>.</w:t>
+      </w:r>
+    </w:p>
+    <w:p>
+      <w:pPr>
+        <w:pStyle w:val="-"/>
+        <w:ind w:firstLine="708"/>
+      </w:pPr>
+      <w:r>
+        <w:rPr>
+          <w:b/>
+          <w:bCs/>
+        </w:rPr>
+        <w:t>Визиты:</w:t>
+      </w:r>
+      <w:r>
+        <w:t xml:space="preserve"> Таблица «</w:t>
+      </w:r>
+      <w:r>
+        <w:rPr>
+          <w:lang w:val="en-US"/>
+        </w:rPr>
+        <w:t>visit</w:t>
+      </w:r>
+      <w:r>
+        <w:t>» представляет собой данные о</w:t>
+      </w:r>
+      <w:r>
+        <w:t xml:space="preserve"> использовании пользователями ячеек</w:t>
+      </w:r>
+      <w:r>
+        <w:t xml:space="preserve">. </w:t>
+      </w:r>
+      <w:r>
+        <w:t xml:space="preserve">Сущность </w:t>
+      </w:r>
+      <w:r>
+        <w:rPr>
+          <w:lang w:val="en-US"/>
+        </w:rPr>
+        <w:t>Visit</w:t>
+      </w:r>
+      <w:r>
+        <w:t>.</w:t>
+      </w:r>
+    </w:p>
+    <w:p>
+      <w:pPr>
+        <w:pStyle w:val="-11"/>
+        <w:outlineLvl w:val="1"/>
+      </w:pPr>
+      <w:r>
+        <w:tab/>
+        <w:t>4.2 Создание сущностей на уровне СУБД</w:t>
+      </w:r>
+    </w:p>
+    <w:p>
+      <w:pPr>
+        <w:pStyle w:val="-"/>
+      </w:pPr>
+      <w:r>
+        <w:tab/>
+        <w:t xml:space="preserve">В разработанном приложении в качестве СУДБ была использована </w:t>
+      </w:r>
+      <w:r>
+        <w:rPr>
+          <w:lang w:val="en-US"/>
+        </w:rPr>
+        <w:t>PostgreSQL</w:t>
+      </w:r>
+      <w:r>
+        <w:t>.</w:t>
+      </w:r>
+      <w:r>
+        <w:t xml:space="preserve"> </w:t>
+      </w:r>
+      <w:r>
+        <w:rPr>
+          <w:lang w:val="en-US"/>
+        </w:rPr>
+        <w:t>ER-</w:t>
+      </w:r>
+      <w:r>
+        <w:t xml:space="preserve">диаграмма используемой </w:t>
+      </w:r>
+      <w:r>
+        <w:t xml:space="preserve">версии </w:t>
+      </w:r>
+      <w:r>
+        <w:t>базы данных представлена на рисун</w:t>
+      </w:r>
+      <w:r>
+        <w:t>к</w:t>
+      </w:r>
+      <w:r>
+        <w:t>е 4.1.</w:t>
+      </w:r>
+    </w:p>
+    <w:p>
+      <w:pPr>
+        <w:pStyle w:val="-"/>
+      </w:pPr>
+      <w:r>
+        <w:drawing>
+          <wp:inline distT="0" distB="0" distL="0" distR="0" wp14:anchorId="6416EFFB" wp14:editId="05A83547">
+            <wp:extent cx="6120130" cy="2569845"/>
+            <wp:effectExtent l="0" t="0" r="0" b="1905"/>
+            <wp:docPr id="9" name="Picture 9"/>
+            <wp:cNvGraphicFramePr>
+              <a:graphicFrameLocks xmlns:a="http://schemas.openxmlformats.org/drawingml/2006/main" noChangeAspect="1"/>
+            </wp:cNvGraphicFramePr>
+            <a:graphic xmlns:a="http://schemas.openxmlformats.org/drawingml/2006/main">
+              <a:graphicData uri="http://schemas.openxmlformats.org/drawingml/2006/picture">
+                <pic:pic xmlns:pic="http://schemas.openxmlformats.org/drawingml/2006/picture">
+                  <pic:nvPicPr>
+                    <pic:cNvPr id="1" name=""/>
+                    <pic:cNvPicPr/>
+                  </pic:nvPicPr>
+                  <pic:blipFill>
+                    <a:blip r:embed="rId17"/>
+                    <a:stretch>
+                      <a:fillRect/>
+                    </a:stretch>
+                  </pic:blipFill>
+                  <pic:spPr>
+                    <a:xfrm>
+                      <a:off x="0" y="0"/>
+                      <a:ext cx="6120130" cy="2569845"/>
+                    </a:xfrm>
+                    <a:prstGeom prst="rect">
+                      <a:avLst/>
+                    </a:prstGeom>
+                  </pic:spPr>
+                </pic:pic>
+              </a:graphicData>
+            </a:graphic>
+          </wp:inline>
+        </w:drawing>
+      </w:r>
+    </w:p>
+    <w:p>
+      <w:pPr>
+        <w:pStyle w:val="-"/>
+        <w:jc w:val="center"/>
+        <w:rPr>
+          <w:lang w:val="en-US"/>
+        </w:rPr>
+      </w:pPr>
+      <w:r>
+        <w:t xml:space="preserve">Рисунок 4.1 – </w:t>
+      </w:r>
+      <w:r>
+        <w:rPr>
+          <w:lang w:val="en-US"/>
+        </w:rPr>
+        <w:t>ER</w:t>
+      </w:r>
+      <w:r>
+        <w:t>-</w:t>
+      </w:r>
+      <w:r>
+        <w:t>диаграмма используемой версии базы данных</w:t>
+      </w:r>
+    </w:p>
+    <w:p>
+      <w:pPr>
+        <w:pStyle w:val="-10"/>
+        <w:outlineLvl w:val="0"/>
+      </w:pPr>
+      <w:r>
+        <w:lastRenderedPageBreak/>
+        <w:tab/>
+        <w:t>5 РЕАЛИЗАЦИЯ СЛОЯ СЕРВЕРНОЙ ЛОГИКИ</w:t>
+      </w:r>
+    </w:p>
+    <w:p>
+      <w:pPr>
+        <w:pStyle w:val="-11"/>
+        <w:outlineLvl w:val="1"/>
+      </w:pPr>
+      <w:r>
+        <w:tab/>
+        <w:t>5.1 Структура проекта</w:t>
+      </w:r>
+    </w:p>
+    <w:p>
+      <w:pPr>
+        <w:pStyle w:val="-"/>
+      </w:pPr>
+      <w:r>
+        <w:tab/>
+        <w:t xml:space="preserve">В директории проекта расположены файлы необходимые для запуска и сборки приложения, такие как </w:t>
+      </w:r>
+      <w:r>
+        <w:rPr>
+          <w:lang w:val="en-US"/>
+        </w:rPr>
+        <w:t>pom</w:t>
+      </w:r>
+      <w:r>
+        <w:t>.</w:t>
+      </w:r>
+      <w:r>
+        <w:rPr>
+          <w:lang w:val="en-US"/>
+        </w:rPr>
+        <w:t>xml</w:t>
+      </w:r>
+      <w:r>
+        <w:t xml:space="preserve"> </w:t>
+      </w:r>
+      <w:r>
+        <w:t xml:space="preserve">и </w:t>
+      </w:r>
+      <w:proofErr w:type="spellStart"/>
+      <w:r>
+        <w:rPr>
+          <w:lang w:val="en-US"/>
+        </w:rPr>
+        <w:t>dockerfile</w:t>
+      </w:r>
+      <w:proofErr w:type="spellEnd"/>
+      <w:r>
+        <w:t xml:space="preserve">. Основные исходные файлы проекта находятся в папке </w:t>
+      </w:r>
+      <w:proofErr w:type="spellStart"/>
+      <w:r>
+        <w:rPr>
+          <w:lang w:val="en-US"/>
+        </w:rPr>
+        <w:t>src</w:t>
+      </w:r>
+      <w:proofErr w:type="spellEnd"/>
+      <w:r>
+        <w:t xml:space="preserve">. </w:t>
+      </w:r>
+      <w:r>
+        <w:t>Содержимое директории представлено на рисунке 5.1.</w:t>
+      </w:r>
+    </w:p>
+    <w:p>
+      <w:pPr>
+        <w:pStyle w:val="-"/>
+        <w:jc w:val="center"/>
+      </w:pPr>
+      <w:r>
+        <w:drawing>
+          <wp:inline distT="0" distB="0" distL="0" distR="0" wp14:anchorId="56E0A520" wp14:editId="032B9E56">
+            <wp:extent cx="1495634" cy="2419688"/>
+            <wp:effectExtent l="0" t="0" r="9525" b="0"/>
+            <wp:docPr id="7" name="Picture 7"/>
+            <wp:cNvGraphicFramePr>
+              <a:graphicFrameLocks xmlns:a="http://schemas.openxmlformats.org/drawingml/2006/main" noChangeAspect="1"/>
+            </wp:cNvGraphicFramePr>
+            <a:graphic xmlns:a="http://schemas.openxmlformats.org/drawingml/2006/main">
+              <a:graphicData uri="http://schemas.openxmlformats.org/drawingml/2006/picture">
+                <pic:pic xmlns:pic="http://schemas.openxmlformats.org/drawingml/2006/picture">
+                  <pic:nvPicPr>
+                    <pic:cNvPr id="1" name=""/>
+                    <pic:cNvPicPr/>
+                  </pic:nvPicPr>
+                  <pic:blipFill>
+                    <a:blip r:embed="rId18"/>
+                    <a:stretch>
+                      <a:fillRect/>
+                    </a:stretch>
+                  </pic:blipFill>
+                  <pic:spPr>
+                    <a:xfrm>
+                      <a:off x="0" y="0"/>
+                      <a:ext cx="1495634" cy="2419688"/>
+                    </a:xfrm>
+                    <a:prstGeom prst="rect">
+                      <a:avLst/>
+                    </a:prstGeom>
+                  </pic:spPr>
+                </pic:pic>
+              </a:graphicData>
+            </a:graphic>
+          </wp:inline>
+        </w:drawing>
+      </w:r>
+    </w:p>
+    <w:p>
+      <w:pPr>
+        <w:pStyle w:val="-"/>
+        <w:jc w:val="center"/>
+      </w:pPr>
+      <w:r>
+        <w:t>Рисунок 5.1 – Содержимое директории серверной части проекта</w:t>
+      </w:r>
+    </w:p>
+    <w:p>
+      <w:pPr>
+        <w:pStyle w:val="-"/>
+      </w:pPr>
+      <w:r>
+        <w:tab/>
+        <w:t xml:space="preserve">На рисунке 5.2 представлена структура директории </w:t>
+      </w:r>
+      <w:proofErr w:type="spellStart"/>
+      <w:r>
+        <w:rPr>
+          <w:lang w:val="en-US"/>
+        </w:rPr>
+        <w:t>src</w:t>
+      </w:r>
+      <w:proofErr w:type="spellEnd"/>
+      <w:r>
+        <w:t xml:space="preserve">, в которой находятся ресурсы в директории </w:t>
+      </w:r>
+      <w:r>
+        <w:rPr>
+          <w:lang w:val="en-US"/>
+        </w:rPr>
+        <w:t>resources</w:t>
+      </w:r>
+      <w:r>
+        <w:t xml:space="preserve"> </w:t>
+      </w:r>
+      <w:r>
+        <w:t>для указания конфигурационных переменных, а также основной исходный код приложения.</w:t>
+      </w:r>
+    </w:p>
+    <w:p>
+      <w:pPr>
+        <w:pStyle w:val="-"/>
+        <w:jc w:val="center"/>
+      </w:pPr>
+      <w:r>
+        <w:drawing>
+          <wp:inline distT="0" distB="0" distL="0" distR="0" wp14:anchorId="06FAF572" wp14:editId="64A6C551">
+            <wp:extent cx="3277057" cy="3134162"/>
+            <wp:effectExtent l="0" t="0" r="0" b="9525"/>
+            <wp:docPr id="8" name="Picture 8"/>
+            <wp:cNvGraphicFramePr>
+              <a:graphicFrameLocks xmlns:a="http://schemas.openxmlformats.org/drawingml/2006/main" noChangeAspect="1"/>
+            </wp:cNvGraphicFramePr>
+            <a:graphic xmlns:a="http://schemas.openxmlformats.org/drawingml/2006/main">
+              <a:graphicData uri="http://schemas.openxmlformats.org/drawingml/2006/picture">
+                <pic:pic xmlns:pic="http://schemas.openxmlformats.org/drawingml/2006/picture">
+                  <pic:nvPicPr>
+                    <pic:cNvPr id="1" name=""/>
+                    <pic:cNvPicPr/>
+                  </pic:nvPicPr>
+                  <pic:blipFill>
+                    <a:blip r:embed="rId19"/>
+                    <a:stretch>
+                      <a:fillRect/>
+                    </a:stretch>
+                  </pic:blipFill>
+                  <pic:spPr>
+                    <a:xfrm>
+                      <a:off x="0" y="0"/>
+                      <a:ext cx="3277057" cy="3134162"/>
+                    </a:xfrm>
+                    <a:prstGeom prst="rect">
+                      <a:avLst/>
+                    </a:prstGeom>
+                  </pic:spPr>
+                </pic:pic>
+              </a:graphicData>
+            </a:graphic>
+          </wp:inline>
+        </w:drawing>
+      </w:r>
+    </w:p>
+    <w:p>
+      <w:pPr>
+        <w:pStyle w:val="-"/>
+        <w:jc w:val="center"/>
+        <w:rPr>
+          <w:lang w:val="en-US"/>
+        </w:rPr>
+      </w:pPr>
+      <w:r>
+        <w:t xml:space="preserve">Рисунок 5.2 – Содержимое директории </w:t>
+      </w:r>
+      <w:proofErr w:type="spellStart"/>
+      <w:r>
+        <w:rPr>
+          <w:lang w:val="en-US"/>
+        </w:rPr>
+        <w:t>src</w:t>
+      </w:r>
+      <w:proofErr w:type="spellEnd"/>
+    </w:p>
+    <w:p>
+      <w:pPr>
+        <w:pStyle w:val="-11"/>
+        <w:outlineLvl w:val="1"/>
+      </w:pPr>
+      <w:r>
+        <w:rPr>
+          <w:lang w:val="en-US"/>
+        </w:rPr>
+        <w:lastRenderedPageBreak/>
+        <w:tab/>
+        <w:t xml:space="preserve">5.2 </w:t>
+      </w:r>
+      <w:r>
+        <w:t>Конфигурация приложения</w:t>
+      </w:r>
+    </w:p>
+    <w:p>
+      <w:pPr>
+        <w:pStyle w:val="-"/>
+      </w:pPr>
+      <w:r>
+        <w:tab/>
+        <w:t xml:space="preserve">Основная конфигурация приложения расположена в файле </w:t>
+      </w:r>
+      <w:r>
+        <w:rPr>
+          <w:lang w:val="en-US"/>
+        </w:rPr>
+        <w:t>application</w:t>
+      </w:r>
+      <w:r>
+        <w:t>.</w:t>
+      </w:r>
+      <w:r>
+        <w:rPr>
+          <w:lang w:val="en-US"/>
+        </w:rPr>
+        <w:t>properties</w:t>
+      </w:r>
+      <w:r>
+        <w:t xml:space="preserve"> </w:t>
+      </w:r>
+      <w:r>
+        <w:t>и состоит из обращений к переменным окружения уставновленным из вне</w:t>
+      </w:r>
+      <w:r>
+        <w:t>. Содержимое данного файла представлено в листинге 5.1.</w:t>
+      </w:r>
+    </w:p>
+    <w:p>
+      <w:pPr>
+        <w:pStyle w:val="-"/>
+      </w:pPr>
+      <w:r>
+        <w:t>Листинг</w:t>
+      </w:r>
+      <w:r>
+        <w:rPr>
+          <w:lang w:val="en-US"/>
+        </w:rPr>
+        <w:t xml:space="preserve"> 5.1 – </w:t>
+      </w:r>
+      <w:r>
+        <w:t>Содержимое</w:t>
+      </w:r>
+      <w:r>
+        <w:rPr>
+          <w:lang w:val="en-US"/>
+        </w:rPr>
+        <w:t xml:space="preserve"> </w:t>
+      </w:r>
+      <w:r>
+        <w:t>файла</w:t>
+      </w:r>
+      <w:r>
+        <w:rPr>
+          <w:lang w:val="en-US"/>
+        </w:rPr>
+        <w:t xml:space="preserve"> </w:t>
+      </w:r>
+      <w:proofErr w:type="spellStart"/>
+      <w:r>
+        <w:rPr>
+          <w:lang w:val="en-US"/>
+        </w:rPr>
+        <w:t>application</w:t>
+      </w:r>
+      <w:r>
+        <w:rPr>
+          <w:lang w:val="en-US"/>
+        </w:rPr>
+        <w:t>.</w:t>
+      </w:r>
+      <w:r>
+        <w:rPr>
+          <w:lang w:val="en-US"/>
+        </w:rPr>
+        <w:t>properties</w:t>
+      </w:r>
+      <w:proofErr w:type="spellEnd"/>
+    </w:p>
+    <w:p>
+      <w:pPr>
+        <w:pStyle w:val="-Code"/>
+        <w:spacing w:after="0"/>
+      </w:pPr>
+      <w:r>
+        <w:t>spring</w:t>
+      </w:r>
+      <w:r>
+        <w:t>.</w:t>
+      </w:r>
+      <w:r>
+        <w:t>application</w:t>
+      </w:r>
+      <w:r>
+        <w:t>.</w:t>
+      </w:r>
+      <w:r>
+        <w:t>name</w:t>
+      </w:r>
+      <w:r>
+        <w:t>=</w:t>
+      </w:r>
+      <w:proofErr w:type="spellStart"/>
+      <w:r>
+        <w:t>awardrobe</w:t>
+      </w:r>
+      <w:proofErr w:type="spellEnd"/>
+    </w:p>
+    <w:p>
+      <w:pPr>
+        <w:pStyle w:val="-Code"/>
+        <w:spacing w:after="0"/>
+        <w:rPr>
+          <w:lang w:val="ru-RU"/>
+        </w:rPr>
+      </w:pPr>
+      <w:proofErr w:type="gramStart"/>
+      <w:r>
+        <w:t>server</w:t>
+      </w:r>
+      <w:r>
+        <w:rPr>
+          <w:lang w:val="ru-RU"/>
+        </w:rPr>
+        <w:t>.</w:t>
+      </w:r>
+      <w:r>
+        <w:t>port</w:t>
+      </w:r>
+      <w:proofErr w:type="gramEnd"/>
+      <w:r>
+        <w:rPr>
+          <w:lang w:val="ru-RU"/>
+        </w:rPr>
+        <w:t>=${</w:t>
+      </w:r>
+      <w:r>
+        <w:t>SERVER</w:t>
+      </w:r>
+      <w:r>
+        <w:rPr>
+          <w:lang w:val="ru-RU"/>
+        </w:rPr>
+        <w:t>_</w:t>
+      </w:r>
+      <w:r>
+        <w:t>PORT</w:t>
+      </w:r>
+      <w:r>
+        <w:rPr>
+          <w:lang w:val="ru-RU"/>
+        </w:rPr>
+        <w:t>}</w:t>
+      </w:r>
+    </w:p>
+    <w:p>
+      <w:pPr>
+        <w:pStyle w:val="-Code"/>
+        <w:spacing w:after="0"/>
+      </w:pPr>
+      <w:r>
+        <w:t>spring.datasource.url=${SPRING_DATASOURCE_URL}</w:t>
+      </w:r>
+    </w:p>
+    <w:p>
+      <w:pPr>
+        <w:pStyle w:val="-Code"/>
+        <w:spacing w:after="0"/>
+      </w:pPr>
+      <w:proofErr w:type="gramStart"/>
+      <w:r>
+        <w:t>spring.datasource</w:t>
+      </w:r>
+      <w:proofErr w:type="gramEnd"/>
+      <w:r>
+        <w:t>.driver-class-name=${SPRING_DATASOURCE_DRIVER_CLASS_NAME}</w:t>
+      </w:r>
+    </w:p>
+    <w:p>
+      <w:pPr>
+        <w:pStyle w:val="-Code"/>
+        <w:spacing w:after="0"/>
+      </w:pPr>
+      <w:proofErr w:type="spellStart"/>
+      <w:proofErr w:type="gramStart"/>
+      <w:r>
+        <w:t>spring.datasource</w:t>
+      </w:r>
+      <w:proofErr w:type="gramEnd"/>
+      <w:r>
+        <w:t>.password</w:t>
+      </w:r>
+      <w:proofErr w:type="spellEnd"/>
+      <w:r>
+        <w:t>=${SPRING_DATASOURCE_PASSWORD}</w:t>
+      </w:r>
+    </w:p>
+    <w:p>
+      <w:pPr>
+        <w:pStyle w:val="-Code"/>
+        <w:spacing w:after="0"/>
+      </w:pPr>
+      <w:proofErr w:type="spellStart"/>
+      <w:proofErr w:type="gramStart"/>
+      <w:r>
+        <w:t>spring.jpa.database</w:t>
+      </w:r>
+      <w:proofErr w:type="spellEnd"/>
+      <w:proofErr w:type="gramEnd"/>
+      <w:r>
+        <w:t>-platform=${SPRING_JPA_DATABASE_PLATFORM}</w:t>
+      </w:r>
+    </w:p>
+    <w:p>
+      <w:pPr>
+        <w:pStyle w:val="-Code"/>
+        <w:spacing w:after="0"/>
+      </w:pPr>
+      <w:proofErr w:type="gramStart"/>
+      <w:r>
+        <w:t>spring.jpa.properties</w:t>
+      </w:r>
+      <w:proofErr w:type="gramEnd"/>
+      <w:r>
+        <w:t>.hibernate.dialect=${SPRING_JPA_PROPERTIES_HIBERNATE_DIALECT}</w:t>
+      </w:r>
+    </w:p>
+    <w:p>
+      <w:pPr>
+        <w:pStyle w:val="-Code"/>
+        <w:spacing w:after="0"/>
+      </w:pPr>
+      <w:proofErr w:type="spellStart"/>
+      <w:proofErr w:type="gramStart"/>
+      <w:r>
+        <w:t>spring.jpa.show</w:t>
+      </w:r>
+      <w:proofErr w:type="gramEnd"/>
+      <w:r>
+        <w:t>-sql</w:t>
+      </w:r>
+      <w:proofErr w:type="spellEnd"/>
+      <w:r>
+        <w:t>=${SPRING_JPA_SHOW_SQL}</w:t>
+      </w:r>
+    </w:p>
+    <w:p>
+      <w:pPr>
+        <w:pStyle w:val="-Code"/>
+        <w:spacing w:after="0"/>
+      </w:pPr>
+      <w:proofErr w:type="spellStart"/>
+      <w:r>
+        <w:t>spring.jpa.hibernate.ddl</w:t>
+      </w:r>
+      <w:proofErr w:type="spellEnd"/>
+      <w:r>
+        <w:t>-auto=${SPRING_JPA_HIBERNATE_DDL_AUTO}</w:t>
+      </w:r>
+    </w:p>
+    <w:p>
+      <w:pPr>
+        <w:pStyle w:val="-Code"/>
+        <w:spacing w:after="0"/>
+      </w:pPr>
+      <w:proofErr w:type="spellStart"/>
+      <w:proofErr w:type="gramStart"/>
+      <w:r>
+        <w:t>spring.jpa.generate</w:t>
+      </w:r>
+      <w:proofErr w:type="gramEnd"/>
+      <w:r>
+        <w:t>-ddl</w:t>
+      </w:r>
+      <w:proofErr w:type="spellEnd"/>
+      <w:r>
+        <w:t>=${SPRING_JPA_GENERATE_DDL}</w:t>
+      </w:r>
+    </w:p>
+    <w:p>
+      <w:pPr>
+        <w:pStyle w:val="-Code"/>
+        <w:spacing w:after="0"/>
+      </w:pPr>
+      <w:proofErr w:type="spellStart"/>
+      <w:r>
+        <w:t>token.signing.key</w:t>
+      </w:r>
+      <w:proofErr w:type="spellEnd"/>
+      <w:r>
+        <w:t>: 413F4428472B4B6250655368566D5970337336763979244226452948404D6351</w:t>
+      </w:r>
+    </w:p>
+    <w:p>
+      <w:pPr>
+        <w:pStyle w:val="-Code"/>
+        <w:spacing w:after="0"/>
+      </w:pPr>
+      <w:r>
+        <w:t>superuser.id = 1</w:t>
+      </w:r>
+    </w:p>
+    <w:p>
+      <w:pPr>
+        <w:pStyle w:val="-Code"/>
+        <w:spacing w:after="0"/>
+      </w:pPr>
+      <w:proofErr w:type="spellStart"/>
+      <w:proofErr w:type="gramStart"/>
+      <w:r>
+        <w:t>superuser.enabled</w:t>
+      </w:r>
+      <w:proofErr w:type="spellEnd"/>
+      <w:proofErr w:type="gramEnd"/>
+      <w:r>
+        <w:t xml:space="preserve"> = true</w:t>
+      </w:r>
+    </w:p>
+    <w:p>
+      <w:pPr>
+        <w:pStyle w:val="-Code"/>
+      </w:pPr>
+      <w:proofErr w:type="spellStart"/>
+      <w:r>
+        <w:t>superuser.</w:t>
+      </w:r>
+      <w:proofErr w:type="gramStart"/>
+      <w:r>
+        <w:t>default.password</w:t>
+      </w:r>
+      <w:proofErr w:type="spellEnd"/>
+      <w:proofErr w:type="gramEnd"/>
+      <w:r>
+        <w:t xml:space="preserve"> = superuser</w:t>
+      </w:r>
+    </w:p>
+    <w:p>
+      <w:pPr>
+        <w:pStyle w:val="-11"/>
+        <w:outlineLvl w:val="1"/>
+        <w:rPr>
+          <w:lang w:val="en-US"/>
+        </w:rPr>
+      </w:pPr>
+      <w:r>
+        <w:rPr>
+          <w:lang w:val="en-US"/>
+        </w:rPr>
+        <w:tab/>
+      </w:r>
+      <w:r>
+        <w:t>5.3 Конфигурация безопастности проекта</w:t>
+      </w:r>
+    </w:p>
+    <w:p>
+      <w:pPr>
+        <w:pStyle w:val="-"/>
+      </w:pPr>
+      <w:r>
+        <w:rPr>
+          <w:lang w:val="en-US"/>
+        </w:rPr>
+        <w:tab/>
+      </w:r>
+      <w:r>
+        <w:t xml:space="preserve">Одним из основных классов конфигурации является класс расширяющий базовые возможности безопастности проекта с испорльзование </w:t>
+      </w:r>
+      <w:r>
+        <w:rPr>
+          <w:lang w:val="en-US"/>
+        </w:rPr>
+        <w:t>Spring</w:t>
+      </w:r>
+      <w:r>
+        <w:t xml:space="preserve"> </w:t>
+      </w:r>
+      <w:r>
+        <w:rPr>
+          <w:lang w:val="en-US"/>
+        </w:rPr>
+        <w:t>Security</w:t>
+      </w:r>
+      <w:r>
+        <w:t>.</w:t>
+      </w:r>
+      <w:r>
+        <w:t xml:space="preserve"> Данная конфигурация непозволяет пользователю пользоваться частью системы без авторизации, а также автоматически аутентифицирует пользователя при каждом запросе.</w:t>
+      </w:r>
+      <w:r>
+        <w:t xml:space="preserve"> </w:t>
+      </w:r>
+      <w:r>
+        <w:t>Содержимое данного класса представлено в листинге 5.2.</w:t>
+      </w:r>
+    </w:p>
+    <w:p>
+      <w:pPr>
+        <w:rPr>
+          <w:rFonts w:ascii="Times New Roman" w:eastAsia="Times New Roman" w:hAnsi="Times New Roman" w:cs="Times New Roman"/>
+          <w:sz w:val="28"/>
+          <w:szCs w:val="28"/>
+        </w:rPr>
+      </w:pPr>
+      <w:r>
+        <w:br w:type="page"/>
+      </w:r>
+    </w:p>
+    <w:p>
+      <w:pPr>
+        <w:pStyle w:val="-"/>
+        <w:rPr>
+          <w:lang w:val="en-US"/>
+        </w:rPr>
+      </w:pPr>
+      <w:r>
+        <w:lastRenderedPageBreak/>
+        <w:t xml:space="preserve">Листинг 5.2 – Фрагмент кода класса </w:t>
+      </w:r>
+      <w:proofErr w:type="spellStart"/>
+      <w:r>
+        <w:rPr>
+          <w:lang w:val="en-US"/>
+        </w:rPr>
+        <w:t>SecurityConfiguration</w:t>
+      </w:r>
+      <w:proofErr w:type="spellEnd"/>
+    </w:p>
+    <w:p>
+      <w:pPr>
+        <w:pStyle w:val="-Code"/>
+      </w:pPr>
+      <w:r>
+        <w:t>@Configuration</w:t>
+      </w:r>
+    </w:p>
+    <w:p>
+      <w:pPr>
+        <w:pStyle w:val="-Code"/>
+      </w:pPr>
+      <w:r>
+        <w:t>@EnableWebSecurity</w:t>
+      </w:r>
+    </w:p>
+    <w:p>
+      <w:pPr>
+        <w:pStyle w:val="-Code"/>
+      </w:pPr>
+      <w:r>
+        <w:t>@RequiredArgsConstructor</w:t>
+      </w:r>
+    </w:p>
+    <w:p>
+      <w:pPr>
+        <w:pStyle w:val="-Code"/>
+      </w:pPr>
+      <w:r>
+        <w:t>@EnableMethodSecurity</w:t>
+      </w:r>
+    </w:p>
+    <w:p>
+      <w:pPr>
+        <w:pStyle w:val="-Code"/>
+      </w:pPr>
+      <w:r>
+        <w:t>@</w:t>
+      </w:r>
+      <w:proofErr w:type="gramStart"/>
+      <w:r>
+        <w:t>Import(</w:t>
+      </w:r>
+      <w:proofErr w:type="gramEnd"/>
+      <w:r>
+        <w:t>SecurityProblemSupport.class)</w:t>
+      </w:r>
+    </w:p>
+    <w:p>
+      <w:pPr>
+        <w:pStyle w:val="-Code"/>
+      </w:pPr>
+      <w:r>
+        <w:t xml:space="preserve">public class </w:t>
+      </w:r>
+      <w:proofErr w:type="spellStart"/>
+      <w:r>
+        <w:t>SecurityConfiguration</w:t>
+      </w:r>
+      <w:proofErr w:type="spellEnd"/>
+      <w:r>
+        <w:t xml:space="preserve"> {</w:t>
+      </w:r>
+    </w:p>
+    <w:p>
+      <w:pPr>
+        <w:pStyle w:val="-Code"/>
+      </w:pPr>
+      <w:r>
+        <w:t xml:space="preserve">    private final </w:t>
+      </w:r>
+      <w:proofErr w:type="spellStart"/>
+      <w:r>
+        <w:t>JwtAuthenticationFilter</w:t>
+      </w:r>
+      <w:proofErr w:type="spellEnd"/>
+      <w:r>
+        <w:t xml:space="preserve"> </w:t>
+      </w:r>
+      <w:proofErr w:type="spellStart"/>
+      <w:r>
+        <w:t>jwtAuthenticationFilter</w:t>
+      </w:r>
+      <w:proofErr w:type="spellEnd"/>
+      <w:r>
+        <w:t>;</w:t>
+      </w:r>
+    </w:p>
+    <w:p>
+      <w:pPr>
+        <w:pStyle w:val="-Code"/>
+      </w:pPr>
+      <w:r>
+        <w:t xml:space="preserve">    private final </w:t>
+      </w:r>
+      <w:proofErr w:type="spellStart"/>
+      <w:r>
+        <w:t>UserSecurityService</w:t>
+      </w:r>
+      <w:proofErr w:type="spellEnd"/>
+      <w:r>
+        <w:t xml:space="preserve"> </w:t>
+      </w:r>
+      <w:proofErr w:type="spellStart"/>
+      <w:r>
+        <w:t>userSecurityService</w:t>
+      </w:r>
+      <w:proofErr w:type="spellEnd"/>
+      <w:r>
+        <w:t>;</w:t>
+      </w:r>
+    </w:p>
+    <w:p>
+      <w:pPr>
+        <w:pStyle w:val="-Code"/>
+      </w:pPr>
+    </w:p>
+    <w:p>
+      <w:pPr>
+        <w:pStyle w:val="-Code"/>
+      </w:pPr>
+      <w:r>
+        <w:t xml:space="preserve">    @Bean</w:t>
+      </w:r>
+    </w:p>
+    <w:p>
+      <w:pPr>
+        <w:pStyle w:val="-Code"/>
+      </w:pPr>
+      <w:r>
+        <w:t xml:space="preserve">    public </w:t>
+      </w:r>
+      <w:proofErr w:type="spellStart"/>
+      <w:r>
+        <w:t>SecurityFilterChain</w:t>
+      </w:r>
+      <w:proofErr w:type="spellEnd"/>
+      <w:r>
+        <w:t xml:space="preserve"> </w:t>
+      </w:r>
+      <w:proofErr w:type="spellStart"/>
+      <w:proofErr w:type="gramStart"/>
+      <w:r>
+        <w:t>securityFilterChain</w:t>
+      </w:r>
+      <w:proofErr w:type="spellEnd"/>
+      <w:r>
+        <w:t>(</w:t>
+      </w:r>
+      <w:proofErr w:type="spellStart"/>
+      <w:proofErr w:type="gramEnd"/>
+      <w:r>
+        <w:t>HttpSecurity</w:t>
+      </w:r>
+      <w:proofErr w:type="spellEnd"/>
+      <w:r>
+        <w:t xml:space="preserve"> http) throws Exception {</w:t>
+      </w:r>
+    </w:p>
+    <w:p>
+      <w:pPr>
+        <w:pStyle w:val="-Code"/>
+      </w:pPr>
+      <w:r>
+        <w:t xml:space="preserve">        </w:t>
+      </w:r>
+      <w:proofErr w:type="spellStart"/>
+      <w:proofErr w:type="gramStart"/>
+      <w:r>
+        <w:t>http.csrf</w:t>
+      </w:r>
+      <w:proofErr w:type="spellEnd"/>
+      <w:proofErr w:type="gramEnd"/>
+      <w:r>
+        <w:t>(</w:t>
+      </w:r>
+      <w:proofErr w:type="spellStart"/>
+      <w:r>
+        <w:t>AbstractHttpConfigurer</w:t>
+      </w:r>
+      <w:proofErr w:type="spellEnd"/>
+      <w:r>
+        <w:t>::disable)</w:t>
+      </w:r>
+    </w:p>
+    <w:p>
+      <w:pPr>
+        <w:pStyle w:val="-Code"/>
+      </w:pPr>
+      <w:r>
+        <w:t xml:space="preserve">                </w:t>
+      </w:r>
+      <w:proofErr w:type="gramStart"/>
+      <w:r>
+        <w:t>.</w:t>
+      </w:r>
+      <w:proofErr w:type="spellStart"/>
+      <w:r>
+        <w:t>authorizeHttpRequests</w:t>
+      </w:r>
+      <w:proofErr w:type="spellEnd"/>
+      <w:proofErr w:type="gramEnd"/>
+      <w:r>
+        <w:t>(request -&gt; request</w:t>
+      </w:r>
+    </w:p>
+    <w:p>
+      <w:pPr>
+        <w:pStyle w:val="-Code"/>
+      </w:pPr>
+      <w:r>
+        <w:t xml:space="preserve">                        </w:t>
+      </w:r>
+      <w:proofErr w:type="gramStart"/>
+      <w:r>
+        <w:t>.</w:t>
+      </w:r>
+      <w:proofErr w:type="spellStart"/>
+      <w:r>
+        <w:t>requestMatchers</w:t>
+      </w:r>
+      <w:proofErr w:type="spellEnd"/>
+      <w:proofErr w:type="gramEnd"/>
+      <w:r>
+        <w:t>("/auth/**").</w:t>
+      </w:r>
+      <w:proofErr w:type="spellStart"/>
+      <w:r>
+        <w:t>permitAll</w:t>
+      </w:r>
+      <w:proofErr w:type="spellEnd"/>
+      <w:r>
+        <w:t>()</w:t>
+      </w:r>
+    </w:p>
+    <w:p>
+      <w:pPr>
+        <w:pStyle w:val="-Code"/>
+      </w:pPr>
+      <w:r>
+        <w:t xml:space="preserve">                        </w:t>
+      </w:r>
+      <w:proofErr w:type="gramStart"/>
+      <w:r>
+        <w:t>.</w:t>
+      </w:r>
+      <w:proofErr w:type="spellStart"/>
+      <w:r>
+        <w:t>requestMatchers</w:t>
+      </w:r>
+      <w:proofErr w:type="spellEnd"/>
+      <w:proofErr w:type="gramEnd"/>
+      <w:r>
+        <w:t>("/swagger-</w:t>
+      </w:r>
+      <w:proofErr w:type="spellStart"/>
+      <w:r>
+        <w:t>ui</w:t>
+      </w:r>
+      <w:proofErr w:type="spellEnd"/>
+      <w:r>
+        <w:t>/**", "/swagger-resources/*", "/v3/</w:t>
+      </w:r>
+      <w:proofErr w:type="spellStart"/>
+      <w:r>
+        <w:t>api</w:t>
+      </w:r>
+      <w:proofErr w:type="spellEnd"/>
+      <w:r>
+        <w:t>-docs/**").</w:t>
+      </w:r>
+      <w:proofErr w:type="spellStart"/>
+      <w:r>
+        <w:t>permitAll</w:t>
+      </w:r>
+      <w:proofErr w:type="spellEnd"/>
+      <w:r>
+        <w:t>()</w:t>
+      </w:r>
+    </w:p>
+    <w:p>
+      <w:pPr>
+        <w:pStyle w:val="-Code"/>
+      </w:pPr>
+      <w:r>
+        <w:t xml:space="preserve">                        </w:t>
+      </w:r>
+      <w:proofErr w:type="gramStart"/>
+      <w:r>
+        <w:t>.</w:t>
+      </w:r>
+      <w:proofErr w:type="spellStart"/>
+      <w:r>
+        <w:t>anyRequest</w:t>
+      </w:r>
+      <w:proofErr w:type="spellEnd"/>
+      <w:proofErr w:type="gramEnd"/>
+      <w:r>
+        <w:t>().</w:t>
+      </w:r>
+      <w:proofErr w:type="spellStart"/>
+      <w:r>
+        <w:t>permitAll</w:t>
+      </w:r>
+      <w:proofErr w:type="spellEnd"/>
+      <w:r>
+        <w:t>())</w:t>
+      </w:r>
+    </w:p>
+    <w:p>
+      <w:pPr>
+        <w:pStyle w:val="-Code"/>
+      </w:pPr>
+      <w:r>
+        <w:t xml:space="preserve">                </w:t>
+      </w:r>
+      <w:proofErr w:type="gramStart"/>
+      <w:r>
+        <w:t>.</w:t>
+      </w:r>
+      <w:proofErr w:type="spellStart"/>
+      <w:r>
+        <w:t>sessionManagement</w:t>
+      </w:r>
+      <w:proofErr w:type="spellEnd"/>
+      <w:proofErr w:type="gramEnd"/>
+      <w:r>
+        <w:t xml:space="preserve">(manager -&gt; </w:t>
+      </w:r>
+      <w:proofErr w:type="spellStart"/>
+      <w:r>
+        <w:t>manager.sessionCreationPolicy</w:t>
+      </w:r>
+      <w:proofErr w:type="spellEnd"/>
+      <w:r>
+        <w:t>(STATELESS))</w:t>
+      </w:r>
+    </w:p>
+    <w:p>
+      <w:pPr>
+        <w:pStyle w:val="-Code"/>
+      </w:pPr>
+      <w:r>
+        <w:t xml:space="preserve">                </w:t>
+      </w:r>
+      <w:proofErr w:type="gramStart"/>
+      <w:r>
+        <w:t>.</w:t>
+      </w:r>
+      <w:proofErr w:type="spellStart"/>
+      <w:r>
+        <w:t>authenticationProvider</w:t>
+      </w:r>
+      <w:proofErr w:type="spellEnd"/>
+      <w:proofErr w:type="gramEnd"/>
+      <w:r>
+        <w:t>(</w:t>
+      </w:r>
+      <w:proofErr w:type="spellStart"/>
+      <w:r>
+        <w:t>authenticationProvider</w:t>
+      </w:r>
+      <w:proofErr w:type="spellEnd"/>
+      <w:r>
+        <w:t>())</w:t>
+      </w:r>
+    </w:p>
+    <w:p>
+      <w:pPr>
+        <w:pStyle w:val="-Code"/>
+      </w:pPr>
+      <w:r>
+        <w:t xml:space="preserve">                </w:t>
+      </w:r>
+      <w:proofErr w:type="gramStart"/>
+      <w:r>
+        <w:t>.</w:t>
+      </w:r>
+      <w:proofErr w:type="spellStart"/>
+      <w:r>
+        <w:t>addFilterBefore</w:t>
+      </w:r>
+      <w:proofErr w:type="spellEnd"/>
+      <w:proofErr w:type="gramEnd"/>
+      <w:r>
+        <w:t>(</w:t>
+      </w:r>
+      <w:proofErr w:type="spellStart"/>
+      <w:r>
+        <w:t>jwtAuthenticationFilter</w:t>
+      </w:r>
+      <w:proofErr w:type="spellEnd"/>
+      <w:r>
+        <w:t xml:space="preserve">, </w:t>
+      </w:r>
+      <w:proofErr w:type="spellStart"/>
+      <w:r>
+        <w:t>UsernamePasswordAuthenticationFilter.class</w:t>
+      </w:r>
+      <w:proofErr w:type="spellEnd"/>
+      <w:r>
+        <w:t>);</w:t>
+      </w:r>
+    </w:p>
+    <w:p>
+      <w:pPr>
+        <w:pStyle w:val="-Code"/>
+      </w:pPr>
+      <w:r>
+        <w:t xml:space="preserve">        return </w:t>
+      </w:r>
+      <w:proofErr w:type="spellStart"/>
+      <w:proofErr w:type="gramStart"/>
+      <w:r>
+        <w:t>http.build</w:t>
+      </w:r>
+      <w:proofErr w:type="spellEnd"/>
+      <w:proofErr w:type="gramEnd"/>
+      <w:r>
+        <w:t>();</w:t>
+      </w:r>
+    </w:p>
+    <w:p>
+      <w:pPr>
+        <w:pStyle w:val="-Code"/>
+      </w:pPr>
+      <w:r>
+        <w:t xml:space="preserve">    }</w:t>
+      </w:r>
+    </w:p>
+    <w:p>
+      <w:pPr>
+        <w:pStyle w:val="-Code"/>
+      </w:pPr>
+      <w:r>
+        <w:t>}</w:t>
+      </w:r>
+    </w:p>
+    <w:p>
+      <w:pPr>
+        <w:pStyle w:val="-11"/>
+        <w:outlineLvl w:val="1"/>
+      </w:pPr>
+      <w:r>
+        <w:tab/>
+      </w:r>
+      <w:r>
+        <w:rPr>
+          <w:lang w:val="en-US"/>
+        </w:rPr>
+        <w:t xml:space="preserve">5.4 </w:t>
+      </w:r>
+      <w:r>
+        <w:t>Тестирование</w:t>
+      </w:r>
+    </w:p>
+    <w:p>
+      <w:pPr>
+        <w:pStyle w:val="-"/>
+      </w:pPr>
+      <w:r>
+        <w:tab/>
+        <w:t>В данном подразделе продемонстрирован фрагмент процесса тестирования серверной части веб-приложения, в ходе которого, были протестированы все функции заложенные в приложение.</w:t>
+      </w:r>
+    </w:p>
+    <w:p>
+      <w:pPr>
+        <w:pStyle w:val="-"/>
+      </w:pPr>
+      <w:r>
+        <w:tab/>
+        <w:t>Запросы для регистрации и авторизации пользователя представлены на рисунках 5.3 – 5.4.</w:t>
+      </w:r>
+    </w:p>
+    <w:p>
+      <w:pPr>
+        <w:rPr>
+          <w:rFonts w:ascii="Times New Roman" w:eastAsia="Times New Roman" w:hAnsi="Times New Roman" w:cs="Times New Roman"/>
+          <w:sz w:val="28"/>
+          <w:szCs w:val="28"/>
+        </w:rPr>
+      </w:pPr>
+      <w:r>
+        <w:br w:type="page"/>
+      </w:r>
+    </w:p>
+    <w:p>
+      <w:pPr>
+        <w:pStyle w:val="-"/>
+        <w:jc w:val="center"/>
+        <w:rPr>
+          <w:lang w:val="en-US"/>
+        </w:rPr>
+      </w:pPr>
+      <w:r>
+        <w:rPr>
+          <w:lang w:val="en-US"/>
+        </w:rPr>
+        <w:lastRenderedPageBreak/>
+        <w:drawing>
+          <wp:inline distT="0" distB="0" distL="0" distR="0" wp14:anchorId="07401AC4" wp14:editId="221DF12D">
+            <wp:extent cx="6120130" cy="2105025"/>
+            <wp:effectExtent l="0" t="0" r="0" b="9525"/>
+            <wp:docPr id="10" name="Picture 10"/>
+            <wp:cNvGraphicFramePr>
+              <a:graphicFrameLocks xmlns:a="http://schemas.openxmlformats.org/drawingml/2006/main" noChangeAspect="1"/>
+            </wp:cNvGraphicFramePr>
+            <a:graphic xmlns:a="http://schemas.openxmlformats.org/drawingml/2006/main">
+              <a:graphicData uri="http://schemas.openxmlformats.org/drawingml/2006/picture">
+                <pic:pic xmlns:pic="http://schemas.openxmlformats.org/drawingml/2006/picture">
+                  <pic:nvPicPr>
+                    <pic:cNvPr id="1" name=""/>
+                    <pic:cNvPicPr/>
+                  </pic:nvPicPr>
+                  <pic:blipFill>
+                    <a:blip r:embed="rId20"/>
+                    <a:stretch>
+                      <a:fillRect/>
+                    </a:stretch>
+                  </pic:blipFill>
+                  <pic:spPr>
+                    <a:xfrm>
+                      <a:off x="0" y="0"/>
+                      <a:ext cx="6120130" cy="2105025"/>
+                    </a:xfrm>
+                    <a:prstGeom prst="rect">
+                      <a:avLst/>
+                    </a:prstGeom>
+                  </pic:spPr>
+                </pic:pic>
+              </a:graphicData>
+            </a:graphic>
+          </wp:inline>
+        </w:drawing>
+      </w:r>
+    </w:p>
+    <w:p>
+      <w:pPr>
+        <w:pStyle w:val="-"/>
+        <w:jc w:val="center"/>
+      </w:pPr>
+      <w:r>
+        <w:t>Рисунок 5.3 – Регистрация пользователя</w:t>
+      </w:r>
+    </w:p>
+    <w:p>
+      <w:pPr>
+        <w:pStyle w:val="-"/>
+        <w:jc w:val="center"/>
+      </w:pPr>
+      <w:r>
+        <w:drawing>
+          <wp:inline distT="0" distB="0" distL="0" distR="0" wp14:anchorId="317E655A" wp14:editId="65093F19">
+            <wp:extent cx="6120130" cy="899160"/>
+            <wp:effectExtent l="0" t="0" r="0" b="0"/>
+            <wp:docPr id="11" name="Picture 11"/>
+            <wp:cNvGraphicFramePr>
+              <a:graphicFrameLocks xmlns:a="http://schemas.openxmlformats.org/drawingml/2006/main" noChangeAspect="1"/>
+            </wp:cNvGraphicFramePr>
+            <a:graphic xmlns:a="http://schemas.openxmlformats.org/drawingml/2006/main">
+              <a:graphicData uri="http://schemas.openxmlformats.org/drawingml/2006/picture">
+                <pic:pic xmlns:pic="http://schemas.openxmlformats.org/drawingml/2006/picture">
+                  <pic:nvPicPr>
+                    <pic:cNvPr id="1" name=""/>
+                    <pic:cNvPicPr/>
+                  </pic:nvPicPr>
+                  <pic:blipFill>
+                    <a:blip r:embed="rId21"/>
+                    <a:stretch>
+                      <a:fillRect/>
+                    </a:stretch>
+                  </pic:blipFill>
+                  <pic:spPr>
+                    <a:xfrm>
+                      <a:off x="0" y="0"/>
+                      <a:ext cx="6120130" cy="899160"/>
+                    </a:xfrm>
+                    <a:prstGeom prst="rect">
+                      <a:avLst/>
+                    </a:prstGeom>
+                  </pic:spPr>
+                </pic:pic>
+              </a:graphicData>
+            </a:graphic>
+          </wp:inline>
+        </w:drawing>
+      </w:r>
+    </w:p>
+    <w:p>
+      <w:pPr>
+        <w:pStyle w:val="-"/>
+        <w:jc w:val="center"/>
+      </w:pPr>
+      <w:r>
+        <w:t>Рисунок 5.4 – Авторизация пользователя</w:t>
+      </w:r>
+    </w:p>
+    <w:p>
+      <w:pPr>
+        <w:pStyle w:val="-"/>
+        <w:jc w:val="left"/>
+      </w:pPr>
+      <w:r>
+        <w:tab/>
+        <w:t>Запросы на взаимодействие с сущностью компании представлены на рисунках 5.5 – 5.</w:t>
+      </w:r>
+      <w:r>
+        <w:t>8</w:t>
+      </w:r>
+      <w:r>
+        <w:t>.</w:t>
+      </w:r>
+    </w:p>
+    <w:p>
+      <w:pPr>
+        <w:pStyle w:val="-"/>
+        <w:jc w:val="center"/>
+      </w:pPr>
+      <w:r>
+        <w:drawing>
+          <wp:inline distT="0" distB="0" distL="0" distR="0" wp14:anchorId="0305EA8F" wp14:editId="7E860767">
+            <wp:extent cx="6120130" cy="1417320"/>
+            <wp:effectExtent l="0" t="0" r="0" b="0"/>
+            <wp:docPr id="12" name="Picture 12"/>
+            <wp:cNvGraphicFramePr>
+              <a:graphicFrameLocks xmlns:a="http://schemas.openxmlformats.org/drawingml/2006/main" noChangeAspect="1"/>
+            </wp:cNvGraphicFramePr>
+            <a:graphic xmlns:a="http://schemas.openxmlformats.org/drawingml/2006/main">
+              <a:graphicData uri="http://schemas.openxmlformats.org/drawingml/2006/picture">
+                <pic:pic xmlns:pic="http://schemas.openxmlformats.org/drawingml/2006/picture">
+                  <pic:nvPicPr>
+                    <pic:cNvPr id="1" name=""/>
+                    <pic:cNvPicPr/>
+                  </pic:nvPicPr>
+                  <pic:blipFill>
+                    <a:blip r:embed="rId22"/>
+                    <a:stretch>
+                      <a:fillRect/>
+                    </a:stretch>
+                  </pic:blipFill>
+                  <pic:spPr>
+                    <a:xfrm>
+                      <a:off x="0" y="0"/>
+                      <a:ext cx="6120130" cy="1417320"/>
+                    </a:xfrm>
+                    <a:prstGeom prst="rect">
+                      <a:avLst/>
+                    </a:prstGeom>
+                  </pic:spPr>
+                </pic:pic>
+              </a:graphicData>
+            </a:graphic>
+          </wp:inline>
+        </w:drawing>
+      </w:r>
+    </w:p>
+    <w:p>
+      <w:pPr>
+        <w:pStyle w:val="-"/>
+        <w:jc w:val="center"/>
+      </w:pPr>
+      <w:r>
+        <w:t>Рисунок 5.5 – Создание новой компании</w:t>
+      </w:r>
+    </w:p>
+    <w:p>
+      <w:pPr>
+        <w:pStyle w:val="-"/>
+        <w:jc w:val="center"/>
+      </w:pPr>
+      <w:r>
+        <w:lastRenderedPageBreak/>
+        <w:drawing>
+          <wp:inline distT="0" distB="0" distL="0" distR="0" wp14:anchorId="36F4E768" wp14:editId="42D830A2">
+            <wp:extent cx="6120130" cy="3665220"/>
+            <wp:effectExtent l="0" t="0" r="0" b="0"/>
+            <wp:docPr id="13" name="Picture 13"/>
+            <wp:cNvGraphicFramePr>
+              <a:graphicFrameLocks xmlns:a="http://schemas.openxmlformats.org/drawingml/2006/main" noChangeAspect="1"/>
+            </wp:cNvGraphicFramePr>
+            <a:graphic xmlns:a="http://schemas.openxmlformats.org/drawingml/2006/main">
+              <a:graphicData uri="http://schemas.openxmlformats.org/drawingml/2006/picture">
+                <pic:pic xmlns:pic="http://schemas.openxmlformats.org/drawingml/2006/picture">
+                  <pic:nvPicPr>
+                    <pic:cNvPr id="1" name=""/>
+                    <pic:cNvPicPr/>
+                  </pic:nvPicPr>
+                  <pic:blipFill>
+                    <a:blip r:embed="rId23"/>
+                    <a:stretch>
+                      <a:fillRect/>
+                    </a:stretch>
+                  </pic:blipFill>
+                  <pic:spPr>
+                    <a:xfrm>
+                      <a:off x="0" y="0"/>
+                      <a:ext cx="6120130" cy="3665220"/>
+                    </a:xfrm>
+                    <a:prstGeom prst="rect">
+                      <a:avLst/>
+                    </a:prstGeom>
+                  </pic:spPr>
+                </pic:pic>
+              </a:graphicData>
+            </a:graphic>
+          </wp:inline>
+        </w:drawing>
+      </w:r>
+    </w:p>
+    <w:p>
+      <w:pPr>
+        <w:pStyle w:val="-"/>
+        <w:jc w:val="center"/>
+      </w:pPr>
+      <w:r>
+        <w:t>Рисунок 5.6 – Получение списка текущих компаний</w:t>
+      </w:r>
+    </w:p>
+    <w:p>
+      <w:pPr>
+        <w:pStyle w:val="-"/>
+        <w:jc w:val="center"/>
+      </w:pPr>
+      <w:r>
+        <w:drawing>
+          <wp:inline distT="0" distB="0" distL="0" distR="0" wp14:anchorId="0FB2B428" wp14:editId="796F987A">
+            <wp:extent cx="6120130" cy="1742440"/>
+            <wp:effectExtent l="0" t="0" r="0" b="0"/>
+            <wp:docPr id="14" name="Picture 14"/>
+            <wp:cNvGraphicFramePr>
+              <a:graphicFrameLocks xmlns:a="http://schemas.openxmlformats.org/drawingml/2006/main" noChangeAspect="1"/>
+            </wp:cNvGraphicFramePr>
+            <a:graphic xmlns:a="http://schemas.openxmlformats.org/drawingml/2006/main">
+              <a:graphicData uri="http://schemas.openxmlformats.org/drawingml/2006/picture">
+                <pic:pic xmlns:pic="http://schemas.openxmlformats.org/drawingml/2006/picture">
+                  <pic:nvPicPr>
+                    <pic:cNvPr id="1" name=""/>
+                    <pic:cNvPicPr/>
+                  </pic:nvPicPr>
+                  <pic:blipFill>
+                    <a:blip r:embed="rId24"/>
+                    <a:stretch>
+                      <a:fillRect/>
+                    </a:stretch>
+                  </pic:blipFill>
+                  <pic:spPr>
+                    <a:xfrm>
+                      <a:off x="0" y="0"/>
+                      <a:ext cx="6120130" cy="1742440"/>
+                    </a:xfrm>
+                    <a:prstGeom prst="rect">
+                      <a:avLst/>
+                    </a:prstGeom>
+                  </pic:spPr>
+                </pic:pic>
+              </a:graphicData>
+            </a:graphic>
+          </wp:inline>
+        </w:drawing>
+      </w:r>
+    </w:p>
+    <w:p>
+      <w:pPr>
+        <w:pStyle w:val="-"/>
+        <w:jc w:val="center"/>
+        <w:rPr>
+          <w:lang w:val="en-US"/>
+        </w:rPr>
+      </w:pPr>
+      <w:r>
+        <w:t xml:space="preserve">Рисунок 5.7 – Обработка ошибки при получении некорректного </w:t>
+      </w:r>
+      <w:r>
+        <w:rPr>
+          <w:lang w:val="en-US"/>
+        </w:rPr>
+        <w:t>ID</w:t>
+      </w:r>
+    </w:p>
+    <w:p>
+      <w:pPr>
+        <w:pStyle w:val="-"/>
+        <w:jc w:val="center"/>
+      </w:pPr>
+      <w:r>
+        <w:lastRenderedPageBreak/>
+        <w:drawing>
+          <wp:inline distT="0" distB="0" distL="0" distR="0" wp14:anchorId="1672184D" wp14:editId="4E1181BD">
+            <wp:extent cx="6120130" cy="4891405"/>
+            <wp:effectExtent l="0" t="0" r="0" b="4445"/>
+            <wp:docPr id="16" name="Picture 16"/>
+            <wp:cNvGraphicFramePr>
+              <a:graphicFrameLocks xmlns:a="http://schemas.openxmlformats.org/drawingml/2006/main" noChangeAspect="1"/>
+            </wp:cNvGraphicFramePr>
+            <a:graphic xmlns:a="http://schemas.openxmlformats.org/drawingml/2006/main">
+              <a:graphicData uri="http://schemas.openxmlformats.org/drawingml/2006/picture">
+                <pic:pic xmlns:pic="http://schemas.openxmlformats.org/drawingml/2006/picture">
+                  <pic:nvPicPr>
+                    <pic:cNvPr id="1" name=""/>
+                    <pic:cNvPicPr/>
+                  </pic:nvPicPr>
+                  <pic:blipFill>
+                    <a:blip r:embed="rId25"/>
+                    <a:stretch>
+                      <a:fillRect/>
+                    </a:stretch>
+                  </pic:blipFill>
+                  <pic:spPr>
+                    <a:xfrm>
+                      <a:off x="0" y="0"/>
+                      <a:ext cx="6120130" cy="4891405"/>
+                    </a:xfrm>
+                    <a:prstGeom prst="rect">
+                      <a:avLst/>
+                    </a:prstGeom>
+                  </pic:spPr>
+                </pic:pic>
+              </a:graphicData>
+            </a:graphic>
+          </wp:inline>
+        </w:drawing>
+      </w:r>
+    </w:p>
+    <w:p>
+      <w:pPr>
+        <w:pStyle w:val="-"/>
+        <w:jc w:val="center"/>
+        <w:rPr>
+          <w:lang w:val="en-US"/>
+        </w:rPr>
+      </w:pPr>
+      <w:r>
+        <w:t xml:space="preserve">Рисунок 5.8 – Получение полной информации о компании по </w:t>
+      </w:r>
+      <w:r>
+        <w:rPr>
+          <w:lang w:val="en-US"/>
+        </w:rPr>
+        <w:t>ID</w:t>
+      </w:r>
+    </w:p>
+    <w:p>
+      <w:pPr>
+        <w:pStyle w:val="-"/>
+      </w:pPr>
+      <w:r>
+        <w:rPr>
+          <w:lang w:val="en-US"/>
+        </w:rPr>
+        <w:tab/>
+      </w:r>
+      <w:r>
+        <w:t>Запросы для взаимодействия с сущностью ячеек приведены на рисунках 5.9 – 5.1</w:t>
+      </w:r>
+      <w:r>
+        <w:t>2</w:t>
+      </w:r>
+      <w:r>
+        <w:t xml:space="preserve">. </w:t>
+      </w:r>
+    </w:p>
+    <w:p>
+      <w:pPr>
+        <w:pStyle w:val="-"/>
+        <w:jc w:val="center"/>
+      </w:pPr>
+      <w:r>
+        <w:drawing>
+          <wp:inline distT="0" distB="0" distL="0" distR="0" wp14:anchorId="08CF0F42" wp14:editId="500999A3">
+            <wp:extent cx="6120130" cy="2146935"/>
+            <wp:effectExtent l="0" t="0" r="0" b="5715"/>
+            <wp:docPr id="17" name="Picture 17"/>
+            <wp:cNvGraphicFramePr>
+              <a:graphicFrameLocks xmlns:a="http://schemas.openxmlformats.org/drawingml/2006/main" noChangeAspect="1"/>
+            </wp:cNvGraphicFramePr>
+            <a:graphic xmlns:a="http://schemas.openxmlformats.org/drawingml/2006/main">
+              <a:graphicData uri="http://schemas.openxmlformats.org/drawingml/2006/picture">
+                <pic:pic xmlns:pic="http://schemas.openxmlformats.org/drawingml/2006/picture">
+                  <pic:nvPicPr>
+                    <pic:cNvPr id="1" name=""/>
+                    <pic:cNvPicPr/>
+                  </pic:nvPicPr>
+                  <pic:blipFill>
+                    <a:blip r:embed="rId26"/>
+                    <a:stretch>
+                      <a:fillRect/>
+                    </a:stretch>
+                  </pic:blipFill>
+                  <pic:spPr>
+                    <a:xfrm>
+                      <a:off x="0" y="0"/>
+                      <a:ext cx="6120130" cy="2146935"/>
+                    </a:xfrm>
+                    <a:prstGeom prst="rect">
+                      <a:avLst/>
+                    </a:prstGeom>
+                  </pic:spPr>
+                </pic:pic>
+              </a:graphicData>
+            </a:graphic>
+          </wp:inline>
+        </w:drawing>
+      </w:r>
+    </w:p>
+    <w:p>
+      <w:pPr>
+        <w:pStyle w:val="-"/>
+        <w:jc w:val="center"/>
+      </w:pPr>
+      <w:r>
+        <w:t>Рисунок 5.9 – Создание одной ячейки</w:t>
+      </w:r>
+    </w:p>
+    <w:p>
+      <w:pPr>
+        <w:pStyle w:val="-"/>
+        <w:jc w:val="center"/>
+        <w:rPr>
+          <w:lang w:val="en-US"/>
+        </w:rPr>
+      </w:pPr>
+      <w:r>
+        <w:rPr>
+          <w:lang w:val="en-US"/>
+        </w:rPr>
+        <w:lastRenderedPageBreak/>
+        <w:drawing>
+          <wp:inline distT="0" distB="0" distL="0" distR="0" wp14:anchorId="0712B13F" wp14:editId="5CC8A0F1">
+            <wp:extent cx="6120130" cy="2169795"/>
+            <wp:effectExtent l="0" t="0" r="0" b="1905"/>
+            <wp:docPr id="18" name="Picture 18"/>
+            <wp:cNvGraphicFramePr>
+              <a:graphicFrameLocks xmlns:a="http://schemas.openxmlformats.org/drawingml/2006/main" noChangeAspect="1"/>
+            </wp:cNvGraphicFramePr>
+            <a:graphic xmlns:a="http://schemas.openxmlformats.org/drawingml/2006/main">
+              <a:graphicData uri="http://schemas.openxmlformats.org/drawingml/2006/picture">
+                <pic:pic xmlns:pic="http://schemas.openxmlformats.org/drawingml/2006/picture">
+                  <pic:nvPicPr>
+                    <pic:cNvPr id="1" name=""/>
+                    <pic:cNvPicPr/>
+                  </pic:nvPicPr>
+                  <pic:blipFill>
+                    <a:blip r:embed="rId27"/>
+                    <a:stretch>
+                      <a:fillRect/>
+                    </a:stretch>
+                  </pic:blipFill>
+                  <pic:spPr>
+                    <a:xfrm>
+                      <a:off x="0" y="0"/>
+                      <a:ext cx="6120130" cy="2169795"/>
+                    </a:xfrm>
+                    <a:prstGeom prst="rect">
+                      <a:avLst/>
+                    </a:prstGeom>
+                  </pic:spPr>
+                </pic:pic>
+              </a:graphicData>
+            </a:graphic>
+          </wp:inline>
+        </w:drawing>
+      </w:r>
+    </w:p>
+    <w:p>
+      <w:pPr>
+        <w:pStyle w:val="-"/>
+        <w:jc w:val="center"/>
+      </w:pPr>
+      <w:r>
+        <w:t>Рисунок 5.10 – Создание 10 ячеек</w:t>
+      </w:r>
+    </w:p>
+    <w:p>
+      <w:pPr>
+        <w:pStyle w:val="-"/>
+        <w:jc w:val="center"/>
+      </w:pPr>
+      <w:r>
+        <w:drawing>
+          <wp:inline distT="0" distB="0" distL="0" distR="0" wp14:anchorId="754642E6" wp14:editId="0976D79C">
+            <wp:extent cx="6120130" cy="3850005"/>
+            <wp:effectExtent l="0" t="0" r="0" b="0"/>
+            <wp:docPr id="19" name="Picture 19"/>
+            <wp:cNvGraphicFramePr>
+              <a:graphicFrameLocks xmlns:a="http://schemas.openxmlformats.org/drawingml/2006/main" noChangeAspect="1"/>
+            </wp:cNvGraphicFramePr>
+            <a:graphic xmlns:a="http://schemas.openxmlformats.org/drawingml/2006/main">
+              <a:graphicData uri="http://schemas.openxmlformats.org/drawingml/2006/picture">
+                <pic:pic xmlns:pic="http://schemas.openxmlformats.org/drawingml/2006/picture">
+                  <pic:nvPicPr>
+                    <pic:cNvPr id="1" name=""/>
+                    <pic:cNvPicPr/>
+                  </pic:nvPicPr>
+                  <pic:blipFill>
+                    <a:blip r:embed="rId28"/>
+                    <a:stretch>
+                      <a:fillRect/>
+                    </a:stretch>
+                  </pic:blipFill>
+                  <pic:spPr>
+                    <a:xfrm>
+                      <a:off x="0" y="0"/>
+                      <a:ext cx="6120130" cy="3850005"/>
+                    </a:xfrm>
+                    <a:prstGeom prst="rect">
+                      <a:avLst/>
+                    </a:prstGeom>
+                  </pic:spPr>
+                </pic:pic>
+              </a:graphicData>
+            </a:graphic>
+          </wp:inline>
+        </w:drawing>
+      </w:r>
+    </w:p>
+    <w:p>
+      <w:pPr>
+        <w:pStyle w:val="-"/>
+        <w:jc w:val="center"/>
+      </w:pPr>
+      <w:r>
+        <w:t>Рисунок 5.11 – Получение полных данных одной ячейки</w:t>
+      </w:r>
+    </w:p>
+    <w:p>
+      <w:pPr>
+        <w:pStyle w:val="-"/>
+        <w:jc w:val="center"/>
+      </w:pPr>
+      <w:r>
+        <w:lastRenderedPageBreak/>
+        <w:drawing>
+          <wp:inline distT="0" distB="0" distL="0" distR="0" wp14:anchorId="256EB83E" wp14:editId="123EC133">
+            <wp:extent cx="6120130" cy="4452620"/>
+            <wp:effectExtent l="0" t="0" r="0" b="5080"/>
+            <wp:docPr id="20" name="Picture 20"/>
+            <wp:cNvGraphicFramePr>
+              <a:graphicFrameLocks xmlns:a="http://schemas.openxmlformats.org/drawingml/2006/main" noChangeAspect="1"/>
+            </wp:cNvGraphicFramePr>
+            <a:graphic xmlns:a="http://schemas.openxmlformats.org/drawingml/2006/main">
+              <a:graphicData uri="http://schemas.openxmlformats.org/drawingml/2006/picture">
+                <pic:pic xmlns:pic="http://schemas.openxmlformats.org/drawingml/2006/picture">
+                  <pic:nvPicPr>
+                    <pic:cNvPr id="1" name=""/>
+                    <pic:cNvPicPr/>
+                  </pic:nvPicPr>
+                  <pic:blipFill>
+                    <a:blip r:embed="rId29"/>
+                    <a:stretch>
+                      <a:fillRect/>
+                    </a:stretch>
+                  </pic:blipFill>
+                  <pic:spPr>
+                    <a:xfrm>
+                      <a:off x="0" y="0"/>
+                      <a:ext cx="6120130" cy="4452620"/>
+                    </a:xfrm>
+                    <a:prstGeom prst="rect">
+                      <a:avLst/>
+                    </a:prstGeom>
+                  </pic:spPr>
+                </pic:pic>
+              </a:graphicData>
+            </a:graphic>
+          </wp:inline>
+        </w:drawing>
+      </w:r>
+    </w:p>
+    <w:p>
+      <w:pPr>
+        <w:pStyle w:val="-"/>
+        <w:jc w:val="center"/>
+      </w:pPr>
+      <w:r>
+        <w:t>Рисунок 5.12 – Получение списка ячеек без фильтрации</w:t>
+      </w:r>
+    </w:p>
+    <w:p>
+      <w:pPr>
+        <w:rPr>
+          <w:rFonts w:ascii="Times New Roman" w:eastAsia="Times New Roman" w:hAnsi="Times New Roman" w:cs="Times New Roman"/>
+          <w:sz w:val="28"/>
+          <w:szCs w:val="28"/>
+        </w:rPr>
+      </w:pPr>
+      <w:r>
+        <w:br w:type="page"/>
+      </w:r>
+    </w:p>
+    <w:p>
+      <w:pPr>
+        <w:pStyle w:val="-"/>
+      </w:pPr>
+      <w:r>
+        <w:lastRenderedPageBreak/>
+        <w:tab/>
+      </w:r>
+    </w:p>
+    <w:p>
+      <w:pPr>
+        <w:pStyle w:val="-"/>
+        <w:jc w:val="center"/>
+      </w:pPr>
     </w:p>
     <w:sectPr>
-      <w:footerReference w:type="default" r:id="rId16"/>
+      <w:footerReference w:type="default" r:id="rId30"/>
       <w:pgSz w:w="11906" w:h="16838" w:code="9"/>
       <w:pgMar w:top="1134" w:right="567" w:bottom="1134" w:left="1701" w:header="720" w:footer="720" w:gutter="0"/>
       <w:cols w:space="720"/>
@@ -6308,7 +10879,7 @@
     <w:next w:val="-"/>
     <w:link w:val="-1Char1"/>
     <w:qFormat/>
-    <w:rsid w:val="0079075D"/>
+    <w:rsid w:val="00084561"/>
     <w:rPr>
       <w:rFonts w:eastAsiaTheme="majorEastAsia"/>
       <w:b/>
@@ -6341,7 +10912,7 @@
     <w:name w:val="ГОСТ-ПР1 Char"/>
     <w:basedOn w:val="-Char"/>
     <w:link w:val="-11"/>
-    <w:rsid w:val="0079075D"/>
+    <w:rsid w:val="00084561"/>
     <w:rPr>
       <w:rFonts w:ascii="Times New Roman" w:eastAsiaTheme="majorEastAsia" w:hAnsi="Times New Roman" w:cs="Times New Roman"/>
       <w:b/>
@@ -6359,6 +10930,111 @@
     <w:rPr>
       <w:color w:val="605E5C"/>
       <w:shd w:val="clear" w:color="auto" w:fill="E1DFDD"/>
+    </w:rPr>
+  </w:style>
+  <w:style w:type="paragraph" w:styleId="HTMLPreformatted">
+    <w:name w:val="HTML Preformatted"/>
+    <w:basedOn w:val="Normal"/>
+    <w:link w:val="HTMLPreformattedChar"/>
+    <w:uiPriority w:val="99"/>
+    <w:semiHidden/>
+    <w:unhideWhenUsed/>
+    <w:rsid w:val="001474C2"/>
+    <w:pPr>
+      <w:tabs>
+        <w:tab w:val="left" w:pos="916"/>
+        <w:tab w:val="left" w:pos="1832"/>
+        <w:tab w:val="left" w:pos="2748"/>
+        <w:tab w:val="left" w:pos="3664"/>
+        <w:tab w:val="left" w:pos="4580"/>
+        <w:tab w:val="left" w:pos="5496"/>
+        <w:tab w:val="left" w:pos="6412"/>
+        <w:tab w:val="left" w:pos="7328"/>
+        <w:tab w:val="left" w:pos="8244"/>
+        <w:tab w:val="left" w:pos="9160"/>
+        <w:tab w:val="left" w:pos="10076"/>
+        <w:tab w:val="left" w:pos="10992"/>
+        <w:tab w:val="left" w:pos="11908"/>
+        <w:tab w:val="left" w:pos="12824"/>
+        <w:tab w:val="left" w:pos="13740"/>
+        <w:tab w:val="left" w:pos="14656"/>
+      </w:tabs>
+      <w:spacing w:after="0" w:line="240" w:lineRule="auto"/>
+    </w:pPr>
+    <w:rPr>
+      <w:rFonts w:ascii="Courier New" w:eastAsia="Times New Roman" w:hAnsi="Courier New" w:cs="Courier New"/>
+      <w:sz w:val="20"/>
+      <w:szCs w:val="20"/>
+      <w:lang w:eastAsia="ru-RU"/>
+    </w:rPr>
+  </w:style>
+  <w:style w:type="character" w:customStyle="1" w:styleId="HTMLPreformattedChar">
+    <w:name w:val="HTML Preformatted Char"/>
+    <w:basedOn w:val="DefaultParagraphFont"/>
+    <w:link w:val="HTMLPreformatted"/>
+    <w:uiPriority w:val="99"/>
+    <w:semiHidden/>
+    <w:rsid w:val="001474C2"/>
+    <w:rPr>
+      <w:rFonts w:ascii="Courier New" w:eastAsia="Times New Roman" w:hAnsi="Courier New" w:cs="Courier New"/>
+      <w:sz w:val="20"/>
+      <w:szCs w:val="20"/>
+      <w:lang w:eastAsia="ru-RU"/>
+    </w:rPr>
+  </w:style>
+  <w:style w:type="paragraph" w:customStyle="1" w:styleId="-Code">
+    <w:name w:val="ГОСТ - Code"/>
+    <w:basedOn w:val="-"/>
+    <w:link w:val="-CodeChar"/>
+    <w:qFormat/>
+    <w:rsid w:val="00084561"/>
+    <w:pPr>
+      <w:pBdr>
+        <w:top w:val="single" w:sz="4" w:space="1" w:color="auto"/>
+        <w:left w:val="single" w:sz="4" w:space="4" w:color="auto"/>
+        <w:bottom w:val="single" w:sz="4" w:space="1" w:color="auto"/>
+        <w:right w:val="single" w:sz="4" w:space="4" w:color="auto"/>
+      </w:pBdr>
+      <w:spacing w:before="120" w:after="120" w:line="240" w:lineRule="auto"/>
+    </w:pPr>
+    <w:rPr>
+      <w:rFonts w:ascii="Courier New" w:hAnsi="Courier New"/>
+      <w:color w:val="000000" w:themeColor="text1"/>
+      <w:sz w:val="24"/>
+      <w:lang w:val="en-US"/>
+    </w:rPr>
+  </w:style>
+  <w:style w:type="paragraph" w:customStyle="1" w:styleId="Style1">
+    <w:name w:val="Style1"/>
+    <w:basedOn w:val="-Code"/>
+    <w:link w:val="Style1Char"/>
+    <w:qFormat/>
+    <w:rsid w:val="001474C2"/>
+  </w:style>
+  <w:style w:type="character" w:customStyle="1" w:styleId="-CodeChar">
+    <w:name w:val="ГОСТ - Code Char"/>
+    <w:basedOn w:val="-Char"/>
+    <w:link w:val="-Code"/>
+    <w:rsid w:val="00084561"/>
+    <w:rPr>
+      <w:rFonts w:ascii="Courier New" w:eastAsia="Times New Roman" w:hAnsi="Courier New" w:cs="Times New Roman"/>
+      <w:color w:val="000000" w:themeColor="text1"/>
+      <w:sz w:val="28"/>
+      <w:szCs w:val="28"/>
+      <w:lang w:val="en-US"/>
+    </w:rPr>
+  </w:style>
+  <w:style w:type="character" w:customStyle="1" w:styleId="Style1Char">
+    <w:name w:val="Style1 Char"/>
+    <w:basedOn w:val="-CodeChar"/>
+    <w:link w:val="Style1"/>
+    <w:rsid w:val="001474C2"/>
+    <w:rPr>
+      <w:rFonts w:ascii="Courier New" w:eastAsia="Times New Roman" w:hAnsi="Courier New" w:cs="Times New Roman"/>
+      <w:color w:val="000000" w:themeColor="text1"/>
+      <w:sz w:val="28"/>
+      <w:szCs w:val="28"/>
+      <w:lang w:val="en-US"/>
     </w:rPr>
   </w:style>
 </w:styles>

--- a/3course2semestr/Coursach/ПЗ_РКСП_ИКБО-20-21_СидоровСД.docx
+++ b/3course2semestr/Coursach/ПЗ_РКСП_ИКБО-20-21_СидоровСД.docx
@@ -3990,16 +3990,8 @@
           <w:lang w:val="en-US"/>
         </w:rPr>
         <w:tab/>
-        <w:t xml:space="preserve">2.2.13 </w:t>
-      </w:r>
-      <w:proofErr w:type="spellStart"/>
-      <w:r>
-        <w:rPr>
-          <w:lang w:val="en-US"/>
-        </w:rPr>
-        <w:t>GitVerse</w:t>
-      </w:r>
-      <w:proofErr w:type="spellEnd"/>
+        <w:t>2.2.13 GitVerse</w:t>
+      </w:r>
     </w:p>
     <w:p>
       <w:pPr>
@@ -4698,102 +4690,30 @@
       </w:r>
       <w:r>
         <w:br/>
-        <w:t>@Tag(name = "</w:t>
-      </w:r>
-      <w:proofErr w:type="spellStart"/>
-      <w:r>
-        <w:t>Работа</w:t>
-      </w:r>
-      <w:proofErr w:type="spellEnd"/>
-      <w:r>
-        <w:t xml:space="preserve"> с </w:t>
-      </w:r>
-      <w:proofErr w:type="spellStart"/>
-      <w:r>
-        <w:t>компаниями</w:t>
-      </w:r>
-      <w:proofErr w:type="spellEnd"/>
-      <w:r>
-        <w:t>")</w:t>
+        <w:t>@Tag(name = "Работа с компаниями")</w:t>
       </w:r>
       <w:r>
         <w:br/>
-        <w:t xml:space="preserve">public class </w:t>
-      </w:r>
-      <w:proofErr w:type="spellStart"/>
-      <w:r>
-        <w:t>CompanyController</w:t>
-      </w:r>
-      <w:proofErr w:type="spellEnd"/>
-      <w:r>
-        <w:t xml:space="preserve"> {</w:t>
+        <w:t>public class CompanyController {</w:t>
       </w:r>
       <w:r>
         <w:br/>
-        <w:t xml:space="preserve">    private final </w:t>
-      </w:r>
-      <w:proofErr w:type="spellStart"/>
-      <w:r>
-        <w:t>CompanyService</w:t>
-      </w:r>
-      <w:proofErr w:type="spellEnd"/>
-      <w:r>
-        <w:t xml:space="preserve"> service;</w:t>
+        <w:t xml:space="preserve">    private final CompanyService service;</w:t>
       </w:r>
       <w:r>
         <w:br/>
-        <w:t xml:space="preserve">    private final </w:t>
-      </w:r>
-      <w:proofErr w:type="spellStart"/>
-      <w:r>
-        <w:t>BranchService</w:t>
-      </w:r>
-      <w:proofErr w:type="spellEnd"/>
-      <w:r>
-        <w:t xml:space="preserve"> </w:t>
-      </w:r>
-      <w:proofErr w:type="spellStart"/>
-      <w:r>
-        <w:t>branchService</w:t>
-      </w:r>
-      <w:proofErr w:type="spellEnd"/>
-      <w:r>
-        <w:t>;</w:t>
+        <w:t xml:space="preserve">    private final BranchService branchService;</w:t>
       </w:r>
       <w:r>
         <w:br/>
-        <w:t xml:space="preserve">    private final </w:t>
-      </w:r>
-      <w:proofErr w:type="spellStart"/>
-      <w:r>
-        <w:t>CompanyMapper</w:t>
-      </w:r>
-      <w:proofErr w:type="spellEnd"/>
-      <w:r>
-        <w:t xml:space="preserve"> mapper;</w:t>
+        <w:t xml:space="preserve">    private final CompanyMapper mapper;</w:t>
       </w:r>
       <w:r>
         <w:br/>
       </w:r>
       <w:r>
         <w:br/>
-        <w:t xml:space="preserve">    @Operation(summary = "</w:t>
-      </w:r>
-      <w:proofErr w:type="spellStart"/>
-      <w:r>
-        <w:t>Создание</w:t>
-      </w:r>
-      <w:proofErr w:type="spellEnd"/>
-      <w:r>
-        <w:t xml:space="preserve"> </w:t>
-      </w:r>
-      <w:proofErr w:type="spellStart"/>
-      <w:r>
-        <w:t>компании</w:t>
-      </w:r>
-      <w:proofErr w:type="spellEnd"/>
-      <w:r>
-        <w:t>")</w:t>
+        <w:t xml:space="preserve">    @Operation(summary = "Создание компании")</w:t>
       </w:r>
       <w:r>
         <w:br/>
@@ -4801,71 +4721,15 @@
       </w:r>
       <w:r>
         <w:br/>
-        <w:t xml:space="preserve">    public </w:t>
-      </w:r>
-      <w:proofErr w:type="spellStart"/>
-      <w:r>
-        <w:t>CompanyCompactResponse</w:t>
-      </w:r>
-      <w:proofErr w:type="spellEnd"/>
-      <w:r>
-        <w:t xml:space="preserve"> </w:t>
-      </w:r>
-      <w:proofErr w:type="spellStart"/>
-      <w:r>
-        <w:t>createCompany</w:t>
-      </w:r>
-      <w:proofErr w:type="spellEnd"/>
-      <w:r>
-        <w:t xml:space="preserve">(@RequestBody @Valid </w:t>
-      </w:r>
-      <w:proofErr w:type="spellStart"/>
-      <w:r>
-        <w:t>CompanyCreationRequest</w:t>
-      </w:r>
-      <w:proofErr w:type="spellEnd"/>
-      <w:r>
-        <w:t xml:space="preserve"> request){</w:t>
+        <w:t xml:space="preserve">    public CompanyCompactResponse createCompany(@RequestBody @Valid CompanyCreationRequest request){</w:t>
       </w:r>
       <w:r>
         <w:br/>
-        <w:t xml:space="preserve">        Company </w:t>
-      </w:r>
-      <w:proofErr w:type="spellStart"/>
-      <w:r>
-        <w:t>company</w:t>
-      </w:r>
-      <w:proofErr w:type="spellEnd"/>
-      <w:r>
-        <w:t xml:space="preserve"> = </w:t>
-      </w:r>
-      <w:proofErr w:type="spellStart"/>
-      <w:r>
-        <w:t>service.create</w:t>
-      </w:r>
-      <w:proofErr w:type="spellEnd"/>
-      <w:r>
-        <w:t>(</w:t>
-      </w:r>
-      <w:proofErr w:type="spellStart"/>
-      <w:r>
-        <w:t>mapper.fromCreateRequest</w:t>
-      </w:r>
-      <w:proofErr w:type="spellEnd"/>
-      <w:r>
-        <w:t>(request));</w:t>
+        <w:t xml:space="preserve">        Company company = service.create(mapper.fromCreateRequest(request));</w:t>
       </w:r>
       <w:r>
         <w:br/>
-        <w:t xml:space="preserve">        return </w:t>
-      </w:r>
-      <w:proofErr w:type="spellStart"/>
-      <w:r>
-        <w:t>mapper.toCompactResponse</w:t>
-      </w:r>
-      <w:proofErr w:type="spellEnd"/>
-      <w:r>
-        <w:t>(company);</w:t>
+        <w:t xml:space="preserve">        return mapper.toCompactResponse(company);</w:t>
       </w:r>
       <w:r>
         <w:br/>
@@ -4910,11 +4774,51 @@
         <w:pStyle w:val="-Code"/>
         <w:pBdr>
           <w:left w:val="single" w:sz="4" w:space="1" w:color="auto"/>
+          <w:right w:val="single" w:sz="4" w:space="4" w:color="auto"/>
         </w:pBdr>
         <w:spacing w:after="0"/>
       </w:pPr>
       <w:r>
         <w:t>@Service</w:t>
+      </w:r>
+    </w:p>
+    <w:p>
+      <w:pPr>
+        <w:pStyle w:val="-Code"/>
+        <w:pBdr>
+          <w:left w:val="single" w:sz="4" w:space="1" w:color="auto"/>
+          <w:right w:val="single" w:sz="4" w:space="4" w:color="auto"/>
+        </w:pBdr>
+        <w:spacing w:after="0"/>
+      </w:pPr>
+      <w:r>
+        <w:t>@RequiredArgsConstructor</w:t>
+      </w:r>
+    </w:p>
+    <w:p>
+      <w:pPr>
+        <w:pStyle w:val="-Code"/>
+        <w:pBdr>
+          <w:left w:val="single" w:sz="4" w:space="1" w:color="auto"/>
+          <w:right w:val="single" w:sz="4" w:space="4" w:color="auto"/>
+        </w:pBdr>
+        <w:spacing w:after="0"/>
+      </w:pPr>
+      <w:r>
+        <w:t>public class CompanyService {</w:t>
+      </w:r>
+    </w:p>
+    <w:p>
+      <w:pPr>
+        <w:pStyle w:val="-Code"/>
+        <w:pBdr>
+          <w:left w:val="single" w:sz="4" w:space="1" w:color="auto"/>
+          <w:right w:val="single" w:sz="4" w:space="4" w:color="auto"/>
+        </w:pBdr>
+        <w:spacing w:after="0"/>
+      </w:pPr>
+      <w:r>
+        <w:t xml:space="preserve">    private final CompanyRepository repository;</w:t>
       </w:r>
     </w:p>
     <w:p>
@@ -4923,10 +4827,189 @@
         <w:pBdr>
           <w:left w:val="single" w:sz="4" w:space="1" w:color="auto"/>
         </w:pBdr>
+      </w:pPr>
+      <w:r>
+        <w:t xml:space="preserve">    private final UserService userService;</w:t>
+      </w:r>
+    </w:p>
+    <w:p>
+      <w:pPr>
+        <w:pStyle w:val="-Code"/>
+        <w:pBdr>
+          <w:left w:val="single" w:sz="4" w:space="1" w:color="auto"/>
+          <w:right w:val="single" w:sz="4" w:space="4" w:color="auto"/>
+        </w:pBdr>
         <w:spacing w:after="0"/>
       </w:pPr>
       <w:r>
-        <w:t>@RequiredArgsConstructor</w:t>
+        <w:t xml:space="preserve">    @Transactional</w:t>
+      </w:r>
+    </w:p>
+    <w:p>
+      <w:pPr>
+        <w:pStyle w:val="-Code"/>
+        <w:pBdr>
+          <w:left w:val="single" w:sz="4" w:space="1" w:color="auto"/>
+          <w:right w:val="single" w:sz="4" w:space="4" w:color="auto"/>
+        </w:pBdr>
+        <w:spacing w:after="0"/>
+      </w:pPr>
+      <w:r>
+        <w:t xml:space="preserve">    public Company create(Company company) {</w:t>
+      </w:r>
+    </w:p>
+    <w:p>
+      <w:pPr>
+        <w:pStyle w:val="-Code"/>
+        <w:pBdr>
+          <w:left w:val="single" w:sz="4" w:space="1" w:color="auto"/>
+          <w:right w:val="single" w:sz="4" w:space="4" w:color="auto"/>
+        </w:pBdr>
+        <w:spacing w:after="0"/>
+      </w:pPr>
+      <w:r>
+        <w:t xml:space="preserve">        var manager = userService.getByIdStrict(company.getManager().getId());</w:t>
+      </w:r>
+    </w:p>
+    <w:p>
+      <w:pPr>
+        <w:pStyle w:val="-Code"/>
+        <w:pBdr>
+          <w:left w:val="single" w:sz="4" w:space="1" w:color="auto"/>
+          <w:right w:val="single" w:sz="4" w:space="4" w:color="auto"/>
+        </w:pBdr>
+        <w:spacing w:after="0"/>
+      </w:pPr>
+    </w:p>
+    <w:p>
+      <w:pPr>
+        <w:pStyle w:val="-Code"/>
+        <w:pBdr>
+          <w:left w:val="single" w:sz="4" w:space="1" w:color="auto"/>
+          <w:right w:val="single" w:sz="4" w:space="4" w:color="auto"/>
+        </w:pBdr>
+        <w:spacing w:after="0"/>
+      </w:pPr>
+      <w:r>
+        <w:t xml:space="preserve">        return save(</w:t>
+      </w:r>
+    </w:p>
+    <w:p>
+      <w:pPr>
+        <w:pStyle w:val="-Code"/>
+        <w:pBdr>
+          <w:left w:val="single" w:sz="4" w:space="1" w:color="auto"/>
+          <w:right w:val="single" w:sz="4" w:space="4" w:color="auto"/>
+        </w:pBdr>
+        <w:spacing w:after="0"/>
+      </w:pPr>
+      <w:r>
+        <w:t xml:space="preserve">                Company.builder()</w:t>
+      </w:r>
+    </w:p>
+    <w:p>
+      <w:pPr>
+        <w:pStyle w:val="-Code"/>
+        <w:pBdr>
+          <w:left w:val="single" w:sz="4" w:space="1" w:color="auto"/>
+          <w:right w:val="single" w:sz="4" w:space="4" w:color="auto"/>
+        </w:pBdr>
+        <w:spacing w:after="0"/>
+      </w:pPr>
+      <w:r>
+        <w:t xml:space="preserve">                        .status(company.getStatus())</w:t>
+      </w:r>
+    </w:p>
+    <w:p>
+      <w:pPr>
+        <w:pStyle w:val="-Code"/>
+        <w:pBdr>
+          <w:left w:val="single" w:sz="4" w:space="1" w:color="auto"/>
+          <w:right w:val="single" w:sz="4" w:space="4" w:color="auto"/>
+        </w:pBdr>
+        <w:spacing w:after="0"/>
+      </w:pPr>
+      <w:r>
+        <w:t xml:space="preserve">                        .inn(company.getInn())</w:t>
+      </w:r>
+    </w:p>
+    <w:p>
+      <w:pPr>
+        <w:pStyle w:val="-Code"/>
+        <w:pBdr>
+          <w:left w:val="single" w:sz="4" w:space="1" w:color="auto"/>
+          <w:right w:val="single" w:sz="4" w:space="4" w:color="auto"/>
+        </w:pBdr>
+        <w:spacing w:after="0"/>
+      </w:pPr>
+      <w:r>
+        <w:t xml:space="preserve">                        .name(company.getName())</w:t>
+      </w:r>
+    </w:p>
+    <w:p>
+      <w:pPr>
+        <w:pStyle w:val="-Code"/>
+        <w:pBdr>
+          <w:left w:val="single" w:sz="4" w:space="1" w:color="auto"/>
+          <w:right w:val="single" w:sz="4" w:space="4" w:color="auto"/>
+        </w:pBdr>
+        <w:spacing w:after="0"/>
+      </w:pPr>
+      <w:r>
+        <w:t xml:space="preserve">                        .physical_address(company.getPhysical_address())</w:t>
+      </w:r>
+    </w:p>
+    <w:p>
+      <w:pPr>
+        <w:pStyle w:val="-Code"/>
+        <w:pBdr>
+          <w:left w:val="single" w:sz="4" w:space="1" w:color="auto"/>
+          <w:right w:val="single" w:sz="4" w:space="4" w:color="auto"/>
+        </w:pBdr>
+        <w:spacing w:after="0"/>
+      </w:pPr>
+      <w:r>
+        <w:t xml:space="preserve">                        .legal_address(company.getLegal_address())</w:t>
+      </w:r>
+    </w:p>
+    <w:p>
+      <w:pPr>
+        <w:pStyle w:val="-Code"/>
+        <w:pBdr>
+          <w:left w:val="single" w:sz="4" w:space="1" w:color="auto"/>
+          <w:right w:val="single" w:sz="4" w:space="4" w:color="auto"/>
+        </w:pBdr>
+        <w:spacing w:after="0"/>
+      </w:pPr>
+      <w:r>
+        <w:t xml:space="preserve">                        .manager(manager)</w:t>
+      </w:r>
+    </w:p>
+    <w:p>
+      <w:pPr>
+        <w:pStyle w:val="-Code"/>
+        <w:pBdr>
+          <w:left w:val="single" w:sz="4" w:space="1" w:color="auto"/>
+          <w:right w:val="single" w:sz="4" w:space="4" w:color="auto"/>
+        </w:pBdr>
+        <w:spacing w:after="0"/>
+      </w:pPr>
+      <w:r>
+        <w:lastRenderedPageBreak/>
+        <w:t xml:space="preserve">                        .build()</w:t>
+      </w:r>
+    </w:p>
+    <w:p>
+      <w:pPr>
+        <w:pStyle w:val="-Code"/>
+        <w:pBdr>
+          <w:left w:val="single" w:sz="4" w:space="1" w:color="auto"/>
+          <w:right w:val="single" w:sz="4" w:space="4" w:color="auto"/>
+        </w:pBdr>
+        <w:spacing w:after="0"/>
+      </w:pPr>
+      <w:r>
+        <w:t xml:space="preserve">        );</w:t>
       </w:r>
     </w:p>
     <w:p>
@@ -4935,18 +5018,9 @@
         <w:pBdr>
           <w:left w:val="single" w:sz="4" w:space="1" w:color="auto"/>
         </w:pBdr>
-        <w:spacing w:after="0"/>
-      </w:pPr>
-      <w:r>
-        <w:t xml:space="preserve">public class </w:t>
-      </w:r>
-      <w:proofErr w:type="spellStart"/>
-      <w:r>
-        <w:t>CompanyService</w:t>
-      </w:r>
-      <w:proofErr w:type="spellEnd"/>
-      <w:r>
-        <w:t xml:space="preserve"> {</w:t>
+      </w:pPr>
+      <w:r>
+        <w:t xml:space="preserve">    }</w:t>
       </w:r>
     </w:p>
     <w:p>
@@ -4955,383 +5029,6 @@
         <w:pBdr>
           <w:left w:val="single" w:sz="4" w:space="1" w:color="auto"/>
         </w:pBdr>
-        <w:spacing w:after="0"/>
-      </w:pPr>
-      <w:r>
-        <w:t xml:space="preserve">    private final </w:t>
-      </w:r>
-      <w:proofErr w:type="spellStart"/>
-      <w:r>
-        <w:t>CompanyRepository</w:t>
-      </w:r>
-      <w:proofErr w:type="spellEnd"/>
-      <w:r>
-        <w:t xml:space="preserve"> repository;</w:t>
-      </w:r>
-    </w:p>
-    <w:p>
-      <w:pPr>
-        <w:pStyle w:val="-Code"/>
-        <w:pBdr>
-          <w:left w:val="single" w:sz="4" w:space="1" w:color="auto"/>
-        </w:pBdr>
-      </w:pPr>
-      <w:r>
-        <w:t xml:space="preserve">    private final </w:t>
-      </w:r>
-      <w:proofErr w:type="spellStart"/>
-      <w:r>
-        <w:t>UserService</w:t>
-      </w:r>
-      <w:proofErr w:type="spellEnd"/>
-      <w:r>
-        <w:t xml:space="preserve"> </w:t>
-      </w:r>
-      <w:proofErr w:type="spellStart"/>
-      <w:r>
-        <w:t>userService</w:t>
-      </w:r>
-      <w:proofErr w:type="spellEnd"/>
-      <w:r>
-        <w:t>;</w:t>
-      </w:r>
-    </w:p>
-    <w:p>
-      <w:pPr>
-        <w:pStyle w:val="-Code"/>
-        <w:pBdr>
-          <w:left w:val="single" w:sz="4" w:space="1" w:color="auto"/>
-        </w:pBdr>
-        <w:spacing w:after="0"/>
-      </w:pPr>
-      <w:r>
-        <w:t xml:space="preserve">    @Transactional</w:t>
-      </w:r>
-    </w:p>
-    <w:p>
-      <w:pPr>
-        <w:pStyle w:val="-Code"/>
-        <w:pBdr>
-          <w:left w:val="single" w:sz="4" w:space="1" w:color="auto"/>
-        </w:pBdr>
-        <w:spacing w:after="0"/>
-      </w:pPr>
-      <w:r>
-        <w:t xml:space="preserve">    public Company </w:t>
-      </w:r>
-      <w:proofErr w:type="gramStart"/>
-      <w:r>
-        <w:t>create(</w:t>
-      </w:r>
-      <w:proofErr w:type="gramEnd"/>
-      <w:r>
-        <w:t>Company company) {</w:t>
-      </w:r>
-    </w:p>
-    <w:p>
-      <w:pPr>
-        <w:pStyle w:val="-Code"/>
-        <w:pBdr>
-          <w:left w:val="single" w:sz="4" w:space="1" w:color="auto"/>
-        </w:pBdr>
-        <w:spacing w:after="0"/>
-      </w:pPr>
-      <w:r>
-        <w:t xml:space="preserve">        var manager = </w:t>
-      </w:r>
-      <w:proofErr w:type="spellStart"/>
-      <w:r>
-        <w:t>userService.getByIdStrict</w:t>
-      </w:r>
-      <w:proofErr w:type="spellEnd"/>
-      <w:r>
-        <w:t>(</w:t>
-      </w:r>
-      <w:proofErr w:type="spellStart"/>
-      <w:proofErr w:type="gramStart"/>
-      <w:r>
-        <w:t>company.getManager</w:t>
-      </w:r>
-      <w:proofErr w:type="spellEnd"/>
-      <w:proofErr w:type="gramEnd"/>
-      <w:r>
-        <w:t>().</w:t>
-      </w:r>
-      <w:proofErr w:type="spellStart"/>
-      <w:r>
-        <w:t>getId</w:t>
-      </w:r>
-      <w:proofErr w:type="spellEnd"/>
-      <w:r>
-        <w:t>());</w:t>
-      </w:r>
-    </w:p>
-    <w:p>
-      <w:pPr>
-        <w:pStyle w:val="-Code"/>
-        <w:pBdr>
-          <w:left w:val="single" w:sz="4" w:space="1" w:color="auto"/>
-        </w:pBdr>
-        <w:spacing w:after="0"/>
-      </w:pPr>
-    </w:p>
-    <w:p>
-      <w:pPr>
-        <w:pStyle w:val="-Code"/>
-        <w:pBdr>
-          <w:left w:val="single" w:sz="4" w:space="1" w:color="auto"/>
-        </w:pBdr>
-        <w:spacing w:after="0"/>
-      </w:pPr>
-      <w:r>
-        <w:t xml:space="preserve">        return </w:t>
-      </w:r>
-      <w:proofErr w:type="gramStart"/>
-      <w:r>
-        <w:t>save(</w:t>
-      </w:r>
-      <w:proofErr w:type="gramEnd"/>
-    </w:p>
-    <w:p>
-      <w:pPr>
-        <w:pStyle w:val="-Code"/>
-        <w:pBdr>
-          <w:left w:val="single" w:sz="4" w:space="1" w:color="auto"/>
-        </w:pBdr>
-        <w:spacing w:after="0"/>
-      </w:pPr>
-      <w:r>
-        <w:t xml:space="preserve">                </w:t>
-      </w:r>
-      <w:proofErr w:type="spellStart"/>
-      <w:r>
-        <w:t>Company.builder</w:t>
-      </w:r>
-      <w:proofErr w:type="spellEnd"/>
-      <w:r>
-        <w:t>()</w:t>
-      </w:r>
-    </w:p>
-    <w:p>
-      <w:pPr>
-        <w:pStyle w:val="-Code"/>
-        <w:pBdr>
-          <w:left w:val="single" w:sz="4" w:space="1" w:color="auto"/>
-        </w:pBdr>
-        <w:spacing w:after="0"/>
-      </w:pPr>
-      <w:r>
-        <w:t xml:space="preserve">                        </w:t>
-      </w:r>
-      <w:proofErr w:type="gramStart"/>
-      <w:r>
-        <w:t>.status</w:t>
-      </w:r>
-      <w:proofErr w:type="gramEnd"/>
-      <w:r>
-        <w:t>(</w:t>
-      </w:r>
-      <w:proofErr w:type="spellStart"/>
-      <w:r>
-        <w:t>company.getStatus</w:t>
-      </w:r>
-      <w:proofErr w:type="spellEnd"/>
-      <w:r>
-        <w:t>())</w:t>
-      </w:r>
-    </w:p>
-    <w:p>
-      <w:pPr>
-        <w:pStyle w:val="-Code"/>
-        <w:pBdr>
-          <w:left w:val="single" w:sz="4" w:space="1" w:color="auto"/>
-        </w:pBdr>
-        <w:spacing w:after="0"/>
-      </w:pPr>
-      <w:r>
-        <w:t xml:space="preserve">                        </w:t>
-      </w:r>
-      <w:proofErr w:type="gramStart"/>
-      <w:r>
-        <w:t>.inn</w:t>
-      </w:r>
-      <w:proofErr w:type="gramEnd"/>
-      <w:r>
-        <w:t>(</w:t>
-      </w:r>
-      <w:proofErr w:type="spellStart"/>
-      <w:r>
-        <w:t>company.getInn</w:t>
-      </w:r>
-      <w:proofErr w:type="spellEnd"/>
-      <w:r>
-        <w:t>())</w:t>
-      </w:r>
-    </w:p>
-    <w:p>
-      <w:pPr>
-        <w:pStyle w:val="-Code"/>
-        <w:pBdr>
-          <w:left w:val="single" w:sz="4" w:space="1" w:color="auto"/>
-        </w:pBdr>
-        <w:spacing w:after="0"/>
-      </w:pPr>
-      <w:r>
-        <w:t xml:space="preserve">                        .name(</w:t>
-      </w:r>
-      <w:proofErr w:type="spellStart"/>
-      <w:proofErr w:type="gramStart"/>
-      <w:r>
-        <w:t>company.getName</w:t>
-      </w:r>
-      <w:proofErr w:type="spellEnd"/>
-      <w:proofErr w:type="gramEnd"/>
-      <w:r>
-        <w:t>())</w:t>
-      </w:r>
-    </w:p>
-    <w:p>
-      <w:pPr>
-        <w:pStyle w:val="-Code"/>
-        <w:pBdr>
-          <w:left w:val="single" w:sz="4" w:space="1" w:color="auto"/>
-        </w:pBdr>
-        <w:spacing w:after="0"/>
-      </w:pPr>
-      <w:r>
-        <w:t xml:space="preserve">                        </w:t>
-      </w:r>
-      <w:proofErr w:type="gramStart"/>
-      <w:r>
-        <w:t>.</w:t>
-      </w:r>
-      <w:proofErr w:type="spellStart"/>
-      <w:r>
-        <w:t>physical</w:t>
-      </w:r>
-      <w:proofErr w:type="gramEnd"/>
-      <w:r>
-        <w:t>_address</w:t>
-      </w:r>
-      <w:proofErr w:type="spellEnd"/>
-      <w:r>
-        <w:t>(</w:t>
-      </w:r>
-      <w:proofErr w:type="spellStart"/>
-      <w:r>
-        <w:t>company.getPhysical_address</w:t>
-      </w:r>
-      <w:proofErr w:type="spellEnd"/>
-      <w:r>
-        <w:t>())</w:t>
-      </w:r>
-    </w:p>
-    <w:p>
-      <w:pPr>
-        <w:pStyle w:val="-Code"/>
-        <w:pBdr>
-          <w:left w:val="single" w:sz="4" w:space="1" w:color="auto"/>
-        </w:pBdr>
-        <w:spacing w:after="0"/>
-      </w:pPr>
-      <w:r>
-        <w:t xml:space="preserve">                        </w:t>
-      </w:r>
-      <w:proofErr w:type="gramStart"/>
-      <w:r>
-        <w:t>.</w:t>
-      </w:r>
-      <w:proofErr w:type="spellStart"/>
-      <w:r>
-        <w:t>legal</w:t>
-      </w:r>
-      <w:proofErr w:type="gramEnd"/>
-      <w:r>
-        <w:t>_address</w:t>
-      </w:r>
-      <w:proofErr w:type="spellEnd"/>
-      <w:r>
-        <w:t>(</w:t>
-      </w:r>
-      <w:proofErr w:type="spellStart"/>
-      <w:r>
-        <w:t>company.getLegal_address</w:t>
-      </w:r>
-      <w:proofErr w:type="spellEnd"/>
-      <w:r>
-        <w:t>())</w:t>
-      </w:r>
-    </w:p>
-    <w:p>
-      <w:pPr>
-        <w:pStyle w:val="-Code"/>
-        <w:pBdr>
-          <w:left w:val="single" w:sz="4" w:space="1" w:color="auto"/>
-        </w:pBdr>
-        <w:spacing w:after="0"/>
-      </w:pPr>
-      <w:r>
-        <w:t xml:space="preserve">                        </w:t>
-      </w:r>
-      <w:proofErr w:type="gramStart"/>
-      <w:r>
-        <w:t>.manager</w:t>
-      </w:r>
-      <w:proofErr w:type="gramEnd"/>
-      <w:r>
-        <w:t>(manager)</w:t>
-      </w:r>
-    </w:p>
-    <w:p>
-      <w:pPr>
-        <w:pStyle w:val="-Code"/>
-        <w:pBdr>
-          <w:left w:val="single" w:sz="4" w:space="1" w:color="auto"/>
-        </w:pBdr>
-        <w:spacing w:after="0"/>
-      </w:pPr>
-      <w:r>
-        <w:lastRenderedPageBreak/>
-        <w:t xml:space="preserve">                        </w:t>
-      </w:r>
-      <w:proofErr w:type="gramStart"/>
-      <w:r>
-        <w:t>.build</w:t>
-      </w:r>
-      <w:proofErr w:type="gramEnd"/>
-      <w:r>
-        <w:t>()</w:t>
-      </w:r>
-    </w:p>
-    <w:p>
-      <w:pPr>
-        <w:pStyle w:val="-Code"/>
-        <w:pBdr>
-          <w:left w:val="single" w:sz="4" w:space="1" w:color="auto"/>
-        </w:pBdr>
-        <w:spacing w:after="0"/>
-      </w:pPr>
-      <w:r>
-        <w:t xml:space="preserve">        );</w:t>
-      </w:r>
-    </w:p>
-    <w:p>
-      <w:pPr>
-        <w:pStyle w:val="-Code"/>
-        <w:pBdr>
-          <w:left w:val="single" w:sz="4" w:space="1" w:color="auto"/>
-        </w:pBdr>
-      </w:pPr>
-      <w:r>
-        <w:t xml:space="preserve">    }</w:t>
-      </w:r>
-    </w:p>
-    <w:p>
-      <w:pPr>
-        <w:pStyle w:val="-Code"/>
-        <w:pBdr>
-          <w:left w:val="single" w:sz="4" w:space="1" w:color="auto"/>
-        </w:pBdr>
       </w:pPr>
       <w:r>
         <w:t>}</w:t>
@@ -5391,6 +5088,10 @@
     <w:p>
       <w:pPr>
         <w:pStyle w:val="-Code"/>
+        <w:pBdr>
+          <w:left w:val="single" w:sz="4" w:space="4" w:color="auto"/>
+          <w:right w:val="single" w:sz="4" w:space="4" w:color="auto"/>
+        </w:pBdr>
         <w:spacing w:after="0"/>
         <w:rPr>
           <w:lang w:val="ru-RU"/>
@@ -5424,426 +5125,379 @@
     <w:p>
       <w:pPr>
         <w:pStyle w:val="-Code"/>
+        <w:pBdr>
+          <w:left w:val="single" w:sz="4" w:space="4" w:color="auto"/>
+          <w:right w:val="single" w:sz="4" w:space="4" w:color="auto"/>
+        </w:pBdr>
         <w:spacing w:after="0"/>
       </w:pPr>
       <w:r>
-        <w:t xml:space="preserve">public record </w:t>
-      </w:r>
-      <w:proofErr w:type="spellStart"/>
-      <w:proofErr w:type="gramStart"/>
-      <w:r>
-        <w:t>CompanyCompactResponse</w:t>
-      </w:r>
-      <w:proofErr w:type="spellEnd"/>
-      <w:r>
+        <w:t>public record CompanyCompactResponse(</w:t>
+      </w:r>
+    </w:p>
+    <w:p>
+      <w:pPr>
+        <w:pStyle w:val="-Code"/>
+        <w:pBdr>
+          <w:left w:val="single" w:sz="4" w:space="4" w:color="auto"/>
+          <w:right w:val="single" w:sz="4" w:space="4" w:color="auto"/>
+        </w:pBdr>
+        <w:spacing w:after="0"/>
+      </w:pPr>
+      <w:r>
+        <w:t xml:space="preserve">        @Schema(description = "Идентификатор компании", example = "1")</w:t>
+      </w:r>
+    </w:p>
+    <w:p>
+      <w:pPr>
+        <w:pStyle w:val="-Code"/>
+        <w:pBdr>
+          <w:left w:val="single" w:sz="4" w:space="4" w:color="auto"/>
+          <w:right w:val="single" w:sz="4" w:space="4" w:color="auto"/>
+        </w:pBdr>
+        <w:spacing w:after="0"/>
+      </w:pPr>
+      <w:r>
+        <w:t xml:space="preserve">        Long id,</w:t>
+      </w:r>
+    </w:p>
+    <w:p>
+      <w:pPr>
+        <w:pStyle w:val="-Code"/>
+        <w:pBdr>
+          <w:left w:val="single" w:sz="4" w:space="4" w:color="auto"/>
+          <w:right w:val="single" w:sz="4" w:space="4" w:color="auto"/>
+        </w:pBdr>
+        <w:spacing w:after="0"/>
+      </w:pPr>
+      <w:r>
+        <w:t xml:space="preserve">        @Schema(description = "Статус компании", example = "active")</w:t>
+      </w:r>
+    </w:p>
+    <w:p>
+      <w:pPr>
+        <w:pStyle w:val="-Code"/>
+        <w:pBdr>
+          <w:left w:val="single" w:sz="4" w:space="4" w:color="auto"/>
+          <w:right w:val="single" w:sz="4" w:space="4" w:color="auto"/>
+        </w:pBdr>
+        <w:spacing w:after="0"/>
+        <w:rPr>
+          <w:lang w:val="ru-RU"/>
+        </w:rPr>
+      </w:pPr>
+      <w:r>
+        <w:t xml:space="preserve">        String</w:t>
+      </w:r>
+      <w:r>
+        <w:rPr>
+          <w:lang w:val="ru-RU"/>
+        </w:rPr>
+        <w:t xml:space="preserve"> </w:t>
+      </w:r>
+      <w:r>
+        <w:t>status</w:t>
+      </w:r>
+      <w:r>
+        <w:rPr>
+          <w:lang w:val="ru-RU"/>
+        </w:rPr>
+        <w:t>,</w:t>
+      </w:r>
+    </w:p>
+    <w:p>
+      <w:pPr>
+        <w:pStyle w:val="-Code"/>
+        <w:pBdr>
+          <w:left w:val="single" w:sz="4" w:space="4" w:color="auto"/>
+          <w:right w:val="single" w:sz="4" w:space="4" w:color="auto"/>
+        </w:pBdr>
+        <w:spacing w:after="0"/>
+        <w:rPr>
+          <w:lang w:val="ru-RU"/>
+        </w:rPr>
+      </w:pPr>
+      <w:r>
+        <w:rPr>
+          <w:lang w:val="ru-RU"/>
+        </w:rPr>
+        <w:t xml:space="preserve">        @</w:t>
+      </w:r>
+      <w:r>
+        <w:t>Schema</w:t>
+      </w:r>
+      <w:r>
+        <w:rPr>
+          <w:lang w:val="ru-RU"/>
+        </w:rPr>
         <w:t>(</w:t>
       </w:r>
-      <w:proofErr w:type="gramEnd"/>
-    </w:p>
-    <w:p>
-      <w:pPr>
-        <w:pStyle w:val="-Code"/>
+      <w:r>
+        <w:t>description</w:t>
+      </w:r>
+      <w:r>
+        <w:rPr>
+          <w:lang w:val="ru-RU"/>
+        </w:rPr>
+        <w:t xml:space="preserve"> = "Название компании", </w:t>
+      </w:r>
+      <w:r>
+        <w:t>example</w:t>
+      </w:r>
+      <w:r>
+        <w:rPr>
+          <w:lang w:val="ru-RU"/>
+        </w:rPr>
+        <w:t xml:space="preserve"> = "Рога и Копыта")</w:t>
+      </w:r>
+    </w:p>
+    <w:p>
+      <w:pPr>
+        <w:pStyle w:val="-Code"/>
+        <w:pBdr>
+          <w:left w:val="single" w:sz="4" w:space="4" w:color="auto"/>
+          <w:right w:val="single" w:sz="4" w:space="4" w:color="auto"/>
+        </w:pBdr>
         <w:spacing w:after="0"/>
       </w:pPr>
       <w:r>
+        <w:rPr>
+          <w:lang w:val="ru-RU"/>
+        </w:rPr>
+        <w:t xml:space="preserve">        </w:t>
+      </w:r>
+      <w:r>
+        <w:t>String name,</w:t>
+      </w:r>
+    </w:p>
+    <w:p>
+      <w:pPr>
+        <w:pStyle w:val="-Code"/>
+        <w:pBdr>
+          <w:left w:val="single" w:sz="4" w:space="4" w:color="auto"/>
+          <w:right w:val="single" w:sz="4" w:space="4" w:color="auto"/>
+        </w:pBdr>
+        <w:spacing w:after="0"/>
+      </w:pPr>
+      <w:r>
+        <w:t xml:space="preserve">        @Schema(description = "ИНН компании", example = "123456789012")</w:t>
+      </w:r>
+    </w:p>
+    <w:p>
+      <w:pPr>
+        <w:pStyle w:val="-Code"/>
+        <w:pBdr>
+          <w:left w:val="single" w:sz="4" w:space="4" w:color="auto"/>
+          <w:right w:val="single" w:sz="4" w:space="4" w:color="auto"/>
+        </w:pBdr>
+        <w:spacing w:after="0"/>
+        <w:rPr>
+          <w:lang w:val="ru-RU"/>
+        </w:rPr>
+      </w:pPr>
+      <w:r>
+        <w:t xml:space="preserve">        String</w:t>
+      </w:r>
+      <w:r>
+        <w:rPr>
+          <w:lang w:val="ru-RU"/>
+        </w:rPr>
+        <w:t xml:space="preserve"> </w:t>
+      </w:r>
+      <w:r>
+        <w:t>inn</w:t>
+      </w:r>
+      <w:r>
+        <w:rPr>
+          <w:lang w:val="ru-RU"/>
+        </w:rPr>
+        <w:t>,</w:t>
+      </w:r>
+    </w:p>
+    <w:p>
+      <w:pPr>
+        <w:pStyle w:val="-Code"/>
+        <w:pBdr>
+          <w:left w:val="single" w:sz="4" w:space="4" w:color="auto"/>
+          <w:right w:val="single" w:sz="4" w:space="4" w:color="auto"/>
+        </w:pBdr>
+        <w:spacing w:after="0"/>
+        <w:rPr>
+          <w:lang w:val="ru-RU"/>
+        </w:rPr>
+      </w:pPr>
+      <w:r>
+        <w:rPr>
+          <w:lang w:val="ru-RU"/>
+        </w:rPr>
         <w:t xml:space="preserve">        @</w:t>
       </w:r>
-      <w:proofErr w:type="gramStart"/>
-      <w:r>
-        <w:t>Schema(</w:t>
-      </w:r>
-      <w:proofErr w:type="gramEnd"/>
-      <w:r>
-        <w:t>description = "</w:t>
-      </w:r>
-      <w:proofErr w:type="spellStart"/>
-      <w:r>
-        <w:t>Идентификатор</w:t>
-      </w:r>
-      <w:proofErr w:type="spellEnd"/>
-      <w:r>
+      <w:r>
+        <w:t>Schema</w:t>
+      </w:r>
+      <w:r>
+        <w:rPr>
+          <w:lang w:val="ru-RU"/>
+        </w:rPr>
+        <w:t>(</w:t>
+      </w:r>
+      <w:r>
+        <w:t>description</w:t>
+      </w:r>
+      <w:r>
+        <w:rPr>
+          <w:lang w:val="ru-RU"/>
+        </w:rPr>
+        <w:t xml:space="preserve"> = "Физический адрес компании", </w:t>
+      </w:r>
+      <w:r>
+        <w:t>example</w:t>
+      </w:r>
+      <w:r>
+        <w:rPr>
+          <w:lang w:val="ru-RU"/>
+        </w:rPr>
+        <w:t xml:space="preserve"> = "ул. Пушкина, д. 12")</w:t>
+      </w:r>
+    </w:p>
+    <w:p>
+      <w:pPr>
+        <w:pStyle w:val="-Code"/>
+        <w:pBdr>
+          <w:left w:val="single" w:sz="4" w:space="4" w:color="auto"/>
+          <w:right w:val="single" w:sz="4" w:space="4" w:color="auto"/>
+        </w:pBdr>
+        <w:spacing w:after="0"/>
+        <w:rPr>
+          <w:lang w:val="ru-RU"/>
+        </w:rPr>
+      </w:pPr>
+      <w:r>
+        <w:rPr>
+          <w:lang w:val="ru-RU"/>
+        </w:rPr>
+        <w:t xml:space="preserve">        </w:t>
+      </w:r>
+      <w:r>
+        <w:t>String</w:t>
+      </w:r>
+      <w:r>
+        <w:rPr>
+          <w:lang w:val="ru-RU"/>
+        </w:rPr>
         <w:t xml:space="preserve"> </w:t>
       </w:r>
-      <w:proofErr w:type="spellStart"/>
-      <w:r>
-        <w:t>компании</w:t>
-      </w:r>
-      <w:proofErr w:type="spellEnd"/>
-      <w:r>
-        <w:t>", example = "1")</w:t>
-      </w:r>
-    </w:p>
-    <w:p>
-      <w:pPr>
-        <w:pStyle w:val="-Code"/>
+      <w:r>
+        <w:t>physical</w:t>
+      </w:r>
+      <w:r>
+        <w:rPr>
+          <w:lang w:val="ru-RU"/>
+        </w:rPr>
+        <w:t>_</w:t>
+      </w:r>
+      <w:r>
+        <w:t>address</w:t>
+      </w:r>
+      <w:r>
+        <w:rPr>
+          <w:lang w:val="ru-RU"/>
+        </w:rPr>
+        <w:t>,</w:t>
+      </w:r>
+    </w:p>
+    <w:p>
+      <w:pPr>
+        <w:pStyle w:val="-Code"/>
+        <w:pBdr>
+          <w:left w:val="single" w:sz="4" w:space="4" w:color="auto"/>
+          <w:right w:val="single" w:sz="4" w:space="4" w:color="auto"/>
+        </w:pBdr>
         <w:spacing w:after="0"/>
       </w:pPr>
       <w:r>
-        <w:t xml:space="preserve">        Long id,</w:t>
-      </w:r>
-    </w:p>
-    <w:p>
-      <w:pPr>
-        <w:pStyle w:val="-Code"/>
+        <w:rPr>
+          <w:lang w:val="ru-RU"/>
+        </w:rPr>
+        <w:t xml:space="preserve">        @</w:t>
+      </w:r>
+      <w:r>
+        <w:t>Schema</w:t>
+      </w:r>
+      <w:r>
+        <w:rPr>
+          <w:lang w:val="ru-RU"/>
+        </w:rPr>
+        <w:t>(</w:t>
+      </w:r>
+      <w:r>
+        <w:t>description</w:t>
+      </w:r>
+      <w:r>
+        <w:rPr>
+          <w:lang w:val="ru-RU"/>
+        </w:rPr>
+        <w:t xml:space="preserve"> = "Юридический адрес компании", </w:t>
+      </w:r>
+      <w:r>
+        <w:t>example</w:t>
+      </w:r>
+      <w:r>
+        <w:rPr>
+          <w:lang w:val="ru-RU"/>
+        </w:rPr>
+        <w:t xml:space="preserve"> = "ул. </w:t>
+      </w:r>
+      <w:r>
+        <w:t>Колотушкина, д. 1")</w:t>
+      </w:r>
+    </w:p>
+    <w:p>
+      <w:pPr>
+        <w:pStyle w:val="-Code"/>
+        <w:pBdr>
+          <w:left w:val="single" w:sz="4" w:space="4" w:color="auto"/>
+          <w:right w:val="single" w:sz="4" w:space="4" w:color="auto"/>
+        </w:pBdr>
         <w:spacing w:after="0"/>
       </w:pPr>
       <w:r>
-        <w:t xml:space="preserve">        @</w:t>
-      </w:r>
-      <w:proofErr w:type="gramStart"/>
-      <w:r>
-        <w:t>Schema(</w:t>
-      </w:r>
-      <w:proofErr w:type="gramEnd"/>
-      <w:r>
-        <w:t>description = "</w:t>
-      </w:r>
-      <w:proofErr w:type="spellStart"/>
-      <w:r>
-        <w:t>Статус</w:t>
-      </w:r>
-      <w:proofErr w:type="spellEnd"/>
-      <w:r>
-        <w:t xml:space="preserve"> </w:t>
-      </w:r>
-      <w:proofErr w:type="spellStart"/>
-      <w:r>
-        <w:t>компании</w:t>
-      </w:r>
-      <w:proofErr w:type="spellEnd"/>
-      <w:r>
-        <w:t>", example = "active")</w:t>
-      </w:r>
-    </w:p>
-    <w:p>
-      <w:pPr>
-        <w:pStyle w:val="-Code"/>
+        <w:t xml:space="preserve">        String legal_address,</w:t>
+      </w:r>
+    </w:p>
+    <w:p>
+      <w:pPr>
+        <w:pStyle w:val="-Code"/>
+        <w:pBdr>
+          <w:left w:val="single" w:sz="4" w:space="4" w:color="auto"/>
+          <w:right w:val="single" w:sz="4" w:space="4" w:color="auto"/>
+        </w:pBdr>
         <w:spacing w:after="0"/>
-        <w:rPr>
-          <w:lang w:val="ru-RU"/>
-        </w:rPr>
-      </w:pPr>
-      <w:r>
-        <w:t xml:space="preserve">        String</w:t>
-      </w:r>
-      <w:r>
-        <w:rPr>
-          <w:lang w:val="ru-RU"/>
-        </w:rPr>
-        <w:t xml:space="preserve"> </w:t>
-      </w:r>
-      <w:r>
-        <w:t>status</w:t>
-      </w:r>
-      <w:r>
-        <w:rPr>
-          <w:lang w:val="ru-RU"/>
-        </w:rPr>
-        <w:t>,</w:t>
-      </w:r>
-    </w:p>
-    <w:p>
-      <w:pPr>
-        <w:pStyle w:val="-Code"/>
+      </w:pPr>
+      <w:r>
+        <w:t xml:space="preserve">        @Schema(description = "Отвественный")</w:t>
+      </w:r>
+    </w:p>
+    <w:p>
+      <w:pPr>
+        <w:pStyle w:val="-Code"/>
+        <w:pBdr>
+          <w:left w:val="single" w:sz="4" w:space="4" w:color="auto"/>
+          <w:right w:val="single" w:sz="4" w:space="4" w:color="auto"/>
+        </w:pBdr>
         <w:spacing w:after="0"/>
-        <w:rPr>
-          <w:lang w:val="ru-RU"/>
-        </w:rPr>
-      </w:pPr>
-      <w:r>
-        <w:rPr>
-          <w:lang w:val="ru-RU"/>
-        </w:rPr>
-        <w:t xml:space="preserve">        @</w:t>
-      </w:r>
-      <w:r>
-        <w:t>Schema</w:t>
-      </w:r>
-      <w:r>
-        <w:rPr>
-          <w:lang w:val="ru-RU"/>
-        </w:rPr>
-        <w:t>(</w:t>
-      </w:r>
-      <w:r>
-        <w:t>description</w:t>
-      </w:r>
-      <w:r>
-        <w:rPr>
-          <w:lang w:val="ru-RU"/>
-        </w:rPr>
-        <w:t xml:space="preserve"> = "Название компании", </w:t>
-      </w:r>
-      <w:r>
-        <w:t>example</w:t>
-      </w:r>
-      <w:r>
-        <w:rPr>
-          <w:lang w:val="ru-RU"/>
-        </w:rPr>
-        <w:t xml:space="preserve"> = "Рога и Копыта")</w:t>
-      </w:r>
-    </w:p>
-    <w:p>
-      <w:pPr>
-        <w:pStyle w:val="-Code"/>
-        <w:spacing w:after="0"/>
-      </w:pPr>
-      <w:r>
-        <w:rPr>
-          <w:lang w:val="ru-RU"/>
-        </w:rPr>
-        <w:t xml:space="preserve">        </w:t>
-      </w:r>
-      <w:r>
-        <w:t>String name,</w:t>
-      </w:r>
-    </w:p>
-    <w:p>
-      <w:pPr>
-        <w:pStyle w:val="-Code"/>
-        <w:spacing w:after="0"/>
-      </w:pPr>
-      <w:r>
-        <w:t xml:space="preserve">        @</w:t>
-      </w:r>
-      <w:proofErr w:type="gramStart"/>
-      <w:r>
-        <w:t>Schema(</w:t>
-      </w:r>
-      <w:proofErr w:type="gramEnd"/>
-      <w:r>
-        <w:t xml:space="preserve">description = "ИНН </w:t>
-      </w:r>
-      <w:proofErr w:type="spellStart"/>
-      <w:r>
-        <w:t>компании</w:t>
-      </w:r>
-      <w:proofErr w:type="spellEnd"/>
-      <w:r>
-        <w:t>", example = "123456789012")</w:t>
-      </w:r>
-    </w:p>
-    <w:p>
-      <w:pPr>
-        <w:pStyle w:val="-Code"/>
-        <w:spacing w:after="0"/>
-        <w:rPr>
-          <w:lang w:val="ru-RU"/>
-        </w:rPr>
-      </w:pPr>
-      <w:r>
-        <w:t xml:space="preserve">        String</w:t>
-      </w:r>
-      <w:r>
-        <w:rPr>
-          <w:lang w:val="ru-RU"/>
-        </w:rPr>
-        <w:t xml:space="preserve"> </w:t>
-      </w:r>
-      <w:r>
-        <w:t>inn</w:t>
-      </w:r>
-      <w:r>
-        <w:rPr>
-          <w:lang w:val="ru-RU"/>
-        </w:rPr>
-        <w:t>,</w:t>
-      </w:r>
-    </w:p>
-    <w:p>
-      <w:pPr>
-        <w:pStyle w:val="-Code"/>
-        <w:spacing w:after="0"/>
-        <w:rPr>
-          <w:lang w:val="ru-RU"/>
-        </w:rPr>
-      </w:pPr>
-      <w:r>
-        <w:rPr>
-          <w:lang w:val="ru-RU"/>
-        </w:rPr>
-        <w:t xml:space="preserve">        @</w:t>
-      </w:r>
-      <w:r>
-        <w:t>Schema</w:t>
-      </w:r>
-      <w:r>
-        <w:rPr>
-          <w:lang w:val="ru-RU"/>
-        </w:rPr>
-        <w:t>(</w:t>
-      </w:r>
-      <w:r>
-        <w:t>description</w:t>
-      </w:r>
-      <w:r>
-        <w:rPr>
-          <w:lang w:val="ru-RU"/>
-        </w:rPr>
-        <w:t xml:space="preserve"> = "Физический адрес компании", </w:t>
-      </w:r>
-      <w:r>
-        <w:t>example</w:t>
-      </w:r>
-      <w:r>
-        <w:rPr>
-          <w:lang w:val="ru-RU"/>
-        </w:rPr>
-        <w:t xml:space="preserve"> = "ул. Пушкина, д. 12")</w:t>
-      </w:r>
-    </w:p>
-    <w:p>
-      <w:pPr>
-        <w:pStyle w:val="-Code"/>
-        <w:spacing w:after="0"/>
-        <w:rPr>
-          <w:lang w:val="ru-RU"/>
-        </w:rPr>
-      </w:pPr>
-      <w:r>
-        <w:rPr>
-          <w:lang w:val="ru-RU"/>
-        </w:rPr>
-        <w:t xml:space="preserve">        </w:t>
-      </w:r>
-      <w:r>
-        <w:t>String</w:t>
-      </w:r>
-      <w:r>
-        <w:rPr>
-          <w:lang w:val="ru-RU"/>
-        </w:rPr>
-        <w:t xml:space="preserve"> </w:t>
-      </w:r>
-      <w:r>
-        <w:t>physical</w:t>
-      </w:r>
-      <w:r>
-        <w:rPr>
-          <w:lang w:val="ru-RU"/>
-        </w:rPr>
-        <w:t>_</w:t>
-      </w:r>
-      <w:r>
-        <w:t>address</w:t>
-      </w:r>
-      <w:r>
-        <w:rPr>
-          <w:lang w:val="ru-RU"/>
-        </w:rPr>
-        <w:t>,</w:t>
-      </w:r>
-    </w:p>
-    <w:p>
-      <w:pPr>
-        <w:pStyle w:val="-Code"/>
-        <w:spacing w:after="0"/>
-      </w:pPr>
-      <w:r>
-        <w:rPr>
-          <w:lang w:val="ru-RU"/>
-        </w:rPr>
-        <w:t xml:space="preserve">        @</w:t>
-      </w:r>
-      <w:r>
-        <w:t>Schema</w:t>
-      </w:r>
-      <w:r>
-        <w:rPr>
-          <w:lang w:val="ru-RU"/>
-        </w:rPr>
-        <w:t>(</w:t>
-      </w:r>
-      <w:r>
-        <w:t>description</w:t>
-      </w:r>
-      <w:r>
-        <w:rPr>
-          <w:lang w:val="ru-RU"/>
-        </w:rPr>
-        <w:t xml:space="preserve"> = "Юридический адрес компании", </w:t>
-      </w:r>
-      <w:r>
-        <w:t>example</w:t>
-      </w:r>
-      <w:r>
-        <w:rPr>
-          <w:lang w:val="ru-RU"/>
-        </w:rPr>
-        <w:t xml:space="preserve"> = "ул. </w:t>
-      </w:r>
-      <w:proofErr w:type="spellStart"/>
-      <w:r>
-        <w:t>Колотушкина</w:t>
-      </w:r>
-      <w:proofErr w:type="spellEnd"/>
-      <w:r>
-        <w:t>, д. 1")</w:t>
-      </w:r>
-    </w:p>
-    <w:p>
-      <w:pPr>
-        <w:pStyle w:val="-Code"/>
-        <w:spacing w:after="0"/>
-      </w:pPr>
-      <w:r>
-        <w:t xml:space="preserve">        String </w:t>
-      </w:r>
-      <w:proofErr w:type="spellStart"/>
-      <w:r>
-        <w:t>legal_address</w:t>
-      </w:r>
-      <w:proofErr w:type="spellEnd"/>
-      <w:r>
-        <w:t>,</w:t>
-      </w:r>
-    </w:p>
-    <w:p>
-      <w:pPr>
-        <w:pStyle w:val="-Code"/>
-        <w:spacing w:after="0"/>
-      </w:pPr>
-      <w:r>
-        <w:t xml:space="preserve">        @</w:t>
-      </w:r>
-      <w:proofErr w:type="gramStart"/>
-      <w:r>
-        <w:t>Schema(</w:t>
-      </w:r>
-      <w:proofErr w:type="gramEnd"/>
-      <w:r>
-        <w:t>description = "</w:t>
-      </w:r>
-      <w:proofErr w:type="spellStart"/>
-      <w:r>
-        <w:t>Отвественный</w:t>
-      </w:r>
-      <w:proofErr w:type="spellEnd"/>
-      <w:r>
-        <w:t>")</w:t>
-      </w:r>
-    </w:p>
-    <w:p>
-      <w:pPr>
-        <w:pStyle w:val="-Code"/>
-        <w:spacing w:after="0"/>
-      </w:pPr>
-      <w:r>
-        <w:t xml:space="preserve">        </w:t>
-      </w:r>
-      <w:proofErr w:type="spellStart"/>
-      <w:r>
-        <w:t>HiddenUserResponse</w:t>
-      </w:r>
-      <w:proofErr w:type="spellEnd"/>
-      <w:r>
-        <w:t xml:space="preserve"> manager</w:t>
-      </w:r>
-    </w:p>
-    <w:p>
-      <w:pPr>
-        <w:pStyle w:val="-Code"/>
+      </w:pPr>
+      <w:r>
+        <w:t xml:space="preserve">        HiddenUserResponse manager</w:t>
+      </w:r>
+    </w:p>
+    <w:p>
+      <w:pPr>
+        <w:pStyle w:val="-Code"/>
+        <w:pBdr>
+          <w:left w:val="single" w:sz="4" w:space="4" w:color="auto"/>
+          <w:right w:val="single" w:sz="4" w:space="4" w:color="auto"/>
+        </w:pBdr>
         <w:spacing w:after="0"/>
       </w:pPr>
       <w:r>
@@ -5933,140 +5587,75 @@
     <w:p>
       <w:pPr>
         <w:pStyle w:val="-Code"/>
+        <w:pBdr>
+          <w:left w:val="single" w:sz="4" w:space="4" w:color="auto"/>
+          <w:right w:val="single" w:sz="4" w:space="4" w:color="auto"/>
+        </w:pBdr>
         <w:spacing w:after="0"/>
       </w:pPr>
-      <w:proofErr w:type="spellStart"/>
-      <w:r>
-        <w:t>onst</w:t>
-      </w:r>
-      <w:proofErr w:type="spellEnd"/>
-      <w:r>
-        <w:t xml:space="preserve"> </w:t>
-      </w:r>
-      <w:proofErr w:type="spellStart"/>
-      <w:r>
-        <w:t>ChooseCompanyPage</w:t>
-      </w:r>
-      <w:proofErr w:type="spellEnd"/>
-      <w:r>
-        <w:t xml:space="preserve"> = () =&gt; {</w:t>
-      </w:r>
-    </w:p>
-    <w:p>
-      <w:pPr>
-        <w:pStyle w:val="-Code"/>
+      <w:r>
+        <w:t>onst ChooseCompanyPage = () =&gt; {</w:t>
+      </w:r>
+    </w:p>
+    <w:p>
+      <w:pPr>
+        <w:pStyle w:val="-Code"/>
+        <w:pBdr>
+          <w:left w:val="single" w:sz="4" w:space="4" w:color="auto"/>
+          <w:right w:val="single" w:sz="4" w:space="4" w:color="auto"/>
+        </w:pBdr>
         <w:spacing w:after="0"/>
       </w:pPr>
       <w:r>
-        <w:t xml:space="preserve">    const {store} = </w:t>
-      </w:r>
-      <w:proofErr w:type="spellStart"/>
-      <w:proofErr w:type="gramStart"/>
-      <w:r>
-        <w:t>useContext</w:t>
-      </w:r>
-      <w:proofErr w:type="spellEnd"/>
-      <w:r>
-        <w:t>(</w:t>
-      </w:r>
-      <w:proofErr w:type="gramEnd"/>
-      <w:r>
-        <w:t>Context);</w:t>
-      </w:r>
-    </w:p>
-    <w:p>
-      <w:pPr>
-        <w:pStyle w:val="-Code"/>
+        <w:t xml:space="preserve">    const {store} = useContext(Context);</w:t>
+      </w:r>
+    </w:p>
+    <w:p>
+      <w:pPr>
+        <w:pStyle w:val="-Code"/>
+        <w:pBdr>
+          <w:left w:val="single" w:sz="4" w:space="4" w:color="auto"/>
+          <w:right w:val="single" w:sz="4" w:space="4" w:color="auto"/>
+        </w:pBdr>
         <w:spacing w:after="0"/>
       </w:pPr>
       <w:r>
-        <w:t xml:space="preserve">    const navigate = </w:t>
-      </w:r>
-      <w:proofErr w:type="spellStart"/>
-      <w:proofErr w:type="gramStart"/>
-      <w:r>
-        <w:t>useNavigate</w:t>
-      </w:r>
-      <w:proofErr w:type="spellEnd"/>
-      <w:r>
-        <w:t>(</w:t>
-      </w:r>
-      <w:proofErr w:type="gramEnd"/>
-      <w:r>
-        <w:t>);</w:t>
-      </w:r>
-    </w:p>
-    <w:p>
-      <w:pPr>
-        <w:pStyle w:val="-Code"/>
+        <w:t xml:space="preserve">    const navigate = useNavigate();</w:t>
+      </w:r>
+    </w:p>
+    <w:p>
+      <w:pPr>
+        <w:pStyle w:val="-Code"/>
+        <w:pBdr>
+          <w:left w:val="single" w:sz="4" w:space="4" w:color="auto"/>
+          <w:right w:val="single" w:sz="4" w:space="4" w:color="auto"/>
+        </w:pBdr>
         <w:spacing w:after="0"/>
       </w:pPr>
       <w:r>
-        <w:t xml:space="preserve">    </w:t>
-      </w:r>
-      <w:proofErr w:type="spellStart"/>
-      <w:proofErr w:type="gramStart"/>
-      <w:r>
-        <w:t>useEffect</w:t>
-      </w:r>
-      <w:proofErr w:type="spellEnd"/>
-      <w:r>
-        <w:t>(</w:t>
-      </w:r>
-      <w:proofErr w:type="gramEnd"/>
-      <w:r>
-        <w:t>() =&gt; {</w:t>
-      </w:r>
-    </w:p>
-    <w:p>
-      <w:pPr>
-        <w:pStyle w:val="-Code"/>
+        <w:t xml:space="preserve">    useEffect(() =&gt; {</w:t>
+      </w:r>
+    </w:p>
+    <w:p>
+      <w:pPr>
+        <w:pStyle w:val="-Code"/>
+        <w:pBdr>
+          <w:left w:val="single" w:sz="4" w:space="4" w:color="auto"/>
+          <w:right w:val="single" w:sz="4" w:space="4" w:color="auto"/>
+        </w:pBdr>
         <w:spacing w:after="0"/>
       </w:pPr>
       <w:r>
-        <w:t xml:space="preserve">        </w:t>
-      </w:r>
-      <w:proofErr w:type="spellStart"/>
-      <w:proofErr w:type="gramStart"/>
-      <w:r>
-        <w:t>store.cells</w:t>
-      </w:r>
-      <w:proofErr w:type="gramEnd"/>
-      <w:r>
-        <w:t>.getCurrentCell</w:t>
-      </w:r>
-      <w:proofErr w:type="spellEnd"/>
-      <w:r>
-        <w:t xml:space="preserve">().then((response) =&gt; </w:t>
-      </w:r>
-      <w:proofErr w:type="spellStart"/>
-      <w:r>
-        <w:t>response.length</w:t>
-      </w:r>
-      <w:proofErr w:type="spellEnd"/>
-      <w:r>
-        <w:t xml:space="preserve"> &gt; 0 ? navigate(`/</w:t>
-      </w:r>
-      <w:proofErr w:type="spellStart"/>
-      <w:r>
-        <w:t>agr</w:t>
-      </w:r>
-      <w:proofErr w:type="spellEnd"/>
-      <w:r>
-        <w:t>/${response[0].</w:t>
-      </w:r>
-      <w:proofErr w:type="spellStart"/>
-      <w:r>
-        <w:t>agr_id</w:t>
-      </w:r>
-      <w:proofErr w:type="spellEnd"/>
-      <w:r>
-        <w:t>}`) : "")</w:t>
-      </w:r>
-    </w:p>
-    <w:p>
-      <w:pPr>
-        <w:pStyle w:val="-Code"/>
+        <w:t xml:space="preserve">        store.cells.getCurrentCell().then((response) =&gt; response.length &gt; 0 ? navigate(`/agr/${response[0].agr_id}`) : "")</w:t>
+      </w:r>
+    </w:p>
+    <w:p>
+      <w:pPr>
+        <w:pStyle w:val="-Code"/>
+        <w:pBdr>
+          <w:left w:val="single" w:sz="4" w:space="4" w:color="auto"/>
+          <w:right w:val="single" w:sz="4" w:space="4" w:color="auto"/>
+        </w:pBdr>
         <w:spacing w:after="0"/>
       </w:pPr>
       <w:r>
@@ -6076,6 +5665,10 @@
     <w:p>
       <w:pPr>
         <w:pStyle w:val="-Code"/>
+        <w:pBdr>
+          <w:left w:val="single" w:sz="4" w:space="4" w:color="auto"/>
+          <w:right w:val="single" w:sz="4" w:space="4" w:color="auto"/>
+        </w:pBdr>
         <w:spacing w:after="0"/>
       </w:pPr>
       <w:r>
@@ -6085,183 +5678,111 @@
     <w:p>
       <w:pPr>
         <w:pStyle w:val="-Code"/>
+        <w:pBdr>
+          <w:left w:val="single" w:sz="4" w:space="4" w:color="auto"/>
+          <w:right w:val="single" w:sz="4" w:space="4" w:color="auto"/>
+        </w:pBdr>
         <w:spacing w:after="0"/>
       </w:pPr>
       <w:r>
-        <w:t xml:space="preserve">        &lt;</w:t>
-      </w:r>
-      <w:proofErr w:type="spellStart"/>
-      <w:r>
-        <w:t>PageThemplate</w:t>
-      </w:r>
-      <w:proofErr w:type="spellEnd"/>
-    </w:p>
-    <w:p>
-      <w:pPr>
-        <w:pStyle w:val="-Code"/>
+        <w:t xml:space="preserve">        &lt;PageThemplate</w:t>
+      </w:r>
+    </w:p>
+    <w:p>
+      <w:pPr>
+        <w:pStyle w:val="-Code"/>
+        <w:pBdr>
+          <w:left w:val="single" w:sz="4" w:space="4" w:color="auto"/>
+          <w:right w:val="single" w:sz="4" w:space="4" w:color="auto"/>
+        </w:pBdr>
         <w:spacing w:after="0"/>
       </w:pPr>
       <w:r>
-        <w:t xml:space="preserve">            label="</w:t>
-      </w:r>
-      <w:proofErr w:type="spellStart"/>
-      <w:r>
-        <w:t>Выберите</w:t>
-      </w:r>
-      <w:proofErr w:type="spellEnd"/>
-      <w:r>
-        <w:t xml:space="preserve"> </w:t>
-      </w:r>
-      <w:proofErr w:type="spellStart"/>
-      <w:r>
-        <w:t>компанию</w:t>
-      </w:r>
-      <w:proofErr w:type="spellEnd"/>
-      <w:r>
-        <w:t>"&gt;</w:t>
-      </w:r>
-    </w:p>
-    <w:p>
-      <w:pPr>
-        <w:pStyle w:val="-Code"/>
+        <w:t xml:space="preserve">            label="Выберите компанию"&gt;</w:t>
+      </w:r>
+    </w:p>
+    <w:p>
+      <w:pPr>
+        <w:pStyle w:val="-Code"/>
+        <w:pBdr>
+          <w:left w:val="single" w:sz="4" w:space="4" w:color="auto"/>
+          <w:right w:val="single" w:sz="4" w:space="4" w:color="auto"/>
+        </w:pBdr>
         <w:spacing w:after="0"/>
       </w:pPr>
       <w:r>
-        <w:t xml:space="preserve">            &lt;</w:t>
-      </w:r>
-      <w:proofErr w:type="spellStart"/>
-      <w:r>
-        <w:t>ItemList</w:t>
-      </w:r>
-      <w:proofErr w:type="spellEnd"/>
-    </w:p>
-    <w:p>
-      <w:pPr>
-        <w:pStyle w:val="-Code"/>
+        <w:t xml:space="preserve">            &lt;ItemList</w:t>
+      </w:r>
+    </w:p>
+    <w:p>
+      <w:pPr>
+        <w:pStyle w:val="-Code"/>
+        <w:pBdr>
+          <w:left w:val="single" w:sz="4" w:space="4" w:color="auto"/>
+          <w:right w:val="single" w:sz="4" w:space="4" w:color="auto"/>
+        </w:pBdr>
         <w:spacing w:after="0"/>
       </w:pPr>
       <w:r>
-        <w:t xml:space="preserve">                </w:t>
-      </w:r>
-      <w:proofErr w:type="spellStart"/>
-      <w:r>
-        <w:t>fetchItems</w:t>
-      </w:r>
-      <w:proofErr w:type="spellEnd"/>
-      <w:r>
-        <w:t xml:space="preserve">={(filter) =&gt; </w:t>
-      </w:r>
-      <w:proofErr w:type="spellStart"/>
-      <w:proofErr w:type="gramStart"/>
-      <w:r>
-        <w:t>store.companies</w:t>
-      </w:r>
-      <w:proofErr w:type="gramEnd"/>
-      <w:r>
-        <w:t>.getCompaniesByFilter</w:t>
-      </w:r>
-      <w:proofErr w:type="spellEnd"/>
-      <w:r>
-        <w:t>(filter.id, "active", filter.name ,</w:t>
-      </w:r>
-      <w:proofErr w:type="spellStart"/>
-      <w:r>
-        <w:t>filter.inn</w:t>
-      </w:r>
-      <w:proofErr w:type="spellEnd"/>
-      <w:r>
-        <w:t>, null, null, null)}</w:t>
-      </w:r>
-    </w:p>
-    <w:p>
-      <w:pPr>
-        <w:pStyle w:val="-Code"/>
+        <w:t xml:space="preserve">                fetchItems={(filter) =&gt; store.companies.getCompaniesByFilter(filter.id, "active", filter.name ,filter.inn, null, null, null)}</w:t>
+      </w:r>
+    </w:p>
+    <w:p>
+      <w:pPr>
+        <w:pStyle w:val="-Code"/>
+        <w:pBdr>
+          <w:left w:val="single" w:sz="4" w:space="4" w:color="auto"/>
+          <w:right w:val="single" w:sz="4" w:space="4" w:color="auto"/>
+        </w:pBdr>
         <w:spacing w:after="0"/>
       </w:pPr>
       <w:r>
-        <w:t xml:space="preserve">                </w:t>
-      </w:r>
-      <w:proofErr w:type="spellStart"/>
-      <w:r>
-        <w:t>createItem</w:t>
-      </w:r>
-      <w:proofErr w:type="spellEnd"/>
-      <w:r>
-        <w:t>={null}</w:t>
-      </w:r>
-    </w:p>
-    <w:p>
-      <w:pPr>
-        <w:pStyle w:val="-Code"/>
+        <w:t xml:space="preserve">                createItem={null}</w:t>
+      </w:r>
+    </w:p>
+    <w:p>
+      <w:pPr>
+        <w:pStyle w:val="-Code"/>
+        <w:pBdr>
+          <w:left w:val="single" w:sz="4" w:space="4" w:color="auto"/>
+          <w:right w:val="single" w:sz="4" w:space="4" w:color="auto"/>
+        </w:pBdr>
         <w:spacing w:after="0"/>
       </w:pPr>
     </w:p>
     <w:p>
       <w:pPr>
         <w:pStyle w:val="-Code"/>
+        <w:pBdr>
+          <w:left w:val="single" w:sz="4" w:space="4" w:color="auto"/>
+          <w:right w:val="single" w:sz="4" w:space="4" w:color="auto"/>
+        </w:pBdr>
         <w:spacing w:after="0"/>
       </w:pPr>
       <w:r>
-        <w:t xml:space="preserve">                </w:t>
-      </w:r>
-      <w:proofErr w:type="spellStart"/>
-      <w:r>
-        <w:t>renderItem</w:t>
-      </w:r>
-      <w:proofErr w:type="spellEnd"/>
-      <w:proofErr w:type="gramStart"/>
-      <w:r>
-        <w:t>={</w:t>
-      </w:r>
-      <w:proofErr w:type="gramEnd"/>
-      <w:r>
-        <w:t xml:space="preserve">({ key, item, </w:t>
-      </w:r>
-      <w:proofErr w:type="spellStart"/>
-      <w:r>
-        <w:t>wasChanged</w:t>
-      </w:r>
-      <w:proofErr w:type="spellEnd"/>
-      <w:r>
-        <w:t xml:space="preserve">, </w:t>
-      </w:r>
-      <w:proofErr w:type="spellStart"/>
-      <w:r>
-        <w:t>setWasChanged</w:t>
-      </w:r>
-      <w:proofErr w:type="spellEnd"/>
-      <w:r>
-        <w:t xml:space="preserve"> }) =&gt; (</w:t>
-      </w:r>
-    </w:p>
-    <w:p>
-      <w:pPr>
-        <w:pStyle w:val="-Code"/>
+        <w:t xml:space="preserve">                renderItem={({ key, item, wasChanged, setWasChanged }) =&gt; (</w:t>
+      </w:r>
+    </w:p>
+    <w:p>
+      <w:pPr>
+        <w:pStyle w:val="-Code"/>
+        <w:pBdr>
+          <w:left w:val="single" w:sz="4" w:space="4" w:color="auto"/>
+          <w:right w:val="single" w:sz="4" w:space="4" w:color="auto"/>
+        </w:pBdr>
         <w:spacing w:after="0"/>
       </w:pPr>
       <w:r>
-        <w:t xml:space="preserve">                    &lt;</w:t>
-      </w:r>
-      <w:proofErr w:type="spellStart"/>
-      <w:r>
-        <w:t>UserChooseItem</w:t>
-      </w:r>
-      <w:proofErr w:type="spellEnd"/>
-      <w:r>
-        <w:t xml:space="preserve"> key={key} item={item} </w:t>
-      </w:r>
-      <w:proofErr w:type="spellStart"/>
-      <w:r>
-        <w:t>baseUrl</w:t>
-      </w:r>
-      <w:proofErr w:type="spellEnd"/>
-      <w:r>
-        <w:t>={"companies"} text={item.name}/&gt;</w:t>
-      </w:r>
-    </w:p>
-    <w:p>
-      <w:pPr>
-        <w:pStyle w:val="-Code"/>
+        <w:t xml:space="preserve">                    &lt;UserChooseItem key={key} item={item} baseUrl={"companies"} text={item.name}/&gt;</w:t>
+      </w:r>
+    </w:p>
+    <w:p>
+      <w:pPr>
+        <w:pStyle w:val="-Code"/>
+        <w:pBdr>
+          <w:left w:val="single" w:sz="4" w:space="4" w:color="auto"/>
+          <w:right w:val="single" w:sz="4" w:space="4" w:color="auto"/>
+        </w:pBdr>
         <w:spacing w:after="0"/>
       </w:pPr>
       <w:r>
@@ -6271,75 +5792,46 @@
     <w:p>
       <w:pPr>
         <w:pStyle w:val="-Code"/>
+        <w:pBdr>
+          <w:left w:val="single" w:sz="4" w:space="4" w:color="auto"/>
+          <w:right w:val="single" w:sz="4" w:space="4" w:color="auto"/>
+        </w:pBdr>
         <w:spacing w:after="0"/>
       </w:pPr>
     </w:p>
     <w:p>
       <w:pPr>
         <w:pStyle w:val="-Code"/>
+        <w:pBdr>
+          <w:left w:val="single" w:sz="4" w:space="4" w:color="auto"/>
+          <w:right w:val="single" w:sz="4" w:space="4" w:color="auto"/>
+        </w:pBdr>
         <w:spacing w:after="0"/>
       </w:pPr>
       <w:r>
-        <w:t xml:space="preserve">                </w:t>
-      </w:r>
-      <w:proofErr w:type="spellStart"/>
-      <w:r>
-        <w:t>ListFilter</w:t>
-      </w:r>
-      <w:proofErr w:type="spellEnd"/>
-      <w:proofErr w:type="gramStart"/>
-      <w:r>
-        <w:t>={</w:t>
-      </w:r>
-      <w:proofErr w:type="gramEnd"/>
-      <w:r>
-        <w:t xml:space="preserve">({ filter, </w:t>
-      </w:r>
-      <w:proofErr w:type="spellStart"/>
-      <w:r>
-        <w:t>setFilter</w:t>
-      </w:r>
-      <w:proofErr w:type="spellEnd"/>
-      <w:r>
-        <w:t xml:space="preserve"> }) =&gt; (</w:t>
-      </w:r>
-    </w:p>
-    <w:p>
-      <w:pPr>
-        <w:pStyle w:val="-Code"/>
+        <w:t xml:space="preserve">                ListFilter={({ filter, setFilter }) =&gt; (</w:t>
+      </w:r>
+    </w:p>
+    <w:p>
+      <w:pPr>
+        <w:pStyle w:val="-Code"/>
+        <w:pBdr>
+          <w:left w:val="single" w:sz="4" w:space="4" w:color="auto"/>
+          <w:right w:val="single" w:sz="4" w:space="4" w:color="auto"/>
+        </w:pBdr>
         <w:spacing w:after="0"/>
       </w:pPr>
       <w:r>
-        <w:t xml:space="preserve">                    &lt;</w:t>
-      </w:r>
-      <w:proofErr w:type="spellStart"/>
-      <w:r>
-        <w:t>ListFilter</w:t>
-      </w:r>
-      <w:proofErr w:type="spellEnd"/>
-      <w:r>
-        <w:t xml:space="preserve"> filter={filter} </w:t>
-      </w:r>
-      <w:proofErr w:type="spellStart"/>
-      <w:r>
-        <w:t>setFilter</w:t>
-      </w:r>
-      <w:proofErr w:type="spellEnd"/>
-      <w:r>
-        <w:t>={</w:t>
-      </w:r>
-      <w:proofErr w:type="spellStart"/>
-      <w:r>
-        <w:t>setFilter</w:t>
-      </w:r>
-      <w:proofErr w:type="spellEnd"/>
-      <w:r>
-        <w:t>} /&gt;</w:t>
-      </w:r>
-    </w:p>
-    <w:p>
-      <w:pPr>
-        <w:pStyle w:val="-Code"/>
+        <w:t xml:space="preserve">                    &lt;ListFilter filter={filter} setFilter={setFilter} /&gt;</w:t>
+      </w:r>
+    </w:p>
+    <w:p>
+      <w:pPr>
+        <w:pStyle w:val="-Code"/>
+        <w:pBdr>
+          <w:left w:val="single" w:sz="4" w:space="4" w:color="auto"/>
+          <w:right w:val="single" w:sz="4" w:space="4" w:color="auto"/>
+        </w:pBdr>
         <w:spacing w:after="0"/>
       </w:pPr>
       <w:r>
@@ -6349,31 +5841,33 @@
     <w:p>
       <w:pPr>
         <w:pStyle w:val="-Code"/>
+        <w:pBdr>
+          <w:left w:val="single" w:sz="4" w:space="4" w:color="auto"/>
+          <w:right w:val="single" w:sz="4" w:space="4" w:color="auto"/>
+        </w:pBdr>
         <w:spacing w:after="0"/>
       </w:pPr>
     </w:p>
     <w:p>
       <w:pPr>
         <w:pStyle w:val="-Code"/>
+        <w:pBdr>
+          <w:left w:val="single" w:sz="4" w:space="4" w:color="auto"/>
+          <w:right w:val="single" w:sz="4" w:space="4" w:color="auto"/>
+        </w:pBdr>
         <w:spacing w:after="0"/>
       </w:pPr>
       <w:r>
-        <w:t xml:space="preserve">                </w:t>
-      </w:r>
-      <w:proofErr w:type="spellStart"/>
-      <w:r>
-        <w:t>filterFields</w:t>
-      </w:r>
-      <w:proofErr w:type="spellEnd"/>
-      <w:proofErr w:type="gramStart"/>
-      <w:r>
-        <w:t>={</w:t>
-      </w:r>
-      <w:proofErr w:type="gramEnd"/>
-    </w:p>
-    <w:p>
-      <w:pPr>
-        <w:pStyle w:val="-Code"/>
+        <w:t xml:space="preserve">                filterFields={</w:t>
+      </w:r>
+    </w:p>
+    <w:p>
+      <w:pPr>
+        <w:pStyle w:val="-Code"/>
+        <w:pBdr>
+          <w:left w:val="single" w:sz="4" w:space="4" w:color="auto"/>
+          <w:right w:val="single" w:sz="4" w:space="4" w:color="auto"/>
+        </w:pBdr>
         <w:spacing w:after="0"/>
       </w:pPr>
       <w:r>
@@ -6383,74 +5877,50 @@
     <w:p>
       <w:pPr>
         <w:pStyle w:val="-Code"/>
+        <w:pBdr>
+          <w:left w:val="single" w:sz="4" w:space="4" w:color="auto"/>
+          <w:right w:val="single" w:sz="4" w:space="4" w:color="auto"/>
+        </w:pBdr>
         <w:spacing w:after="0"/>
       </w:pPr>
       <w:r>
         <w:lastRenderedPageBreak/>
-        <w:t xml:space="preserve">                        </w:t>
-      </w:r>
-      <w:proofErr w:type="gramStart"/>
-      <w:r>
-        <w:t>{ name</w:t>
-      </w:r>
-      <w:proofErr w:type="gramEnd"/>
-      <w:r>
-        <w:t>: 'id', placeholder: 'ID', label: 'ID' },</w:t>
-      </w:r>
-    </w:p>
-    <w:p>
-      <w:pPr>
-        <w:pStyle w:val="-Code"/>
+        <w:t xml:space="preserve">                        { name: 'id', placeholder: 'ID', label: 'ID' },</w:t>
+      </w:r>
+    </w:p>
+    <w:p>
+      <w:pPr>
+        <w:pStyle w:val="-Code"/>
+        <w:pBdr>
+          <w:left w:val="single" w:sz="4" w:space="4" w:color="auto"/>
+          <w:right w:val="single" w:sz="4" w:space="4" w:color="auto"/>
+        </w:pBdr>
         <w:spacing w:after="0"/>
       </w:pPr>
       <w:r>
-        <w:t xml:space="preserve">                        </w:t>
-      </w:r>
-      <w:proofErr w:type="gramStart"/>
-      <w:r>
-        <w:t>{ name</w:t>
-      </w:r>
-      <w:proofErr w:type="gramEnd"/>
-      <w:r>
-        <w:t>: 'name', placeholder: '</w:t>
-      </w:r>
-      <w:proofErr w:type="spellStart"/>
-      <w:r>
-        <w:t>Название</w:t>
-      </w:r>
-      <w:proofErr w:type="spellEnd"/>
-      <w:r>
-        <w:t>', label: '</w:t>
-      </w:r>
-      <w:proofErr w:type="spellStart"/>
-      <w:r>
-        <w:t>названию</w:t>
-      </w:r>
-      <w:proofErr w:type="spellEnd"/>
-      <w:r>
-        <w:t>' },</w:t>
-      </w:r>
-    </w:p>
-    <w:p>
-      <w:pPr>
-        <w:pStyle w:val="-Code"/>
+        <w:t xml:space="preserve">                        { name: 'name', placeholder: 'Название', label: 'названию' },</w:t>
+      </w:r>
+    </w:p>
+    <w:p>
+      <w:pPr>
+        <w:pStyle w:val="-Code"/>
+        <w:pBdr>
+          <w:left w:val="single" w:sz="4" w:space="4" w:color="auto"/>
+          <w:right w:val="single" w:sz="4" w:space="4" w:color="auto"/>
+        </w:pBdr>
         <w:spacing w:after="0"/>
       </w:pPr>
       <w:r>
-        <w:t xml:space="preserve">                        </w:t>
-      </w:r>
-      <w:proofErr w:type="gramStart"/>
-      <w:r>
-        <w:t>{ name</w:t>
-      </w:r>
-      <w:proofErr w:type="gramEnd"/>
-      <w:r>
-        <w:t>: 'inn', placeholder: 'ИНН', label: 'ИНН' },</w:t>
-      </w:r>
-    </w:p>
-    <w:p>
-      <w:pPr>
-        <w:pStyle w:val="-Code"/>
+        <w:t xml:space="preserve">                        { name: 'inn', placeholder: 'ИНН', label: 'ИНН' },</w:t>
+      </w:r>
+    </w:p>
+    <w:p>
+      <w:pPr>
+        <w:pStyle w:val="-Code"/>
+        <w:pBdr>
+          <w:left w:val="single" w:sz="4" w:space="4" w:color="auto"/>
+          <w:right w:val="single" w:sz="4" w:space="4" w:color="auto"/>
+        </w:pBdr>
         <w:spacing w:after="0"/>
       </w:pPr>
       <w:r>
@@ -6460,6 +5930,10 @@
     <w:p>
       <w:pPr>
         <w:pStyle w:val="-Code"/>
+        <w:pBdr>
+          <w:left w:val="single" w:sz="4" w:space="4" w:color="auto"/>
+          <w:right w:val="single" w:sz="4" w:space="4" w:color="auto"/>
+        </w:pBdr>
         <w:spacing w:after="0"/>
       </w:pPr>
       <w:r>
@@ -6469,6 +5943,10 @@
     <w:p>
       <w:pPr>
         <w:pStyle w:val="-Code"/>
+        <w:pBdr>
+          <w:left w:val="single" w:sz="4" w:space="4" w:color="auto"/>
+          <w:right w:val="single" w:sz="4" w:space="4" w:color="auto"/>
+        </w:pBdr>
         <w:spacing w:after="0"/>
       </w:pPr>
       <w:r>
@@ -6478,23 +5956,23 @@
     <w:p>
       <w:pPr>
         <w:pStyle w:val="-Code"/>
+        <w:pBdr>
+          <w:left w:val="single" w:sz="4" w:space="4" w:color="auto"/>
+          <w:right w:val="single" w:sz="4" w:space="4" w:color="auto"/>
+        </w:pBdr>
         <w:spacing w:after="0"/>
       </w:pPr>
       <w:r>
-        <w:t xml:space="preserve">        &lt;/</w:t>
-      </w:r>
-      <w:proofErr w:type="spellStart"/>
-      <w:r>
-        <w:t>PageThemplate</w:t>
-      </w:r>
-      <w:proofErr w:type="spellEnd"/>
-      <w:r>
-        <w:t>&gt;</w:t>
-      </w:r>
-    </w:p>
-    <w:p>
-      <w:pPr>
-        <w:pStyle w:val="-Code"/>
+        <w:t xml:space="preserve">        &lt;/PageThemplate&gt;</w:t>
+      </w:r>
+    </w:p>
+    <w:p>
+      <w:pPr>
+        <w:pStyle w:val="-Code"/>
+        <w:pBdr>
+          <w:left w:val="single" w:sz="4" w:space="4" w:color="auto"/>
+          <w:right w:val="single" w:sz="4" w:space="4" w:color="auto"/>
+        </w:pBdr>
         <w:spacing w:after="0"/>
       </w:pPr>
       <w:r>
@@ -6517,14 +5995,12 @@
         <w:tab/>
         <w:t xml:space="preserve">При попадании на страницу отправляется запрос на сервер для получения активных компаний с учетом изначальных параметров фильтра, которые при получении будут преобразованы в карточки </w:t>
       </w:r>
-      <w:proofErr w:type="spellStart"/>
       <w:r>
         <w:rPr>
           <w:lang w:val="en-US"/>
         </w:rPr>
         <w:t>UserChooseItem</w:t>
       </w:r>
-      <w:proofErr w:type="spellEnd"/>
       <w:r>
         <w:t>.</w:t>
       </w:r>
@@ -6614,19 +6090,11 @@
       <w:r>
         <w:t xml:space="preserve">» представляет собой определение возможных ролей пользователей. Сущность </w:t>
       </w:r>
-      <w:proofErr w:type="spellStart"/>
-      <w:r>
-        <w:rPr>
-          <w:lang w:val="en-US"/>
-        </w:rPr>
-        <w:t>UserRole</w:t>
-      </w:r>
-      <w:proofErr w:type="spellEnd"/>
-      <w:r>
-        <w:rPr>
-          <w:lang w:val="en-US"/>
-        </w:rPr>
-        <w:t>.</w:t>
+      <w:r>
+        <w:rPr>
+          <w:lang w:val="en-US"/>
+        </w:rPr>
+        <w:t>UserRole.</w:t>
       </w:r>
     </w:p>
     <w:p>
@@ -6775,14 +6243,12 @@
       <w:r>
         <w:t xml:space="preserve"> Таблица «</w:t>
       </w:r>
-      <w:proofErr w:type="spellStart"/>
       <w:r>
         <w:rPr>
           <w:lang w:val="en-US"/>
         </w:rPr>
         <w:t>agrs</w:t>
       </w:r>
-      <w:proofErr w:type="spellEnd"/>
       <w:r>
         <w:t xml:space="preserve">» представляет собой данные о гардеробных </w:t>
       </w:r>
@@ -6792,14 +6258,12 @@
       <w:r>
         <w:t xml:space="preserve">, используемых в филиалах. Сущность </w:t>
       </w:r>
-      <w:proofErr w:type="spellStart"/>
       <w:r>
         <w:rPr>
           <w:lang w:val="en-US"/>
         </w:rPr>
         <w:t>Agr</w:t>
       </w:r>
-      <w:proofErr w:type="spellEnd"/>
       <w:r>
         <w:t>.</w:t>
       </w:r>
@@ -7055,25 +6519,21 @@
       <w:r>
         <w:t xml:space="preserve">и </w:t>
       </w:r>
-      <w:proofErr w:type="spellStart"/>
       <w:r>
         <w:rPr>
           <w:lang w:val="en-US"/>
         </w:rPr>
         <w:t>dockerfile</w:t>
       </w:r>
-      <w:proofErr w:type="spellEnd"/>
       <w:r>
         <w:t xml:space="preserve">. Основные исходные файлы проекта находятся в папке </w:t>
       </w:r>
-      <w:proofErr w:type="spellStart"/>
       <w:r>
         <w:rPr>
           <w:lang w:val="en-US"/>
         </w:rPr>
         <w:t>src</w:t>
       </w:r>
-      <w:proofErr w:type="spellEnd"/>
       <w:r>
         <w:t xml:space="preserve">. </w:t>
       </w:r>
@@ -7141,14 +6601,12 @@
         <w:tab/>
         <w:t xml:space="preserve">На рисунке 5.2 представлена структура директории </w:t>
       </w:r>
-      <w:proofErr w:type="spellStart"/>
       <w:r>
         <w:rPr>
           <w:lang w:val="en-US"/>
         </w:rPr>
         <w:t>src</w:t>
       </w:r>
-      <w:proofErr w:type="spellEnd"/>
       <w:r>
         <w:t xml:space="preserve">, в которой находятся ресурсы в директории </w:t>
       </w:r>
@@ -7219,14 +6677,12 @@
       <w:r>
         <w:t xml:space="preserve">Рисунок 5.2 – Содержимое директории </w:t>
       </w:r>
-      <w:proofErr w:type="spellStart"/>
       <w:r>
         <w:rPr>
           <w:lang w:val="en-US"/>
         </w:rPr>
         <w:t>src</w:t>
       </w:r>
-      <w:proofErr w:type="spellEnd"/>
     </w:p>
     <w:p>
       <w:pPr>
@@ -7309,7 +6765,6 @@
         </w:rPr>
         <w:t xml:space="preserve"> </w:t>
       </w:r>
-      <w:proofErr w:type="spellStart"/>
       <w:r>
         <w:rPr>
           <w:lang w:val="en-US"/>
@@ -7328,11 +6783,14 @@
         </w:rPr>
         <w:t>properties</w:t>
       </w:r>
-      <w:proofErr w:type="spellEnd"/>
-    </w:p>
-    <w:p>
-      <w:pPr>
-        <w:pStyle w:val="-Code"/>
+    </w:p>
+    <w:p>
+      <w:pPr>
+        <w:pStyle w:val="-Code"/>
+        <w:pBdr>
+          <w:left w:val="single" w:sz="4" w:space="4" w:color="auto"/>
+          <w:right w:val="single" w:sz="4" w:space="4" w:color="auto"/>
+        </w:pBdr>
         <w:spacing w:after="0"/>
       </w:pPr>
       <w:r>
@@ -7353,21 +6811,22 @@
       <w:r>
         <w:t>=</w:t>
       </w:r>
-      <w:proofErr w:type="spellStart"/>
       <w:r>
         <w:t>awardrobe</w:t>
       </w:r>
-      <w:proofErr w:type="spellEnd"/>
-    </w:p>
-    <w:p>
-      <w:pPr>
-        <w:pStyle w:val="-Code"/>
+    </w:p>
+    <w:p>
+      <w:pPr>
+        <w:pStyle w:val="-Code"/>
+        <w:pBdr>
+          <w:left w:val="single" w:sz="4" w:space="4" w:color="auto"/>
+          <w:right w:val="single" w:sz="4" w:space="4" w:color="auto"/>
+        </w:pBdr>
         <w:spacing w:after="0"/>
         <w:rPr>
           <w:lang w:val="ru-RU"/>
         </w:rPr>
       </w:pPr>
-      <w:proofErr w:type="gramStart"/>
       <w:r>
         <w:t>server</w:t>
       </w:r>
@@ -7380,7 +6839,6 @@
       <w:r>
         <w:t>port</w:t>
       </w:r>
-      <w:proofErr w:type="gramEnd"/>
       <w:r>
         <w:rPr>
           <w:lang w:val="ru-RU"/>
@@ -7409,6 +6867,10 @@
     <w:p>
       <w:pPr>
         <w:pStyle w:val="-Code"/>
+        <w:pBdr>
+          <w:left w:val="single" w:sz="4" w:space="4" w:color="auto"/>
+          <w:right w:val="single" w:sz="4" w:space="4" w:color="auto"/>
+        </w:pBdr>
         <w:spacing w:after="0"/>
       </w:pPr>
       <w:r>
@@ -7418,135 +6880,114 @@
     <w:p>
       <w:pPr>
         <w:pStyle w:val="-Code"/>
+        <w:pBdr>
+          <w:left w:val="single" w:sz="4" w:space="4" w:color="auto"/>
+          <w:right w:val="single" w:sz="4" w:space="4" w:color="auto"/>
+        </w:pBdr>
         <w:spacing w:after="0"/>
       </w:pPr>
-      <w:proofErr w:type="gramStart"/>
-      <w:r>
-        <w:t>spring.datasource</w:t>
-      </w:r>
-      <w:proofErr w:type="gramEnd"/>
-      <w:r>
-        <w:t>.driver-class-name=${SPRING_DATASOURCE_DRIVER_CLASS_NAME}</w:t>
-      </w:r>
-    </w:p>
-    <w:p>
-      <w:pPr>
-        <w:pStyle w:val="-Code"/>
+      <w:r>
+        <w:t>spring.datasource.driver-class-name=${SPRING_DATASOURCE_DRIVER_CLASS_NAME}</w:t>
+      </w:r>
+    </w:p>
+    <w:p>
+      <w:pPr>
+        <w:pStyle w:val="-Code"/>
+        <w:pBdr>
+          <w:left w:val="single" w:sz="4" w:space="4" w:color="auto"/>
+          <w:right w:val="single" w:sz="4" w:space="4" w:color="auto"/>
+        </w:pBdr>
         <w:spacing w:after="0"/>
       </w:pPr>
-      <w:proofErr w:type="spellStart"/>
-      <w:proofErr w:type="gramStart"/>
-      <w:r>
-        <w:t>spring.datasource</w:t>
-      </w:r>
-      <w:proofErr w:type="gramEnd"/>
-      <w:r>
-        <w:t>.password</w:t>
-      </w:r>
-      <w:proofErr w:type="spellEnd"/>
-      <w:r>
-        <w:t>=${SPRING_DATASOURCE_PASSWORD}</w:t>
-      </w:r>
-    </w:p>
-    <w:p>
-      <w:pPr>
-        <w:pStyle w:val="-Code"/>
+      <w:r>
+        <w:t>spring.datasource.password=${SPRING_DATASOURCE_PASSWORD}</w:t>
+      </w:r>
+    </w:p>
+    <w:p>
+      <w:pPr>
+        <w:pStyle w:val="-Code"/>
+        <w:pBdr>
+          <w:left w:val="single" w:sz="4" w:space="4" w:color="auto"/>
+          <w:right w:val="single" w:sz="4" w:space="4" w:color="auto"/>
+        </w:pBdr>
         <w:spacing w:after="0"/>
       </w:pPr>
-      <w:proofErr w:type="spellStart"/>
-      <w:proofErr w:type="gramStart"/>
-      <w:r>
-        <w:t>spring.jpa.database</w:t>
-      </w:r>
-      <w:proofErr w:type="spellEnd"/>
-      <w:proofErr w:type="gramEnd"/>
-      <w:r>
-        <w:t>-platform=${SPRING_JPA_DATABASE_PLATFORM}</w:t>
-      </w:r>
-    </w:p>
-    <w:p>
-      <w:pPr>
-        <w:pStyle w:val="-Code"/>
+      <w:r>
+        <w:t>spring.jpa.database-platform=${SPRING_JPA_DATABASE_PLATFORM}</w:t>
+      </w:r>
+    </w:p>
+    <w:p>
+      <w:pPr>
+        <w:pStyle w:val="-Code"/>
+        <w:pBdr>
+          <w:left w:val="single" w:sz="4" w:space="4" w:color="auto"/>
+          <w:right w:val="single" w:sz="4" w:space="4" w:color="auto"/>
+        </w:pBdr>
         <w:spacing w:after="0"/>
       </w:pPr>
-      <w:proofErr w:type="gramStart"/>
-      <w:r>
-        <w:t>spring.jpa.properties</w:t>
-      </w:r>
-      <w:proofErr w:type="gramEnd"/>
-      <w:r>
-        <w:t>.hibernate.dialect=${SPRING_JPA_PROPERTIES_HIBERNATE_DIALECT}</w:t>
-      </w:r>
-    </w:p>
-    <w:p>
-      <w:pPr>
-        <w:pStyle w:val="-Code"/>
+      <w:r>
+        <w:t>spring.jpa.properties.hibernate.dialect=${SPRING_JPA_PROPERTIES_HIBERNATE_DIALECT}</w:t>
+      </w:r>
+    </w:p>
+    <w:p>
+      <w:pPr>
+        <w:pStyle w:val="-Code"/>
+        <w:pBdr>
+          <w:left w:val="single" w:sz="4" w:space="4" w:color="auto"/>
+          <w:right w:val="single" w:sz="4" w:space="4" w:color="auto"/>
+        </w:pBdr>
         <w:spacing w:after="0"/>
       </w:pPr>
-      <w:proofErr w:type="spellStart"/>
-      <w:proofErr w:type="gramStart"/>
-      <w:r>
-        <w:t>spring.jpa.show</w:t>
-      </w:r>
-      <w:proofErr w:type="gramEnd"/>
-      <w:r>
-        <w:t>-sql</w:t>
-      </w:r>
-      <w:proofErr w:type="spellEnd"/>
-      <w:r>
-        <w:t>=${SPRING_JPA_SHOW_SQL}</w:t>
-      </w:r>
-    </w:p>
-    <w:p>
-      <w:pPr>
-        <w:pStyle w:val="-Code"/>
+      <w:r>
+        <w:t>spring.jpa.show-sql=${SPRING_JPA_SHOW_SQL}</w:t>
+      </w:r>
+    </w:p>
+    <w:p>
+      <w:pPr>
+        <w:pStyle w:val="-Code"/>
+        <w:pBdr>
+          <w:left w:val="single" w:sz="4" w:space="4" w:color="auto"/>
+          <w:right w:val="single" w:sz="4" w:space="4" w:color="auto"/>
+        </w:pBdr>
         <w:spacing w:after="0"/>
       </w:pPr>
-      <w:proofErr w:type="spellStart"/>
-      <w:r>
-        <w:t>spring.jpa.hibernate.ddl</w:t>
-      </w:r>
-      <w:proofErr w:type="spellEnd"/>
-      <w:r>
-        <w:t>-auto=${SPRING_JPA_HIBERNATE_DDL_AUTO}</w:t>
-      </w:r>
-    </w:p>
-    <w:p>
-      <w:pPr>
-        <w:pStyle w:val="-Code"/>
+      <w:r>
+        <w:t>spring.jpa.hibernate.ddl-auto=${SPRING_JPA_HIBERNATE_DDL_AUTO}</w:t>
+      </w:r>
+    </w:p>
+    <w:p>
+      <w:pPr>
+        <w:pStyle w:val="-Code"/>
+        <w:pBdr>
+          <w:left w:val="single" w:sz="4" w:space="4" w:color="auto"/>
+          <w:right w:val="single" w:sz="4" w:space="4" w:color="auto"/>
+        </w:pBdr>
         <w:spacing w:after="0"/>
       </w:pPr>
-      <w:proofErr w:type="spellStart"/>
-      <w:proofErr w:type="gramStart"/>
-      <w:r>
-        <w:t>spring.jpa.generate</w:t>
-      </w:r>
-      <w:proofErr w:type="gramEnd"/>
-      <w:r>
-        <w:t>-ddl</w:t>
-      </w:r>
-      <w:proofErr w:type="spellEnd"/>
-      <w:r>
-        <w:t>=${SPRING_JPA_GENERATE_DDL}</w:t>
-      </w:r>
-    </w:p>
-    <w:p>
-      <w:pPr>
-        <w:pStyle w:val="-Code"/>
+      <w:r>
+        <w:t>spring.jpa.generate-ddl=${SPRING_JPA_GENERATE_DDL}</w:t>
+      </w:r>
+    </w:p>
+    <w:p>
+      <w:pPr>
+        <w:pStyle w:val="-Code"/>
+        <w:pBdr>
+          <w:left w:val="single" w:sz="4" w:space="4" w:color="auto"/>
+          <w:right w:val="single" w:sz="4" w:space="4" w:color="auto"/>
+        </w:pBdr>
         <w:spacing w:after="0"/>
       </w:pPr>
-      <w:proofErr w:type="spellStart"/>
-      <w:r>
-        <w:t>token.signing.key</w:t>
-      </w:r>
-      <w:proofErr w:type="spellEnd"/>
-      <w:r>
-        <w:t>: 413F4428472B4B6250655368566D5970337336763979244226452948404D6351</w:t>
-      </w:r>
-    </w:p>
-    <w:p>
-      <w:pPr>
-        <w:pStyle w:val="-Code"/>
+      <w:r>
+        <w:t>token.signing.key: 413F4428472B4B6250655368566D5970337336763979244226452948404D6351</w:t>
+      </w:r>
+    </w:p>
+    <w:p>
+      <w:pPr>
+        <w:pStyle w:val="-Code"/>
+        <w:pBdr>
+          <w:left w:val="single" w:sz="4" w:space="4" w:color="auto"/>
+          <w:right w:val="single" w:sz="4" w:space="4" w:color="auto"/>
+        </w:pBdr>
         <w:spacing w:after="0"/>
       </w:pPr>
       <w:r>
@@ -7556,35 +6997,22 @@
     <w:p>
       <w:pPr>
         <w:pStyle w:val="-Code"/>
+        <w:pBdr>
+          <w:left w:val="single" w:sz="4" w:space="4" w:color="auto"/>
+          <w:right w:val="single" w:sz="4" w:space="4" w:color="auto"/>
+        </w:pBdr>
         <w:spacing w:after="0"/>
       </w:pPr>
-      <w:proofErr w:type="spellStart"/>
-      <w:proofErr w:type="gramStart"/>
-      <w:r>
-        <w:t>superuser.enabled</w:t>
-      </w:r>
-      <w:proofErr w:type="spellEnd"/>
-      <w:proofErr w:type="gramEnd"/>
-      <w:r>
-        <w:t xml:space="preserve"> = true</w:t>
-      </w:r>
-    </w:p>
-    <w:p>
-      <w:pPr>
-        <w:pStyle w:val="-Code"/>
-      </w:pPr>
-      <w:proofErr w:type="spellStart"/>
-      <w:r>
-        <w:t>superuser.</w:t>
-      </w:r>
-      <w:proofErr w:type="gramStart"/>
-      <w:r>
-        <w:t>default.password</w:t>
-      </w:r>
-      <w:proofErr w:type="spellEnd"/>
-      <w:proofErr w:type="gramEnd"/>
-      <w:r>
-        <w:t xml:space="preserve"> = superuser</w:t>
+      <w:r>
+        <w:t>superuser.enabled = true</w:t>
+      </w:r>
+    </w:p>
+    <w:p>
+      <w:pPr>
+        <w:pStyle w:val="-Code"/>
+      </w:pPr>
+      <w:r>
+        <w:t>superuser.default.password = superuser</w:t>
       </w:r>
     </w:p>
     <w:p>
@@ -7669,18 +7097,20 @@
         <w:lastRenderedPageBreak/>
         <w:t xml:space="preserve">Листинг 5.2 – Фрагмент кода класса </w:t>
       </w:r>
-      <w:proofErr w:type="spellStart"/>
       <w:r>
         <w:rPr>
           <w:lang w:val="en-US"/>
         </w:rPr>
         <w:t>SecurityConfiguration</w:t>
       </w:r>
-      <w:proofErr w:type="spellEnd"/>
-    </w:p>
-    <w:p>
-      <w:pPr>
-        <w:pStyle w:val="-Code"/>
+    </w:p>
+    <w:p>
+      <w:pPr>
+        <w:pStyle w:val="-Code"/>
+        <w:pBdr>
+          <w:left w:val="single" w:sz="4" w:space="4" w:color="auto"/>
+          <w:right w:val="single" w:sz="4" w:space="4" w:color="auto"/>
+        </w:pBdr>
       </w:pPr>
       <w:r>
         <w:t>@Configuration</w:t>
@@ -7689,6 +7119,10 @@
     <w:p>
       <w:pPr>
         <w:pStyle w:val="-Code"/>
+        <w:pBdr>
+          <w:left w:val="single" w:sz="4" w:space="4" w:color="auto"/>
+          <w:right w:val="single" w:sz="4" w:space="4" w:color="auto"/>
+        </w:pBdr>
       </w:pPr>
       <w:r>
         <w:t>@EnableWebSecurity</w:t>
@@ -7697,6 +7131,10 @@
     <w:p>
       <w:pPr>
         <w:pStyle w:val="-Code"/>
+        <w:pBdr>
+          <w:left w:val="single" w:sz="4" w:space="4" w:color="auto"/>
+          <w:right w:val="single" w:sz="4" w:space="4" w:color="auto"/>
+        </w:pBdr>
       </w:pPr>
       <w:r>
         <w:t>@RequiredArgsConstructor</w:t>
@@ -7705,6 +7143,10 @@
     <w:p>
       <w:pPr>
         <w:pStyle w:val="-Code"/>
+        <w:pBdr>
+          <w:left w:val="single" w:sz="4" w:space="4" w:color="auto"/>
+          <w:right w:val="single" w:sz="4" w:space="4" w:color="auto"/>
+        </w:pBdr>
       </w:pPr>
       <w:r>
         <w:t>@EnableMethodSecurity</w:t>
@@ -7713,91 +7155,67 @@
     <w:p>
       <w:pPr>
         <w:pStyle w:val="-Code"/>
-      </w:pPr>
-      <w:r>
-        <w:t>@</w:t>
-      </w:r>
-      <w:proofErr w:type="gramStart"/>
-      <w:r>
-        <w:t>Import(</w:t>
-      </w:r>
-      <w:proofErr w:type="gramEnd"/>
-      <w:r>
-        <w:t>SecurityProblemSupport.class)</w:t>
-      </w:r>
-    </w:p>
-    <w:p>
-      <w:pPr>
-        <w:pStyle w:val="-Code"/>
-      </w:pPr>
-      <w:r>
-        <w:t xml:space="preserve">public class </w:t>
-      </w:r>
-      <w:proofErr w:type="spellStart"/>
-      <w:r>
-        <w:t>SecurityConfiguration</w:t>
-      </w:r>
-      <w:proofErr w:type="spellEnd"/>
-      <w:r>
-        <w:t xml:space="preserve"> {</w:t>
-      </w:r>
-    </w:p>
-    <w:p>
-      <w:pPr>
-        <w:pStyle w:val="-Code"/>
-      </w:pPr>
-      <w:r>
-        <w:t xml:space="preserve">    private final </w:t>
-      </w:r>
-      <w:proofErr w:type="spellStart"/>
-      <w:r>
-        <w:t>JwtAuthenticationFilter</w:t>
-      </w:r>
-      <w:proofErr w:type="spellEnd"/>
-      <w:r>
-        <w:t xml:space="preserve"> </w:t>
-      </w:r>
-      <w:proofErr w:type="spellStart"/>
-      <w:r>
-        <w:t>jwtAuthenticationFilter</w:t>
-      </w:r>
-      <w:proofErr w:type="spellEnd"/>
-      <w:r>
-        <w:t>;</w:t>
-      </w:r>
-    </w:p>
-    <w:p>
-      <w:pPr>
-        <w:pStyle w:val="-Code"/>
-      </w:pPr>
-      <w:r>
-        <w:t xml:space="preserve">    private final </w:t>
-      </w:r>
-      <w:proofErr w:type="spellStart"/>
-      <w:r>
-        <w:t>UserSecurityService</w:t>
-      </w:r>
-      <w:proofErr w:type="spellEnd"/>
-      <w:r>
-        <w:t xml:space="preserve"> </w:t>
-      </w:r>
-      <w:proofErr w:type="spellStart"/>
-      <w:r>
-        <w:t>userSecurityService</w:t>
-      </w:r>
-      <w:proofErr w:type="spellEnd"/>
-      <w:r>
-        <w:t>;</w:t>
-      </w:r>
-    </w:p>
-    <w:p>
-      <w:pPr>
-        <w:pStyle w:val="-Code"/>
-      </w:pPr>
-    </w:p>
-    <w:p>
-      <w:pPr>
-        <w:pStyle w:val="-Code"/>
+        <w:pBdr>
+          <w:left w:val="single" w:sz="4" w:space="4" w:color="auto"/>
+          <w:right w:val="single" w:sz="4" w:space="4" w:color="auto"/>
+        </w:pBdr>
+      </w:pPr>
+      <w:r>
+        <w:t>@Import(SecurityProblemSupport.class)</w:t>
+      </w:r>
+    </w:p>
+    <w:p>
+      <w:pPr>
+        <w:pStyle w:val="-Code"/>
+        <w:pBdr>
+          <w:left w:val="single" w:sz="4" w:space="4" w:color="auto"/>
+          <w:right w:val="single" w:sz="4" w:space="4" w:color="auto"/>
+        </w:pBdr>
+      </w:pPr>
+      <w:r>
+        <w:t>public class SecurityConfiguration {</w:t>
+      </w:r>
+    </w:p>
+    <w:p>
+      <w:pPr>
+        <w:pStyle w:val="-Code"/>
+        <w:pBdr>
+          <w:left w:val="single" w:sz="4" w:space="4" w:color="auto"/>
+          <w:right w:val="single" w:sz="4" w:space="4" w:color="auto"/>
+        </w:pBdr>
+      </w:pPr>
+      <w:r>
+        <w:t xml:space="preserve">    private final JwtAuthenticationFilter jwtAuthenticationFilter;</w:t>
+      </w:r>
+    </w:p>
+    <w:p>
+      <w:pPr>
+        <w:pStyle w:val="-Code"/>
+        <w:pBdr>
+          <w:left w:val="single" w:sz="4" w:space="4" w:color="auto"/>
+          <w:right w:val="single" w:sz="4" w:space="4" w:color="auto"/>
+        </w:pBdr>
+      </w:pPr>
+      <w:r>
+        <w:t xml:space="preserve">    private final UserSecurityService userSecurityService;</w:t>
+      </w:r>
+    </w:p>
+    <w:p>
+      <w:pPr>
+        <w:pStyle w:val="-Code"/>
+        <w:pBdr>
+          <w:left w:val="single" w:sz="4" w:space="4" w:color="auto"/>
+          <w:right w:val="single" w:sz="4" w:space="4" w:color="auto"/>
+        </w:pBdr>
+      </w:pPr>
+    </w:p>
+    <w:p>
+      <w:pPr>
+        <w:pStyle w:val="-Code"/>
+        <w:pBdr>
+          <w:left w:val="single" w:sz="4" w:space="4" w:color="auto"/>
+          <w:right w:val="single" w:sz="4" w:space="4" w:color="auto"/>
+        </w:pBdr>
       </w:pPr>
       <w:r>
         <w:t xml:space="preserve">    @Bean</w:t>
@@ -7806,298 +7224,117 @@
     <w:p>
       <w:pPr>
         <w:pStyle w:val="-Code"/>
-      </w:pPr>
-      <w:r>
-        <w:t xml:space="preserve">    public </w:t>
-      </w:r>
-      <w:proofErr w:type="spellStart"/>
-      <w:r>
-        <w:t>SecurityFilterChain</w:t>
-      </w:r>
-      <w:proofErr w:type="spellEnd"/>
-      <w:r>
-        <w:t xml:space="preserve"> </w:t>
-      </w:r>
-      <w:proofErr w:type="spellStart"/>
-      <w:proofErr w:type="gramStart"/>
-      <w:r>
-        <w:t>securityFilterChain</w:t>
-      </w:r>
-      <w:proofErr w:type="spellEnd"/>
-      <w:r>
-        <w:t>(</w:t>
-      </w:r>
-      <w:proofErr w:type="spellStart"/>
-      <w:proofErr w:type="gramEnd"/>
-      <w:r>
-        <w:t>HttpSecurity</w:t>
-      </w:r>
-      <w:proofErr w:type="spellEnd"/>
-      <w:r>
-        <w:t xml:space="preserve"> http) throws Exception {</w:t>
-      </w:r>
-    </w:p>
-    <w:p>
-      <w:pPr>
-        <w:pStyle w:val="-Code"/>
-      </w:pPr>
-      <w:r>
-        <w:t xml:space="preserve">        </w:t>
-      </w:r>
-      <w:proofErr w:type="spellStart"/>
-      <w:proofErr w:type="gramStart"/>
-      <w:r>
-        <w:t>http.csrf</w:t>
-      </w:r>
-      <w:proofErr w:type="spellEnd"/>
-      <w:proofErr w:type="gramEnd"/>
-      <w:r>
-        <w:t>(</w:t>
-      </w:r>
-      <w:proofErr w:type="spellStart"/>
-      <w:r>
-        <w:t>AbstractHttpConfigurer</w:t>
-      </w:r>
-      <w:proofErr w:type="spellEnd"/>
-      <w:r>
-        <w:t>::disable)</w:t>
-      </w:r>
-    </w:p>
-    <w:p>
-      <w:pPr>
-        <w:pStyle w:val="-Code"/>
-      </w:pPr>
-      <w:r>
-        <w:t xml:space="preserve">                </w:t>
-      </w:r>
-      <w:proofErr w:type="gramStart"/>
-      <w:r>
-        <w:t>.</w:t>
-      </w:r>
-      <w:proofErr w:type="spellStart"/>
-      <w:r>
-        <w:t>authorizeHttpRequests</w:t>
-      </w:r>
-      <w:proofErr w:type="spellEnd"/>
-      <w:proofErr w:type="gramEnd"/>
-      <w:r>
-        <w:t>(request -&gt; request</w:t>
-      </w:r>
-    </w:p>
-    <w:p>
-      <w:pPr>
-        <w:pStyle w:val="-Code"/>
-      </w:pPr>
-      <w:r>
-        <w:t xml:space="preserve">                        </w:t>
-      </w:r>
-      <w:proofErr w:type="gramStart"/>
-      <w:r>
-        <w:t>.</w:t>
-      </w:r>
-      <w:proofErr w:type="spellStart"/>
-      <w:r>
-        <w:t>requestMatchers</w:t>
-      </w:r>
-      <w:proofErr w:type="spellEnd"/>
-      <w:proofErr w:type="gramEnd"/>
-      <w:r>
-        <w:t>("/auth/**").</w:t>
-      </w:r>
-      <w:proofErr w:type="spellStart"/>
-      <w:r>
-        <w:t>permitAll</w:t>
-      </w:r>
-      <w:proofErr w:type="spellEnd"/>
-      <w:r>
-        <w:t>()</w:t>
-      </w:r>
-    </w:p>
-    <w:p>
-      <w:pPr>
-        <w:pStyle w:val="-Code"/>
-      </w:pPr>
-      <w:r>
-        <w:t xml:space="preserve">                        </w:t>
-      </w:r>
-      <w:proofErr w:type="gramStart"/>
-      <w:r>
-        <w:t>.</w:t>
-      </w:r>
-      <w:proofErr w:type="spellStart"/>
-      <w:r>
-        <w:t>requestMatchers</w:t>
-      </w:r>
-      <w:proofErr w:type="spellEnd"/>
-      <w:proofErr w:type="gramEnd"/>
-      <w:r>
-        <w:t>("/swagger-</w:t>
-      </w:r>
-      <w:proofErr w:type="spellStart"/>
-      <w:r>
-        <w:t>ui</w:t>
-      </w:r>
-      <w:proofErr w:type="spellEnd"/>
-      <w:r>
-        <w:t>/**", "/swagger-resources/*", "/v3/</w:t>
-      </w:r>
-      <w:proofErr w:type="spellStart"/>
-      <w:r>
-        <w:t>api</w:t>
-      </w:r>
-      <w:proofErr w:type="spellEnd"/>
-      <w:r>
-        <w:t>-docs/**").</w:t>
-      </w:r>
-      <w:proofErr w:type="spellStart"/>
-      <w:r>
-        <w:t>permitAll</w:t>
-      </w:r>
-      <w:proofErr w:type="spellEnd"/>
-      <w:r>
-        <w:t>()</w:t>
-      </w:r>
-    </w:p>
-    <w:p>
-      <w:pPr>
-        <w:pStyle w:val="-Code"/>
-      </w:pPr>
-      <w:r>
-        <w:t xml:space="preserve">                        </w:t>
-      </w:r>
-      <w:proofErr w:type="gramStart"/>
-      <w:r>
-        <w:t>.</w:t>
-      </w:r>
-      <w:proofErr w:type="spellStart"/>
-      <w:r>
-        <w:t>anyRequest</w:t>
-      </w:r>
-      <w:proofErr w:type="spellEnd"/>
-      <w:proofErr w:type="gramEnd"/>
-      <w:r>
-        <w:t>().</w:t>
-      </w:r>
-      <w:proofErr w:type="spellStart"/>
-      <w:r>
-        <w:t>permitAll</w:t>
-      </w:r>
-      <w:proofErr w:type="spellEnd"/>
-      <w:r>
-        <w:t>())</w:t>
-      </w:r>
-    </w:p>
-    <w:p>
-      <w:pPr>
-        <w:pStyle w:val="-Code"/>
-      </w:pPr>
-      <w:r>
-        <w:t xml:space="preserve">                </w:t>
-      </w:r>
-      <w:proofErr w:type="gramStart"/>
-      <w:r>
-        <w:t>.</w:t>
-      </w:r>
-      <w:proofErr w:type="spellStart"/>
-      <w:r>
-        <w:t>sessionManagement</w:t>
-      </w:r>
-      <w:proofErr w:type="spellEnd"/>
-      <w:proofErr w:type="gramEnd"/>
-      <w:r>
-        <w:t xml:space="preserve">(manager -&gt; </w:t>
-      </w:r>
-      <w:proofErr w:type="spellStart"/>
-      <w:r>
-        <w:t>manager.sessionCreationPolicy</w:t>
-      </w:r>
-      <w:proofErr w:type="spellEnd"/>
-      <w:r>
-        <w:t>(STATELESS))</w:t>
-      </w:r>
-    </w:p>
-    <w:p>
-      <w:pPr>
-        <w:pStyle w:val="-Code"/>
-      </w:pPr>
-      <w:r>
-        <w:t xml:space="preserve">                </w:t>
-      </w:r>
-      <w:proofErr w:type="gramStart"/>
-      <w:r>
-        <w:t>.</w:t>
-      </w:r>
-      <w:proofErr w:type="spellStart"/>
-      <w:r>
-        <w:t>authenticationProvider</w:t>
-      </w:r>
-      <w:proofErr w:type="spellEnd"/>
-      <w:proofErr w:type="gramEnd"/>
-      <w:r>
-        <w:t>(</w:t>
-      </w:r>
-      <w:proofErr w:type="spellStart"/>
-      <w:r>
-        <w:t>authenticationProvider</w:t>
-      </w:r>
-      <w:proofErr w:type="spellEnd"/>
-      <w:r>
-        <w:t>())</w:t>
-      </w:r>
-    </w:p>
-    <w:p>
-      <w:pPr>
-        <w:pStyle w:val="-Code"/>
-      </w:pPr>
-      <w:r>
-        <w:t xml:space="preserve">                </w:t>
-      </w:r>
-      <w:proofErr w:type="gramStart"/>
-      <w:r>
-        <w:t>.</w:t>
-      </w:r>
-      <w:proofErr w:type="spellStart"/>
-      <w:r>
-        <w:t>addFilterBefore</w:t>
-      </w:r>
-      <w:proofErr w:type="spellEnd"/>
-      <w:proofErr w:type="gramEnd"/>
-      <w:r>
-        <w:t>(</w:t>
-      </w:r>
-      <w:proofErr w:type="spellStart"/>
-      <w:r>
-        <w:t>jwtAuthenticationFilter</w:t>
-      </w:r>
-      <w:proofErr w:type="spellEnd"/>
-      <w:r>
-        <w:t xml:space="preserve">, </w:t>
-      </w:r>
-      <w:proofErr w:type="spellStart"/>
-      <w:r>
-        <w:t>UsernamePasswordAuthenticationFilter.class</w:t>
-      </w:r>
-      <w:proofErr w:type="spellEnd"/>
-      <w:r>
-        <w:t>);</w:t>
-      </w:r>
-    </w:p>
-    <w:p>
-      <w:pPr>
-        <w:pStyle w:val="-Code"/>
-      </w:pPr>
-      <w:r>
-        <w:t xml:space="preserve">        return </w:t>
-      </w:r>
-      <w:proofErr w:type="spellStart"/>
-      <w:proofErr w:type="gramStart"/>
-      <w:r>
-        <w:t>http.build</w:t>
-      </w:r>
-      <w:proofErr w:type="spellEnd"/>
-      <w:proofErr w:type="gramEnd"/>
-      <w:r>
-        <w:t>();</w:t>
+        <w:pBdr>
+          <w:left w:val="single" w:sz="4" w:space="4" w:color="auto"/>
+          <w:right w:val="single" w:sz="4" w:space="4" w:color="auto"/>
+        </w:pBdr>
+      </w:pPr>
+      <w:r>
+        <w:t xml:space="preserve">    public SecurityFilterChain securityFilterChain(HttpSecurity http) throws Exception {</w:t>
+      </w:r>
+    </w:p>
+    <w:p>
+      <w:pPr>
+        <w:pStyle w:val="-Code"/>
+      </w:pPr>
+      <w:r>
+        <w:t xml:space="preserve">        http.csrf(AbstractHttpConfigurer::disable)</w:t>
+      </w:r>
+    </w:p>
+    <w:p>
+      <w:pPr>
+        <w:pStyle w:val="-Code"/>
+        <w:pBdr>
+          <w:left w:val="single" w:sz="4" w:space="4" w:color="auto"/>
+          <w:right w:val="single" w:sz="4" w:space="4" w:color="auto"/>
+        </w:pBdr>
+      </w:pPr>
+      <w:r>
+        <w:t xml:space="preserve">                .authorizeHttpRequests(request -&gt; request</w:t>
+      </w:r>
+    </w:p>
+    <w:p>
+      <w:pPr>
+        <w:pStyle w:val="-Code"/>
+        <w:pBdr>
+          <w:left w:val="single" w:sz="4" w:space="4" w:color="auto"/>
+          <w:right w:val="single" w:sz="4" w:space="4" w:color="auto"/>
+        </w:pBdr>
+      </w:pPr>
+      <w:r>
+        <w:t xml:space="preserve">                        .requestMatchers("/auth/**").permitAll()</w:t>
+      </w:r>
+    </w:p>
+    <w:p>
+      <w:pPr>
+        <w:pStyle w:val="-Code"/>
+        <w:pBdr>
+          <w:left w:val="single" w:sz="4" w:space="4" w:color="auto"/>
+          <w:right w:val="single" w:sz="4" w:space="4" w:color="auto"/>
+        </w:pBdr>
+      </w:pPr>
+      <w:r>
+        <w:t xml:space="preserve">                        .requestMatchers("/swagger-ui/**", "/swagger-resources/*", "/v3/api-docs/**").permitAll()</w:t>
+      </w:r>
+    </w:p>
+    <w:p>
+      <w:pPr>
+        <w:pStyle w:val="-Code"/>
+        <w:pBdr>
+          <w:left w:val="single" w:sz="4" w:space="4" w:color="auto"/>
+          <w:right w:val="single" w:sz="4" w:space="4" w:color="auto"/>
+        </w:pBdr>
+      </w:pPr>
+      <w:r>
+        <w:t xml:space="preserve">                        .anyRequest().permitAll())</w:t>
+      </w:r>
+    </w:p>
+    <w:p>
+      <w:pPr>
+        <w:pStyle w:val="-Code"/>
+        <w:pBdr>
+          <w:left w:val="single" w:sz="4" w:space="4" w:color="auto"/>
+          <w:right w:val="single" w:sz="4" w:space="4" w:color="auto"/>
+        </w:pBdr>
+      </w:pPr>
+      <w:r>
+        <w:t xml:space="preserve">                .sessionManagement(manager -&gt; manager.sessionCreationPolicy(STATELESS))</w:t>
+      </w:r>
+    </w:p>
+    <w:p>
+      <w:pPr>
+        <w:pStyle w:val="-Code"/>
+        <w:pBdr>
+          <w:left w:val="single" w:sz="4" w:space="4" w:color="auto"/>
+          <w:right w:val="single" w:sz="4" w:space="4" w:color="auto"/>
+        </w:pBdr>
+      </w:pPr>
+      <w:r>
+        <w:t xml:space="preserve">                .authenticationProvider(authenticationProvider())</w:t>
+      </w:r>
+    </w:p>
+    <w:p>
+      <w:pPr>
+        <w:pStyle w:val="-Code"/>
+        <w:pBdr>
+          <w:left w:val="single" w:sz="4" w:space="4" w:color="auto"/>
+          <w:right w:val="single" w:sz="4" w:space="4" w:color="auto"/>
+        </w:pBdr>
+      </w:pPr>
+      <w:r>
+        <w:t xml:space="preserve">                .addFilterBefore(jwtAuthenticationFilter, UsernamePasswordAuthenticationFilter.class);</w:t>
+      </w:r>
+    </w:p>
+    <w:p>
+      <w:pPr>
+        <w:pStyle w:val="-Code"/>
+        <w:pBdr>
+          <w:left w:val="single" w:sz="4" w:space="4" w:color="auto"/>
+          <w:right w:val="single" w:sz="4" w:space="4" w:color="auto"/>
+        </w:pBdr>
+      </w:pPr>
+      <w:r>
+        <w:t xml:space="preserve">        return http.build();</w:t>
       </w:r>
     </w:p>
     <w:p>
@@ -8769,21 +8006,2903 @@
     </w:p>
     <w:p>
       <w:pPr>
-        <w:pStyle w:val="-"/>
+        <w:pStyle w:val="-10"/>
+        <w:outlineLvl w:val="0"/>
       </w:pPr>
       <w:r>
         <w:lastRenderedPageBreak/>
         <w:tab/>
       </w:r>
+      <w:r>
+        <w:rPr>
+          <w:lang w:val="en-US"/>
+        </w:rPr>
+        <w:t xml:space="preserve">6 </w:t>
+      </w:r>
+      <w:r>
+        <w:t>РАЗРАБОТКА КЛИЕНТСКОЙ ЧАСТИ ПРИЛОЖЕНИЯ</w:t>
+      </w:r>
+    </w:p>
+    <w:p>
+      <w:pPr>
+        <w:pStyle w:val="-11"/>
+        <w:ind w:firstLine="708"/>
+        <w:outlineLvl w:val="1"/>
+      </w:pPr>
+      <w:r>
+        <w:t xml:space="preserve">6.1 </w:t>
+      </w:r>
+      <w:r>
+        <w:t>Структура проекта</w:t>
+      </w:r>
+    </w:p>
+    <w:p>
+      <w:pPr>
+        <w:pStyle w:val="-"/>
+      </w:pPr>
+      <w:r>
+        <w:tab/>
+      </w:r>
+      <w:r>
+        <w:t xml:space="preserve">В директории проекта содержаться технические файлы и директории, а также файлы содержащие логику взаимодействия с сервером, которые находятся в директории </w:t>
+      </w:r>
+      <w:r>
+        <w:rPr>
+          <w:lang w:val="en-US"/>
+        </w:rPr>
+        <w:t>store</w:t>
+      </w:r>
+      <w:r>
+        <w:t xml:space="preserve">, </w:t>
+      </w:r>
+      <w:r>
+        <w:t xml:space="preserve">файлы содержащие копмпоненты страниц, которые находятся в дирректории </w:t>
+      </w:r>
+      <w:r>
+        <w:rPr>
+          <w:lang w:val="en-US"/>
+        </w:rPr>
+        <w:t>pages</w:t>
+      </w:r>
+      <w:r>
+        <w:t xml:space="preserve">, и файлы для часть повторяющихся компонентов в директориях </w:t>
+      </w:r>
+      <w:r>
+        <w:rPr>
+          <w:lang w:val="en-US"/>
+        </w:rPr>
+        <w:t>components</w:t>
+      </w:r>
+      <w:r>
+        <w:t xml:space="preserve">, </w:t>
+      </w:r>
+      <w:r>
+        <w:rPr>
+          <w:lang w:val="en-US"/>
+        </w:rPr>
+        <w:t>entities</w:t>
+      </w:r>
+      <w:r>
+        <w:t xml:space="preserve">, </w:t>
+      </w:r>
+      <w:r>
+        <w:rPr>
+          <w:lang w:val="en-US"/>
+        </w:rPr>
+        <w:t>UI</w:t>
+      </w:r>
+      <w:r>
+        <w:t xml:space="preserve">. </w:t>
+      </w:r>
+      <w:r>
+        <w:t>Структура проекта представлена на рисунке 6.1.</w:t>
+      </w:r>
     </w:p>
     <w:p>
       <w:pPr>
         <w:pStyle w:val="-"/>
         <w:jc w:val="center"/>
       </w:pPr>
+      <w:r>
+        <w:drawing>
+          <wp:inline distT="0" distB="0" distL="0" distR="0" wp14:anchorId="194B9FB8" wp14:editId="053B1383">
+            <wp:extent cx="2191056" cy="5963482"/>
+            <wp:effectExtent l="0" t="0" r="0" b="0"/>
+            <wp:docPr id="21" name="Picture 21"/>
+            <wp:cNvGraphicFramePr>
+              <a:graphicFrameLocks xmlns:a="http://schemas.openxmlformats.org/drawingml/2006/main" noChangeAspect="1"/>
+            </wp:cNvGraphicFramePr>
+            <a:graphic xmlns:a="http://schemas.openxmlformats.org/drawingml/2006/main">
+              <a:graphicData uri="http://schemas.openxmlformats.org/drawingml/2006/picture">
+                <pic:pic xmlns:pic="http://schemas.openxmlformats.org/drawingml/2006/picture">
+                  <pic:nvPicPr>
+                    <pic:cNvPr id="1" name=""/>
+                    <pic:cNvPicPr/>
+                  </pic:nvPicPr>
+                  <pic:blipFill>
+                    <a:blip r:embed="rId30"/>
+                    <a:stretch>
+                      <a:fillRect/>
+                    </a:stretch>
+                  </pic:blipFill>
+                  <pic:spPr>
+                    <a:xfrm>
+                      <a:off x="0" y="0"/>
+                      <a:ext cx="2191056" cy="5963482"/>
+                    </a:xfrm>
+                    <a:prstGeom prst="rect">
+                      <a:avLst/>
+                    </a:prstGeom>
+                  </pic:spPr>
+                </pic:pic>
+              </a:graphicData>
+            </a:graphic>
+          </wp:inline>
+        </w:drawing>
+      </w:r>
+    </w:p>
+    <w:p>
+      <w:pPr>
+        <w:pStyle w:val="-"/>
+        <w:jc w:val="center"/>
+      </w:pPr>
+      <w:r>
+        <w:t>Рисунок 6.1 – Структура клиентской части веб-приложения</w:t>
+      </w:r>
+    </w:p>
+    <w:p>
+      <w:pPr>
+        <w:rPr>
+          <w:rFonts w:ascii="Times New Roman" w:eastAsia="Times New Roman" w:hAnsi="Times New Roman" w:cs="Times New Roman"/>
+          <w:sz w:val="28"/>
+          <w:szCs w:val="28"/>
+        </w:rPr>
+      </w:pPr>
+      <w:r>
+        <w:br w:type="page"/>
+      </w:r>
+    </w:p>
+    <w:p>
+      <w:pPr>
+        <w:pStyle w:val="-11"/>
+        <w:numPr>
+          <w:ilvl w:val="1"/>
+          <w:numId w:val="12"/>
+        </w:numPr>
+        <w:outlineLvl w:val="1"/>
+      </w:pPr>
+      <w:r>
+        <w:lastRenderedPageBreak/>
+        <w:t>Взаимодействие с серверной частью веб-приложения</w:t>
+      </w:r>
+    </w:p>
+    <w:p>
+      <w:pPr>
+        <w:pStyle w:val="-"/>
+        <w:ind w:firstLine="705"/>
+      </w:pPr>
+      <w:r>
+        <w:t xml:space="preserve">Для отправки запросов на сервер используется </w:t>
+      </w:r>
+      <w:r>
+        <w:rPr>
+          <w:lang w:val="en-US"/>
+        </w:rPr>
+        <w:t>axios</w:t>
+      </w:r>
+      <w:r>
+        <w:t>, к</w:t>
+      </w:r>
+      <w:r>
+        <w:t xml:space="preserve">онфигурация которого представлена </w:t>
+      </w:r>
+      <w:r>
+        <w:t>в листинге 6.1.</w:t>
+      </w:r>
+    </w:p>
+    <w:p>
+      <w:pPr>
+        <w:pStyle w:val="-"/>
+      </w:pPr>
+      <w:r>
+        <w:t>Листинг</w:t>
+      </w:r>
+      <w:r>
+        <w:t xml:space="preserve"> 6.1 –</w:t>
+      </w:r>
+      <w:r>
+        <w:t xml:space="preserve"> Код конфигурации </w:t>
+      </w:r>
+      <w:r>
+        <w:rPr>
+          <w:lang w:val="en-US"/>
+        </w:rPr>
+        <w:t>axios</w:t>
+      </w:r>
+      <w:r>
+        <w:t xml:space="preserve"> </w:t>
+      </w:r>
+      <w:r>
+        <w:t>для отправки запросов на сервер</w:t>
+      </w:r>
+    </w:p>
+    <w:p>
+      <w:pPr>
+        <w:pStyle w:val="-Code"/>
+        <w:pBdr>
+          <w:left w:val="single" w:sz="4" w:space="4" w:color="auto"/>
+          <w:right w:val="single" w:sz="4" w:space="4" w:color="auto"/>
+        </w:pBdr>
+        <w:rPr>
+          <w:lang w:val="ru-RU"/>
+        </w:rPr>
+      </w:pPr>
+      <w:r>
+        <w:t>import</w:t>
+      </w:r>
+      <w:r>
+        <w:rPr>
+          <w:lang w:val="ru-RU"/>
+        </w:rPr>
+        <w:t xml:space="preserve"> </w:t>
+      </w:r>
+      <w:r>
+        <w:t>axios</w:t>
+      </w:r>
+      <w:r>
+        <w:rPr>
+          <w:lang w:val="ru-RU"/>
+        </w:rPr>
+        <w:t xml:space="preserve"> </w:t>
+      </w:r>
+      <w:r>
+        <w:t>from</w:t>
+      </w:r>
+      <w:r>
+        <w:rPr>
+          <w:lang w:val="ru-RU"/>
+        </w:rPr>
+        <w:t xml:space="preserve"> '</w:t>
+      </w:r>
+      <w:r>
+        <w:t>axios</w:t>
+      </w:r>
+      <w:r>
+        <w:rPr>
+          <w:lang w:val="ru-RU"/>
+        </w:rPr>
+        <w:t>';</w:t>
+      </w:r>
+    </w:p>
+    <w:p>
+      <w:pPr>
+        <w:pStyle w:val="-Code"/>
+        <w:pBdr>
+          <w:left w:val="single" w:sz="4" w:space="4" w:color="auto"/>
+          <w:right w:val="single" w:sz="4" w:space="4" w:color="auto"/>
+        </w:pBdr>
+      </w:pPr>
+      <w:r>
+        <w:t>export const API_URL = 'http://158.160.157.247:8081'</w:t>
+      </w:r>
+    </w:p>
+    <w:p>
+      <w:pPr>
+        <w:pStyle w:val="-Code"/>
+        <w:pBdr>
+          <w:left w:val="single" w:sz="4" w:space="4" w:color="auto"/>
+          <w:right w:val="single" w:sz="4" w:space="4" w:color="auto"/>
+        </w:pBdr>
+      </w:pPr>
+    </w:p>
+    <w:p>
+      <w:pPr>
+        <w:pStyle w:val="-Code"/>
+        <w:pBdr>
+          <w:left w:val="single" w:sz="4" w:space="4" w:color="auto"/>
+          <w:right w:val="single" w:sz="4" w:space="4" w:color="auto"/>
+        </w:pBdr>
+      </w:pPr>
+      <w:r>
+        <w:t>const $api = axios.create({</w:t>
+      </w:r>
+    </w:p>
+    <w:p>
+      <w:pPr>
+        <w:pStyle w:val="-Code"/>
+        <w:pBdr>
+          <w:left w:val="single" w:sz="4" w:space="4" w:color="auto"/>
+          <w:right w:val="single" w:sz="4" w:space="4" w:color="auto"/>
+        </w:pBdr>
+      </w:pPr>
+      <w:r>
+        <w:t xml:space="preserve">    withCredentials: true,</w:t>
+      </w:r>
+    </w:p>
+    <w:p>
+      <w:pPr>
+        <w:pStyle w:val="-Code"/>
+        <w:pBdr>
+          <w:left w:val="single" w:sz="4" w:space="4" w:color="auto"/>
+          <w:right w:val="single" w:sz="4" w:space="4" w:color="auto"/>
+        </w:pBdr>
+      </w:pPr>
+      <w:r>
+        <w:t xml:space="preserve">    baseURL: API_URL,</w:t>
+      </w:r>
+    </w:p>
+    <w:p>
+      <w:pPr>
+        <w:pStyle w:val="-Code"/>
+        <w:pBdr>
+          <w:left w:val="single" w:sz="4" w:space="4" w:color="auto"/>
+          <w:right w:val="single" w:sz="4" w:space="4" w:color="auto"/>
+        </w:pBdr>
+      </w:pPr>
+      <w:r>
+        <w:t xml:space="preserve">    headers: {</w:t>
+      </w:r>
+    </w:p>
+    <w:p>
+      <w:pPr>
+        <w:pStyle w:val="-Code"/>
+        <w:pBdr>
+          <w:left w:val="single" w:sz="4" w:space="4" w:color="auto"/>
+          <w:right w:val="single" w:sz="4" w:space="4" w:color="auto"/>
+        </w:pBdr>
+      </w:pPr>
+      <w:r>
+        <w:t xml:space="preserve">        'Access-Control-Allow-Origin': "*",</w:t>
+      </w:r>
+    </w:p>
+    <w:p>
+      <w:pPr>
+        <w:pStyle w:val="-Code"/>
+        <w:pBdr>
+          <w:left w:val="single" w:sz="4" w:space="4" w:color="auto"/>
+          <w:right w:val="single" w:sz="4" w:space="4" w:color="auto"/>
+        </w:pBdr>
+      </w:pPr>
+      <w:r>
+        <w:t xml:space="preserve">        'Access-Control-Allow-Headers': 'Origin, X-Requested-With, Content-Type, Accept',</w:t>
+      </w:r>
+    </w:p>
+    <w:p>
+      <w:pPr>
+        <w:pStyle w:val="-Code"/>
+        <w:pBdr>
+          <w:left w:val="single" w:sz="4" w:space="4" w:color="auto"/>
+          <w:right w:val="single" w:sz="4" w:space="4" w:color="auto"/>
+        </w:pBdr>
+      </w:pPr>
+      <w:r>
+        <w:t xml:space="preserve">        'Access-Control-Allow-Methods': 'GET, POST, PATCH, PUT, DELETE, OPTIONS',</w:t>
+      </w:r>
+    </w:p>
+    <w:p>
+      <w:pPr>
+        <w:pStyle w:val="-Code"/>
+        <w:pBdr>
+          <w:left w:val="single" w:sz="4" w:space="4" w:color="auto"/>
+          <w:right w:val="single" w:sz="4" w:space="4" w:color="auto"/>
+        </w:pBdr>
+      </w:pPr>
+      <w:r>
+        <w:t xml:space="preserve">        'Content-Type': 'application/json',</w:t>
+      </w:r>
+    </w:p>
+    <w:p>
+      <w:pPr>
+        <w:pStyle w:val="-Code"/>
+        <w:pBdr>
+          <w:left w:val="single" w:sz="4" w:space="4" w:color="auto"/>
+          <w:right w:val="single" w:sz="4" w:space="4" w:color="auto"/>
+        </w:pBdr>
+      </w:pPr>
+      <w:r>
+        <w:t xml:space="preserve">    }</w:t>
+      </w:r>
+    </w:p>
+    <w:p>
+      <w:pPr>
+        <w:pStyle w:val="-Code"/>
+        <w:pBdr>
+          <w:left w:val="single" w:sz="4" w:space="4" w:color="auto"/>
+          <w:right w:val="single" w:sz="4" w:space="4" w:color="auto"/>
+        </w:pBdr>
+      </w:pPr>
+      <w:r>
+        <w:t>})</w:t>
+      </w:r>
+    </w:p>
+    <w:p>
+      <w:pPr>
+        <w:pStyle w:val="-Code"/>
+        <w:pBdr>
+          <w:left w:val="single" w:sz="4" w:space="4" w:color="auto"/>
+          <w:right w:val="single" w:sz="4" w:space="4" w:color="auto"/>
+        </w:pBdr>
+      </w:pPr>
+    </w:p>
+    <w:p>
+      <w:pPr>
+        <w:pStyle w:val="-Code"/>
+        <w:pBdr>
+          <w:left w:val="single" w:sz="4" w:space="4" w:color="auto"/>
+          <w:right w:val="single" w:sz="4" w:space="4" w:color="auto"/>
+        </w:pBdr>
+      </w:pPr>
+    </w:p>
+    <w:p>
+      <w:pPr>
+        <w:pStyle w:val="-Code"/>
+        <w:pBdr>
+          <w:left w:val="single" w:sz="4" w:space="4" w:color="auto"/>
+          <w:right w:val="single" w:sz="4" w:space="4" w:color="auto"/>
+        </w:pBdr>
+      </w:pPr>
+      <w:r>
+        <w:t>$api.interceptors.request.use((config) =&gt; {</w:t>
+      </w:r>
+    </w:p>
+    <w:p>
+      <w:pPr>
+        <w:pStyle w:val="-Code"/>
+        <w:pBdr>
+          <w:left w:val="single" w:sz="4" w:space="4" w:color="auto"/>
+          <w:right w:val="single" w:sz="4" w:space="4" w:color="auto"/>
+        </w:pBdr>
+      </w:pPr>
+      <w:r>
+        <w:t xml:space="preserve">    let token = localStorage.getItem('token')</w:t>
+      </w:r>
+    </w:p>
+    <w:p>
+      <w:pPr>
+        <w:pStyle w:val="-Code"/>
+        <w:pBdr>
+          <w:left w:val="single" w:sz="4" w:space="4" w:color="auto"/>
+          <w:right w:val="single" w:sz="4" w:space="4" w:color="auto"/>
+        </w:pBdr>
+      </w:pPr>
+      <w:r>
+        <w:t xml:space="preserve">    if (token !== null) {</w:t>
+      </w:r>
+    </w:p>
+    <w:p>
+      <w:pPr>
+        <w:pStyle w:val="-Code"/>
+        <w:pBdr>
+          <w:left w:val="single" w:sz="4" w:space="4" w:color="auto"/>
+          <w:right w:val="single" w:sz="4" w:space="4" w:color="auto"/>
+        </w:pBdr>
+      </w:pPr>
+      <w:r>
+        <w:t xml:space="preserve">        config.headers.Authorization = `Bearer ${token})}`</w:t>
+      </w:r>
+    </w:p>
+    <w:p>
+      <w:pPr>
+        <w:pStyle w:val="-Code"/>
+        <w:pBdr>
+          <w:left w:val="single" w:sz="4" w:space="4" w:color="auto"/>
+          <w:right w:val="single" w:sz="4" w:space="4" w:color="auto"/>
+        </w:pBdr>
+      </w:pPr>
+      <w:r>
+        <w:t xml:space="preserve">    }</w:t>
+      </w:r>
+    </w:p>
+    <w:p>
+      <w:pPr>
+        <w:pStyle w:val="-Code"/>
+        <w:pBdr>
+          <w:left w:val="single" w:sz="4" w:space="4" w:color="auto"/>
+          <w:right w:val="single" w:sz="4" w:space="4" w:color="auto"/>
+        </w:pBdr>
+      </w:pPr>
+      <w:r>
+        <w:t xml:space="preserve">    return config;</w:t>
+      </w:r>
+    </w:p>
+    <w:p>
+      <w:pPr>
+        <w:pStyle w:val="-Code"/>
+        <w:pBdr>
+          <w:left w:val="single" w:sz="4" w:space="4" w:color="auto"/>
+          <w:right w:val="single" w:sz="4" w:space="4" w:color="auto"/>
+        </w:pBdr>
+      </w:pPr>
+      <w:r>
+        <w:t>} )</w:t>
+      </w:r>
+    </w:p>
+    <w:p>
+      <w:pPr>
+        <w:pStyle w:val="-Code"/>
+        <w:pBdr>
+          <w:left w:val="single" w:sz="4" w:space="4" w:color="auto"/>
+          <w:right w:val="single" w:sz="4" w:space="4" w:color="auto"/>
+        </w:pBdr>
+      </w:pPr>
+      <w:r>
+        <w:t>Export default $api;</w:t>
+      </w:r>
+    </w:p>
+    <w:p>
+      <w:pPr>
+        <w:pStyle w:val="-Code"/>
+        <w:pBdr>
+          <w:left w:val="single" w:sz="4" w:space="4" w:color="auto"/>
+          <w:right w:val="single" w:sz="4" w:space="4" w:color="auto"/>
+        </w:pBdr>
+      </w:pPr>
+    </w:p>
+    <w:p>
+      <w:pPr>
+        <w:pStyle w:val="-"/>
+      </w:pPr>
+      <w:r>
+        <w:tab/>
+        <w:t xml:space="preserve">Для отправки запросов использовался метод класса </w:t>
+      </w:r>
+      <w:r>
+        <w:rPr>
+          <w:lang w:val="en-US"/>
+        </w:rPr>
+        <w:t>AppStore</w:t>
+      </w:r>
+      <w:r>
+        <w:t xml:space="preserve">, обрабатывающий ошибки и устанавливающий процесс загрузки, отслеживаемый с помощью библиотеки </w:t>
+      </w:r>
+      <w:r>
+        <w:rPr>
+          <w:lang w:val="en-US"/>
+        </w:rPr>
+        <w:t>mobx</w:t>
+      </w:r>
+      <w:r>
+        <w:t xml:space="preserve">. </w:t>
+      </w:r>
+      <w:r>
+        <w:t xml:space="preserve">Фрагмент кода </w:t>
+      </w:r>
+      <w:r>
+        <w:rPr>
+          <w:lang w:val="en-US"/>
+        </w:rPr>
+        <w:t xml:space="preserve">AppStore </w:t>
+      </w:r>
+      <w:r>
+        <w:t xml:space="preserve">представлен </w:t>
+      </w:r>
+      <w:r>
+        <w:t xml:space="preserve">в листинге 6.2. </w:t>
+      </w:r>
+    </w:p>
+    <w:p>
+      <w:pPr>
+        <w:rPr>
+          <w:rFonts w:ascii="Times New Roman" w:eastAsia="Times New Roman" w:hAnsi="Times New Roman" w:cs="Times New Roman"/>
+          <w:sz w:val="28"/>
+          <w:szCs w:val="28"/>
+        </w:rPr>
+      </w:pPr>
+      <w:r>
+        <w:br w:type="page"/>
+      </w:r>
+    </w:p>
+    <w:p>
+      <w:pPr>
+        <w:pStyle w:val="-"/>
+      </w:pPr>
+      <w:r>
+        <w:lastRenderedPageBreak/>
+        <w:t xml:space="preserve">Листинг 6.2 – Фрагмент кода класса </w:t>
+      </w:r>
+      <w:r>
+        <w:rPr>
+          <w:lang w:val="en-US"/>
+        </w:rPr>
+        <w:t>AppStore</w:t>
+      </w:r>
+      <w:r>
+        <w:t>.</w:t>
+      </w:r>
+    </w:p>
+    <w:p>
+      <w:pPr>
+        <w:pStyle w:val="-Code"/>
+      </w:pPr>
+      <w:r>
+        <w:t>export default class AppStore {</w:t>
+      </w:r>
+    </w:p>
+    <w:p>
+      <w:pPr>
+        <w:pStyle w:val="-Code"/>
+      </w:pPr>
+    </w:p>
+    <w:p>
+      <w:pPr>
+        <w:pStyle w:val="-Code"/>
+      </w:pPr>
+      <w:r>
+        <w:t xml:space="preserve">    users = new UserStore(this);</w:t>
+      </w:r>
+    </w:p>
+    <w:p>
+      <w:pPr>
+        <w:pStyle w:val="-Code"/>
+      </w:pPr>
+      <w:r>
+        <w:t xml:space="preserve">    companies = new CompanyStore(this);</w:t>
+      </w:r>
+    </w:p>
+    <w:p>
+      <w:pPr>
+        <w:pStyle w:val="-Code"/>
+      </w:pPr>
+      <w:r>
+        <w:t xml:space="preserve">    branches = new BranchStore(this);</w:t>
+      </w:r>
+    </w:p>
+    <w:p>
+      <w:pPr>
+        <w:pStyle w:val="-Code"/>
+      </w:pPr>
+      <w:r>
+        <w:t xml:space="preserve">    agrs = new AgrStore(this);</w:t>
+      </w:r>
+    </w:p>
+    <w:p>
+      <w:pPr>
+        <w:pStyle w:val="-Code"/>
+      </w:pPr>
+      <w:r>
+        <w:t xml:space="preserve">    cells = new CellStore(this);</w:t>
+      </w:r>
+    </w:p>
+    <w:p>
+      <w:pPr>
+        <w:pStyle w:val="-Code"/>
+      </w:pPr>
+      <w:r>
+        <w:t xml:space="preserve">    visits = new VisitStore(this);</w:t>
+      </w:r>
+    </w:p>
+    <w:p>
+      <w:pPr>
+        <w:pStyle w:val="-Code"/>
+      </w:pPr>
+      <w:r>
+        <w:t xml:space="preserve">    execution = new ExecutionStore(this);</w:t>
+      </w:r>
+    </w:p>
+    <w:p>
+      <w:pPr>
+        <w:pStyle w:val="-Code"/>
+      </w:pPr>
+    </w:p>
+    <w:p>
+      <w:pPr>
+        <w:pStyle w:val="-Code"/>
+      </w:pPr>
+      <w:r>
+        <w:t xml:space="preserve">    userState = null;</w:t>
+      </w:r>
+    </w:p>
+    <w:p>
+      <w:pPr>
+        <w:pStyle w:val="-Code"/>
+      </w:pPr>
+      <w:r>
+        <w:t xml:space="preserve">    isAuthState = false;</w:t>
+      </w:r>
+    </w:p>
+    <w:p>
+      <w:pPr>
+        <w:pStyle w:val="-Code"/>
+      </w:pPr>
+      <w:r>
+        <w:t xml:space="preserve">    isSuperAdminState = null;</w:t>
+      </w:r>
+    </w:p>
+    <w:p>
+      <w:pPr>
+        <w:pStyle w:val="-Code"/>
+      </w:pPr>
+    </w:p>
+    <w:p>
+      <w:pPr>
+        <w:pStyle w:val="-Code"/>
+      </w:pPr>
+      <w:r>
+        <w:t xml:space="preserve">    isLoading = false;</w:t>
+      </w:r>
+    </w:p>
+    <w:p>
+      <w:pPr>
+        <w:pStyle w:val="-Code"/>
+      </w:pPr>
+      <w:r>
+        <w:t xml:space="preserve">    hasUpdate = false;</w:t>
+      </w:r>
+    </w:p>
+    <w:p>
+      <w:pPr>
+        <w:pStyle w:val="-Code"/>
+        <w:ind w:firstLine="708"/>
+      </w:pPr>
+      <w:r>
+        <w:t>performRequest = async (request, isUpdate = false) =&gt; {</w:t>
+      </w:r>
+    </w:p>
+    <w:p>
+      <w:pPr>
+        <w:pStyle w:val="-Code"/>
+      </w:pPr>
+      <w:r>
+        <w:t xml:space="preserve">        try {</w:t>
+      </w:r>
+    </w:p>
+    <w:p>
+      <w:pPr>
+        <w:pStyle w:val="-Code"/>
+      </w:pPr>
+      <w:r>
+        <w:t xml:space="preserve">            this.loading = true;</w:t>
+      </w:r>
+    </w:p>
+    <w:p>
+      <w:pPr>
+        <w:pStyle w:val="-Code"/>
+      </w:pPr>
+      <w:r>
+        <w:t xml:space="preserve">            const response = await request;</w:t>
+      </w:r>
+    </w:p>
+    <w:p>
+      <w:pPr>
+        <w:pStyle w:val="-Code"/>
+      </w:pPr>
+      <w:r>
+        <w:t xml:space="preserve">            return response.data;</w:t>
+      </w:r>
+    </w:p>
+    <w:p>
+      <w:pPr>
+        <w:pStyle w:val="-Code"/>
+      </w:pPr>
+      <w:r>
+        <w:t xml:space="preserve">        }</w:t>
+      </w:r>
+    </w:p>
+    <w:p>
+      <w:pPr>
+        <w:pStyle w:val="-Code"/>
+      </w:pPr>
+      <w:r>
+        <w:t xml:space="preserve">        catch (e) {</w:t>
+      </w:r>
+    </w:p>
+    <w:p>
+      <w:pPr>
+        <w:pStyle w:val="-Code"/>
+      </w:pPr>
+      <w:r>
+        <w:t xml:space="preserve">            this.httpError(e);</w:t>
+      </w:r>
+    </w:p>
+    <w:p>
+      <w:pPr>
+        <w:pStyle w:val="-Code"/>
+      </w:pPr>
+      <w:r>
+        <w:t xml:space="preserve">        }</w:t>
+      </w:r>
+    </w:p>
+    <w:p>
+      <w:pPr>
+        <w:pStyle w:val="-Code"/>
+      </w:pPr>
+      <w:r>
+        <w:t xml:space="preserve">        finally {</w:t>
+      </w:r>
+    </w:p>
+    <w:p>
+      <w:pPr>
+        <w:pStyle w:val="-Code"/>
+      </w:pPr>
+      <w:r>
+        <w:t xml:space="preserve">            if (isUpdate){</w:t>
+      </w:r>
+    </w:p>
+    <w:p>
+      <w:pPr>
+        <w:pStyle w:val="-Code"/>
+      </w:pPr>
+      <w:r>
+        <w:t xml:space="preserve">                this.hasUpdate = !this.hasUpdate;</w:t>
+      </w:r>
+    </w:p>
+    <w:p>
+      <w:pPr>
+        <w:pStyle w:val="-Code"/>
+      </w:pPr>
+      <w:r>
+        <w:t xml:space="preserve">            }</w:t>
+      </w:r>
+    </w:p>
+    <w:p>
+      <w:pPr>
+        <w:pStyle w:val="-Code"/>
+      </w:pPr>
+      <w:r>
+        <w:t xml:space="preserve">            this.loading = false;</w:t>
+      </w:r>
+    </w:p>
+    <w:p>
+      <w:pPr>
+        <w:pStyle w:val="-Code"/>
+        <w:rPr>
+          <w:lang w:val="ru-RU"/>
+        </w:rPr>
+      </w:pPr>
+      <w:r>
+        <w:t xml:space="preserve">        </w:t>
+      </w:r>
+      <w:r>
+        <w:rPr>
+          <w:lang w:val="ru-RU"/>
+        </w:rPr>
+        <w:t>}</w:t>
+      </w:r>
+    </w:p>
+    <w:p>
+      <w:pPr>
+        <w:pStyle w:val="-Code"/>
+        <w:rPr>
+          <w:lang w:val="ru-RU"/>
+        </w:rPr>
+      </w:pPr>
+      <w:r>
+        <w:rPr>
+          <w:lang w:val="ru-RU"/>
+        </w:rPr>
+        <w:t xml:space="preserve">        </w:t>
+      </w:r>
+      <w:r>
+        <w:t>return</w:t>
+      </w:r>
+      <w:r>
+        <w:rPr>
+          <w:lang w:val="ru-RU"/>
+        </w:rPr>
+        <w:t xml:space="preserve"> [];</w:t>
+      </w:r>
+    </w:p>
+    <w:p>
+      <w:pPr>
+        <w:pStyle w:val="-Code"/>
+        <w:rPr>
+          <w:lang w:val="ru-RU"/>
+        </w:rPr>
+      </w:pPr>
+      <w:r>
+        <w:rPr>
+          <w:lang w:val="ru-RU"/>
+        </w:rPr>
+        <w:t xml:space="preserve">    }</w:t>
+      </w:r>
+    </w:p>
+    <w:p>
+      <w:pPr>
+        <w:pStyle w:val="-Code"/>
+        <w:rPr>
+          <w:lang w:val="ru-RU"/>
+        </w:rPr>
+      </w:pPr>
+      <w:r>
+        <w:rPr>
+          <w:lang w:val="ru-RU"/>
+        </w:rPr>
+        <w:t>}</w:t>
+      </w:r>
+    </w:p>
+    <w:p>
+      <w:pPr>
+        <w:pStyle w:val="-"/>
+      </w:pPr>
+      <w:r>
+        <w:lastRenderedPageBreak/>
+        <w:tab/>
+      </w:r>
+      <w:r>
+        <w:t xml:space="preserve">Для работы с конкретными сущностями используются классы входящие в состав </w:t>
+      </w:r>
+      <w:r>
+        <w:rPr>
+          <w:lang w:val="en-US"/>
+        </w:rPr>
+        <w:t>AppStore</w:t>
+      </w:r>
+      <w:r>
+        <w:t xml:space="preserve">, например </w:t>
+      </w:r>
+      <w:r>
+        <w:rPr>
+          <w:lang w:val="en-US"/>
+        </w:rPr>
+        <w:t>CompanyStore</w:t>
+      </w:r>
+      <w:r>
+        <w:t xml:space="preserve"> фрагмент кода, которого представлен в листинге 6.3.</w:t>
+      </w:r>
+    </w:p>
+    <w:p>
+      <w:pPr>
+        <w:pStyle w:val="-"/>
+      </w:pPr>
+      <w:r>
+        <w:tab/>
+        <w:t xml:space="preserve">Листинг 6.3 – Фрагмент кода класс </w:t>
+      </w:r>
+      <w:r>
+        <w:rPr>
+          <w:lang w:val="en-US"/>
+        </w:rPr>
+        <w:t>CompanyStore</w:t>
+      </w:r>
+      <w:r>
+        <w:t>.</w:t>
+      </w:r>
+    </w:p>
+    <w:p>
+      <w:pPr>
+        <w:pStyle w:val="-Code"/>
+      </w:pPr>
+      <w:r>
+        <w:t>export default class CompanyStore{</w:t>
+      </w:r>
+    </w:p>
+    <w:p>
+      <w:pPr>
+        <w:pStyle w:val="-Code"/>
+      </w:pPr>
+      <w:r>
+        <w:t xml:space="preserve">    rootStore: AppStore;</w:t>
+      </w:r>
+    </w:p>
+    <w:p>
+      <w:pPr>
+        <w:pStyle w:val="-Code"/>
+      </w:pPr>
+      <w:r>
+        <w:t xml:space="preserve">    isLoading = false;</w:t>
+      </w:r>
+    </w:p>
+    <w:p>
+      <w:pPr>
+        <w:pStyle w:val="-Code"/>
+      </w:pPr>
+    </w:p>
+    <w:p>
+      <w:pPr>
+        <w:pStyle w:val="-Code"/>
+      </w:pPr>
+      <w:r>
+        <w:t xml:space="preserve">    constructor(rootStore: AppStore) {</w:t>
+      </w:r>
+    </w:p>
+    <w:p>
+      <w:pPr>
+        <w:pStyle w:val="-Code"/>
+      </w:pPr>
+      <w:r>
+        <w:t xml:space="preserve">        makeAutoObservable(this);</w:t>
+      </w:r>
+    </w:p>
+    <w:p>
+      <w:pPr>
+        <w:pStyle w:val="-Code"/>
+      </w:pPr>
+      <w:r>
+        <w:t xml:space="preserve">        this.rootStore = rootStore;</w:t>
+      </w:r>
+    </w:p>
+    <w:p>
+      <w:pPr>
+        <w:pStyle w:val="-Code"/>
+      </w:pPr>
+      <w:r>
+        <w:t xml:space="preserve">    }</w:t>
+      </w:r>
+    </w:p>
+    <w:p>
+      <w:pPr>
+        <w:pStyle w:val="-Code"/>
+      </w:pPr>
+    </w:p>
+    <w:p>
+      <w:pPr>
+        <w:pStyle w:val="-Code"/>
+      </w:pPr>
+      <w:r>
+        <w:t xml:space="preserve">    get isLoadingState() {</w:t>
+      </w:r>
+    </w:p>
+    <w:p>
+      <w:pPr>
+        <w:pStyle w:val="-Code"/>
+      </w:pPr>
+      <w:r>
+        <w:t xml:space="preserve">        return this.isLoading;</w:t>
+      </w:r>
+    </w:p>
+    <w:p>
+      <w:pPr>
+        <w:pStyle w:val="-Code"/>
+      </w:pPr>
+      <w:r>
+        <w:t xml:space="preserve">    }</w:t>
+      </w:r>
+    </w:p>
+    <w:p>
+      <w:pPr>
+        <w:pStyle w:val="-Code"/>
+      </w:pPr>
+    </w:p>
+    <w:p>
+      <w:pPr>
+        <w:pStyle w:val="-Code"/>
+      </w:pPr>
+      <w:r>
+        <w:t xml:space="preserve">    set isLoadingState(state) {</w:t>
+      </w:r>
+    </w:p>
+    <w:p>
+      <w:pPr>
+        <w:pStyle w:val="-Code"/>
+      </w:pPr>
+      <w:r>
+        <w:t xml:space="preserve">        this.isLoading = state;</w:t>
+      </w:r>
+    </w:p>
+    <w:p>
+      <w:pPr>
+        <w:pStyle w:val="-Code"/>
+      </w:pPr>
+      <w:r>
+        <w:t xml:space="preserve">    }</w:t>
+      </w:r>
+    </w:p>
+    <w:p>
+      <w:pPr>
+        <w:pStyle w:val="-Code"/>
+      </w:pPr>
+      <w:r>
+        <w:t>getCompaniesByFilter = async (id, status, name, inn, p_address, l_address, manager_id) =&gt; await this.rootStore.performRequest($api.post('/companies/filter', {</w:t>
+      </w:r>
+    </w:p>
+    <w:p>
+      <w:pPr>
+        <w:pStyle w:val="-Code"/>
+      </w:pPr>
+      <w:r>
+        <w:t xml:space="preserve">        id: id,</w:t>
+      </w:r>
+    </w:p>
+    <w:p>
+      <w:pPr>
+        <w:pStyle w:val="-Code"/>
+      </w:pPr>
+      <w:r>
+        <w:t xml:space="preserve">        status: status,</w:t>
+      </w:r>
+    </w:p>
+    <w:p>
+      <w:pPr>
+        <w:pStyle w:val="-Code"/>
+      </w:pPr>
+      <w:r>
+        <w:t xml:space="preserve">        name: name,</w:t>
+      </w:r>
+    </w:p>
+    <w:p>
+      <w:pPr>
+        <w:pStyle w:val="-Code"/>
+      </w:pPr>
+      <w:r>
+        <w:t xml:space="preserve">        inn: inn,</w:t>
+      </w:r>
+    </w:p>
+    <w:p>
+      <w:pPr>
+        <w:pStyle w:val="-Code"/>
+      </w:pPr>
+      <w:r>
+        <w:t xml:space="preserve">        physical_address: p_address,</w:t>
+      </w:r>
+    </w:p>
+    <w:p>
+      <w:pPr>
+        <w:pStyle w:val="-Code"/>
+      </w:pPr>
+      <w:r>
+        <w:t xml:space="preserve">        legal_address: l_address,</w:t>
+      </w:r>
+    </w:p>
+    <w:p>
+      <w:pPr>
+        <w:pStyle w:val="-Code"/>
+      </w:pPr>
+      <w:r>
+        <w:t xml:space="preserve">        manager_id: manager_id</w:t>
+      </w:r>
+    </w:p>
+    <w:p>
+      <w:pPr>
+        <w:pStyle w:val="-Code"/>
+      </w:pPr>
+      <w:r>
+        <w:t xml:space="preserve">    }));</w:t>
+      </w:r>
+    </w:p>
+    <w:p>
+      <w:pPr>
+        <w:pStyle w:val="-Code"/>
+      </w:pPr>
+    </w:p>
+    <w:p>
+      <w:pPr>
+        <w:pStyle w:val="-Code"/>
+      </w:pPr>
+      <w:r>
+        <w:t xml:space="preserve">    getAllCompanies = async () =&gt; await this.rootStore.performRequest($api.get('/companies'));</w:t>
+      </w:r>
+    </w:p>
+    <w:p>
+      <w:pPr>
+        <w:pStyle w:val="-Code"/>
+      </w:pPr>
+      <w:r>
+        <w:t>}</w:t>
+      </w:r>
+    </w:p>
+    <w:p>
+      <w:pPr>
+        <w:pStyle w:val="-11"/>
+      </w:pPr>
+      <w:r>
+        <w:tab/>
+      </w:r>
+    </w:p>
+    <w:p>
+      <w:pPr>
+        <w:pStyle w:val="-11"/>
+        <w:numPr>
+          <w:ilvl w:val="1"/>
+          <w:numId w:val="12"/>
+        </w:numPr>
+        <w:outlineLvl w:val="1"/>
+      </w:pPr>
+      <w:r>
+        <w:lastRenderedPageBreak/>
+        <w:t>Вид конечного приложения</w:t>
+      </w:r>
+    </w:p>
+    <w:p>
+      <w:pPr>
+        <w:pStyle w:val="-"/>
+        <w:ind w:left="705"/>
+      </w:pPr>
+      <w:r>
+        <w:t>На рисунках 6.1 – 6.</w:t>
+      </w:r>
+      <w:r>
+        <w:t xml:space="preserve"> Изображена часть</w:t>
+      </w:r>
+      <w:r>
+        <w:t xml:space="preserve"> страниц</w:t>
+      </w:r>
+      <w:r>
+        <w:t xml:space="preserve"> </w:t>
+      </w:r>
+      <w:r>
+        <w:t>получившегося ресурса</w:t>
+      </w:r>
+      <w:r>
+        <w:t>.</w:t>
+      </w:r>
+    </w:p>
+    <w:p>
+      <w:pPr>
+        <w:pStyle w:val="-"/>
+        <w:jc w:val="center"/>
+      </w:pPr>
+      <w:r>
+        <w:drawing>
+          <wp:inline distT="0" distB="0" distL="0" distR="0" wp14:anchorId="51700444" wp14:editId="6CCD8039">
+            <wp:extent cx="6120130" cy="2667635"/>
+            <wp:effectExtent l="0" t="0" r="0" b="0"/>
+            <wp:docPr id="22" name="Picture 22"/>
+            <wp:cNvGraphicFramePr>
+              <a:graphicFrameLocks xmlns:a="http://schemas.openxmlformats.org/drawingml/2006/main" noChangeAspect="1"/>
+            </wp:cNvGraphicFramePr>
+            <a:graphic xmlns:a="http://schemas.openxmlformats.org/drawingml/2006/main">
+              <a:graphicData uri="http://schemas.openxmlformats.org/drawingml/2006/picture">
+                <pic:pic xmlns:pic="http://schemas.openxmlformats.org/drawingml/2006/picture">
+                  <pic:nvPicPr>
+                    <pic:cNvPr id="1" name=""/>
+                    <pic:cNvPicPr/>
+                  </pic:nvPicPr>
+                  <pic:blipFill>
+                    <a:blip r:embed="rId31"/>
+                    <a:stretch>
+                      <a:fillRect/>
+                    </a:stretch>
+                  </pic:blipFill>
+                  <pic:spPr>
+                    <a:xfrm>
+                      <a:off x="0" y="0"/>
+                      <a:ext cx="6120130" cy="2667635"/>
+                    </a:xfrm>
+                    <a:prstGeom prst="rect">
+                      <a:avLst/>
+                    </a:prstGeom>
+                  </pic:spPr>
+                </pic:pic>
+              </a:graphicData>
+            </a:graphic>
+          </wp:inline>
+        </w:drawing>
+      </w:r>
+    </w:p>
+    <w:p>
+      <w:pPr>
+        <w:pStyle w:val="-"/>
+        <w:jc w:val="center"/>
+      </w:pPr>
+      <w:r>
+        <w:t>Рисунок 6.1 – Страница авторизации</w:t>
+      </w:r>
+    </w:p>
+    <w:p>
+      <w:pPr>
+        <w:pStyle w:val="-"/>
+        <w:jc w:val="center"/>
+      </w:pPr>
+      <w:r>
+        <w:drawing>
+          <wp:inline distT="0" distB="0" distL="0" distR="0" wp14:anchorId="51384979" wp14:editId="1ED584A3">
+            <wp:extent cx="6120130" cy="3182620"/>
+            <wp:effectExtent l="0" t="0" r="0" b="0"/>
+            <wp:docPr id="23" name="Picture 23"/>
+            <wp:cNvGraphicFramePr>
+              <a:graphicFrameLocks xmlns:a="http://schemas.openxmlformats.org/drawingml/2006/main" noChangeAspect="1"/>
+            </wp:cNvGraphicFramePr>
+            <a:graphic xmlns:a="http://schemas.openxmlformats.org/drawingml/2006/main">
+              <a:graphicData uri="http://schemas.openxmlformats.org/drawingml/2006/picture">
+                <pic:pic xmlns:pic="http://schemas.openxmlformats.org/drawingml/2006/picture">
+                  <pic:nvPicPr>
+                    <pic:cNvPr id="1" name=""/>
+                    <pic:cNvPicPr/>
+                  </pic:nvPicPr>
+                  <pic:blipFill>
+                    <a:blip r:embed="rId32"/>
+                    <a:stretch>
+                      <a:fillRect/>
+                    </a:stretch>
+                  </pic:blipFill>
+                  <pic:spPr>
+                    <a:xfrm>
+                      <a:off x="0" y="0"/>
+                      <a:ext cx="6120130" cy="3182620"/>
+                    </a:xfrm>
+                    <a:prstGeom prst="rect">
+                      <a:avLst/>
+                    </a:prstGeom>
+                  </pic:spPr>
+                </pic:pic>
+              </a:graphicData>
+            </a:graphic>
+          </wp:inline>
+        </w:drawing>
+      </w:r>
+    </w:p>
+    <w:p>
+      <w:pPr>
+        <w:pStyle w:val="-"/>
+        <w:jc w:val="center"/>
+        <w:rPr>
+          <w:lang w:val="en-US"/>
+        </w:rPr>
+      </w:pPr>
+      <w:r>
+        <w:t>Рисунок 6.2 – Страница регистрация</w:t>
+      </w:r>
+    </w:p>
+    <w:p>
+      <w:pPr>
+        <w:pStyle w:val="-"/>
+        <w:jc w:val="center"/>
+      </w:pPr>
+      <w:r>
+        <w:rPr>
+          <w:lang w:val="en-US"/>
+        </w:rPr>
+        <w:lastRenderedPageBreak/>
+        <w:drawing>
+          <wp:inline distT="0" distB="0" distL="0" distR="0" wp14:anchorId="7CE0BAAE" wp14:editId="1C3BE974">
+            <wp:extent cx="5462546" cy="2541971"/>
+            <wp:effectExtent l="0" t="0" r="5080" b="0"/>
+            <wp:docPr id="24" name="Picture 24"/>
+            <wp:cNvGraphicFramePr>
+              <a:graphicFrameLocks xmlns:a="http://schemas.openxmlformats.org/drawingml/2006/main" noChangeAspect="1"/>
+            </wp:cNvGraphicFramePr>
+            <a:graphic xmlns:a="http://schemas.openxmlformats.org/drawingml/2006/main">
+              <a:graphicData uri="http://schemas.openxmlformats.org/drawingml/2006/picture">
+                <pic:pic xmlns:pic="http://schemas.openxmlformats.org/drawingml/2006/picture">
+                  <pic:nvPicPr>
+                    <pic:cNvPr id="1" name=""/>
+                    <pic:cNvPicPr/>
+                  </pic:nvPicPr>
+                  <pic:blipFill>
+                    <a:blip r:embed="rId33"/>
+                    <a:stretch>
+                      <a:fillRect/>
+                    </a:stretch>
+                  </pic:blipFill>
+                  <pic:spPr>
+                    <a:xfrm>
+                      <a:off x="0" y="0"/>
+                      <a:ext cx="5480032" cy="2550108"/>
+                    </a:xfrm>
+                    <a:prstGeom prst="rect">
+                      <a:avLst/>
+                    </a:prstGeom>
+                  </pic:spPr>
+                </pic:pic>
+              </a:graphicData>
+            </a:graphic>
+          </wp:inline>
+        </w:drawing>
+      </w:r>
+    </w:p>
+    <w:p>
+      <w:pPr>
+        <w:pStyle w:val="-"/>
+        <w:jc w:val="center"/>
+      </w:pPr>
+      <w:r>
+        <w:t>Рисунок 6.3 – Страница взаимодействия с компаниями</w:t>
+      </w:r>
+    </w:p>
+    <w:p>
+      <w:pPr>
+        <w:pStyle w:val="-"/>
+        <w:jc w:val="center"/>
+      </w:pPr>
+      <w:r>
+        <w:drawing>
+          <wp:inline distT="0" distB="0" distL="0" distR="0" wp14:anchorId="3F2C9ACD" wp14:editId="6A5B8FE9">
+            <wp:extent cx="5033176" cy="2426244"/>
+            <wp:effectExtent l="0" t="0" r="0" b="0"/>
+            <wp:docPr id="27" name="Picture 27"/>
+            <wp:cNvGraphicFramePr>
+              <a:graphicFrameLocks xmlns:a="http://schemas.openxmlformats.org/drawingml/2006/main" noChangeAspect="1"/>
+            </wp:cNvGraphicFramePr>
+            <a:graphic xmlns:a="http://schemas.openxmlformats.org/drawingml/2006/main">
+              <a:graphicData uri="http://schemas.openxmlformats.org/drawingml/2006/picture">
+                <pic:pic xmlns:pic="http://schemas.openxmlformats.org/drawingml/2006/picture">
+                  <pic:nvPicPr>
+                    <pic:cNvPr id="1" name=""/>
+                    <pic:cNvPicPr/>
+                  </pic:nvPicPr>
+                  <pic:blipFill>
+                    <a:blip r:embed="rId34"/>
+                    <a:stretch>
+                      <a:fillRect/>
+                    </a:stretch>
+                  </pic:blipFill>
+                  <pic:spPr>
+                    <a:xfrm>
+                      <a:off x="0" y="0"/>
+                      <a:ext cx="5042370" cy="2430676"/>
+                    </a:xfrm>
+                    <a:prstGeom prst="rect">
+                      <a:avLst/>
+                    </a:prstGeom>
+                  </pic:spPr>
+                </pic:pic>
+              </a:graphicData>
+            </a:graphic>
+          </wp:inline>
+        </w:drawing>
+      </w:r>
+    </w:p>
+    <w:p>
+      <w:pPr>
+        <w:pStyle w:val="-"/>
+        <w:jc w:val="center"/>
+      </w:pPr>
+      <w:r>
+        <w:t>Рисунок 6.6 – Страница взаимодействия с ячейками</w:t>
+      </w:r>
+    </w:p>
+    <w:p>
+      <w:pPr>
+        <w:pStyle w:val="-"/>
+        <w:jc w:val="center"/>
+      </w:pPr>
+    </w:p>
+    <w:p>
+      <w:pPr>
+        <w:pStyle w:val="-"/>
+        <w:jc w:val="center"/>
+      </w:pPr>
+      <w:r>
+        <w:drawing>
+          <wp:inline distT="0" distB="0" distL="0" distR="0" wp14:anchorId="586A95EA" wp14:editId="6550752A">
+            <wp:extent cx="5064981" cy="1816639"/>
+            <wp:effectExtent l="0" t="0" r="2540" b="0"/>
+            <wp:docPr id="28" name="Picture 28"/>
+            <wp:cNvGraphicFramePr>
+              <a:graphicFrameLocks xmlns:a="http://schemas.openxmlformats.org/drawingml/2006/main" noChangeAspect="1"/>
+            </wp:cNvGraphicFramePr>
+            <a:graphic xmlns:a="http://schemas.openxmlformats.org/drawingml/2006/main">
+              <a:graphicData uri="http://schemas.openxmlformats.org/drawingml/2006/picture">
+                <pic:pic xmlns:pic="http://schemas.openxmlformats.org/drawingml/2006/picture">
+                  <pic:nvPicPr>
+                    <pic:cNvPr id="1" name=""/>
+                    <pic:cNvPicPr/>
+                  </pic:nvPicPr>
+                  <pic:blipFill rotWithShape="1">
+                    <a:blip r:embed="rId35"/>
+                    <a:srcRect t="2816"/>
+                    <a:stretch/>
+                  </pic:blipFill>
+                  <pic:spPr bwMode="auto">
+                    <a:xfrm>
+                      <a:off x="0" y="0"/>
+                      <a:ext cx="5076424" cy="1820743"/>
+                    </a:xfrm>
+                    <a:prstGeom prst="rect">
+                      <a:avLst/>
+                    </a:prstGeom>
+                    <a:ln>
+                      <a:noFill/>
+                    </a:ln>
+                    <a:extLst>
+                      <a:ext uri="{53640926-AAD7-44D8-BBD7-CCE9431645EC}">
+                        <a14:shadowObscured xmlns:a14="http://schemas.microsoft.com/office/drawing/2010/main"/>
+                      </a:ext>
+                    </a:extLst>
+                  </pic:spPr>
+                </pic:pic>
+              </a:graphicData>
+            </a:graphic>
+          </wp:inline>
+        </w:drawing>
+      </w:r>
+    </w:p>
+    <w:p>
+      <w:pPr>
+        <w:pStyle w:val="-"/>
+        <w:jc w:val="center"/>
+      </w:pPr>
+      <w:r>
+        <w:t>Рисунок 6.7 – Старница взаимодействия с пользователями</w:t>
+      </w:r>
+    </w:p>
+    <w:p>
+      <w:pPr>
+        <w:pStyle w:val="-"/>
+        <w:jc w:val="center"/>
+      </w:pPr>
+    </w:p>
+    <w:p>
+      <w:pPr>
+        <w:pStyle w:val="-"/>
+        <w:jc w:val="center"/>
+        <w:rPr>
+          <w:lang w:val="en-US"/>
+        </w:rPr>
+      </w:pPr>
+      <w:r>
+        <w:lastRenderedPageBreak/>
+        <w:drawing>
+          <wp:inline distT="0" distB="0" distL="0" distR="0" wp14:anchorId="418DE66D" wp14:editId="2467669E">
+            <wp:extent cx="4419600" cy="2092675"/>
+            <wp:effectExtent l="0" t="0" r="0" b="3175"/>
+            <wp:docPr id="40" name="Picture 40"/>
+            <wp:cNvGraphicFramePr>
+              <a:graphicFrameLocks xmlns:a="http://schemas.openxmlformats.org/drawingml/2006/main" noChangeAspect="1"/>
+            </wp:cNvGraphicFramePr>
+            <a:graphic xmlns:a="http://schemas.openxmlformats.org/drawingml/2006/main">
+              <a:graphicData uri="http://schemas.openxmlformats.org/drawingml/2006/picture">
+                <pic:pic xmlns:pic="http://schemas.openxmlformats.org/drawingml/2006/picture">
+                  <pic:nvPicPr>
+                    <pic:cNvPr id="1" name=""/>
+                    <pic:cNvPicPr/>
+                  </pic:nvPicPr>
+                  <pic:blipFill rotWithShape="1">
+                    <a:blip r:embed="rId36"/>
+                    <a:srcRect b="15254"/>
+                    <a:stretch/>
+                  </pic:blipFill>
+                  <pic:spPr bwMode="auto">
+                    <a:xfrm>
+                      <a:off x="0" y="0"/>
+                      <a:ext cx="4437075" cy="2100949"/>
+                    </a:xfrm>
+                    <a:prstGeom prst="rect">
+                      <a:avLst/>
+                    </a:prstGeom>
+                    <a:ln>
+                      <a:noFill/>
+                    </a:ln>
+                    <a:extLst>
+                      <a:ext uri="{53640926-AAD7-44D8-BBD7-CCE9431645EC}">
+                        <a14:shadowObscured xmlns:a14="http://schemas.microsoft.com/office/drawing/2010/main"/>
+                      </a:ext>
+                    </a:extLst>
+                  </pic:spPr>
+                </pic:pic>
+              </a:graphicData>
+            </a:graphic>
+          </wp:inline>
+        </w:drawing>
+      </w:r>
+    </w:p>
+    <w:p>
+      <w:pPr>
+        <w:pStyle w:val="-"/>
+        <w:jc w:val="center"/>
+        <w:rPr>
+          <w:lang w:val="en-US"/>
+        </w:rPr>
+      </w:pPr>
+      <w:r>
+        <w:t>Рисунок 6.8 – Страница пользователя</w:t>
+      </w:r>
+    </w:p>
+    <w:p>
+      <w:pPr>
+        <w:pStyle w:val="-"/>
+        <w:jc w:val="center"/>
+      </w:pPr>
+      <w:r>
+        <w:rPr>
+          <w:lang w:val="en-US"/>
+        </w:rPr>
+        <w:drawing>
+          <wp:inline distT="0" distB="0" distL="0" distR="0" wp14:anchorId="1786FB39" wp14:editId="0D2BCB2F">
+            <wp:extent cx="4389120" cy="1332037"/>
+            <wp:effectExtent l="0" t="0" r="0" b="1905"/>
+            <wp:docPr id="30" name="Picture 30"/>
+            <wp:cNvGraphicFramePr>
+              <a:graphicFrameLocks xmlns:a="http://schemas.openxmlformats.org/drawingml/2006/main" noChangeAspect="1"/>
+            </wp:cNvGraphicFramePr>
+            <a:graphic xmlns:a="http://schemas.openxmlformats.org/drawingml/2006/main">
+              <a:graphicData uri="http://schemas.openxmlformats.org/drawingml/2006/picture">
+                <pic:pic xmlns:pic="http://schemas.openxmlformats.org/drawingml/2006/picture">
+                  <pic:nvPicPr>
+                    <pic:cNvPr id="1" name=""/>
+                    <pic:cNvPicPr/>
+                  </pic:nvPicPr>
+                  <pic:blipFill>
+                    <a:blip r:embed="rId37"/>
+                    <a:stretch>
+                      <a:fillRect/>
+                    </a:stretch>
+                  </pic:blipFill>
+                  <pic:spPr>
+                    <a:xfrm>
+                      <a:off x="0" y="0"/>
+                      <a:ext cx="4410387" cy="1338491"/>
+                    </a:xfrm>
+                    <a:prstGeom prst="rect">
+                      <a:avLst/>
+                    </a:prstGeom>
+                  </pic:spPr>
+                </pic:pic>
+              </a:graphicData>
+            </a:graphic>
+          </wp:inline>
+        </w:drawing>
+      </w:r>
+    </w:p>
+    <w:p>
+      <w:pPr>
+        <w:pStyle w:val="-"/>
+        <w:jc w:val="center"/>
+      </w:pPr>
+      <w:r>
+        <w:t>Рисунок 6.9 – Страница выбора компании пользователем</w:t>
+      </w:r>
+    </w:p>
+    <w:p>
+      <w:pPr>
+        <w:pStyle w:val="-"/>
+        <w:jc w:val="center"/>
+      </w:pPr>
+      <w:r>
+        <w:drawing>
+          <wp:inline distT="0" distB="0" distL="0" distR="0" wp14:anchorId="7D924593" wp14:editId="09CEAEBC">
+            <wp:extent cx="4230094" cy="1609437"/>
+            <wp:effectExtent l="0" t="0" r="0" b="0"/>
+            <wp:docPr id="32" name="Picture 32"/>
+            <wp:cNvGraphicFramePr>
+              <a:graphicFrameLocks xmlns:a="http://schemas.openxmlformats.org/drawingml/2006/main" noChangeAspect="1"/>
+            </wp:cNvGraphicFramePr>
+            <a:graphic xmlns:a="http://schemas.openxmlformats.org/drawingml/2006/main">
+              <a:graphicData uri="http://schemas.openxmlformats.org/drawingml/2006/picture">
+                <pic:pic xmlns:pic="http://schemas.openxmlformats.org/drawingml/2006/picture">
+                  <pic:nvPicPr>
+                    <pic:cNvPr id="1" name=""/>
+                    <pic:cNvPicPr/>
+                  </pic:nvPicPr>
+                  <pic:blipFill>
+                    <a:blip r:embed="rId38"/>
+                    <a:stretch>
+                      <a:fillRect/>
+                    </a:stretch>
+                  </pic:blipFill>
+                  <pic:spPr>
+                    <a:xfrm>
+                      <a:off x="0" y="0"/>
+                      <a:ext cx="4251674" cy="1617648"/>
+                    </a:xfrm>
+                    <a:prstGeom prst="rect">
+                      <a:avLst/>
+                    </a:prstGeom>
+                  </pic:spPr>
+                </pic:pic>
+              </a:graphicData>
+            </a:graphic>
+          </wp:inline>
+        </w:drawing>
+      </w:r>
+    </w:p>
+    <w:p>
+      <w:pPr>
+        <w:pStyle w:val="-"/>
+        <w:jc w:val="center"/>
+      </w:pPr>
+      <w:r>
+        <w:t>Рисунок 6.11 – Страница выбора ряда пользователем</w:t>
+      </w:r>
+    </w:p>
+    <w:p>
+      <w:pPr>
+        <w:pStyle w:val="-"/>
+        <w:jc w:val="center"/>
+      </w:pPr>
+    </w:p>
+    <w:p>
+      <w:pPr>
+        <w:pStyle w:val="-"/>
+        <w:jc w:val="center"/>
+      </w:pPr>
+      <w:r>
+        <w:drawing>
+          <wp:inline distT="0" distB="0" distL="0" distR="0" wp14:anchorId="590A0600" wp14:editId="338C3F9D">
+            <wp:extent cx="4483592" cy="771193"/>
+            <wp:effectExtent l="0" t="0" r="0" b="0"/>
+            <wp:docPr id="33" name="Picture 33"/>
+            <wp:cNvGraphicFramePr>
+              <a:graphicFrameLocks xmlns:a="http://schemas.openxmlformats.org/drawingml/2006/main" noChangeAspect="1"/>
+            </wp:cNvGraphicFramePr>
+            <a:graphic xmlns:a="http://schemas.openxmlformats.org/drawingml/2006/main">
+              <a:graphicData uri="http://schemas.openxmlformats.org/drawingml/2006/picture">
+                <pic:pic xmlns:pic="http://schemas.openxmlformats.org/drawingml/2006/picture">
+                  <pic:nvPicPr>
+                    <pic:cNvPr id="1" name=""/>
+                    <pic:cNvPicPr/>
+                  </pic:nvPicPr>
+                  <pic:blipFill rotWithShape="1">
+                    <a:blip r:embed="rId39"/>
+                    <a:srcRect t="45655" b="33056"/>
+                    <a:stretch/>
+                  </pic:blipFill>
+                  <pic:spPr bwMode="auto">
+                    <a:xfrm>
+                      <a:off x="0" y="0"/>
+                      <a:ext cx="4502434" cy="774434"/>
+                    </a:xfrm>
+                    <a:prstGeom prst="rect">
+                      <a:avLst/>
+                    </a:prstGeom>
+                    <a:ln>
+                      <a:noFill/>
+                    </a:ln>
+                    <a:extLst>
+                      <a:ext uri="{53640926-AAD7-44D8-BBD7-CCE9431645EC}">
+                        <a14:shadowObscured xmlns:a14="http://schemas.microsoft.com/office/drawing/2010/main"/>
+                      </a:ext>
+                    </a:extLst>
+                  </pic:spPr>
+                </pic:pic>
+              </a:graphicData>
+            </a:graphic>
+          </wp:inline>
+        </w:drawing>
+      </w:r>
+    </w:p>
+    <w:p>
+      <w:pPr>
+        <w:pStyle w:val="-"/>
+        <w:jc w:val="center"/>
+        <w:rPr>
+          <w:lang w:val="en-US"/>
+        </w:rPr>
+      </w:pPr>
+      <w:r>
+        <w:t>Рисунок 6.12 – Страница взаимодействия с сотрудником гардероба</w:t>
+      </w:r>
+      <w:r>
+        <w:t xml:space="preserve"> при отсутвии прежних действий</w:t>
+      </w:r>
+    </w:p>
+    <w:p>
+      <w:pPr>
+        <w:pStyle w:val="-"/>
+        <w:jc w:val="center"/>
+        <w:rPr>
+          <w:lang w:val="en-US"/>
+        </w:rPr>
+      </w:pPr>
+    </w:p>
+    <w:p>
+      <w:pPr>
+        <w:pStyle w:val="-"/>
+        <w:jc w:val="center"/>
+        <w:rPr>
+          <w:lang w:val="en-US"/>
+        </w:rPr>
+      </w:pPr>
+      <w:r>
+        <w:rPr>
+          <w:lang w:val="en-US"/>
+        </w:rPr>
+        <w:lastRenderedPageBreak/>
+        <w:drawing>
+          <wp:inline distT="0" distB="0" distL="0" distR="0" wp14:anchorId="5A3FB832" wp14:editId="6BFF3834">
+            <wp:extent cx="4165334" cy="1431235"/>
+            <wp:effectExtent l="0" t="0" r="6985" b="0"/>
+            <wp:docPr id="34" name="Picture 34"/>
+            <wp:cNvGraphicFramePr>
+              <a:graphicFrameLocks xmlns:a="http://schemas.openxmlformats.org/drawingml/2006/main" noChangeAspect="1"/>
+            </wp:cNvGraphicFramePr>
+            <a:graphic xmlns:a="http://schemas.openxmlformats.org/drawingml/2006/main">
+              <a:graphicData uri="http://schemas.openxmlformats.org/drawingml/2006/picture">
+                <pic:pic xmlns:pic="http://schemas.openxmlformats.org/drawingml/2006/picture">
+                  <pic:nvPicPr>
+                    <pic:cNvPr id="1" name=""/>
+                    <pic:cNvPicPr/>
+                  </pic:nvPicPr>
+                  <pic:blipFill rotWithShape="1">
+                    <a:blip r:embed="rId40"/>
+                    <a:srcRect b="26391"/>
+                    <a:stretch/>
+                  </pic:blipFill>
+                  <pic:spPr bwMode="auto">
+                    <a:xfrm>
+                      <a:off x="0" y="0"/>
+                      <a:ext cx="4183742" cy="1437560"/>
+                    </a:xfrm>
+                    <a:prstGeom prst="rect">
+                      <a:avLst/>
+                    </a:prstGeom>
+                    <a:ln>
+                      <a:noFill/>
+                    </a:ln>
+                    <a:extLst>
+                      <a:ext uri="{53640926-AAD7-44D8-BBD7-CCE9431645EC}">
+                        <a14:shadowObscured xmlns:a14="http://schemas.microsoft.com/office/drawing/2010/main"/>
+                      </a:ext>
+                    </a:extLst>
+                  </pic:spPr>
+                </pic:pic>
+              </a:graphicData>
+            </a:graphic>
+          </wp:inline>
+        </w:drawing>
+      </w:r>
+    </w:p>
+    <w:p>
+      <w:pPr>
+        <w:pStyle w:val="-"/>
+        <w:jc w:val="center"/>
+      </w:pPr>
+      <w:r>
+        <w:t>Рисунок 6.13 – Выбор ряда со стороны исполнителя</w:t>
+      </w:r>
+    </w:p>
+    <w:p>
+      <w:pPr>
+        <w:pStyle w:val="-"/>
+        <w:jc w:val="center"/>
+      </w:pPr>
+      <w:r>
+        <w:drawing>
+          <wp:inline distT="0" distB="0" distL="0" distR="0" wp14:anchorId="6C119DAF" wp14:editId="78EF581A">
+            <wp:extent cx="4158533" cy="2381729"/>
+            <wp:effectExtent l="0" t="0" r="0" b="0"/>
+            <wp:docPr id="35" name="Picture 35"/>
+            <wp:cNvGraphicFramePr>
+              <a:graphicFrameLocks xmlns:a="http://schemas.openxmlformats.org/drawingml/2006/main" noChangeAspect="1"/>
+            </wp:cNvGraphicFramePr>
+            <a:graphic xmlns:a="http://schemas.openxmlformats.org/drawingml/2006/main">
+              <a:graphicData uri="http://schemas.openxmlformats.org/drawingml/2006/picture">
+                <pic:pic xmlns:pic="http://schemas.openxmlformats.org/drawingml/2006/picture">
+                  <pic:nvPicPr>
+                    <pic:cNvPr id="1" name=""/>
+                    <pic:cNvPicPr/>
+                  </pic:nvPicPr>
+                  <pic:blipFill>
+                    <a:blip r:embed="rId41"/>
+                    <a:stretch>
+                      <a:fillRect/>
+                    </a:stretch>
+                  </pic:blipFill>
+                  <pic:spPr>
+                    <a:xfrm>
+                      <a:off x="0" y="0"/>
+                      <a:ext cx="4177921" cy="2392833"/>
+                    </a:xfrm>
+                    <a:prstGeom prst="rect">
+                      <a:avLst/>
+                    </a:prstGeom>
+                  </pic:spPr>
+                </pic:pic>
+              </a:graphicData>
+            </a:graphic>
+          </wp:inline>
+        </w:drawing>
+      </w:r>
+    </w:p>
+    <w:p>
+      <w:pPr>
+        <w:pStyle w:val="-"/>
+        <w:jc w:val="center"/>
+      </w:pPr>
+      <w:r>
+        <w:t>Рисунок 6.14 – Страница ожидания пользователя исполнителем</w:t>
+      </w:r>
+    </w:p>
+    <w:p>
+      <w:pPr>
+        <w:pStyle w:val="-"/>
+        <w:jc w:val="center"/>
+      </w:pPr>
+    </w:p>
+    <w:p>
+      <w:pPr>
+        <w:pStyle w:val="-"/>
+        <w:jc w:val="center"/>
+      </w:pPr>
+      <w:r>
+        <w:drawing>
+          <wp:inline distT="0" distB="0" distL="0" distR="0" wp14:anchorId="5355EAAC" wp14:editId="208EF959">
+            <wp:extent cx="4157408" cy="1645920"/>
+            <wp:effectExtent l="0" t="0" r="0" b="0"/>
+            <wp:docPr id="38" name="Picture 38"/>
+            <wp:cNvGraphicFramePr>
+              <a:graphicFrameLocks xmlns:a="http://schemas.openxmlformats.org/drawingml/2006/main" noChangeAspect="1"/>
+            </wp:cNvGraphicFramePr>
+            <a:graphic xmlns:a="http://schemas.openxmlformats.org/drawingml/2006/main">
+              <a:graphicData uri="http://schemas.openxmlformats.org/drawingml/2006/picture">
+                <pic:pic xmlns:pic="http://schemas.openxmlformats.org/drawingml/2006/picture">
+                  <pic:nvPicPr>
+                    <pic:cNvPr id="1" name=""/>
+                    <pic:cNvPicPr/>
+                  </pic:nvPicPr>
+                  <pic:blipFill rotWithShape="1">
+                    <a:blip r:embed="rId42"/>
+                    <a:srcRect b="29794"/>
+                    <a:stretch/>
+                  </pic:blipFill>
+                  <pic:spPr bwMode="auto">
+                    <a:xfrm>
+                      <a:off x="0" y="0"/>
+                      <a:ext cx="4164750" cy="1648827"/>
+                    </a:xfrm>
+                    <a:prstGeom prst="rect">
+                      <a:avLst/>
+                    </a:prstGeom>
+                    <a:ln>
+                      <a:noFill/>
+                    </a:ln>
+                    <a:extLst>
+                      <a:ext uri="{53640926-AAD7-44D8-BBD7-CCE9431645EC}">
+                        <a14:shadowObscured xmlns:a14="http://schemas.microsoft.com/office/drawing/2010/main"/>
+                      </a:ext>
+                    </a:extLst>
+                  </pic:spPr>
+                </pic:pic>
+              </a:graphicData>
+            </a:graphic>
+          </wp:inline>
+        </w:drawing>
+      </w:r>
+    </w:p>
+    <w:p>
+      <w:pPr>
+        <w:pStyle w:val="-"/>
+        <w:jc w:val="center"/>
+      </w:pPr>
+      <w:r>
+        <w:t>Рисунок 6.15 – Страница сдачи пользователем вещи</w:t>
+      </w:r>
+    </w:p>
+    <w:p>
+      <w:pPr>
+        <w:pStyle w:val="-"/>
+        <w:jc w:val="center"/>
+        <w:rPr>
+          <w:lang w:val="en-US"/>
+        </w:rPr>
+      </w:pPr>
+      <w:r>
+        <w:rPr>
+          <w:lang w:val="en-US"/>
+        </w:rPr>
+        <w:lastRenderedPageBreak/>
+        <w:drawing>
+          <wp:inline distT="0" distB="0" distL="0" distR="0" wp14:anchorId="70CB5B69" wp14:editId="67E2D141">
+            <wp:extent cx="4182386" cy="2552045"/>
+            <wp:effectExtent l="0" t="0" r="0" b="1270"/>
+            <wp:docPr id="37" name="Picture 37"/>
+            <wp:cNvGraphicFramePr>
+              <a:graphicFrameLocks xmlns:a="http://schemas.openxmlformats.org/drawingml/2006/main" noChangeAspect="1"/>
+            </wp:cNvGraphicFramePr>
+            <a:graphic xmlns:a="http://schemas.openxmlformats.org/drawingml/2006/main">
+              <a:graphicData uri="http://schemas.openxmlformats.org/drawingml/2006/picture">
+                <pic:pic xmlns:pic="http://schemas.openxmlformats.org/drawingml/2006/picture">
+                  <pic:nvPicPr>
+                    <pic:cNvPr id="1" name=""/>
+                    <pic:cNvPicPr/>
+                  </pic:nvPicPr>
+                  <pic:blipFill>
+                    <a:blip r:embed="rId43"/>
+                    <a:stretch>
+                      <a:fillRect/>
+                    </a:stretch>
+                  </pic:blipFill>
+                  <pic:spPr>
+                    <a:xfrm>
+                      <a:off x="0" y="0"/>
+                      <a:ext cx="4186845" cy="2554766"/>
+                    </a:xfrm>
+                    <a:prstGeom prst="rect">
+                      <a:avLst/>
+                    </a:prstGeom>
+                  </pic:spPr>
+                </pic:pic>
+              </a:graphicData>
+            </a:graphic>
+          </wp:inline>
+        </w:drawing>
+      </w:r>
+    </w:p>
+    <w:p>
+      <w:pPr>
+        <w:pStyle w:val="-"/>
+        <w:jc w:val="center"/>
+      </w:pPr>
+      <w:r>
+        <w:t>Рисунок 6.16 – Страница взаимодействия исполнителя с вещью</w:t>
+      </w:r>
+    </w:p>
+    <w:p>
+      <w:pPr>
+        <w:pStyle w:val="-"/>
+        <w:jc w:val="center"/>
+      </w:pPr>
+      <w:r>
+        <w:drawing>
+          <wp:inline distT="0" distB="0" distL="0" distR="0" wp14:anchorId="0D709A88" wp14:editId="140931BB">
+            <wp:extent cx="3641698" cy="1624746"/>
+            <wp:effectExtent l="0" t="0" r="0" b="0"/>
+            <wp:docPr id="39" name="Picture 39"/>
+            <wp:cNvGraphicFramePr>
+              <a:graphicFrameLocks xmlns:a="http://schemas.openxmlformats.org/drawingml/2006/main" noChangeAspect="1"/>
+            </wp:cNvGraphicFramePr>
+            <a:graphic xmlns:a="http://schemas.openxmlformats.org/drawingml/2006/main">
+              <a:graphicData uri="http://schemas.openxmlformats.org/drawingml/2006/picture">
+                <pic:pic xmlns:pic="http://schemas.openxmlformats.org/drawingml/2006/picture">
+                  <pic:nvPicPr>
+                    <pic:cNvPr id="1" name=""/>
+                    <pic:cNvPicPr/>
+                  </pic:nvPicPr>
+                  <pic:blipFill>
+                    <a:blip r:embed="rId44"/>
+                    <a:stretch>
+                      <a:fillRect/>
+                    </a:stretch>
+                  </pic:blipFill>
+                  <pic:spPr>
+                    <a:xfrm>
+                      <a:off x="0" y="0"/>
+                      <a:ext cx="3652224" cy="1629442"/>
+                    </a:xfrm>
+                    <a:prstGeom prst="rect">
+                      <a:avLst/>
+                    </a:prstGeom>
+                  </pic:spPr>
+                </pic:pic>
+              </a:graphicData>
+            </a:graphic>
+          </wp:inline>
+        </w:drawing>
+      </w:r>
+    </w:p>
+    <w:p>
+      <w:pPr>
+        <w:pStyle w:val="-"/>
+        <w:jc w:val="center"/>
+      </w:pPr>
+      <w:r>
+        <w:t>Рисунок 6.17 – Страница получения пользователем вещи</w:t>
+      </w:r>
+    </w:p>
+    <w:p>
+      <w:pPr>
+        <w:rPr>
+          <w:rFonts w:ascii="Times New Roman" w:eastAsia="Times New Roman" w:hAnsi="Times New Roman" w:cs="Times New Roman"/>
+          <w:sz w:val="28"/>
+          <w:szCs w:val="28"/>
+        </w:rPr>
+      </w:pPr>
+      <w:r>
+        <w:br w:type="page"/>
+      </w:r>
+    </w:p>
+    <w:p>
+      <w:pPr>
+        <w:pStyle w:val="-11"/>
+        <w:outlineLvl w:val="0"/>
+      </w:pPr>
+      <w:r>
+        <w:lastRenderedPageBreak/>
+        <w:tab/>
+      </w:r>
+      <w:r>
+        <w:rPr>
+          <w:lang w:val="en-US"/>
+        </w:rPr>
+        <w:t xml:space="preserve">7 </w:t>
+      </w:r>
+      <w:r>
+        <w:t>КОНТЕЙНИРИЗАЦИЯ И ДЕПЛОЙ</w:t>
+      </w:r>
+    </w:p>
+    <w:p>
+      <w:pPr>
+        <w:pStyle w:val="-"/>
+      </w:pPr>
+      <w:r>
+        <w:tab/>
+        <w:t xml:space="preserve">Для контейниризации и развертывания использовался </w:t>
+      </w:r>
+      <w:r>
+        <w:rPr>
+          <w:lang w:val="en-US"/>
+        </w:rPr>
+        <w:t>Docker</w:t>
+      </w:r>
+      <w:r>
+        <w:t xml:space="preserve"> </w:t>
+      </w:r>
+      <w:r>
+        <w:t xml:space="preserve">и </w:t>
+      </w:r>
+      <w:r>
+        <w:rPr>
+          <w:lang w:val="en-US"/>
+        </w:rPr>
+        <w:t>docker</w:t>
+      </w:r>
+      <w:r>
+        <w:t>-</w:t>
+      </w:r>
+      <w:r>
+        <w:rPr>
+          <w:lang w:val="en-US"/>
+        </w:rPr>
+        <w:t>compose</w:t>
+      </w:r>
+      <w:r>
+        <w:t xml:space="preserve"> </w:t>
+      </w:r>
+      <w:r>
+        <w:t xml:space="preserve">на виртуальной машине </w:t>
+      </w:r>
+      <w:r>
+        <w:rPr>
+          <w:lang w:val="en-US"/>
+        </w:rPr>
+        <w:t>Yandex</w:t>
+      </w:r>
+      <w:r>
+        <w:t xml:space="preserve"> </w:t>
+      </w:r>
+      <w:r>
+        <w:rPr>
+          <w:lang w:val="en-US"/>
+        </w:rPr>
+        <w:t>Cloud</w:t>
+      </w:r>
+      <w:r>
+        <w:t>.</w:t>
+      </w:r>
+    </w:p>
+    <w:p>
+      <w:pPr>
+        <w:pStyle w:val="-"/>
+      </w:pPr>
+      <w:r>
+        <w:tab/>
+        <w:t xml:space="preserve">На листингах 7.1 и 7.2 показаны </w:t>
+      </w:r>
+      <w:r>
+        <w:rPr>
+          <w:lang w:val="en-US"/>
+        </w:rPr>
+        <w:t>dockerfile</w:t>
+      </w:r>
+      <w:r>
+        <w:t xml:space="preserve"> </w:t>
+      </w:r>
+      <w:r>
+        <w:t>для сборки серверной и клиентской части соответсвенно.</w:t>
+      </w:r>
+    </w:p>
+    <w:p>
+      <w:pPr>
+        <w:pStyle w:val="-"/>
+      </w:pPr>
+      <w:r>
+        <w:t xml:space="preserve">Листинг 7.1 – Содержимое </w:t>
+      </w:r>
+      <w:r>
+        <w:rPr>
+          <w:lang w:val="en-US"/>
+        </w:rPr>
+        <w:t>dockerfile</w:t>
+      </w:r>
+      <w:r>
+        <w:t xml:space="preserve"> </w:t>
+      </w:r>
+      <w:r>
+        <w:t>серверной части</w:t>
+      </w:r>
+    </w:p>
+    <w:p>
+      <w:pPr>
+        <w:pStyle w:val="-Code"/>
+      </w:pPr>
+      <w:r>
+        <w:t>FROM maven:latest AS builder</w:t>
+      </w:r>
+    </w:p>
+    <w:p>
+      <w:pPr>
+        <w:pStyle w:val="-Code"/>
+      </w:pPr>
+      <w:r>
+        <w:t>COPY src /home/app/src</w:t>
+      </w:r>
+    </w:p>
+    <w:p>
+      <w:pPr>
+        <w:pStyle w:val="-Code"/>
+      </w:pPr>
+      <w:r>
+        <w:t>COPY pom.xml /home/app</w:t>
+      </w:r>
+    </w:p>
+    <w:p>
+      <w:pPr>
+        <w:pStyle w:val="-Code"/>
+      </w:pPr>
+      <w:r>
+        <w:t>RUN mvn -f /home/app/pom.xml clean package</w:t>
+      </w:r>
+    </w:p>
+    <w:p>
+      <w:pPr>
+        <w:pStyle w:val="-Code"/>
+      </w:pPr>
+    </w:p>
+    <w:p>
+      <w:pPr>
+        <w:pStyle w:val="-Code"/>
+      </w:pPr>
+      <w:r>
+        <w:t>FROM openjdk:21-slim</w:t>
+      </w:r>
+    </w:p>
+    <w:p>
+      <w:pPr>
+        <w:pStyle w:val="-Code"/>
+      </w:pPr>
+      <w:r>
+        <w:t>COPY --from=builder /home/app/target/awardrobe-0.0.1-SNAPSHOT.jar /usr/local/lib/awardrobe.jar</w:t>
+      </w:r>
+    </w:p>
+    <w:p>
+      <w:pPr>
+        <w:pStyle w:val="-Code"/>
+      </w:pPr>
+      <w:r>
+        <w:t>EXPOSE $SERVER_PORT</w:t>
+      </w:r>
+    </w:p>
+    <w:p>
+      <w:pPr>
+        <w:pStyle w:val="-Code"/>
+      </w:pPr>
+      <w:r>
+        <w:t>ENTRYPOINT ["java","-jar","/usr/local/lib/awardrobe.jar"]</w:t>
+      </w:r>
+    </w:p>
+    <w:p>
+      <w:pPr>
+        <w:pStyle w:val="-"/>
+      </w:pPr>
+      <w:r>
+        <w:t xml:space="preserve">Листинг 7.2 – Содержимое </w:t>
+      </w:r>
+      <w:r>
+        <w:rPr>
+          <w:lang w:val="en-US"/>
+        </w:rPr>
+        <w:t xml:space="preserve">dockerfile </w:t>
+      </w:r>
+      <w:r>
+        <w:t>клиентской части</w:t>
+      </w:r>
+    </w:p>
+    <w:p>
+      <w:pPr>
+        <w:pStyle w:val="-Code"/>
+      </w:pPr>
+      <w:r>
+        <w:t>FROM node:13.12.0-alpine</w:t>
+      </w:r>
+    </w:p>
+    <w:p>
+      <w:pPr>
+        <w:pStyle w:val="-Code"/>
+      </w:pPr>
+      <w:r>
+        <w:t>WORKDIR /app</w:t>
+      </w:r>
+    </w:p>
+    <w:p>
+      <w:pPr>
+        <w:pStyle w:val="-Code"/>
+      </w:pPr>
+      <w:r>
+        <w:t>ENV PATH /app/node_modules/.bin:$PATH</w:t>
+      </w:r>
+    </w:p>
+    <w:p>
+      <w:pPr>
+        <w:pStyle w:val="-Code"/>
+      </w:pPr>
+      <w:r>
+        <w:t>COPY package.json .</w:t>
+      </w:r>
+    </w:p>
+    <w:p>
+      <w:pPr>
+        <w:pStyle w:val="-Code"/>
+      </w:pPr>
+      <w:r>
+        <w:t>RUN npm install</w:t>
+      </w:r>
+    </w:p>
+    <w:p>
+      <w:pPr>
+        <w:pStyle w:val="-Code"/>
+      </w:pPr>
+      <w:r>
+        <w:t>RUN npm install react-scripts@3.4.1 -g</w:t>
+      </w:r>
+    </w:p>
+    <w:p>
+      <w:pPr>
+        <w:pStyle w:val="-Code"/>
+      </w:pPr>
+      <w:r>
+        <w:t>COPY . ./</w:t>
+      </w:r>
+    </w:p>
+    <w:p>
+      <w:pPr>
+        <w:pStyle w:val="-Code"/>
+      </w:pPr>
+      <w:r>
+        <w:t>CMD ["npm", "start"]</w:t>
+      </w:r>
+    </w:p>
+    <w:p>
+      <w:pPr>
+        <w:pStyle w:val="-"/>
+      </w:pPr>
+      <w:r>
+        <w:tab/>
+      </w:r>
+      <w:r>
+        <w:t>Фрагмент с</w:t>
+      </w:r>
+      <w:r>
+        <w:t>одержим</w:t>
+      </w:r>
+      <w:r>
+        <w:t>ого файла</w:t>
+      </w:r>
+      <w:r>
+        <w:t xml:space="preserve"> </w:t>
+      </w:r>
+      <w:r>
+        <w:rPr>
+          <w:lang w:val="en-US"/>
+        </w:rPr>
+        <w:t>docker</w:t>
+      </w:r>
+      <w:r>
+        <w:t>-</w:t>
+      </w:r>
+      <w:r>
+        <w:rPr>
+          <w:lang w:val="en-US"/>
+        </w:rPr>
+        <w:t>compose</w:t>
+      </w:r>
+      <w:r>
+        <w:t>.</w:t>
+      </w:r>
+      <w:r>
+        <w:rPr>
+          <w:lang w:val="en-US"/>
+        </w:rPr>
+        <w:t>yml</w:t>
+      </w:r>
+      <w:r>
+        <w:t>, используемого для общей сборки сервисов представлен в листинге 7.3.</w:t>
+      </w:r>
+    </w:p>
+    <w:p>
+      <w:pPr>
+        <w:rPr>
+          <w:rFonts w:ascii="Times New Roman" w:eastAsia="Times New Roman" w:hAnsi="Times New Roman" w:cs="Times New Roman"/>
+          <w:sz w:val="28"/>
+          <w:szCs w:val="28"/>
+        </w:rPr>
+      </w:pPr>
+      <w:r>
+        <w:br w:type="page"/>
+      </w:r>
+    </w:p>
+    <w:p>
+      <w:pPr>
+        <w:pStyle w:val="-"/>
+      </w:pPr>
+      <w:r>
+        <w:lastRenderedPageBreak/>
+        <w:t>Листинг</w:t>
+      </w:r>
+      <w:r>
+        <w:t xml:space="preserve"> 7.3 –</w:t>
+      </w:r>
+      <w:r>
+        <w:t>Фрагмент с</w:t>
+      </w:r>
+      <w:r>
+        <w:t>одержимо</w:t>
+      </w:r>
+      <w:r>
+        <w:t>го файла</w:t>
+      </w:r>
+      <w:r>
+        <w:t xml:space="preserve"> </w:t>
+      </w:r>
+      <w:r>
+        <w:rPr>
+          <w:lang w:val="en-US"/>
+        </w:rPr>
+        <w:t>docker</w:t>
+      </w:r>
+      <w:r>
+        <w:t>-</w:t>
+      </w:r>
+      <w:r>
+        <w:rPr>
+          <w:lang w:val="en-US"/>
+        </w:rPr>
+        <w:t>compose</w:t>
+      </w:r>
+      <w:r>
+        <w:t>.</w:t>
+      </w:r>
+      <w:r>
+        <w:rPr>
+          <w:lang w:val="en-US"/>
+        </w:rPr>
+        <w:t>yml</w:t>
+      </w:r>
+    </w:p>
+    <w:p>
+      <w:pPr>
+        <w:pStyle w:val="-Code"/>
+      </w:pPr>
+      <w:r>
+        <w:t>version: '3'</w:t>
+      </w:r>
+    </w:p>
+    <w:p>
+      <w:pPr>
+        <w:pStyle w:val="-Code"/>
+      </w:pPr>
+    </w:p>
+    <w:p>
+      <w:pPr>
+        <w:pStyle w:val="-Code"/>
+      </w:pPr>
+      <w:r>
+        <w:t>services:</w:t>
+      </w:r>
+    </w:p>
+    <w:p>
+      <w:pPr>
+        <w:pStyle w:val="-Code"/>
+      </w:pPr>
+      <w:r>
+        <w:t xml:space="preserve">  app:</w:t>
+      </w:r>
+    </w:p>
+    <w:p>
+      <w:pPr>
+        <w:pStyle w:val="-Code"/>
+      </w:pPr>
+      <w:r>
+        <w:t xml:space="preserve">    build:</w:t>
+      </w:r>
+    </w:p>
+    <w:p>
+      <w:pPr>
+        <w:pStyle w:val="-Code"/>
+      </w:pPr>
+      <w:r>
+        <w:t xml:space="preserve">      context: ./app</w:t>
+      </w:r>
+    </w:p>
+    <w:p>
+      <w:pPr>
+        <w:pStyle w:val="-Code"/>
+      </w:pPr>
+      <w:r>
+        <w:t xml:space="preserve">      dockerfile: Dockerfile</w:t>
+      </w:r>
+    </w:p>
+    <w:p>
+      <w:pPr>
+        <w:pStyle w:val="-Code"/>
+      </w:pPr>
+      <w:r>
+        <w:t xml:space="preserve">    ports:</w:t>
+      </w:r>
+    </w:p>
+    <w:p>
+      <w:pPr>
+        <w:pStyle w:val="-Code"/>
+      </w:pPr>
+      <w:r>
+        <w:t xml:space="preserve">      - "8081:8080"</w:t>
+      </w:r>
+    </w:p>
+    <w:p>
+      <w:pPr>
+        <w:pStyle w:val="-Code"/>
+      </w:pPr>
+      <w:r>
+        <w:t xml:space="preserve">    depends_on:</w:t>
+      </w:r>
+    </w:p>
+    <w:p>
+      <w:pPr>
+        <w:pStyle w:val="-Code"/>
+      </w:pPr>
+      <w:r>
+        <w:t xml:space="preserve">      - db</w:t>
+      </w:r>
+    </w:p>
+    <w:p>
+      <w:pPr>
+        <w:pStyle w:val="-Code"/>
+      </w:pPr>
+      <w:r>
+        <w:t xml:space="preserve">    networks:</w:t>
+      </w:r>
+    </w:p>
+    <w:p>
+      <w:pPr>
+        <w:pStyle w:val="-Code"/>
+      </w:pPr>
+      <w:r>
+        <w:t xml:space="preserve">      - delivery</w:t>
+      </w:r>
+    </w:p>
+    <w:p>
+      <w:pPr>
+        <w:pStyle w:val="-Code"/>
+      </w:pPr>
+      <w:r>
+        <w:t xml:space="preserve">  react-app:</w:t>
+      </w:r>
+    </w:p>
+    <w:p>
+      <w:pPr>
+        <w:pStyle w:val="-Code"/>
+      </w:pPr>
+      <w:r>
+        <w:t xml:space="preserve">    build:</w:t>
+      </w:r>
+    </w:p>
+    <w:p>
+      <w:pPr>
+        <w:pStyle w:val="-Code"/>
+      </w:pPr>
+      <w:r>
+        <w:t xml:space="preserve">      context: ./front</w:t>
+      </w:r>
+    </w:p>
+    <w:p>
+      <w:pPr>
+        <w:pStyle w:val="-Code"/>
+      </w:pPr>
+      <w:r>
+        <w:t xml:space="preserve">      dockerfile: Dockerfile</w:t>
+      </w:r>
+    </w:p>
+    <w:p>
+      <w:pPr>
+        <w:pStyle w:val="-Code"/>
+      </w:pPr>
+      <w:r>
+        <w:t xml:space="preserve">    ports:</w:t>
+      </w:r>
+    </w:p>
+    <w:p>
+      <w:pPr>
+        <w:pStyle w:val="-Code"/>
+      </w:pPr>
+      <w:r>
+        <w:t xml:space="preserve">      - "3000:3000"</w:t>
+      </w:r>
+    </w:p>
+    <w:p>
+      <w:pPr>
+        <w:pStyle w:val="-Code"/>
+      </w:pPr>
+      <w:r>
+        <w:t xml:space="preserve">    volumes:</w:t>
+      </w:r>
+    </w:p>
+    <w:p>
+      <w:pPr>
+        <w:pStyle w:val="-Code"/>
+      </w:pPr>
+      <w:r>
+        <w:t xml:space="preserve">      - ./front:/app</w:t>
+      </w:r>
+    </w:p>
+    <w:p>
+      <w:pPr>
+        <w:pStyle w:val="-Code"/>
+      </w:pPr>
+      <w:r>
+        <w:t xml:space="preserve">      - /app/node_modules</w:t>
+      </w:r>
+    </w:p>
+    <w:p>
+      <w:pPr>
+        <w:pStyle w:val="-Code"/>
+      </w:pPr>
+      <w:r>
+        <w:t xml:space="preserve">    stdin_open: true</w:t>
+      </w:r>
+    </w:p>
+    <w:p>
+      <w:pPr>
+        <w:pStyle w:val="-Code"/>
+      </w:pPr>
+      <w:r>
+        <w:t xml:space="preserve">    depends_on:</w:t>
+      </w:r>
+    </w:p>
+    <w:p>
+      <w:pPr>
+        <w:pStyle w:val="-Code"/>
+      </w:pPr>
+      <w:r>
+        <w:t xml:space="preserve">      - app</w:t>
+      </w:r>
+    </w:p>
+    <w:p>
+      <w:pPr>
+        <w:pStyle w:val="-Code"/>
+      </w:pPr>
+      <w:r>
+        <w:t xml:space="preserve">    networks:</w:t>
+      </w:r>
+    </w:p>
+    <w:p>
+      <w:pPr>
+        <w:pStyle w:val="-Code"/>
+      </w:pPr>
+      <w:r>
+        <w:t xml:space="preserve">      - delivery</w:t>
+      </w:r>
+    </w:p>
+    <w:p>
+      <w:pPr>
+        <w:pStyle w:val="-Code"/>
+      </w:pPr>
+    </w:p>
+    <w:p>
+      <w:pPr>
+        <w:pStyle w:val="-Code"/>
+      </w:pPr>
+      <w:r>
+        <w:t>networks:</w:t>
+      </w:r>
+    </w:p>
+    <w:p>
+      <w:pPr>
+        <w:pStyle w:val="-Code"/>
+      </w:pPr>
+      <w:r>
+        <w:t xml:space="preserve">  delivery:</w:t>
+      </w:r>
+    </w:p>
+    <w:p>
+      <w:pPr>
+        <w:pStyle w:val="-"/>
+      </w:pPr>
+      <w:r>
+        <w:tab/>
+        <w:t xml:space="preserve">На рисунке 7.1 представлене обзор виртуальной машины на облачном хостинге </w:t>
+      </w:r>
+      <w:r>
+        <w:rPr>
+          <w:lang w:val="en-US"/>
+        </w:rPr>
+        <w:t>Yandex</w:t>
+      </w:r>
+      <w:r>
+        <w:t xml:space="preserve"> </w:t>
+      </w:r>
+      <w:r>
+        <w:rPr>
+          <w:lang w:val="en-US"/>
+        </w:rPr>
+        <w:t>Cloud</w:t>
+      </w:r>
+      <w:r>
+        <w:t xml:space="preserve"> </w:t>
+      </w:r>
+      <w:r>
+        <w:t>используемом для развертывания сервиса.</w:t>
+      </w:r>
+    </w:p>
+    <w:p>
+      <w:pPr>
+        <w:pStyle w:val="-"/>
+        <w:jc w:val="center"/>
+      </w:pPr>
+      <w:r>
+        <w:lastRenderedPageBreak/>
+        <w:drawing>
+          <wp:inline distT="0" distB="0" distL="0" distR="0" wp14:anchorId="5636EEB6" wp14:editId="1C36B6A9">
+            <wp:extent cx="6120130" cy="3905250"/>
+            <wp:effectExtent l="0" t="0" r="0" b="0"/>
+            <wp:docPr id="41" name="Picture 41"/>
+            <wp:cNvGraphicFramePr>
+              <a:graphicFrameLocks xmlns:a="http://schemas.openxmlformats.org/drawingml/2006/main" noChangeAspect="1"/>
+            </wp:cNvGraphicFramePr>
+            <a:graphic xmlns:a="http://schemas.openxmlformats.org/drawingml/2006/main">
+              <a:graphicData uri="http://schemas.openxmlformats.org/drawingml/2006/picture">
+                <pic:pic xmlns:pic="http://schemas.openxmlformats.org/drawingml/2006/picture">
+                  <pic:nvPicPr>
+                    <pic:cNvPr id="1" name=""/>
+                    <pic:cNvPicPr/>
+                  </pic:nvPicPr>
+                  <pic:blipFill>
+                    <a:blip r:embed="rId45"/>
+                    <a:stretch>
+                      <a:fillRect/>
+                    </a:stretch>
+                  </pic:blipFill>
+                  <pic:spPr>
+                    <a:xfrm>
+                      <a:off x="0" y="0"/>
+                      <a:ext cx="6120130" cy="3905250"/>
+                    </a:xfrm>
+                    <a:prstGeom prst="rect">
+                      <a:avLst/>
+                    </a:prstGeom>
+                  </pic:spPr>
+                </pic:pic>
+              </a:graphicData>
+            </a:graphic>
+          </wp:inline>
+        </w:drawing>
+      </w:r>
+    </w:p>
+    <w:p>
+      <w:pPr>
+        <w:pStyle w:val="-"/>
+        <w:jc w:val="center"/>
+      </w:pPr>
+      <w:r>
+        <w:t>Рисунок 7.1 – Обзор виртуальной машины на хостинге</w:t>
+      </w:r>
+    </w:p>
+    <w:p>
+      <w:pPr>
+        <w:rPr>
+          <w:rFonts w:ascii="Times New Roman" w:eastAsia="Times New Roman" w:hAnsi="Times New Roman" w:cs="Times New Roman"/>
+          <w:sz w:val="28"/>
+          <w:szCs w:val="28"/>
+        </w:rPr>
+      </w:pPr>
+      <w:r>
+        <w:br w:type="page"/>
+      </w:r>
+    </w:p>
+    <w:p>
+      <w:pPr>
+        <w:pStyle w:val="-1"/>
+        <w:outlineLvl w:val="0"/>
+      </w:pPr>
+      <w:r>
+        <w:lastRenderedPageBreak/>
+        <w:t>ЗАКЛЮЧЕНИЕ</w:t>
+      </w:r>
+    </w:p>
+    <w:p>
+      <w:pPr>
+        <w:pStyle w:val="-"/>
+      </w:pPr>
+      <w:r>
+        <w:tab/>
+        <w:t>В результате выполнения данной курсовой работы была успешно достигнута цель – разработка клиент-серверного фуллстек-приложения для автоматизированного гардероба. Проект, представленый в репозитории по ссылке</w:t>
+      </w:r>
+      <w:r>
+        <w:t xml:space="preserve"> </w:t>
+      </w:r>
+      <w:hyperlink r:id="rId46" w:history="1">
+        <w:r>
+          <w:rPr>
+            <w:rStyle w:val="Hyperlink"/>
+            <w:lang w:val="en-US"/>
+          </w:rPr>
+          <w:t>https</w:t>
+        </w:r>
+        <w:r>
+          <w:rPr>
+            <w:rStyle w:val="Hyperlink"/>
+          </w:rPr>
+          <w:t>://</w:t>
+        </w:r>
+        <w:r>
+          <w:rPr>
+            <w:rStyle w:val="Hyperlink"/>
+            <w:lang w:val="en-US"/>
+          </w:rPr>
+          <w:t>github</w:t>
+        </w:r>
+        <w:r>
+          <w:rPr>
+            <w:rStyle w:val="Hyperlink"/>
+          </w:rPr>
+          <w:t>.</w:t>
+        </w:r>
+        <w:r>
+          <w:rPr>
+            <w:rStyle w:val="Hyperlink"/>
+            <w:lang w:val="en-US"/>
+          </w:rPr>
+          <w:t>com</w:t>
+        </w:r>
+        <w:r>
+          <w:rPr>
+            <w:rStyle w:val="Hyperlink"/>
+          </w:rPr>
+          <w:t>/</w:t>
+        </w:r>
+        <w:r>
+          <w:rPr>
+            <w:rStyle w:val="Hyperlink"/>
+            <w:lang w:val="en-US"/>
+          </w:rPr>
+          <w:t>MShizikU</w:t>
+        </w:r>
+        <w:r>
+          <w:rPr>
+            <w:rStyle w:val="Hyperlink"/>
+          </w:rPr>
+          <w:t>/</w:t>
+        </w:r>
+        <w:r>
+          <w:rPr>
+            <w:rStyle w:val="Hyperlink"/>
+            <w:lang w:val="en-US"/>
+          </w:rPr>
+          <w:t>awardrobe</w:t>
+        </w:r>
+      </w:hyperlink>
+      <w:r>
+        <w:t>, поедставляет собой серверную и клиентскую часть веб-приложения.</w:t>
+      </w:r>
+    </w:p>
+    <w:p>
+      <w:pPr>
+        <w:pStyle w:val="-"/>
+      </w:pPr>
+      <w:r>
+        <w:tab/>
+        <w:t>Для достижения данной цели был</w:t>
+      </w:r>
+      <w:r>
+        <w:t xml:space="preserve"> проведен анализ предметной области, были сформированы функциональные требования, была разработана архитектура приложения и реализована логика функционирования серверной и клиентской частей, а также была произведена систематизация знаний и навыков по использованию различных методов и подходов к разработке программного обеспечения. </w:t>
+      </w:r>
+    </w:p>
+    <w:p>
+      <w:pPr>
+        <w:pStyle w:val="-"/>
+      </w:pPr>
+      <w:r>
+        <w:tab/>
+        <w:t>В ходе курсовой работы были определены основные сущности системы, спроектирована база данных с необходимыми таблицами и зависимостями, разработана и протестирована бизнес-логика приложения. Осуществлена настройка системы позволяющая менять часть конфигурации не измення код приложения. Полученные навыки и знания позволили эффективно разработать и оформить клиент-серверное фуллстек-приложение для автоматизированного гардероба</w:t>
+      </w:r>
+      <w:r>
+        <w:t>.</w:t>
+      </w:r>
+    </w:p>
+    <w:p>
+      <w:pPr>
+        <w:pStyle w:val="-"/>
+      </w:pPr>
+      <w:r>
+        <w:tab/>
+        <w:t xml:space="preserve">Доступ к веб-приложению можно получить по адресу </w:t>
+      </w:r>
+      <w:r>
+        <w:rPr>
+          <w:lang w:val="en-US"/>
+        </w:rPr>
+        <w:t>http</w:t>
+      </w:r>
+      <w:r>
+        <w:t>://</w:t>
+      </w:r>
+      <w:r>
+        <w:t>158.160.157.247</w:t>
+      </w:r>
+      <w:r>
+        <w:t>:3000/</w:t>
+      </w:r>
     </w:p>
     <w:sectPr>
-      <w:footerReference w:type="default" r:id="rId30"/>
+      <w:footerReference w:type="default" r:id="rId47"/>
       <w:pgSz w:w="11906" w:h="16838" w:code="9"/>
       <w:pgMar w:top="1134" w:right="567" w:bottom="1134" w:left="1701" w:header="720" w:footer="720" w:gutter="0"/>
       <w:cols w:space="720"/>
@@ -9261,9 +11380,9 @@
   </w:abstractNum>
   <w:abstractNum w:abstractNumId="3" w15:restartNumberingAfterBreak="0">
     <w:nsid w:val="21230237"/>
-    <w:multiLevelType w:val="hybridMultilevel"/>
-    <w:tmpl w:val="984AB33A"/>
-    <w:lvl w:ilvl="0" w:tplc="B08EBC04">
+    <w:multiLevelType w:val="multilevel"/>
+    <w:tmpl w:val="B35C742A"/>
+    <w:lvl w:ilvl="0">
       <w:start w:val="1"/>
       <w:numFmt w:val="decimal"/>
       <w:lvlText w:val="%1."/>
@@ -9275,77 +11394,109 @@
         <w:rFonts w:hint="default"/>
       </w:rPr>
     </w:lvl>
-    <w:lvl w:ilvl="1" w:tplc="04190019" w:tentative="1">
-      <w:start w:val="1"/>
-      <w:numFmt w:val="lowerLetter"/>
-      <w:lvlText w:val="%2."/>
+    <w:lvl w:ilvl="1">
+      <w:start w:val="2"/>
+      <w:numFmt w:val="decimal"/>
+      <w:isLgl/>
+      <w:lvlText w:val="%1.%2"/>
       <w:lvlJc w:val="left"/>
       <w:pPr>
-        <w:ind w:left="1785" w:hanging="360"/>
-      </w:pPr>
+        <w:ind w:left="1125" w:hanging="420"/>
+      </w:pPr>
+      <w:rPr>
+        <w:rFonts w:hint="default"/>
+      </w:rPr>
     </w:lvl>
-    <w:lvl w:ilvl="2" w:tplc="0419001B" w:tentative="1">
-      <w:start w:val="1"/>
-      <w:numFmt w:val="lowerRoman"/>
-      <w:lvlText w:val="%3."/>
-      <w:lvlJc w:val="right"/>
-      <w:pPr>
-        <w:ind w:left="2505" w:hanging="180"/>
-      </w:pPr>
-    </w:lvl>
-    <w:lvl w:ilvl="3" w:tplc="0419000F" w:tentative="1">
+    <w:lvl w:ilvl="2">
       <w:start w:val="1"/>
       <w:numFmt w:val="decimal"/>
-      <w:lvlText w:val="%4."/>
+      <w:isLgl/>
+      <w:lvlText w:val="%1.%2.%3"/>
       <w:lvlJc w:val="left"/>
       <w:pPr>
-        <w:ind w:left="3225" w:hanging="360"/>
-      </w:pPr>
+        <w:ind w:left="1425" w:hanging="720"/>
+      </w:pPr>
+      <w:rPr>
+        <w:rFonts w:hint="default"/>
+      </w:rPr>
     </w:lvl>
-    <w:lvl w:ilvl="4" w:tplc="04190019" w:tentative="1">
-      <w:start w:val="1"/>
-      <w:numFmt w:val="lowerLetter"/>
-      <w:lvlText w:val="%5."/>
-      <w:lvlJc w:val="left"/>
-      <w:pPr>
-        <w:ind w:left="3945" w:hanging="360"/>
-      </w:pPr>
-    </w:lvl>
-    <w:lvl w:ilvl="5" w:tplc="0419001B" w:tentative="1">
-      <w:start w:val="1"/>
-      <w:numFmt w:val="lowerRoman"/>
-      <w:lvlText w:val="%6."/>
-      <w:lvlJc w:val="right"/>
-      <w:pPr>
-        <w:ind w:left="4665" w:hanging="180"/>
-      </w:pPr>
-    </w:lvl>
-    <w:lvl w:ilvl="6" w:tplc="0419000F" w:tentative="1">
+    <w:lvl w:ilvl="3">
       <w:start w:val="1"/>
       <w:numFmt w:val="decimal"/>
-      <w:lvlText w:val="%7."/>
+      <w:isLgl/>
+      <w:lvlText w:val="%1.%2.%3.%4"/>
       <w:lvlJc w:val="left"/>
       <w:pPr>
-        <w:ind w:left="5385" w:hanging="360"/>
-      </w:pPr>
+        <w:ind w:left="1785" w:hanging="1080"/>
+      </w:pPr>
+      <w:rPr>
+        <w:rFonts w:hint="default"/>
+      </w:rPr>
     </w:lvl>
-    <w:lvl w:ilvl="7" w:tplc="04190019" w:tentative="1">
+    <w:lvl w:ilvl="4">
       <w:start w:val="1"/>
-      <w:numFmt w:val="lowerLetter"/>
-      <w:lvlText w:val="%8."/>
+      <w:numFmt w:val="decimal"/>
+      <w:isLgl/>
+      <w:lvlText w:val="%1.%2.%3.%4.%5"/>
       <w:lvlJc w:val="left"/>
       <w:pPr>
-        <w:ind w:left="6105" w:hanging="360"/>
-      </w:pPr>
+        <w:ind w:left="1785" w:hanging="1080"/>
+      </w:pPr>
+      <w:rPr>
+        <w:rFonts w:hint="default"/>
+      </w:rPr>
     </w:lvl>
-    <w:lvl w:ilvl="8" w:tplc="0419001B" w:tentative="1">
+    <w:lvl w:ilvl="5">
       <w:start w:val="1"/>
-      <w:numFmt w:val="lowerRoman"/>
-      <w:lvlText w:val="%9."/>
-      <w:lvlJc w:val="right"/>
-      <w:pPr>
-        <w:ind w:left="6825" w:hanging="180"/>
-      </w:pPr>
+      <w:numFmt w:val="decimal"/>
+      <w:isLgl/>
+      <w:lvlText w:val="%1.%2.%3.%4.%5.%6"/>
+      <w:lvlJc w:val="left"/>
+      <w:pPr>
+        <w:ind w:left="2145" w:hanging="1440"/>
+      </w:pPr>
+      <w:rPr>
+        <w:rFonts w:hint="default"/>
+      </w:rPr>
+    </w:lvl>
+    <w:lvl w:ilvl="6">
+      <w:start w:val="1"/>
+      <w:numFmt w:val="decimal"/>
+      <w:isLgl/>
+      <w:lvlText w:val="%1.%2.%3.%4.%5.%6.%7"/>
+      <w:lvlJc w:val="left"/>
+      <w:pPr>
+        <w:ind w:left="2145" w:hanging="1440"/>
+      </w:pPr>
+      <w:rPr>
+        <w:rFonts w:hint="default"/>
+      </w:rPr>
+    </w:lvl>
+    <w:lvl w:ilvl="7">
+      <w:start w:val="1"/>
+      <w:numFmt w:val="decimal"/>
+      <w:isLgl/>
+      <w:lvlText w:val="%1.%2.%3.%4.%5.%6.%7.%8"/>
+      <w:lvlJc w:val="left"/>
+      <w:pPr>
+        <w:ind w:left="2505" w:hanging="1800"/>
+      </w:pPr>
+      <w:rPr>
+        <w:rFonts w:hint="default"/>
+      </w:rPr>
+    </w:lvl>
+    <w:lvl w:ilvl="8">
+      <w:start w:val="1"/>
+      <w:numFmt w:val="decimal"/>
+      <w:isLgl/>
+      <w:lvlText w:val="%1.%2.%3.%4.%5.%6.%7.%8.%9"/>
+      <w:lvlJc w:val="left"/>
+      <w:pPr>
+        <w:ind w:left="2865" w:hanging="2160"/>
+      </w:pPr>
+      <w:rPr>
+        <w:rFonts w:hint="default"/>
+      </w:rPr>
     </w:lvl>
   </w:abstractNum>
   <w:abstractNum w:abstractNumId="4" w15:restartNumberingAfterBreak="0">
@@ -10987,13 +13138,13 @@
     <w:basedOn w:val="-"/>
     <w:link w:val="-CodeChar"/>
     <w:qFormat/>
-    <w:rsid w:val="00084561"/>
+    <w:rsid w:val="00323212"/>
     <w:pPr>
       <w:pBdr>
         <w:top w:val="single" w:sz="4" w:space="1" w:color="auto"/>
-        <w:left w:val="single" w:sz="4" w:space="4" w:color="auto"/>
+        <w:left w:val="single" w:sz="4" w:space="0" w:color="auto"/>
         <w:bottom w:val="single" w:sz="4" w:space="1" w:color="auto"/>
-        <w:right w:val="single" w:sz="4" w:space="4" w:color="auto"/>
+        <w:right w:val="single" w:sz="4" w:space="0" w:color="auto"/>
       </w:pBdr>
       <w:spacing w:before="120" w:after="120" w:line="240" w:lineRule="auto"/>
     </w:pPr>
@@ -11010,12 +13161,18 @@
     <w:link w:val="Style1Char"/>
     <w:qFormat/>
     <w:rsid w:val="001474C2"/>
+    <w:pPr>
+      <w:pBdr>
+        <w:left w:val="single" w:sz="4" w:space="4" w:color="auto"/>
+        <w:right w:val="single" w:sz="4" w:space="4" w:color="auto"/>
+      </w:pBdr>
+    </w:pPr>
   </w:style>
   <w:style w:type="character" w:customStyle="1" w:styleId="-CodeChar">
     <w:name w:val="ГОСТ - Code Char"/>
     <w:basedOn w:val="-Char"/>
     <w:link w:val="-Code"/>
-    <w:rsid w:val="00084561"/>
+    <w:rsid w:val="00323212"/>
     <w:rPr>
       <w:rFonts w:ascii="Courier New" w:eastAsia="Times New Roman" w:hAnsi="Courier New" w:cs="Times New Roman"/>
       <w:color w:val="000000" w:themeColor="text1"/>
